--- a/out/production/SimpliLearn_OOPS_Project/com/lockersPvtLtd/documents/Project Report.docx
+++ b/out/production/SimpliLearn_OOPS_Project/com/lockersPvtLtd/documents/Project Report.docx
@@ -898,14 +898,8300 @@
         <w:pStyle w:val="Heading2"/>
       </w:pPr>
       <w:r>
-        <w:t>Algorithm</w:t>
-      </w:r>
-    </w:p>
-    <w:p>
+        <w:t>Sprint Planning</w:t>
+      </w:r>
+    </w:p>
+    <w:p/>
+    <w:p>
+      <w:r>
+        <w:t xml:space="preserve">This project was divided into 5 sprites, and the goal </w:t>
+      </w:r>
+      <w:r>
+        <w:t>is to</w:t>
+      </w:r>
+      <w:r>
+        <w:t xml:space="preserve"> have a working console app the whole time. </w:t>
+      </w:r>
+    </w:p>
+    <w:p/>
+    <w:p>
+      <w:r>
+        <w:t>Sprint 1:</w:t>
+      </w:r>
+    </w:p>
+    <w:p>
+      <w:r>
+        <w:t xml:space="preserve">Creating an </w:t>
+      </w:r>
+      <w:r>
+        <w:t>IntelliJ IDEA</w:t>
+      </w:r>
+      <w:r>
+        <w:t xml:space="preserve"> project, setting up a git repository and pushing it to GitHub. The goal is to have a working app the whole time and a very nice presentation in the console. So the 1</w:t>
+      </w:r>
+      <w:r>
+        <w:rPr>
+          <w:vertAlign w:val="superscript"/>
+        </w:rPr>
+        <w:t>st</w:t>
+      </w:r>
+      <w:r>
+        <w:t xml:space="preserve"> spring was all about creating </w:t>
+      </w:r>
+      <w:proofErr w:type="gramStart"/>
+      <w:r>
+        <w:t>welcomeMessage(</w:t>
+      </w:r>
+      <w:proofErr w:type="gramEnd"/>
+      <w:r>
+        <w:t xml:space="preserve">) and </w:t>
+      </w:r>
+      <w:r>
+        <w:t>goodbyeMessage(</w:t>
+      </w:r>
+      <w:r>
+        <w:t>)</w:t>
+      </w:r>
+      <w:r>
+        <w:t xml:space="preserve"> and presenting it nicely in the console using two methods for nice and even presentation in the console named </w:t>
+      </w:r>
+      <w:r>
+        <w:t>lineBuilderCenterAligned</w:t>
+      </w:r>
+      <w:r>
+        <w:t xml:space="preserve"> and </w:t>
+      </w:r>
+      <w:r>
+        <w:t>lineBuilderLeftAligned</w:t>
+      </w:r>
+      <w:r>
+        <w:t xml:space="preserve">(). </w:t>
+      </w:r>
+      <w:r>
+        <w:t xml:space="preserve">Also few variables to store the data are needed and those are </w:t>
+      </w:r>
+      <w:r>
+        <w:t>appName</w:t>
+      </w:r>
+      <w:r>
+        <w:t xml:space="preserve">, </w:t>
+      </w:r>
+      <w:r>
+        <w:t>consoleBoxWidth</w:t>
+      </w:r>
+      <w:r>
+        <w:t xml:space="preserve"> for example.</w:t>
+      </w:r>
+      <w:r>
+        <w:br/>
+      </w:r>
+      <w:r>
+        <w:br/>
+      </w:r>
+      <w:r>
+        <w:t xml:space="preserve">The second part of the first sprint was </w:t>
+      </w:r>
+      <w:r>
+        <w:t>the creation of the</w:t>
+      </w:r>
+      <w:r>
+        <w:t xml:space="preserve"> </w:t>
+      </w:r>
+      <w:proofErr w:type="gramStart"/>
+      <w:r>
+        <w:t>mainMenu(</w:t>
+      </w:r>
+      <w:proofErr w:type="gramEnd"/>
+      <w:r>
+        <w:t xml:space="preserve">) and </w:t>
+      </w:r>
+      <w:r>
+        <w:t xml:space="preserve">the ability to set the </w:t>
+      </w:r>
+      <w:r>
+        <w:t>absoluteAppDirectoryPath</w:t>
+      </w:r>
+      <w:r>
+        <w:t xml:space="preserve"> and the </w:t>
+      </w:r>
+      <w:r>
+        <w:t>currentDirectoryPath</w:t>
+      </w:r>
+      <w:r>
+        <w:t xml:space="preserve"> with the all needed methods related to them. The goal was to be able to set and get the path to the folder in which the app will be exploring, creating, sorting, searching and deleting the files. For this purpose many methods and variables need to be created like: </w:t>
+      </w:r>
+      <w:proofErr w:type="gramStart"/>
+      <w:r>
+        <w:t>setAbsoluteAppDirectoryPath</w:t>
+      </w:r>
+      <w:r>
+        <w:t>(</w:t>
+      </w:r>
+      <w:proofErr w:type="gramEnd"/>
+      <w:r>
+        <w:t xml:space="preserve">), </w:t>
+      </w:r>
+      <w:r>
+        <w:t>getAbsoluteAppDirectoryPath()</w:t>
+      </w:r>
+      <w:r>
+        <w:t xml:space="preserve">, </w:t>
+      </w:r>
+      <w:r>
+        <w:t>setCurrentDirectoryPath</w:t>
+      </w:r>
+      <w:r>
+        <w:t>(),</w:t>
+      </w:r>
+      <w:r>
+        <w:t xml:space="preserve"> getCurrentDirectoryPath()</w:t>
+      </w:r>
+      <w:r>
+        <w:t xml:space="preserve"> those are the simple setters and getters. Later we will implement better solutions. </w:t>
+      </w:r>
+    </w:p>
+    <w:p>
+      <w:r>
+        <w:t xml:space="preserve">The third part was all about the user input and its validation. For this purpose we need </w:t>
+      </w:r>
+      <w:proofErr w:type="gramStart"/>
+      <w:r>
+        <w:t>userInput</w:t>
+      </w:r>
+      <w:r>
+        <w:t>(</w:t>
+      </w:r>
+      <w:proofErr w:type="gramEnd"/>
+      <w:r>
+        <w:t xml:space="preserve">) which will </w:t>
+      </w:r>
+      <w:r>
+        <w:t>getUserInput()</w:t>
+      </w:r>
+      <w:r>
+        <w:t xml:space="preserve"> in form of a String and then we need to validate if it is an integer and is it in range so two more methods are needed and those are </w:t>
+      </w:r>
+      <w:r>
+        <w:t>isInteger</w:t>
+      </w:r>
+      <w:r>
+        <w:t xml:space="preserve">() and </w:t>
+      </w:r>
+      <w:r>
+        <w:t>isInRange</w:t>
+      </w:r>
+      <w:r>
+        <w:t>().</w:t>
+      </w:r>
+      <w:r>
+        <w:t xml:space="preserve"> Now the mainMenu was able to perform few tasks and it was time to plan the 2</w:t>
+      </w:r>
+      <w:r>
+        <w:rPr>
+          <w:vertAlign w:val="superscript"/>
+        </w:rPr>
+        <w:t>nd</w:t>
+      </w:r>
+      <w:r>
+        <w:t xml:space="preserve"> sprite.</w:t>
+      </w:r>
+    </w:p>
+    <w:p/>
+    <w:p>
+      <w:r>
+        <w:t>Sprite 2:</w:t>
+      </w:r>
+    </w:p>
+    <w:p>
+      <w:r>
+        <w:t xml:space="preserve">In the second sprite we want to add some functionality to our </w:t>
+      </w:r>
+      <w:proofErr w:type="gramStart"/>
+      <w:r>
+        <w:t>mainMenu(</w:t>
+      </w:r>
+      <w:proofErr w:type="gramEnd"/>
+      <w:r>
+        <w:t xml:space="preserve">) so we will start with simple stuff first. We will create the ability to show of by creating a </w:t>
+      </w:r>
+      <w:proofErr w:type="gramStart"/>
+      <w:r>
+        <w:t>developerInfo</w:t>
+      </w:r>
+      <w:r>
+        <w:t>(</w:t>
+      </w:r>
+      <w:proofErr w:type="gramEnd"/>
+      <w:r>
+        <w:t xml:space="preserve">) method and its variables to be able to present the developer to the audience. For this purpose, few more varables are need to store the info </w:t>
+      </w:r>
+      <w:r>
+        <w:t>developerName</w:t>
+      </w:r>
+      <w:r>
+        <w:t xml:space="preserve">, </w:t>
+      </w:r>
+      <w:r>
+        <w:t>developerLinkedin</w:t>
+      </w:r>
+      <w:r>
+        <w:t xml:space="preserve"> and </w:t>
+      </w:r>
+      <w:r>
+        <w:t>gitHubAppLink</w:t>
+      </w:r>
+      <w:r>
+        <w:t xml:space="preserve">. </w:t>
+      </w:r>
+    </w:p>
+    <w:p>
+      <w:r>
+        <w:t>In the second part of the 2</w:t>
+      </w:r>
+      <w:r>
+        <w:rPr>
+          <w:vertAlign w:val="superscript"/>
+        </w:rPr>
+        <w:t>nd</w:t>
+      </w:r>
+      <w:r>
+        <w:t xml:space="preserve"> sprint the goal is to be able to </w:t>
+      </w:r>
+      <w:proofErr w:type="gramStart"/>
+      <w:r>
+        <w:t>startApp(</w:t>
+      </w:r>
+      <w:proofErr w:type="gramEnd"/>
+      <w:r>
+        <w:t>)</w:t>
+      </w:r>
+      <w:r>
+        <w:t xml:space="preserve"> and </w:t>
+      </w:r>
+      <w:r>
+        <w:t>exitApp()</w:t>
+      </w:r>
+      <w:r>
+        <w:t xml:space="preserve"> and of course to delay the code execution for better presentation so we need to create </w:t>
+      </w:r>
+      <w:r>
+        <w:t>waitSeconds</w:t>
+      </w:r>
+      <w:r>
+        <w:t>() method for this purpose.</w:t>
+      </w:r>
+    </w:p>
+    <w:p/>
+    <w:p/>
+    <w:p/>
+    <w:p/>
+    <w:p>
+      <w:r>
+        <w:lastRenderedPageBreak/>
+        <w:t>Sprint 3:</w:t>
+      </w:r>
+    </w:p>
+    <w:p>
+      <w:r>
+        <w:t xml:space="preserve">In the third spring we will focus on the </w:t>
+      </w:r>
+      <w:proofErr w:type="gramStart"/>
+      <w:r>
+        <w:t>fileExplorer</w:t>
+      </w:r>
+      <w:r>
+        <w:t>(</w:t>
+      </w:r>
+      <w:proofErr w:type="gramEnd"/>
+      <w:r>
+        <w:t xml:space="preserve">) and its </w:t>
+      </w:r>
+      <w:r>
+        <w:t>fileDetailsMessage</w:t>
+      </w:r>
+      <w:r>
+        <w:t xml:space="preserve">() methods. For its implementation we will need to develop few methods to support the cause and few of those are going to be </w:t>
+      </w:r>
+      <w:proofErr w:type="gramStart"/>
+      <w:r>
+        <w:t>getFileListFromFolder</w:t>
+      </w:r>
+      <w:r>
+        <w:t>(</w:t>
+      </w:r>
+      <w:proofErr w:type="gramEnd"/>
+      <w:r>
+        <w:t xml:space="preserve">) to be able to lest files from a specific folder path and </w:t>
+      </w:r>
+      <w:r>
+        <w:t>fileDetails</w:t>
+      </w:r>
+      <w:r>
+        <w:t xml:space="preserve">() to be able to present details for a specific file or folder and for its better presentation we will create </w:t>
+      </w:r>
+      <w:r>
+        <w:t>fileDetailsMessage</w:t>
+      </w:r>
+      <w:r>
+        <w:t>() to separate message from functionally as we did before.</w:t>
+      </w:r>
+    </w:p>
+    <w:p>
+      <w:r>
+        <w:t>In the second part of the 3</w:t>
+      </w:r>
+      <w:r>
+        <w:rPr>
+          <w:vertAlign w:val="superscript"/>
+        </w:rPr>
+        <w:t>rd</w:t>
+      </w:r>
+      <w:r>
+        <w:t xml:space="preserve"> sprint we will develop </w:t>
+      </w:r>
+      <w:proofErr w:type="gramStart"/>
+      <w:r>
+        <w:t>goIntoDirectory(</w:t>
+      </w:r>
+      <w:proofErr w:type="gramEnd"/>
+      <w:r>
+        <w:t>)</w:t>
+      </w:r>
+      <w:r>
+        <w:t xml:space="preserve"> method to be able to enter directories and </w:t>
+      </w:r>
+      <w:r>
+        <w:t>goToParentDirectory()</w:t>
+      </w:r>
+      <w:r>
+        <w:t xml:space="preserve"> method to be able to go to a parent directory. By now we will have nice </w:t>
+      </w:r>
+      <w:proofErr w:type="gramStart"/>
+      <w:r>
+        <w:t>mainMenu(</w:t>
+      </w:r>
+      <w:proofErr w:type="gramEnd"/>
+      <w:r>
+        <w:t xml:space="preserve">) and fileExplorer where we can go through folders and see details for selected files. The only remaining thing to do in this sprite is to implement the ability of creating files in a specific folder using </w:t>
+      </w:r>
+      <w:proofErr w:type="gramStart"/>
+      <w:r>
+        <w:t>fileExplorer(</w:t>
+      </w:r>
+      <w:proofErr w:type="gramEnd"/>
+      <w:r>
+        <w:t xml:space="preserve">) and its sub methods </w:t>
+      </w:r>
+      <w:r>
+        <w:t>crateFile</w:t>
+      </w:r>
+      <w:r>
+        <w:t xml:space="preserve">() and </w:t>
+      </w:r>
+      <w:r>
+        <w:t>crateFile</w:t>
+      </w:r>
+      <w:r>
+        <w:t xml:space="preserve">Message() for separation of the code. Since we can </w:t>
+      </w:r>
+      <w:proofErr w:type="gramStart"/>
+      <w:r>
+        <w:t>crateFile</w:t>
+      </w:r>
+      <w:r>
+        <w:t>(</w:t>
+      </w:r>
+      <w:proofErr w:type="gramEnd"/>
+      <w:r>
+        <w:t>)</w:t>
+      </w:r>
+      <w:r>
+        <w:t xml:space="preserve"> now we will add the option to delete the file to using </w:t>
+      </w:r>
+      <w:r>
+        <w:t>deleteFileProtocol</w:t>
+      </w:r>
+      <w:r>
+        <w:t xml:space="preserve">() method which uses </w:t>
+      </w:r>
+      <w:r>
+        <w:t>deleteFileProtocol</w:t>
+      </w:r>
+      <w:r>
+        <w:t xml:space="preserve">Message for its presentation and for its execution we will create </w:t>
+      </w:r>
+      <w:r>
+        <w:t>deleteFileExecution</w:t>
+      </w:r>
+      <w:r>
+        <w:t xml:space="preserve">() method. </w:t>
+      </w:r>
+    </w:p>
+    <w:p>
+      <w:r>
+        <w:t>Sprite 4:</w:t>
+      </w:r>
+    </w:p>
+    <w:p>
+      <w:r>
+        <w:t>Our app needs to keep developing and in the 4</w:t>
+      </w:r>
+      <w:r>
+        <w:rPr>
+          <w:vertAlign w:val="superscript"/>
+        </w:rPr>
+        <w:t>th</w:t>
+      </w:r>
+      <w:r>
+        <w:t xml:space="preserve"> sprite we will add the remaining </w:t>
+      </w:r>
+      <w:r>
+        <w:t xml:space="preserve">needed functionality and that is sorting and searching. </w:t>
+      </w:r>
+      <w:proofErr w:type="gramStart"/>
+      <w:r>
+        <w:t>First</w:t>
+      </w:r>
+      <w:proofErr w:type="gramEnd"/>
+      <w:r>
+        <w:t xml:space="preserve"> we will refactor the code and do a nice comment markup of the whole code before we go for implementation of the remaining functionally.</w:t>
+      </w:r>
+    </w:p>
+    <w:p>
+      <w:r>
+        <w:t>In the second part of our 4</w:t>
+      </w:r>
+      <w:r>
+        <w:rPr>
+          <w:vertAlign w:val="superscript"/>
+        </w:rPr>
+        <w:t>th</w:t>
+      </w:r>
+      <w:r>
+        <w:t xml:space="preserve"> sprite we will develop </w:t>
+      </w:r>
+      <w:proofErr w:type="gramStart"/>
+      <w:r>
+        <w:t>sortAscending(</w:t>
+      </w:r>
+      <w:proofErr w:type="gramEnd"/>
+      <w:r>
+        <w:t xml:space="preserve">) and </w:t>
+      </w:r>
+      <w:r>
+        <w:t>sortDescending</w:t>
+      </w:r>
+      <w:r>
+        <w:t xml:space="preserve">() methods which are going to sort the file and then present it using the fileExplorer(). Those changes are going to influence the whole code and many changes in the code will need to be done to be able to join the soring functionality with the all existing functionality implemented in the </w:t>
+      </w:r>
+      <w:proofErr w:type="gramStart"/>
+      <w:r>
+        <w:t>fileExplorer(</w:t>
+      </w:r>
+      <w:proofErr w:type="gramEnd"/>
+      <w:r>
+        <w:t>).</w:t>
+      </w:r>
+      <w:r>
+        <w:br/>
+      </w:r>
+      <w:r>
+        <w:br/>
+        <w:t>In the third part of the 4</w:t>
+      </w:r>
+      <w:r>
+        <w:rPr>
+          <w:vertAlign w:val="superscript"/>
+        </w:rPr>
+        <w:t>th</w:t>
+      </w:r>
+      <w:r>
+        <w:t xml:space="preserve"> sprint we will implement the </w:t>
+      </w:r>
+      <w:r>
+        <w:t>earchFolder</w:t>
+      </w:r>
+      <w:r>
+        <w:t xml:space="preserve">() method to give the user an option to search for a file or folder in the fileExplorer() after this is done app needs to be tested and documented. </w:t>
+      </w:r>
+    </w:p>
+    <w:p/>
+    <w:p>
+      <w:r>
+        <w:t>Sprite 5:</w:t>
+      </w:r>
+    </w:p>
+    <w:p>
+      <w:r>
+        <w:t>In our 5</w:t>
+      </w:r>
+      <w:r>
+        <w:rPr>
+          <w:vertAlign w:val="superscript"/>
+        </w:rPr>
+        <w:t>th</w:t>
+      </w:r>
+      <w:r>
+        <w:t xml:space="preserve"> and last sprite we will test the app do necessary changes and refactoring to make the code shorter where it can be done easily. After all the testing is done we will add more comments in the code and then we will make the </w:t>
+      </w:r>
+      <w:proofErr w:type="gramStart"/>
+      <w:r>
+        <w:t>necessary  documentation</w:t>
+      </w:r>
+      <w:proofErr w:type="gramEnd"/>
+      <w:r>
+        <w:t xml:space="preserve"> for this app to be able to make a nice report</w:t>
+      </w:r>
+      <w:r>
+        <w:t>, app flow chart and algorithm details.</w:t>
+      </w:r>
+    </w:p>
+    <w:p/>
+    <w:p/>
+    <w:p/>
+    <w:p/>
+    <w:p>
+      <w:r>
+        <w:br w:type="page"/>
+      </w:r>
+    </w:p>
+    <w:p/>
+    <w:p>
+      <w:pPr>
+        <w:pStyle w:val="Heading2"/>
+      </w:pPr>
+      <w:r>
+        <w:t>App Flow Chart</w:t>
+      </w:r>
+    </w:p>
+    <w:p/>
+    <w:p>
+      <w:pPr>
+        <w:rPr>
+          <w:rFonts w:asciiTheme="majorHAnsi" w:eastAsiaTheme="majorEastAsia" w:hAnsiTheme="majorHAnsi" w:cstheme="majorBidi"/>
+          <w:color w:val="2F5496" w:themeColor="accent1" w:themeShade="BF"/>
+          <w:sz w:val="26"/>
+          <w:szCs w:val="26"/>
+        </w:rPr>
+      </w:pPr>
       <w:bookmarkStart w:id="0" w:name="_GoBack"/>
       <w:bookmarkEnd w:id="0"/>
       <w:r>
+        <w:br w:type="page"/>
+      </w:r>
+    </w:p>
+    <w:p>
+      <w:pPr>
+        <w:pStyle w:val="Heading2"/>
+      </w:pPr>
+      <w:r>
+        <w:lastRenderedPageBreak/>
+        <w:t>Algorithm</w:t>
+      </w:r>
+    </w:p>
+    <w:p>
+      <w:r>
         <w:t xml:space="preserve"> </w:t>
+      </w:r>
+    </w:p>
+    <w:p/>
+    <w:p>
+      <w:r>
+        <w:t xml:space="preserve">package </w:t>
+      </w:r>
+      <w:proofErr w:type="gramStart"/>
+      <w:r>
+        <w:t>com.lockersPvtLtd.application</w:t>
+      </w:r>
+      <w:proofErr w:type="gramEnd"/>
+      <w:r>
+        <w:t>;</w:t>
+      </w:r>
+    </w:p>
+    <w:p/>
+    <w:p>
+      <w:r>
+        <w:t xml:space="preserve">import </w:t>
+      </w:r>
+      <w:proofErr w:type="gramStart"/>
+      <w:r>
+        <w:t>java.io.File</w:t>
+      </w:r>
+      <w:proofErr w:type="gramEnd"/>
+      <w:r>
+        <w:t>;</w:t>
+      </w:r>
+    </w:p>
+    <w:p>
+      <w:r>
+        <w:t xml:space="preserve">import </w:t>
+      </w:r>
+      <w:proofErr w:type="gramStart"/>
+      <w:r>
+        <w:t>java.io.IOException</w:t>
+      </w:r>
+      <w:proofErr w:type="gramEnd"/>
+      <w:r>
+        <w:t>;</w:t>
+      </w:r>
+    </w:p>
+    <w:p>
+      <w:r>
+        <w:t xml:space="preserve">import </w:t>
+      </w:r>
+      <w:proofErr w:type="gramStart"/>
+      <w:r>
+        <w:t>java.nio.file</w:t>
+      </w:r>
+      <w:proofErr w:type="gramEnd"/>
+      <w:r>
+        <w:t>.Files;</w:t>
+      </w:r>
+    </w:p>
+    <w:p>
+      <w:r>
+        <w:t xml:space="preserve">import </w:t>
+      </w:r>
+      <w:proofErr w:type="gramStart"/>
+      <w:r>
+        <w:t>java.nio.file</w:t>
+      </w:r>
+      <w:proofErr w:type="gramEnd"/>
+      <w:r>
+        <w:t>.Path;</w:t>
+      </w:r>
+    </w:p>
+    <w:p>
+      <w:r>
+        <w:t xml:space="preserve">import </w:t>
+      </w:r>
+      <w:proofErr w:type="gramStart"/>
+      <w:r>
+        <w:t>java.nio.file</w:t>
+      </w:r>
+      <w:proofErr w:type="gramEnd"/>
+      <w:r>
+        <w:t>.Paths;</w:t>
+      </w:r>
+    </w:p>
+    <w:p>
+      <w:r>
+        <w:t>import java.util.*;</w:t>
+      </w:r>
+    </w:p>
+    <w:p>
+      <w:r>
+        <w:t xml:space="preserve">import </w:t>
+      </w:r>
+      <w:proofErr w:type="gramStart"/>
+      <w:r>
+        <w:t>java.util</w:t>
+      </w:r>
+      <w:proofErr w:type="gramEnd"/>
+      <w:r>
+        <w:t>.regex.Pattern;</w:t>
+      </w:r>
+    </w:p>
+    <w:p>
+      <w:r>
+        <w:t xml:space="preserve">import </w:t>
+      </w:r>
+      <w:proofErr w:type="gramStart"/>
+      <w:r>
+        <w:t>java.util</w:t>
+      </w:r>
+      <w:proofErr w:type="gramEnd"/>
+      <w:r>
+        <w:t>.Arrays;</w:t>
+      </w:r>
+    </w:p>
+    <w:p/>
+    <w:p>
+      <w:r>
+        <w:t>public class VirtualKeyForYourRepositories {</w:t>
+      </w:r>
+    </w:p>
+    <w:p/>
+    <w:p>
+      <w:r>
+        <w:t xml:space="preserve">    </w:t>
+      </w:r>
+    </w:p>
+    <w:p>
+      <w:r>
+        <w:t xml:space="preserve">    // Path variables</w:t>
+      </w:r>
+    </w:p>
+    <w:p>
+      <w:r>
+        <w:t xml:space="preserve">    // It is the path provided by the user and can only be changed using </w:t>
+      </w:r>
+      <w:proofErr w:type="gramStart"/>
+      <w:r>
+        <w:t>setAppDirectoryPath(</w:t>
+      </w:r>
+      <w:proofErr w:type="gramEnd"/>
+      <w:r>
+        <w:t>) or updateAppDirectoryPath()</w:t>
+      </w:r>
+    </w:p>
+    <w:p>
+      <w:r>
+        <w:t xml:space="preserve">    static String absoluteAppDirectoryPath;</w:t>
+      </w:r>
+    </w:p>
+    <w:p>
+      <w:r>
+        <w:t xml:space="preserve">    // It is the path which changes as we navigate through fileExplorer by entering folders or by going to a parent folder</w:t>
+      </w:r>
+    </w:p>
+    <w:p>
+      <w:r>
+        <w:t xml:space="preserve">    static String currentDirectoryPath; </w:t>
+      </w:r>
+    </w:p>
+    <w:p>
+      <w:r>
+        <w:t xml:space="preserve">    </w:t>
+      </w:r>
+    </w:p>
+    <w:p>
+      <w:r>
+        <w:t xml:space="preserve">    // Path getters and setters</w:t>
+      </w:r>
+    </w:p>
+    <w:p>
+      <w:r>
+        <w:t xml:space="preserve">    public static String </w:t>
+      </w:r>
+      <w:proofErr w:type="gramStart"/>
+      <w:r>
+        <w:t>getCurrentDirectoryPath(</w:t>
+      </w:r>
+      <w:proofErr w:type="gramEnd"/>
+      <w:r>
+        <w:t>) {</w:t>
+      </w:r>
+    </w:p>
+    <w:p>
+      <w:r>
+        <w:t xml:space="preserve">        return currentDirectoryPath;</w:t>
+      </w:r>
+    </w:p>
+    <w:p>
+      <w:r>
+        <w:t xml:space="preserve">    }</w:t>
+      </w:r>
+    </w:p>
+    <w:p>
+      <w:r>
+        <w:t xml:space="preserve">    public static void </w:t>
+      </w:r>
+      <w:proofErr w:type="gramStart"/>
+      <w:r>
+        <w:t>setCurrentDirectoryPath(</w:t>
+      </w:r>
+      <w:proofErr w:type="gramEnd"/>
+      <w:r>
+        <w:t>String currentDirectoryPath) {</w:t>
+      </w:r>
+    </w:p>
+    <w:p>
+      <w:r>
+        <w:t xml:space="preserve">        VirtualKeyForYourRepositories.currentDirectoryPath = currentDirectoryPath;</w:t>
+      </w:r>
+    </w:p>
+    <w:p>
+      <w:r>
+        <w:t xml:space="preserve">    }</w:t>
+      </w:r>
+    </w:p>
+    <w:p>
+      <w:r>
+        <w:lastRenderedPageBreak/>
+        <w:t xml:space="preserve">    public static String </w:t>
+      </w:r>
+      <w:proofErr w:type="gramStart"/>
+      <w:r>
+        <w:t>getAbsoluteAppDirectoryPath(</w:t>
+      </w:r>
+      <w:proofErr w:type="gramEnd"/>
+      <w:r>
+        <w:t>) {</w:t>
+      </w:r>
+    </w:p>
+    <w:p>
+      <w:r>
+        <w:t xml:space="preserve">        return absoluteAppDirectoryPath;</w:t>
+      </w:r>
+    </w:p>
+    <w:p>
+      <w:r>
+        <w:t xml:space="preserve">    }</w:t>
+      </w:r>
+    </w:p>
+    <w:p>
+      <w:r>
+        <w:t xml:space="preserve">    public static void </w:t>
+      </w:r>
+      <w:proofErr w:type="gramStart"/>
+      <w:r>
+        <w:t>setAbsoluteAppDirectoryPath(</w:t>
+      </w:r>
+      <w:proofErr w:type="gramEnd"/>
+      <w:r>
+        <w:t>String absoluteAppDirectoryPath) {</w:t>
+      </w:r>
+    </w:p>
+    <w:p>
+      <w:r>
+        <w:t xml:space="preserve">        VirtualKeyForYourRepositories.absoluteAppDirectoryPath = absoluteAppDirectoryPath;</w:t>
+      </w:r>
+    </w:p>
+    <w:p>
+      <w:r>
+        <w:t xml:space="preserve">    }</w:t>
+      </w:r>
+    </w:p>
+    <w:p/>
+    <w:p/>
+    <w:p/>
+    <w:p/>
+    <w:p>
+      <w:r>
+        <w:t xml:space="preserve">    // Other global variables</w:t>
+      </w:r>
+    </w:p>
+    <w:p>
+      <w:r>
+        <w:t xml:space="preserve">    static String appName = "Virtual Key </w:t>
+      </w:r>
+      <w:proofErr w:type="gramStart"/>
+      <w:r>
+        <w:t>For</w:t>
+      </w:r>
+      <w:proofErr w:type="gramEnd"/>
+      <w:r>
+        <w:t xml:space="preserve"> Your Repositories";</w:t>
+      </w:r>
+    </w:p>
+    <w:p>
+      <w:r>
+        <w:t xml:space="preserve">    static int consoleBoxWidth = 100; //Suggested minimum is 90</w:t>
+      </w:r>
+    </w:p>
+    <w:p>
+      <w:r>
+        <w:t xml:space="preserve">    </w:t>
+      </w:r>
+    </w:p>
+    <w:p>
+      <w:r>
+        <w:t xml:space="preserve">    static String gitHubAppLink = "https://github.com/Drazen-BBG/SimpliLearn_OOPS_Project";</w:t>
+      </w:r>
+    </w:p>
+    <w:p>
+      <w:r>
+        <w:t xml:space="preserve">    static String developerName = "Drazen Drinic";</w:t>
+      </w:r>
+    </w:p>
+    <w:p>
+      <w:r>
+        <w:t xml:space="preserve">    static String developerLinkedin = "https://www.linkedin.com/in/drazendrinic/";</w:t>
+      </w:r>
+    </w:p>
+    <w:p>
+      <w:r>
+        <w:t xml:space="preserve">    // numberingInFileExplorer is reset to 0 and then used to number each option for the user</w:t>
+      </w:r>
+    </w:p>
+    <w:p>
+      <w:r>
+        <w:t xml:space="preserve">    static int numberingInFileExplorer = 0;</w:t>
+      </w:r>
+    </w:p>
+    <w:p>
+      <w:r>
+        <w:t xml:space="preserve">    // loopIterations is numbering inside loops to be able to calculate and make a difference between General options and file related options</w:t>
+      </w:r>
+    </w:p>
+    <w:p>
+      <w:r>
+        <w:t xml:space="preserve">    static int loopIterations = 0;</w:t>
+      </w:r>
+    </w:p>
+    <w:p/>
+    <w:p/>
+    <w:p/>
+    <w:p/>
+    <w:p>
+      <w:r>
+        <w:t xml:space="preserve">    // </w:t>
+      </w:r>
+      <w:proofErr w:type="gramStart"/>
+      <w:r>
+        <w:t>main(</w:t>
+      </w:r>
+      <w:proofErr w:type="gramEnd"/>
+      <w:r>
+        <w:t>)</w:t>
+      </w:r>
+    </w:p>
+    <w:p>
+      <w:r>
+        <w:t xml:space="preserve">    public static void </w:t>
+      </w:r>
+      <w:proofErr w:type="gramStart"/>
+      <w:r>
+        <w:t>main(</w:t>
+      </w:r>
+      <w:proofErr w:type="gramEnd"/>
+      <w:r>
+        <w:t>String[] args) {</w:t>
+      </w:r>
+    </w:p>
+    <w:p>
+      <w:r>
+        <w:t xml:space="preserve">        </w:t>
+      </w:r>
+      <w:proofErr w:type="gramStart"/>
+      <w:r>
+        <w:t>startApp(</w:t>
+      </w:r>
+      <w:proofErr w:type="gramEnd"/>
+      <w:r>
+        <w:t>);</w:t>
+      </w:r>
+    </w:p>
+    <w:p>
+      <w:r>
+        <w:t xml:space="preserve">    }</w:t>
+      </w:r>
+    </w:p>
+    <w:p>
+      <w:r>
+        <w:t xml:space="preserve">    </w:t>
+      </w:r>
+    </w:p>
+    <w:p>
+      <w:r>
+        <w:lastRenderedPageBreak/>
+        <w:t xml:space="preserve">    </w:t>
+      </w:r>
+    </w:p>
+    <w:p/>
+    <w:p>
+      <w:r>
+        <w:t xml:space="preserve">    </w:t>
+      </w:r>
+    </w:p>
+    <w:p>
+      <w:r>
+        <w:t xml:space="preserve">    // </w:t>
+      </w:r>
+      <w:proofErr w:type="gramStart"/>
+      <w:r>
+        <w:t>startApp(</w:t>
+      </w:r>
+      <w:proofErr w:type="gramEnd"/>
+      <w:r>
+        <w:t>)</w:t>
+      </w:r>
+    </w:p>
+    <w:p>
+      <w:r>
+        <w:t xml:space="preserve">    private static void </w:t>
+      </w:r>
+      <w:proofErr w:type="gramStart"/>
+      <w:r>
+        <w:t>startApp(</w:t>
+      </w:r>
+      <w:proofErr w:type="gramEnd"/>
+      <w:r>
+        <w:t>){</w:t>
+      </w:r>
+    </w:p>
+    <w:p>
+      <w:r>
+        <w:t xml:space="preserve">        //Clear the console code, having issues to make it work in IntelliJ IDEA</w:t>
+      </w:r>
+    </w:p>
+    <w:p>
+      <w:r>
+        <w:t xml:space="preserve">        System.out.print("\033[H\033[2J");</w:t>
+      </w:r>
+    </w:p>
+    <w:p>
+      <w:r>
+        <w:t xml:space="preserve">        System.out.flush();</w:t>
+      </w:r>
+    </w:p>
+    <w:p/>
+    <w:p>
+      <w:r>
+        <w:t xml:space="preserve">        //Running the app</w:t>
+      </w:r>
+    </w:p>
+    <w:p>
+      <w:r>
+        <w:t xml:space="preserve">        </w:t>
+      </w:r>
+      <w:proofErr w:type="gramStart"/>
+      <w:r>
+        <w:t>welcomeMessage(</w:t>
+      </w:r>
+      <w:proofErr w:type="gramEnd"/>
+      <w:r>
+        <w:t>);</w:t>
+      </w:r>
+    </w:p>
+    <w:p>
+      <w:r>
+        <w:t xml:space="preserve">        </w:t>
+      </w:r>
+      <w:proofErr w:type="gramStart"/>
+      <w:r>
+        <w:t>waitSeconds(</w:t>
+      </w:r>
+      <w:proofErr w:type="gramEnd"/>
+      <w:r>
+        <w:t>3);</w:t>
+      </w:r>
+    </w:p>
+    <w:p>
+      <w:r>
+        <w:t xml:space="preserve">        </w:t>
+      </w:r>
+      <w:proofErr w:type="gramStart"/>
+      <w:r>
+        <w:t>setAppDirectoryPath(</w:t>
+      </w:r>
+      <w:proofErr w:type="gramEnd"/>
+      <w:r>
+        <w:t>);</w:t>
+      </w:r>
+    </w:p>
+    <w:p>
+      <w:r>
+        <w:t xml:space="preserve">        </w:t>
+      </w:r>
+      <w:proofErr w:type="gramStart"/>
+      <w:r>
+        <w:t>mainMenu(</w:t>
+      </w:r>
+      <w:proofErr w:type="gramEnd"/>
+      <w:r>
+        <w:t>);</w:t>
+      </w:r>
+    </w:p>
+    <w:p/>
+    <w:p>
+      <w:r>
+        <w:t xml:space="preserve">    }</w:t>
+      </w:r>
+    </w:p>
+    <w:p>
+      <w:r>
+        <w:t xml:space="preserve">    // </w:t>
+      </w:r>
+      <w:proofErr w:type="gramStart"/>
+      <w:r>
+        <w:t>waitSeconds(</w:t>
+      </w:r>
+      <w:proofErr w:type="gramEnd"/>
+      <w:r>
+        <w:t>) delays execution of the code in seconds entered as parameter.</w:t>
+      </w:r>
+    </w:p>
+    <w:p>
+      <w:r>
+        <w:t xml:space="preserve">    private static void </w:t>
+      </w:r>
+      <w:proofErr w:type="gramStart"/>
+      <w:r>
+        <w:t>waitSeconds(</w:t>
+      </w:r>
+      <w:proofErr w:type="gramEnd"/>
+      <w:r>
+        <w:t>int waitSeconds){</w:t>
+      </w:r>
+    </w:p>
+    <w:p/>
+    <w:p>
+      <w:r>
+        <w:t xml:space="preserve">        int milliSeconds = 1000 * waitSeconds;</w:t>
+      </w:r>
+    </w:p>
+    <w:p>
+      <w:r>
+        <w:t xml:space="preserve">        try {</w:t>
+      </w:r>
+    </w:p>
+    <w:p>
+      <w:r>
+        <w:t xml:space="preserve">            Thread.sleep</w:t>
+      </w:r>
+      <w:proofErr w:type="gramStart"/>
+      <w:r>
+        <w:t>( milliSeconds</w:t>
+      </w:r>
+      <w:proofErr w:type="gramEnd"/>
+      <w:r>
+        <w:t>);</w:t>
+      </w:r>
+    </w:p>
+    <w:p>
+      <w:r>
+        <w:t xml:space="preserve">        } catch (InterruptedException ie) {</w:t>
+      </w:r>
+    </w:p>
+    <w:p>
+      <w:r>
+        <w:t xml:space="preserve">            Thread.currentThread(</w:t>
+      </w:r>
+      <w:proofErr w:type="gramStart"/>
+      <w:r>
+        <w:t>).interrupt</w:t>
+      </w:r>
+      <w:proofErr w:type="gramEnd"/>
+      <w:r>
+        <w:t>();</w:t>
+      </w:r>
+    </w:p>
+    <w:p>
+      <w:r>
+        <w:t xml:space="preserve">        }</w:t>
+      </w:r>
+    </w:p>
+    <w:p>
+      <w:r>
+        <w:t xml:space="preserve">    }</w:t>
+      </w:r>
+    </w:p>
+    <w:p>
+      <w:r>
+        <w:t xml:space="preserve">    // </w:t>
+      </w:r>
+      <w:proofErr w:type="gramStart"/>
+      <w:r>
+        <w:t>exitApp(</w:t>
+      </w:r>
+      <w:proofErr w:type="gramEnd"/>
+      <w:r>
+        <w:t>)</w:t>
+      </w:r>
+    </w:p>
+    <w:p>
+      <w:r>
+        <w:t xml:space="preserve">    private static void </w:t>
+      </w:r>
+      <w:proofErr w:type="gramStart"/>
+      <w:r>
+        <w:t>exitApp(</w:t>
+      </w:r>
+      <w:proofErr w:type="gramEnd"/>
+      <w:r>
+        <w:t>){</w:t>
+      </w:r>
+    </w:p>
+    <w:p>
+      <w:r>
+        <w:t xml:space="preserve">        </w:t>
+      </w:r>
+      <w:proofErr w:type="gramStart"/>
+      <w:r>
+        <w:t>goodbyeMessage(</w:t>
+      </w:r>
+      <w:proofErr w:type="gramEnd"/>
+      <w:r>
+        <w:t>);</w:t>
+      </w:r>
+    </w:p>
+    <w:p>
+      <w:r>
+        <w:t xml:space="preserve">        </w:t>
+      </w:r>
+      <w:proofErr w:type="gramStart"/>
+      <w:r>
+        <w:t>waitSeconds(</w:t>
+      </w:r>
+      <w:proofErr w:type="gramEnd"/>
+      <w:r>
+        <w:t>3);</w:t>
+      </w:r>
+    </w:p>
+    <w:p>
+      <w:r>
+        <w:t xml:space="preserve">        System.exit(0);</w:t>
+      </w:r>
+    </w:p>
+    <w:p>
+      <w:r>
+        <w:lastRenderedPageBreak/>
+        <w:t xml:space="preserve">    }</w:t>
+      </w:r>
+    </w:p>
+    <w:p/>
+    <w:p>
+      <w:r>
+        <w:t xml:space="preserve">    </w:t>
+      </w:r>
+    </w:p>
+    <w:p>
+      <w:r>
+        <w:t xml:space="preserve">    </w:t>
+      </w:r>
+    </w:p>
+    <w:p>
+      <w:r>
+        <w:t xml:space="preserve">    </w:t>
+      </w:r>
+    </w:p>
+    <w:p>
+      <w:r>
+        <w:t xml:space="preserve">    // lineBuilder methods help us to build lines in the console, for better presentation.</w:t>
+      </w:r>
+    </w:p>
+    <w:p>
+      <w:r>
+        <w:t xml:space="preserve">    private static String </w:t>
+      </w:r>
+      <w:proofErr w:type="gramStart"/>
+      <w:r>
+        <w:t>lineBuilderCenterAligned(</w:t>
+      </w:r>
+      <w:proofErr w:type="gramEnd"/>
+      <w:r>
+        <w:t>int lineLength, String mainString, char firstAndLastPlaceHolder, char mainPlaceHolder){</w:t>
+      </w:r>
+    </w:p>
+    <w:p>
+      <w:r>
+        <w:t xml:space="preserve">        String line = "";</w:t>
+      </w:r>
+    </w:p>
+    <w:p>
+      <w:r>
+        <w:t xml:space="preserve">        String prefix = "";</w:t>
+      </w:r>
+    </w:p>
+    <w:p>
+      <w:r>
+        <w:t xml:space="preserve">        String postfix = "";</w:t>
+      </w:r>
+    </w:p>
+    <w:p/>
+    <w:p>
+      <w:r>
+        <w:t xml:space="preserve">        int prefixLength = (lineLength - mainString.length())/2;</w:t>
+      </w:r>
+    </w:p>
+    <w:p>
+      <w:r>
+        <w:t xml:space="preserve">        int postfixLength = lineLength - mainString.length() - prefixLength;</w:t>
+      </w:r>
+    </w:p>
+    <w:p/>
+    <w:p>
+      <w:r>
+        <w:t xml:space="preserve">        for (int i = 0; i &lt; prefixLength; i+</w:t>
+      </w:r>
+      <w:proofErr w:type="gramStart"/>
+      <w:r>
+        <w:t>+){</w:t>
+      </w:r>
+      <w:proofErr w:type="gramEnd"/>
+    </w:p>
+    <w:p>
+      <w:r>
+        <w:t xml:space="preserve">            prefix+=mainPlaceHolder;</w:t>
+      </w:r>
+    </w:p>
+    <w:p>
+      <w:r>
+        <w:t xml:space="preserve">        }</w:t>
+      </w:r>
+    </w:p>
+    <w:p>
+      <w:r>
+        <w:t xml:space="preserve">        prefix = firstAndLastPlaceHolder + prefix;</w:t>
+      </w:r>
+    </w:p>
+    <w:p/>
+    <w:p>
+      <w:r>
+        <w:t xml:space="preserve">        for (int i = 0; i &lt; postfixLength; i+</w:t>
+      </w:r>
+      <w:proofErr w:type="gramStart"/>
+      <w:r>
+        <w:t>+){</w:t>
+      </w:r>
+      <w:proofErr w:type="gramEnd"/>
+    </w:p>
+    <w:p>
+      <w:r>
+        <w:t xml:space="preserve">            postfix+=mainPlaceHolder;</w:t>
+      </w:r>
+    </w:p>
+    <w:p>
+      <w:r>
+        <w:t xml:space="preserve">        }</w:t>
+      </w:r>
+    </w:p>
+    <w:p>
+      <w:r>
+        <w:t xml:space="preserve">        postfix = postfix + firstAndLastPlaceHolder;</w:t>
+      </w:r>
+    </w:p>
+    <w:p/>
+    <w:p>
+      <w:r>
+        <w:t xml:space="preserve">        line = prefix + mainString + postfix;</w:t>
+      </w:r>
+    </w:p>
+    <w:p/>
+    <w:p/>
+    <w:p>
+      <w:r>
+        <w:t xml:space="preserve">        return line;</w:t>
+      </w:r>
+    </w:p>
+    <w:p>
+      <w:r>
+        <w:t xml:space="preserve">    }</w:t>
+      </w:r>
+    </w:p>
+    <w:p>
+      <w:r>
+        <w:t xml:space="preserve">    private static String </w:t>
+      </w:r>
+      <w:proofErr w:type="gramStart"/>
+      <w:r>
+        <w:t>lineBuilderLeftAligned(</w:t>
+      </w:r>
+      <w:proofErr w:type="gramEnd"/>
+      <w:r>
+        <w:t>int lineLength, String mainString, char firstAndLastPlaceHolder, char mainPlaceHolder){</w:t>
+      </w:r>
+    </w:p>
+    <w:p>
+      <w:r>
+        <w:lastRenderedPageBreak/>
+        <w:t xml:space="preserve">        String line = "";</w:t>
+      </w:r>
+    </w:p>
+    <w:p>
+      <w:r>
+        <w:t xml:space="preserve">        String prefix = "";</w:t>
+      </w:r>
+    </w:p>
+    <w:p>
+      <w:r>
+        <w:t xml:space="preserve">        String postfix = "";</w:t>
+      </w:r>
+    </w:p>
+    <w:p/>
+    <w:p>
+      <w:r>
+        <w:t xml:space="preserve">        int prefixLength = 1;</w:t>
+      </w:r>
+    </w:p>
+    <w:p>
+      <w:r>
+        <w:t xml:space="preserve">        int postfixLength = lineLength - mainString.length() - prefixLength;</w:t>
+      </w:r>
+    </w:p>
+    <w:p/>
+    <w:p>
+      <w:r>
+        <w:t xml:space="preserve">        for (int i = 0; i &lt; prefixLength; i+</w:t>
+      </w:r>
+      <w:proofErr w:type="gramStart"/>
+      <w:r>
+        <w:t>+){</w:t>
+      </w:r>
+      <w:proofErr w:type="gramEnd"/>
+    </w:p>
+    <w:p>
+      <w:r>
+        <w:t xml:space="preserve">            prefix+=mainPlaceHolder;</w:t>
+      </w:r>
+    </w:p>
+    <w:p>
+      <w:r>
+        <w:t xml:space="preserve">        }</w:t>
+      </w:r>
+    </w:p>
+    <w:p>
+      <w:r>
+        <w:t xml:space="preserve">        prefix = firstAndLastPlaceHolder + prefix;</w:t>
+      </w:r>
+    </w:p>
+    <w:p/>
+    <w:p>
+      <w:r>
+        <w:t xml:space="preserve">        for (int i = 0; i &lt; postfixLength; i+</w:t>
+      </w:r>
+      <w:proofErr w:type="gramStart"/>
+      <w:r>
+        <w:t>+){</w:t>
+      </w:r>
+      <w:proofErr w:type="gramEnd"/>
+    </w:p>
+    <w:p>
+      <w:r>
+        <w:t xml:space="preserve">            postfix+=mainPlaceHolder;</w:t>
+      </w:r>
+    </w:p>
+    <w:p>
+      <w:r>
+        <w:t xml:space="preserve">        }</w:t>
+      </w:r>
+    </w:p>
+    <w:p>
+      <w:r>
+        <w:t xml:space="preserve">        postfix = postfix + firstAndLastPlaceHolder;</w:t>
+      </w:r>
+    </w:p>
+    <w:p/>
+    <w:p>
+      <w:r>
+        <w:t xml:space="preserve">        line = prefix + mainString + postfix;</w:t>
+      </w:r>
+    </w:p>
+    <w:p/>
+    <w:p/>
+    <w:p>
+      <w:r>
+        <w:t xml:space="preserve">        return line;</w:t>
+      </w:r>
+    </w:p>
+    <w:p>
+      <w:r>
+        <w:t xml:space="preserve">    }</w:t>
+      </w:r>
+    </w:p>
+    <w:p/>
+    <w:p>
+      <w:r>
+        <w:t xml:space="preserve">    </w:t>
+      </w:r>
+    </w:p>
+    <w:p/>
+    <w:p>
+      <w:r>
+        <w:t xml:space="preserve">    </w:t>
+      </w:r>
+    </w:p>
+    <w:p>
+      <w:r>
+        <w:t xml:space="preserve">    // </w:t>
+      </w:r>
+      <w:proofErr w:type="gramStart"/>
+      <w:r>
+        <w:t>welcomeMessage(</w:t>
+      </w:r>
+      <w:proofErr w:type="gramEnd"/>
+      <w:r>
+        <w:t>) is the first method to call, it greats the user.</w:t>
+      </w:r>
+    </w:p>
+    <w:p>
+      <w:r>
+        <w:t xml:space="preserve">    private static void </w:t>
+      </w:r>
+      <w:proofErr w:type="gramStart"/>
+      <w:r>
+        <w:t>welcomeMessage(</w:t>
+      </w:r>
+      <w:proofErr w:type="gramEnd"/>
+      <w:r>
+        <w:t>){</w:t>
+      </w:r>
+    </w:p>
+    <w:p>
+      <w:r>
+        <w:t xml:space="preserve">        String firstLine = "[ </w:t>
+      </w:r>
+      <w:proofErr w:type="gramStart"/>
+      <w:r>
+        <w:t>Welcome ]</w:t>
+      </w:r>
+      <w:proofErr w:type="gramEnd"/>
+      <w:r>
+        <w:t>";</w:t>
+      </w:r>
+    </w:p>
+    <w:p>
+      <w:r>
+        <w:t xml:space="preserve">        String developerLine = "Application </w:t>
+      </w:r>
+      <w:proofErr w:type="gramStart"/>
+      <w:r>
+        <w:t>Developer :</w:t>
+      </w:r>
+      <w:proofErr w:type="gramEnd"/>
+      <w:r>
+        <w:t xml:space="preserve"> " + developerName;</w:t>
+      </w:r>
+    </w:p>
+    <w:p>
+      <w:r>
+        <w:t xml:space="preserve">        String applicationLine = "Application Name: " + appName;</w:t>
+      </w:r>
+    </w:p>
+    <w:p>
+      <w:r>
+        <w:lastRenderedPageBreak/>
+        <w:t xml:space="preserve">        String gitHubLine = "Application GitHub: ";</w:t>
+      </w:r>
+    </w:p>
+    <w:p>
+      <w:r>
+        <w:t xml:space="preserve">        String lastLine = "[ Next steps are </w:t>
+      </w:r>
+      <w:proofErr w:type="gramStart"/>
+      <w:r>
+        <w:t>below ]</w:t>
+      </w:r>
+      <w:proofErr w:type="gramEnd"/>
+      <w:r>
+        <w:t>";</w:t>
+      </w:r>
+    </w:p>
+    <w:p/>
+    <w:p>
+      <w:r>
+        <w:t xml:space="preserve">        System.out.println();</w:t>
+      </w:r>
+    </w:p>
+    <w:p>
+      <w:r>
+        <w:t xml:space="preserve">        System.out.println(</w:t>
+      </w:r>
+      <w:proofErr w:type="gramStart"/>
+      <w:r>
+        <w:t>lineBuilderCenterAligned(</w:t>
+      </w:r>
+      <w:proofErr w:type="gramEnd"/>
+      <w:r>
+        <w:t>consoleBoxWidth, firstLine, '+', '-'));</w:t>
+      </w:r>
+    </w:p>
+    <w:p>
+      <w:r>
+        <w:t xml:space="preserve">        System.out.println(</w:t>
+      </w:r>
+      <w:proofErr w:type="gramStart"/>
+      <w:r>
+        <w:t>lineBuilderCenterAligned(</w:t>
+      </w:r>
+      <w:proofErr w:type="gramEnd"/>
+      <w:r>
+        <w:t>consoleBoxWidth, "", '|', ' '));</w:t>
+      </w:r>
+    </w:p>
+    <w:p/>
+    <w:p>
+      <w:r>
+        <w:t xml:space="preserve">        System.out.println(</w:t>
+      </w:r>
+      <w:proofErr w:type="gramStart"/>
+      <w:r>
+        <w:t>lineBuilderLeftAligned(</w:t>
+      </w:r>
+      <w:proofErr w:type="gramEnd"/>
+      <w:r>
+        <w:t>consoleBoxWidth, developerLine, '|', ' '));</w:t>
+      </w:r>
+    </w:p>
+    <w:p>
+      <w:r>
+        <w:t xml:space="preserve">        System.out.println(</w:t>
+      </w:r>
+      <w:proofErr w:type="gramStart"/>
+      <w:r>
+        <w:t>lineBuilderLeftAligned(</w:t>
+      </w:r>
+      <w:proofErr w:type="gramEnd"/>
+      <w:r>
+        <w:t>consoleBoxWidth, applicationLine, '|', ' '));</w:t>
+      </w:r>
+    </w:p>
+    <w:p>
+      <w:r>
+        <w:t xml:space="preserve">        System.out.println(</w:t>
+      </w:r>
+      <w:proofErr w:type="gramStart"/>
+      <w:r>
+        <w:t>lineBuilderLeftAligned(</w:t>
+      </w:r>
+      <w:proofErr w:type="gramEnd"/>
+      <w:r>
+        <w:t>consoleBoxWidth, gitHubLine + " " + gitHubAppLink, '|', ' '));</w:t>
+      </w:r>
+    </w:p>
+    <w:p>
+      <w:r>
+        <w:t xml:space="preserve">        //Below is the code in case you want to print the GitHub link in new line</w:t>
+      </w:r>
+    </w:p>
+    <w:p>
+      <w:r>
+        <w:t xml:space="preserve">        //System.out.println(</w:t>
+      </w:r>
+      <w:proofErr w:type="gramStart"/>
+      <w:r>
+        <w:t>lineBuilderLeftAligned(</w:t>
+      </w:r>
+      <w:proofErr w:type="gramEnd"/>
+      <w:r>
+        <w:t>consoleBoxWidth, gitHubAppLink, '|', ' '));</w:t>
+      </w:r>
+    </w:p>
+    <w:p/>
+    <w:p>
+      <w:r>
+        <w:t xml:space="preserve">        System.out.println(</w:t>
+      </w:r>
+      <w:proofErr w:type="gramStart"/>
+      <w:r>
+        <w:t>lineBuilderCenterAligned(</w:t>
+      </w:r>
+      <w:proofErr w:type="gramEnd"/>
+      <w:r>
+        <w:t>consoleBoxWidth, "", '|', ' '));</w:t>
+      </w:r>
+    </w:p>
+    <w:p>
+      <w:r>
+        <w:t xml:space="preserve">        System.out.println(</w:t>
+      </w:r>
+      <w:proofErr w:type="gramStart"/>
+      <w:r>
+        <w:t>lineBuilderCenterAligned(</w:t>
+      </w:r>
+      <w:proofErr w:type="gramEnd"/>
+      <w:r>
+        <w:t>consoleBoxWidth, lastLine, '+', '-'));</w:t>
+      </w:r>
+    </w:p>
+    <w:p>
+      <w:r>
+        <w:t xml:space="preserve">    }</w:t>
+      </w:r>
+    </w:p>
+    <w:p/>
+    <w:p>
+      <w:r>
+        <w:t xml:space="preserve">    //</w:t>
+      </w:r>
+      <w:proofErr w:type="gramStart"/>
+      <w:r>
+        <w:t>goodbyeMessage(</w:t>
+      </w:r>
+      <w:proofErr w:type="gramEnd"/>
+      <w:r>
+        <w:t>) is called when we want to exit the program</w:t>
+      </w:r>
+    </w:p>
+    <w:p>
+      <w:r>
+        <w:t xml:space="preserve">    private static void </w:t>
+      </w:r>
+      <w:proofErr w:type="gramStart"/>
+      <w:r>
+        <w:t>goodbyeMessage(</w:t>
+      </w:r>
+      <w:proofErr w:type="gramEnd"/>
+      <w:r>
+        <w:t>){</w:t>
+      </w:r>
+    </w:p>
+    <w:p>
+      <w:r>
+        <w:t xml:space="preserve">        String firstLine = "[ </w:t>
+      </w:r>
+      <w:proofErr w:type="gramStart"/>
+      <w:r>
+        <w:t>Goodbye ]</w:t>
+      </w:r>
+      <w:proofErr w:type="gramEnd"/>
+      <w:r>
+        <w:t>";</w:t>
+      </w:r>
+    </w:p>
+    <w:p>
+      <w:r>
+        <w:t xml:space="preserve">        String lastLine = "***";</w:t>
+      </w:r>
+    </w:p>
+    <w:p/>
+    <w:p>
+      <w:r>
+        <w:t xml:space="preserve">        System.out.println();</w:t>
+      </w:r>
+    </w:p>
+    <w:p>
+      <w:r>
+        <w:t xml:space="preserve">        System.out.println(</w:t>
+      </w:r>
+      <w:proofErr w:type="gramStart"/>
+      <w:r>
+        <w:t>lineBuilderCenterAligned(</w:t>
+      </w:r>
+      <w:proofErr w:type="gramEnd"/>
+      <w:r>
+        <w:t>consoleBoxWidth, firstLine, '+', '-'));</w:t>
+      </w:r>
+    </w:p>
+    <w:p>
+      <w:r>
+        <w:t xml:space="preserve">        System.out.println(</w:t>
+      </w:r>
+      <w:proofErr w:type="gramStart"/>
+      <w:r>
+        <w:t>lineBuilderCenterAligned(</w:t>
+      </w:r>
+      <w:proofErr w:type="gramEnd"/>
+      <w:r>
+        <w:t>consoleBoxWidth, "", '|', ' '));</w:t>
+      </w:r>
+    </w:p>
+    <w:p/>
+    <w:p>
+      <w:r>
+        <w:t xml:space="preserve">        System.out.println(</w:t>
+      </w:r>
+      <w:proofErr w:type="gramStart"/>
+      <w:r>
+        <w:t>lineBuilderCenterAligned(</w:t>
+      </w:r>
+      <w:proofErr w:type="gramEnd"/>
+      <w:r>
+        <w:t>consoleBoxWidth, "Thanks for trying my app!!!", '|', ' '));</w:t>
+      </w:r>
+    </w:p>
+    <w:p>
+      <w:r>
+        <w:t xml:space="preserve">        System.out.println(</w:t>
+      </w:r>
+      <w:proofErr w:type="gramStart"/>
+      <w:r>
+        <w:t>lineBuilderCenterAligned(</w:t>
+      </w:r>
+      <w:proofErr w:type="gramEnd"/>
+      <w:r>
+        <w:t>consoleBoxWidth, "See you next time!!!", '|', ' '));</w:t>
+      </w:r>
+    </w:p>
+    <w:p/>
+    <w:p>
+      <w:r>
+        <w:t xml:space="preserve">        System.out.println(</w:t>
+      </w:r>
+      <w:proofErr w:type="gramStart"/>
+      <w:r>
+        <w:t>lineBuilderCenterAligned(</w:t>
+      </w:r>
+      <w:proofErr w:type="gramEnd"/>
+      <w:r>
+        <w:t>consoleBoxWidth, "", '|', ' '));</w:t>
+      </w:r>
+    </w:p>
+    <w:p>
+      <w:r>
+        <w:lastRenderedPageBreak/>
+        <w:t xml:space="preserve">        System.out.println(</w:t>
+      </w:r>
+      <w:proofErr w:type="gramStart"/>
+      <w:r>
+        <w:t>lineBuilderCenterAligned(</w:t>
+      </w:r>
+      <w:proofErr w:type="gramEnd"/>
+      <w:r>
+        <w:t>consoleBoxWidth, lastLine, '+', '-'));</w:t>
+      </w:r>
+    </w:p>
+    <w:p>
+      <w:r>
+        <w:t xml:space="preserve">        //System.out.println();</w:t>
+      </w:r>
+    </w:p>
+    <w:p>
+      <w:r>
+        <w:t xml:space="preserve">    }</w:t>
+      </w:r>
+    </w:p>
+    <w:p/>
+    <w:p>
+      <w:r>
+        <w:t xml:space="preserve">    // </w:t>
+      </w:r>
+      <w:proofErr w:type="gramStart"/>
+      <w:r>
+        <w:t>developerInfo(</w:t>
+      </w:r>
+      <w:proofErr w:type="gramEnd"/>
+      <w:r>
+        <w:t>) displays developer info</w:t>
+      </w:r>
+    </w:p>
+    <w:p>
+      <w:r>
+        <w:t xml:space="preserve">    private static void </w:t>
+      </w:r>
+      <w:proofErr w:type="gramStart"/>
+      <w:r>
+        <w:t>developerInfo(</w:t>
+      </w:r>
+      <w:proofErr w:type="gramEnd"/>
+      <w:r>
+        <w:t>){</w:t>
+      </w:r>
+    </w:p>
+    <w:p>
+      <w:r>
+        <w:t xml:space="preserve">        String firstLine = "[ Developer </w:t>
+      </w:r>
+      <w:proofErr w:type="gramStart"/>
+      <w:r>
+        <w:t>Info ]</w:t>
+      </w:r>
+      <w:proofErr w:type="gramEnd"/>
+      <w:r>
+        <w:t>";</w:t>
+      </w:r>
+    </w:p>
+    <w:p>
+      <w:r>
+        <w:t xml:space="preserve">        String userInputLine = "Please enter your choice here: ";</w:t>
+      </w:r>
+    </w:p>
+    <w:p>
+      <w:r>
+        <w:t xml:space="preserve">        String lastLine = "[ Next steps are </w:t>
+      </w:r>
+      <w:proofErr w:type="gramStart"/>
+      <w:r>
+        <w:t>below ]</w:t>
+      </w:r>
+      <w:proofErr w:type="gramEnd"/>
+      <w:r>
+        <w:t>";</w:t>
+      </w:r>
+    </w:p>
+    <w:p/>
+    <w:p>
+      <w:r>
+        <w:t xml:space="preserve">        String developerName = "App </w:t>
+      </w:r>
+      <w:proofErr w:type="gramStart"/>
+      <w:r>
+        <w:t>Developer :</w:t>
+      </w:r>
+      <w:proofErr w:type="gramEnd"/>
+      <w:r>
+        <w:t xml:space="preserve"> " + VirtualKeyForYourRepositories.developerName;</w:t>
+      </w:r>
+    </w:p>
+    <w:p>
+      <w:r>
+        <w:t xml:space="preserve">        String developerLinkedin = "LinkedIn: " + VirtualKeyForYourRepositories.developerLinkedin;</w:t>
+      </w:r>
+    </w:p>
+    <w:p>
+      <w:r>
+        <w:t xml:space="preserve">        String gitHubLine = "Application GitHub: ";</w:t>
+      </w:r>
+    </w:p>
+    <w:p/>
+    <w:p/>
+    <w:p>
+      <w:r>
+        <w:t xml:space="preserve">        System.out.println();</w:t>
+      </w:r>
+    </w:p>
+    <w:p>
+      <w:r>
+        <w:t xml:space="preserve">        System.out.println(</w:t>
+      </w:r>
+      <w:proofErr w:type="gramStart"/>
+      <w:r>
+        <w:t>lineBuilderCenterAligned(</w:t>
+      </w:r>
+      <w:proofErr w:type="gramEnd"/>
+      <w:r>
+        <w:t>consoleBoxWidth, firstLine, '+', '-'));</w:t>
+      </w:r>
+    </w:p>
+    <w:p>
+      <w:r>
+        <w:t xml:space="preserve">        System.out.println(</w:t>
+      </w:r>
+      <w:proofErr w:type="gramStart"/>
+      <w:r>
+        <w:t>lineBuilderCenterAligned(</w:t>
+      </w:r>
+      <w:proofErr w:type="gramEnd"/>
+      <w:r>
+        <w:t>consoleBoxWidth, "", '|', ' '));</w:t>
+      </w:r>
+    </w:p>
+    <w:p/>
+    <w:p>
+      <w:r>
+        <w:t xml:space="preserve">        System.out.println(</w:t>
+      </w:r>
+      <w:proofErr w:type="gramStart"/>
+      <w:r>
+        <w:t>lineBuilderLeftAligned(</w:t>
+      </w:r>
+      <w:proofErr w:type="gramEnd"/>
+      <w:r>
+        <w:t>consoleBoxWidth, developerName, '|', ' '));</w:t>
+      </w:r>
+    </w:p>
+    <w:p>
+      <w:r>
+        <w:t xml:space="preserve">        System.out.println(</w:t>
+      </w:r>
+      <w:proofErr w:type="gramStart"/>
+      <w:r>
+        <w:t>lineBuilderLeftAligned(</w:t>
+      </w:r>
+      <w:proofErr w:type="gramEnd"/>
+      <w:r>
+        <w:t>consoleBoxWidth, developerLinkedin, '|', ' '));</w:t>
+      </w:r>
+    </w:p>
+    <w:p>
+      <w:r>
+        <w:t xml:space="preserve">        System.out.println(</w:t>
+      </w:r>
+      <w:proofErr w:type="gramStart"/>
+      <w:r>
+        <w:t>lineBuilderLeftAligned(</w:t>
+      </w:r>
+      <w:proofErr w:type="gramEnd"/>
+      <w:r>
+        <w:t>consoleBoxWidth, gitHubLine + " " + gitHubAppLink, '|', ' '));</w:t>
+      </w:r>
+    </w:p>
+    <w:p>
+      <w:r>
+        <w:t xml:space="preserve">        //Below is the code in case you want to print the GitHub link in new line</w:t>
+      </w:r>
+    </w:p>
+    <w:p>
+      <w:r>
+        <w:t xml:space="preserve">        //System.out.println(</w:t>
+      </w:r>
+      <w:proofErr w:type="gramStart"/>
+      <w:r>
+        <w:t>lineBuilderLeftAligned(</w:t>
+      </w:r>
+      <w:proofErr w:type="gramEnd"/>
+      <w:r>
+        <w:t>consoleBoxWidth, gitHubAppLink, '|', ' '));</w:t>
+      </w:r>
+    </w:p>
+    <w:p/>
+    <w:p>
+      <w:r>
+        <w:t xml:space="preserve">        System.out.println(</w:t>
+      </w:r>
+      <w:proofErr w:type="gramStart"/>
+      <w:r>
+        <w:t>lineBuilderCenterAligned(</w:t>
+      </w:r>
+      <w:proofErr w:type="gramEnd"/>
+      <w:r>
+        <w:t>consoleBoxWidth, "", '|', ' '));</w:t>
+      </w:r>
+    </w:p>
+    <w:p/>
+    <w:p>
+      <w:r>
+        <w:t xml:space="preserve">        System.out.println(</w:t>
+      </w:r>
+      <w:proofErr w:type="gramStart"/>
+      <w:r>
+        <w:t>lineBuilderLeftAligned(</w:t>
+      </w:r>
+      <w:proofErr w:type="gramEnd"/>
+      <w:r>
+        <w:t>consoleBoxWidth, "[1] Main Menu", '|', ' '));</w:t>
+      </w:r>
+    </w:p>
+    <w:p>
+      <w:r>
+        <w:t xml:space="preserve">        System.out.println(</w:t>
+      </w:r>
+      <w:proofErr w:type="gramStart"/>
+      <w:r>
+        <w:t>lineBuilderLeftAligned(</w:t>
+      </w:r>
+      <w:proofErr w:type="gramEnd"/>
+      <w:r>
+        <w:t>consoleBoxWidth, "[2] Exit App", '|', ' '));</w:t>
+      </w:r>
+    </w:p>
+    <w:p/>
+    <w:p>
+      <w:r>
+        <w:lastRenderedPageBreak/>
+        <w:t xml:space="preserve">        System.out.println(</w:t>
+      </w:r>
+      <w:proofErr w:type="gramStart"/>
+      <w:r>
+        <w:t>lineBuilderCenterAligned(</w:t>
+      </w:r>
+      <w:proofErr w:type="gramEnd"/>
+      <w:r>
+        <w:t>consoleBoxWidth, "", '|', ' '));</w:t>
+      </w:r>
+    </w:p>
+    <w:p>
+      <w:r>
+        <w:t xml:space="preserve">        System.out.println(</w:t>
+      </w:r>
+      <w:proofErr w:type="gramStart"/>
+      <w:r>
+        <w:t>lineBuilderCenterAligned(</w:t>
+      </w:r>
+      <w:proofErr w:type="gramEnd"/>
+      <w:r>
+        <w:t>consoleBoxWidth, lastLine, '+', '-'));</w:t>
+      </w:r>
+    </w:p>
+    <w:p>
+      <w:r>
+        <w:t xml:space="preserve">        System.out.println();</w:t>
+      </w:r>
+    </w:p>
+    <w:p/>
+    <w:p>
+      <w:r>
+        <w:t xml:space="preserve">        //System.out.println(userInputLine); // Input in next line</w:t>
+      </w:r>
+    </w:p>
+    <w:p>
+      <w:r>
+        <w:t xml:space="preserve">        System.out.print(userInputLine); // Input in same line</w:t>
+      </w:r>
+    </w:p>
+    <w:p/>
+    <w:p>
+      <w:r>
+        <w:t xml:space="preserve">        int min = 1;</w:t>
+      </w:r>
+    </w:p>
+    <w:p>
+      <w:r>
+        <w:t xml:space="preserve">        int max = 2;</w:t>
+      </w:r>
+    </w:p>
+    <w:p/>
+    <w:p>
+      <w:r>
+        <w:t xml:space="preserve">        int option;</w:t>
+      </w:r>
+    </w:p>
+    <w:p/>
+    <w:p>
+      <w:r>
+        <w:t xml:space="preserve">        //Getting validated option from user</w:t>
+      </w:r>
+    </w:p>
+    <w:p>
+      <w:r>
+        <w:t xml:space="preserve">        option = </w:t>
+      </w:r>
+      <w:proofErr w:type="gramStart"/>
+      <w:r>
+        <w:t>userInput(</w:t>
+      </w:r>
+      <w:proofErr w:type="gramEnd"/>
+      <w:r>
+        <w:t>min, max);</w:t>
+      </w:r>
+    </w:p>
+    <w:p/>
+    <w:p>
+      <w:r>
+        <w:t xml:space="preserve">        switch (option</w:t>
+      </w:r>
+      <w:proofErr w:type="gramStart"/>
+      <w:r>
+        <w:t>){</w:t>
+      </w:r>
+      <w:proofErr w:type="gramEnd"/>
+    </w:p>
+    <w:p>
+      <w:r>
+        <w:t xml:space="preserve">            case 1:</w:t>
+      </w:r>
+    </w:p>
+    <w:p>
+      <w:r>
+        <w:t xml:space="preserve">                </w:t>
+      </w:r>
+      <w:proofErr w:type="gramStart"/>
+      <w:r>
+        <w:t>mainMenu(</w:t>
+      </w:r>
+      <w:proofErr w:type="gramEnd"/>
+      <w:r>
+        <w:t>);</w:t>
+      </w:r>
+    </w:p>
+    <w:p>
+      <w:r>
+        <w:t xml:space="preserve">                break;</w:t>
+      </w:r>
+    </w:p>
+    <w:p>
+      <w:r>
+        <w:t xml:space="preserve">            case 2:</w:t>
+      </w:r>
+    </w:p>
+    <w:p>
+      <w:r>
+        <w:t xml:space="preserve">                </w:t>
+      </w:r>
+      <w:proofErr w:type="gramStart"/>
+      <w:r>
+        <w:t>exitApp(</w:t>
+      </w:r>
+      <w:proofErr w:type="gramEnd"/>
+      <w:r>
+        <w:t>);</w:t>
+      </w:r>
+    </w:p>
+    <w:p>
+      <w:r>
+        <w:t xml:space="preserve">                break;</w:t>
+      </w:r>
+    </w:p>
+    <w:p>
+      <w:r>
+        <w:t xml:space="preserve">        }</w:t>
+      </w:r>
+    </w:p>
+    <w:p>
+      <w:r>
+        <w:t xml:space="preserve">    }</w:t>
+      </w:r>
+    </w:p>
+    <w:p>
+      <w:r>
+        <w:t xml:space="preserve">    </w:t>
+      </w:r>
+    </w:p>
+    <w:p/>
+    <w:p/>
+    <w:p>
+      <w:r>
+        <w:t xml:space="preserve">    </w:t>
+      </w:r>
+    </w:p>
+    <w:p>
+      <w:r>
+        <w:t xml:space="preserve">    // </w:t>
+      </w:r>
+      <w:proofErr w:type="gramStart"/>
+      <w:r>
+        <w:t>setAppDirectoryPathMessage(</w:t>
+      </w:r>
+      <w:proofErr w:type="gramEnd"/>
+      <w:r>
+        <w:t>) is a method used to separate message from functionality in the setAppDirectoryPath()</w:t>
+      </w:r>
+    </w:p>
+    <w:p>
+      <w:r>
+        <w:t xml:space="preserve">    private static void </w:t>
+      </w:r>
+      <w:proofErr w:type="gramStart"/>
+      <w:r>
+        <w:t>setAppDirectoryPathMessage(</w:t>
+      </w:r>
+      <w:proofErr w:type="gramEnd"/>
+      <w:r>
+        <w:t>){</w:t>
+      </w:r>
+    </w:p>
+    <w:p>
+      <w:r>
+        <w:lastRenderedPageBreak/>
+        <w:t xml:space="preserve">        String firstLine = "[ Setting Absolute Working Directory </w:t>
+      </w:r>
+      <w:proofErr w:type="gramStart"/>
+      <w:r>
+        <w:t>Path ]</w:t>
+      </w:r>
+      <w:proofErr w:type="gramEnd"/>
+      <w:r>
+        <w:t>";</w:t>
+      </w:r>
+    </w:p>
+    <w:p>
+      <w:r>
+        <w:t xml:space="preserve">        String userInputLine = "Please paste or enter your absolute working directory path here: ";</w:t>
+      </w:r>
+    </w:p>
+    <w:p>
+      <w:r>
+        <w:t xml:space="preserve">        String lastLine = "[ Now we need to past or enter the path down </w:t>
+      </w:r>
+      <w:proofErr w:type="gramStart"/>
+      <w:r>
+        <w:t>below ]</w:t>
+      </w:r>
+      <w:proofErr w:type="gramEnd"/>
+      <w:r>
+        <w:t>";</w:t>
+      </w:r>
+    </w:p>
+    <w:p/>
+    <w:p>
+      <w:r>
+        <w:t xml:space="preserve">        System.out.println();</w:t>
+      </w:r>
+    </w:p>
+    <w:p>
+      <w:r>
+        <w:t xml:space="preserve">        System.out.println(</w:t>
+      </w:r>
+      <w:proofErr w:type="gramStart"/>
+      <w:r>
+        <w:t>lineBuilderCenterAligned(</w:t>
+      </w:r>
+      <w:proofErr w:type="gramEnd"/>
+      <w:r>
+        <w:t>consoleBoxWidth, firstLine, '+', '-'));</w:t>
+      </w:r>
+    </w:p>
+    <w:p>
+      <w:r>
+        <w:t xml:space="preserve">        System.out.println(</w:t>
+      </w:r>
+      <w:proofErr w:type="gramStart"/>
+      <w:r>
+        <w:t>lineBuilderCenterAligned(</w:t>
+      </w:r>
+      <w:proofErr w:type="gramEnd"/>
+      <w:r>
+        <w:t>consoleBoxWidth, "", '|', ' '));</w:t>
+      </w:r>
+    </w:p>
+    <w:p/>
+    <w:p>
+      <w:r>
+        <w:t xml:space="preserve">        System.out.println(</w:t>
+      </w:r>
+      <w:proofErr w:type="gramStart"/>
+      <w:r>
+        <w:t>lineBuilderLeftAligned(</w:t>
+      </w:r>
+      <w:proofErr w:type="gramEnd"/>
+      <w:r>
+        <w:t>consoleBoxWidth, " Step 1 &gt; Create a folder on your PC and give it one word name", '|', ' '));</w:t>
+      </w:r>
+    </w:p>
+    <w:p>
+      <w:r>
+        <w:t xml:space="preserve">        System.out.println(</w:t>
+      </w:r>
+      <w:proofErr w:type="gramStart"/>
+      <w:r>
+        <w:t>lineBuilderLeftAligned(</w:t>
+      </w:r>
+      <w:proofErr w:type="gramEnd"/>
+      <w:r>
+        <w:t>consoleBoxWidth, " Step 2 &gt; Open the folder and click on the folder icon in the address bar ", '|', ' '));</w:t>
+      </w:r>
+    </w:p>
+    <w:p>
+      <w:r>
+        <w:t xml:space="preserve">        System.out.println(</w:t>
+      </w:r>
+      <w:proofErr w:type="gramStart"/>
+      <w:r>
+        <w:t>lineBuilderLeftAligned(</w:t>
+      </w:r>
+      <w:proofErr w:type="gramEnd"/>
+      <w:r>
+        <w:t>consoleBoxWidth, " Step 3 &gt; Copy the address link so you can past it in the next step", '|', ' '));</w:t>
+      </w:r>
+    </w:p>
+    <w:p/>
+    <w:p>
+      <w:r>
+        <w:t xml:space="preserve">        System.out.println(</w:t>
+      </w:r>
+      <w:proofErr w:type="gramStart"/>
+      <w:r>
+        <w:t>lineBuilderCenterAligned(</w:t>
+      </w:r>
+      <w:proofErr w:type="gramEnd"/>
+      <w:r>
+        <w:t>consoleBoxWidth, "", '|', ' '));</w:t>
+      </w:r>
+    </w:p>
+    <w:p>
+      <w:r>
+        <w:t xml:space="preserve">        System.out.println(</w:t>
+      </w:r>
+      <w:proofErr w:type="gramStart"/>
+      <w:r>
+        <w:t>lineBuilderCenterAligned(</w:t>
+      </w:r>
+      <w:proofErr w:type="gramEnd"/>
+      <w:r>
+        <w:t>consoleBoxWidth, lastLine, '+', '-'));</w:t>
+      </w:r>
+    </w:p>
+    <w:p>
+      <w:r>
+        <w:t xml:space="preserve">        System.out.println();</w:t>
+      </w:r>
+    </w:p>
+    <w:p/>
+    <w:p>
+      <w:r>
+        <w:t xml:space="preserve">        //System.out.println(userInputLine); // Input in next line</w:t>
+      </w:r>
+    </w:p>
+    <w:p>
+      <w:r>
+        <w:t xml:space="preserve">        System.out.print(userInputLine); // Input in same line</w:t>
+      </w:r>
+    </w:p>
+    <w:p>
+      <w:r>
+        <w:t xml:space="preserve">    }</w:t>
+      </w:r>
+    </w:p>
+    <w:p>
+      <w:r>
+        <w:t xml:space="preserve">    // </w:t>
+      </w:r>
+      <w:proofErr w:type="gramStart"/>
+      <w:r>
+        <w:t>setAppDirectoryPath(</w:t>
+      </w:r>
+      <w:proofErr w:type="gramEnd"/>
+      <w:r>
+        <w:t>) sets the path for the app folder at the beginning of the program</w:t>
+      </w:r>
+    </w:p>
+    <w:p>
+      <w:r>
+        <w:t xml:space="preserve">    private static void </w:t>
+      </w:r>
+      <w:proofErr w:type="gramStart"/>
+      <w:r>
+        <w:t>setAppDirectoryPath(</w:t>
+      </w:r>
+      <w:proofErr w:type="gramEnd"/>
+      <w:r>
+        <w:t>) {</w:t>
+      </w:r>
+    </w:p>
+    <w:p/>
+    <w:p>
+      <w:r>
+        <w:t xml:space="preserve">        </w:t>
+      </w:r>
+      <w:proofErr w:type="gramStart"/>
+      <w:r>
+        <w:t>setAppDirectoryPathMessage(</w:t>
+      </w:r>
+      <w:proofErr w:type="gramEnd"/>
+      <w:r>
+        <w:t>);</w:t>
+      </w:r>
+    </w:p>
+    <w:p/>
+    <w:p>
+      <w:r>
+        <w:t xml:space="preserve">        Scanner scanner = new </w:t>
+      </w:r>
+      <w:proofErr w:type="gramStart"/>
+      <w:r>
+        <w:t>Scanner(</w:t>
+      </w:r>
+      <w:proofErr w:type="gramEnd"/>
+      <w:r>
+        <w:t>System.in);</w:t>
+      </w:r>
+    </w:p>
+    <w:p>
+      <w:r>
+        <w:t xml:space="preserve">        String tempPath =</w:t>
+      </w:r>
+      <w:proofErr w:type="gramStart"/>
+      <w:r>
+        <w:t>scanner.next</w:t>
+      </w:r>
+      <w:proofErr w:type="gramEnd"/>
+      <w:r>
+        <w:t>();</w:t>
+      </w:r>
+    </w:p>
+    <w:p>
+      <w:r>
+        <w:t xml:space="preserve">        //</w:t>
+      </w:r>
+      <w:proofErr w:type="gramStart"/>
+      <w:r>
+        <w:t>scanner.close</w:t>
+      </w:r>
+      <w:proofErr w:type="gramEnd"/>
+      <w:r>
+        <w:t>(); This was causing issues</w:t>
+      </w:r>
+    </w:p>
+    <w:p/>
+    <w:p>
+      <w:r>
+        <w:t xml:space="preserve">        System.out.println("");</w:t>
+      </w:r>
+    </w:p>
+    <w:p/>
+    <w:p>
+      <w:r>
+        <w:t xml:space="preserve">        </w:t>
+      </w:r>
+      <w:proofErr w:type="gramStart"/>
+      <w:r>
+        <w:t>if(</w:t>
+      </w:r>
+      <w:proofErr w:type="gramEnd"/>
+      <w:r>
+        <w:t>Pattern.matches("((\\/)+|(\\\\)+)", tempPath)) {</w:t>
+      </w:r>
+    </w:p>
+    <w:p>
+      <w:r>
+        <w:t xml:space="preserve">            System.out.println(</w:t>
+      </w:r>
+      <w:proofErr w:type="gramStart"/>
+      <w:r>
+        <w:t>lineBuilderCenterAligned(</w:t>
+      </w:r>
+      <w:proofErr w:type="gramEnd"/>
+      <w:r>
+        <w:t>consoleBoxWidth, "&gt;&gt;&gt; Seams your input was invalid &lt;&lt;&lt;", '+', '-'));</w:t>
+      </w:r>
+    </w:p>
+    <w:p>
+      <w:r>
+        <w:t xml:space="preserve">            System.out.println(</w:t>
+      </w:r>
+      <w:proofErr w:type="gramStart"/>
+      <w:r>
+        <w:t>lineBuilderCenterAligned(</w:t>
+      </w:r>
+      <w:proofErr w:type="gramEnd"/>
+      <w:r>
+        <w:t>consoleBoxWidth, "&gt;&gt;&gt; Check the instructions below and try again &lt;&lt;&lt;", '+', '-'));</w:t>
+      </w:r>
+    </w:p>
+    <w:p>
+      <w:r>
+        <w:t xml:space="preserve">            </w:t>
+      </w:r>
+      <w:proofErr w:type="gramStart"/>
+      <w:r>
+        <w:t>setAppDirectoryPath(</w:t>
+      </w:r>
+      <w:proofErr w:type="gramEnd"/>
+      <w:r>
+        <w:t>);</w:t>
+      </w:r>
+    </w:p>
+    <w:p>
+      <w:r>
+        <w:t xml:space="preserve">        </w:t>
+      </w:r>
+      <w:proofErr w:type="gramStart"/>
+      <w:r>
+        <w:t>}else</w:t>
+      </w:r>
+      <w:proofErr w:type="gramEnd"/>
+      <w:r>
+        <w:t xml:space="preserve"> {</w:t>
+      </w:r>
+    </w:p>
+    <w:p>
+      <w:r>
+        <w:t xml:space="preserve">            if (new File(tempPath</w:t>
+      </w:r>
+      <w:proofErr w:type="gramStart"/>
+      <w:r>
+        <w:t>).exists</w:t>
+      </w:r>
+      <w:proofErr w:type="gramEnd"/>
+      <w:r>
+        <w:t>() &amp;&amp; new File(tempPath).isDirectory()){</w:t>
+      </w:r>
+    </w:p>
+    <w:p>
+      <w:r>
+        <w:t xml:space="preserve">                setCurrentDirectoryPath(tempPath);</w:t>
+      </w:r>
+    </w:p>
+    <w:p>
+      <w:r>
+        <w:t xml:space="preserve">                setAbsoluteAppDirectoryPath(tempPath);</w:t>
+      </w:r>
+    </w:p>
+    <w:p>
+      <w:r>
+        <w:t xml:space="preserve">                System.out.println(</w:t>
+      </w:r>
+      <w:proofErr w:type="gramStart"/>
+      <w:r>
+        <w:t>lineBuilderCenterAligned(</w:t>
+      </w:r>
+      <w:proofErr w:type="gramEnd"/>
+      <w:r>
+        <w:t>consoleBoxWidth, "&gt;&gt;&gt; Thanks for setting the absolute working directory path &lt;&lt;&lt;", '-', '-'));</w:t>
+      </w:r>
+    </w:p>
+    <w:p>
+      <w:r>
+        <w:t xml:space="preserve">                System.out.println(</w:t>
+      </w:r>
+      <w:proofErr w:type="gramStart"/>
+      <w:r>
+        <w:t>lineBuilderCenterAligned(</w:t>
+      </w:r>
+      <w:proofErr w:type="gramEnd"/>
+      <w:r>
+        <w:t>consoleBoxWidth, "&gt;&gt;&gt; The path is: " + tempPath + " &lt;&lt;&lt;", '-', '-'));</w:t>
+      </w:r>
+    </w:p>
+    <w:p>
+      <w:r>
+        <w:t xml:space="preserve">            </w:t>
+      </w:r>
+      <w:proofErr w:type="gramStart"/>
+      <w:r>
+        <w:t>}else</w:t>
+      </w:r>
+      <w:proofErr w:type="gramEnd"/>
+      <w:r>
+        <w:t>{</w:t>
+      </w:r>
+    </w:p>
+    <w:p>
+      <w:r>
+        <w:t xml:space="preserve">                System.out.println(</w:t>
+      </w:r>
+      <w:proofErr w:type="gramStart"/>
+      <w:r>
+        <w:t>lineBuilderCenterAligned(</w:t>
+      </w:r>
+      <w:proofErr w:type="gramEnd"/>
+      <w:r>
+        <w:t>consoleBoxWidth, "&gt;&gt;&gt; Seams your input was invalid &lt;&lt;&lt;", '-', '-'));</w:t>
+      </w:r>
+    </w:p>
+    <w:p>
+      <w:r>
+        <w:t xml:space="preserve">                System.out.println(</w:t>
+      </w:r>
+      <w:proofErr w:type="gramStart"/>
+      <w:r>
+        <w:t>lineBuilderCenterAligned(</w:t>
+      </w:r>
+      <w:proofErr w:type="gramEnd"/>
+      <w:r>
+        <w:t>consoleBoxWidth, "&gt;&gt;&gt; Check the instructions below and try again &lt;&lt;&lt;", '-', '-'));</w:t>
+      </w:r>
+    </w:p>
+    <w:p>
+      <w:r>
+        <w:t xml:space="preserve">                </w:t>
+      </w:r>
+      <w:proofErr w:type="gramStart"/>
+      <w:r>
+        <w:t>setAppDirectoryPath(</w:t>
+      </w:r>
+      <w:proofErr w:type="gramEnd"/>
+      <w:r>
+        <w:t>);</w:t>
+      </w:r>
+    </w:p>
+    <w:p>
+      <w:r>
+        <w:t xml:space="preserve">            }</w:t>
+      </w:r>
+    </w:p>
+    <w:p>
+      <w:r>
+        <w:t xml:space="preserve">        }</w:t>
+      </w:r>
+    </w:p>
+    <w:p>
+      <w:r>
+        <w:t xml:space="preserve">    }</w:t>
+      </w:r>
+    </w:p>
+    <w:p>
+      <w:r>
+        <w:t xml:space="preserve">    // </w:t>
+      </w:r>
+      <w:proofErr w:type="gramStart"/>
+      <w:r>
+        <w:t>updateAppDirectoryPathMessage(</w:t>
+      </w:r>
+      <w:proofErr w:type="gramEnd"/>
+      <w:r>
+        <w:t>) is a method used to separate message from functionality in the updateAppDirectoryPath()</w:t>
+      </w:r>
+    </w:p>
+    <w:p>
+      <w:r>
+        <w:t xml:space="preserve">    private static void </w:t>
+      </w:r>
+      <w:proofErr w:type="gramStart"/>
+      <w:r>
+        <w:t>updateAppDirectoryPathMessage(</w:t>
+      </w:r>
+      <w:proofErr w:type="gramEnd"/>
+      <w:r>
+        <w:t>){</w:t>
+      </w:r>
+    </w:p>
+    <w:p>
+      <w:r>
+        <w:t xml:space="preserve">        String firstLine = "[ Updating Absolute Working Directory </w:t>
+      </w:r>
+      <w:proofErr w:type="gramStart"/>
+      <w:r>
+        <w:t>Path ]</w:t>
+      </w:r>
+      <w:proofErr w:type="gramEnd"/>
+      <w:r>
+        <w:t>";</w:t>
+      </w:r>
+    </w:p>
+    <w:p>
+      <w:r>
+        <w:t xml:space="preserve">        String userInputLine = "Please paste or enter your absolute working directory path here: ";</w:t>
+      </w:r>
+    </w:p>
+    <w:p>
+      <w:r>
+        <w:t xml:space="preserve">        String lastLine = "[ Now we need to past or enter the path down </w:t>
+      </w:r>
+      <w:proofErr w:type="gramStart"/>
+      <w:r>
+        <w:t>below ]</w:t>
+      </w:r>
+      <w:proofErr w:type="gramEnd"/>
+      <w:r>
+        <w:t>";</w:t>
+      </w:r>
+    </w:p>
+    <w:p/>
+    <w:p>
+      <w:r>
+        <w:t xml:space="preserve">        System.out.println();</w:t>
+      </w:r>
+    </w:p>
+    <w:p>
+      <w:r>
+        <w:t xml:space="preserve">        System.out.println(</w:t>
+      </w:r>
+      <w:proofErr w:type="gramStart"/>
+      <w:r>
+        <w:t>lineBuilderCenterAligned(</w:t>
+      </w:r>
+      <w:proofErr w:type="gramEnd"/>
+      <w:r>
+        <w:t>consoleBoxWidth, firstLine, '+', '-'));</w:t>
+      </w:r>
+    </w:p>
+    <w:p>
+      <w:r>
+        <w:lastRenderedPageBreak/>
+        <w:t xml:space="preserve">        System.out.println(</w:t>
+      </w:r>
+      <w:proofErr w:type="gramStart"/>
+      <w:r>
+        <w:t>lineBuilderCenterAligned(</w:t>
+      </w:r>
+      <w:proofErr w:type="gramEnd"/>
+      <w:r>
+        <w:t>consoleBoxWidth, "", '|', ' '));</w:t>
+      </w:r>
+    </w:p>
+    <w:p/>
+    <w:p>
+      <w:r>
+        <w:t xml:space="preserve">        System.out.println(</w:t>
+      </w:r>
+      <w:proofErr w:type="gramStart"/>
+      <w:r>
+        <w:t>lineBuilderLeftAligned(</w:t>
+      </w:r>
+      <w:proofErr w:type="gramEnd"/>
+      <w:r>
+        <w:t>consoleBoxWidth, " Step 1 &gt; Find a folder on your PC you want to make app directory", '|', ' '));</w:t>
+      </w:r>
+    </w:p>
+    <w:p>
+      <w:r>
+        <w:t xml:space="preserve">        System.out.println(</w:t>
+      </w:r>
+      <w:proofErr w:type="gramStart"/>
+      <w:r>
+        <w:t>lineBuilderLeftAligned(</w:t>
+      </w:r>
+      <w:proofErr w:type="gramEnd"/>
+      <w:r>
+        <w:t>consoleBoxWidth, " Step 2 &gt; Open the folder and click on the folder icon in the address bar ", '|', ' '));</w:t>
+      </w:r>
+    </w:p>
+    <w:p>
+      <w:r>
+        <w:t xml:space="preserve">        System.out.println(</w:t>
+      </w:r>
+      <w:proofErr w:type="gramStart"/>
+      <w:r>
+        <w:t>lineBuilderLeftAligned(</w:t>
+      </w:r>
+      <w:proofErr w:type="gramEnd"/>
+      <w:r>
+        <w:t>consoleBoxWidth, " Step 3 &gt; Copy the address link so you can past it in the next step", '|', ' '));</w:t>
+      </w:r>
+    </w:p>
+    <w:p/>
+    <w:p>
+      <w:r>
+        <w:t xml:space="preserve">        System.out.println(</w:t>
+      </w:r>
+      <w:proofErr w:type="gramStart"/>
+      <w:r>
+        <w:t>lineBuilderCenterAligned(</w:t>
+      </w:r>
+      <w:proofErr w:type="gramEnd"/>
+      <w:r>
+        <w:t>consoleBoxWidth, "", '|', ' '));</w:t>
+      </w:r>
+    </w:p>
+    <w:p>
+      <w:r>
+        <w:t xml:space="preserve">        System.out.println(</w:t>
+      </w:r>
+      <w:proofErr w:type="gramStart"/>
+      <w:r>
+        <w:t>lineBuilderCenterAligned(</w:t>
+      </w:r>
+      <w:proofErr w:type="gramEnd"/>
+      <w:r>
+        <w:t>consoleBoxWidth, lastLine, '+', '-'));</w:t>
+      </w:r>
+    </w:p>
+    <w:p>
+      <w:r>
+        <w:t xml:space="preserve">        System.out.println();</w:t>
+      </w:r>
+    </w:p>
+    <w:p/>
+    <w:p>
+      <w:r>
+        <w:t xml:space="preserve">        //System.out.println(userInputLine); // Input in next line</w:t>
+      </w:r>
+    </w:p>
+    <w:p>
+      <w:r>
+        <w:t xml:space="preserve">        System.out.print(userInputLine); // Input in same line</w:t>
+      </w:r>
+    </w:p>
+    <w:p>
+      <w:r>
+        <w:t xml:space="preserve">    }</w:t>
+      </w:r>
+    </w:p>
+    <w:p>
+      <w:r>
+        <w:t xml:space="preserve">    // </w:t>
+      </w:r>
+      <w:proofErr w:type="gramStart"/>
+      <w:r>
+        <w:t>updateAppDirectoryPath(</w:t>
+      </w:r>
+      <w:proofErr w:type="gramEnd"/>
+      <w:r>
+        <w:t>) is a method that gives user an option to change the absoluteAppDirectoryPath, and therefore it also updates the currentDirectoryPath</w:t>
+      </w:r>
+    </w:p>
+    <w:p>
+      <w:r>
+        <w:t xml:space="preserve">    private static void </w:t>
+      </w:r>
+      <w:proofErr w:type="gramStart"/>
+      <w:r>
+        <w:t>updateAppDirectoryPath(</w:t>
+      </w:r>
+      <w:proofErr w:type="gramEnd"/>
+      <w:r>
+        <w:t>) {</w:t>
+      </w:r>
+    </w:p>
+    <w:p/>
+    <w:p>
+      <w:r>
+        <w:t xml:space="preserve">        </w:t>
+      </w:r>
+      <w:proofErr w:type="gramStart"/>
+      <w:r>
+        <w:t>updateAppDirectoryPathMessage(</w:t>
+      </w:r>
+      <w:proofErr w:type="gramEnd"/>
+      <w:r>
+        <w:t>);</w:t>
+      </w:r>
+    </w:p>
+    <w:p/>
+    <w:p>
+      <w:r>
+        <w:t xml:space="preserve">        Scanner scanner = new </w:t>
+      </w:r>
+      <w:proofErr w:type="gramStart"/>
+      <w:r>
+        <w:t>Scanner(</w:t>
+      </w:r>
+      <w:proofErr w:type="gramEnd"/>
+      <w:r>
+        <w:t>System.in);</w:t>
+      </w:r>
+    </w:p>
+    <w:p>
+      <w:r>
+        <w:t xml:space="preserve">        String tempPath =</w:t>
+      </w:r>
+      <w:proofErr w:type="gramStart"/>
+      <w:r>
+        <w:t>scanner.next</w:t>
+      </w:r>
+      <w:proofErr w:type="gramEnd"/>
+      <w:r>
+        <w:t>();</w:t>
+      </w:r>
+    </w:p>
+    <w:p>
+      <w:r>
+        <w:t xml:space="preserve">        //</w:t>
+      </w:r>
+      <w:proofErr w:type="gramStart"/>
+      <w:r>
+        <w:t>scanner.close</w:t>
+      </w:r>
+      <w:proofErr w:type="gramEnd"/>
+      <w:r>
+        <w:t>(); This was causing issues</w:t>
+      </w:r>
+    </w:p>
+    <w:p/>
+    <w:p>
+      <w:r>
+        <w:t xml:space="preserve">        System.out.println("");</w:t>
+      </w:r>
+    </w:p>
+    <w:p/>
+    <w:p>
+      <w:r>
+        <w:t xml:space="preserve">        </w:t>
+      </w:r>
+      <w:proofErr w:type="gramStart"/>
+      <w:r>
+        <w:t>if(</w:t>
+      </w:r>
+      <w:proofErr w:type="gramEnd"/>
+      <w:r>
+        <w:t>Pattern.matches("((\\/)+|(\\\\)+)", tempPath)) {</w:t>
+      </w:r>
+    </w:p>
+    <w:p>
+      <w:r>
+        <w:t xml:space="preserve">            System.out.println(</w:t>
+      </w:r>
+      <w:proofErr w:type="gramStart"/>
+      <w:r>
+        <w:t>lineBuilderCenterAligned(</w:t>
+      </w:r>
+      <w:proofErr w:type="gramEnd"/>
+      <w:r>
+        <w:t>consoleBoxWidth, "&gt;&gt;&gt; Seams your input was invalid &lt;&lt;&lt;", '+', '-'));</w:t>
+      </w:r>
+    </w:p>
+    <w:p>
+      <w:r>
+        <w:t xml:space="preserve">            System.out.println(</w:t>
+      </w:r>
+      <w:proofErr w:type="gramStart"/>
+      <w:r>
+        <w:t>lineBuilderCenterAligned(</w:t>
+      </w:r>
+      <w:proofErr w:type="gramEnd"/>
+      <w:r>
+        <w:t>consoleBoxWidth, "&gt;&gt;&gt; Check the instructions below and try again &lt;&lt;&lt;", '+', '-'));</w:t>
+      </w:r>
+    </w:p>
+    <w:p>
+      <w:r>
+        <w:lastRenderedPageBreak/>
+        <w:t xml:space="preserve">            </w:t>
+      </w:r>
+      <w:proofErr w:type="gramStart"/>
+      <w:r>
+        <w:t>setAppDirectoryPath(</w:t>
+      </w:r>
+      <w:proofErr w:type="gramEnd"/>
+      <w:r>
+        <w:t>);</w:t>
+      </w:r>
+    </w:p>
+    <w:p>
+      <w:r>
+        <w:t xml:space="preserve">        </w:t>
+      </w:r>
+      <w:proofErr w:type="gramStart"/>
+      <w:r>
+        <w:t>}else</w:t>
+      </w:r>
+      <w:proofErr w:type="gramEnd"/>
+      <w:r>
+        <w:t xml:space="preserve"> {</w:t>
+      </w:r>
+    </w:p>
+    <w:p>
+      <w:r>
+        <w:t xml:space="preserve">            if (new File(tempPath</w:t>
+      </w:r>
+      <w:proofErr w:type="gramStart"/>
+      <w:r>
+        <w:t>).exists</w:t>
+      </w:r>
+      <w:proofErr w:type="gramEnd"/>
+      <w:r>
+        <w:t>() &amp;&amp; new File(tempPath).isDirectory()){</w:t>
+      </w:r>
+    </w:p>
+    <w:p>
+      <w:r>
+        <w:t xml:space="preserve">                setCurrentDirectoryPath(tempPath);</w:t>
+      </w:r>
+    </w:p>
+    <w:p>
+      <w:r>
+        <w:t xml:space="preserve">                setAbsoluteAppDirectoryPath(tempPath);</w:t>
+      </w:r>
+    </w:p>
+    <w:p>
+      <w:r>
+        <w:t xml:space="preserve">                System.out.println(</w:t>
+      </w:r>
+      <w:proofErr w:type="gramStart"/>
+      <w:r>
+        <w:t>lineBuilderCenterAligned(</w:t>
+      </w:r>
+      <w:proofErr w:type="gramEnd"/>
+      <w:r>
+        <w:t>consoleBoxWidth, "&gt;&gt;&gt; Thanks for updating the absolute working directory path &lt;&lt;&lt;", '-', '-'));</w:t>
+      </w:r>
+    </w:p>
+    <w:p>
+      <w:r>
+        <w:t xml:space="preserve">                System.out.println(</w:t>
+      </w:r>
+      <w:proofErr w:type="gramStart"/>
+      <w:r>
+        <w:t>lineBuilderCenterAligned(</w:t>
+      </w:r>
+      <w:proofErr w:type="gramEnd"/>
+      <w:r>
+        <w:t>consoleBoxWidth, "&gt;&gt;&gt; The path is: " + tempPath + " &lt;&lt;&lt;", '-', '-'));</w:t>
+      </w:r>
+    </w:p>
+    <w:p>
+      <w:r>
+        <w:t xml:space="preserve">            </w:t>
+      </w:r>
+      <w:proofErr w:type="gramStart"/>
+      <w:r>
+        <w:t>}else</w:t>
+      </w:r>
+      <w:proofErr w:type="gramEnd"/>
+      <w:r>
+        <w:t>{</w:t>
+      </w:r>
+    </w:p>
+    <w:p>
+      <w:r>
+        <w:t xml:space="preserve">                System.out.println(</w:t>
+      </w:r>
+      <w:proofErr w:type="gramStart"/>
+      <w:r>
+        <w:t>lineBuilderCenterAligned(</w:t>
+      </w:r>
+      <w:proofErr w:type="gramEnd"/>
+      <w:r>
+        <w:t>consoleBoxWidth, "&gt;&gt;&gt; Seams your input was invalid &lt;&lt;&lt;", '-', '-'));</w:t>
+      </w:r>
+    </w:p>
+    <w:p>
+      <w:r>
+        <w:t xml:space="preserve">                System.out.println(</w:t>
+      </w:r>
+      <w:proofErr w:type="gramStart"/>
+      <w:r>
+        <w:t>lineBuilderCenterAligned(</w:t>
+      </w:r>
+      <w:proofErr w:type="gramEnd"/>
+      <w:r>
+        <w:t>consoleBoxWidth, "&gt;&gt;&gt; Check the instructions below and try again &lt;&lt;&lt;", '-', '-'));</w:t>
+      </w:r>
+    </w:p>
+    <w:p>
+      <w:r>
+        <w:t xml:space="preserve">                </w:t>
+      </w:r>
+      <w:proofErr w:type="gramStart"/>
+      <w:r>
+        <w:t>setAppDirectoryPath(</w:t>
+      </w:r>
+      <w:proofErr w:type="gramEnd"/>
+      <w:r>
+        <w:t>);</w:t>
+      </w:r>
+    </w:p>
+    <w:p>
+      <w:r>
+        <w:t xml:space="preserve">            }</w:t>
+      </w:r>
+    </w:p>
+    <w:p>
+      <w:r>
+        <w:t xml:space="preserve">        }</w:t>
+      </w:r>
+    </w:p>
+    <w:p>
+      <w:r>
+        <w:t xml:space="preserve">    }</w:t>
+      </w:r>
+    </w:p>
+    <w:p/>
+    <w:p/>
+    <w:p/>
+    <w:p/>
+    <w:p>
+      <w:r>
+        <w:t xml:space="preserve">    // User input methods to take input from user and to validate the input</w:t>
+      </w:r>
+    </w:p>
+    <w:p>
+      <w:r>
+        <w:t xml:space="preserve">    // For this to work every other method calling those methods have to have min and max values</w:t>
+      </w:r>
+    </w:p>
+    <w:p>
+      <w:r>
+        <w:t xml:space="preserve">    // </w:t>
+      </w:r>
+      <w:proofErr w:type="gramStart"/>
+      <w:r>
+        <w:t>userInput(</w:t>
+      </w:r>
+      <w:proofErr w:type="gramEnd"/>
+      <w:r>
+        <w:t>) is called in every other method when we need a user input, other related methods below are helper methods to make it all work</w:t>
+      </w:r>
+    </w:p>
+    <w:p>
+      <w:r>
+        <w:t xml:space="preserve">    private static int </w:t>
+      </w:r>
+      <w:proofErr w:type="gramStart"/>
+      <w:r>
+        <w:t>userInput(</w:t>
+      </w:r>
+      <w:proofErr w:type="gramEnd"/>
+      <w:r>
+        <w:t>int min, int max){</w:t>
+      </w:r>
+    </w:p>
+    <w:p>
+      <w:r>
+        <w:t xml:space="preserve">        String userInputString = </w:t>
+      </w:r>
+      <w:proofErr w:type="gramStart"/>
+      <w:r>
+        <w:t>getUserInput(</w:t>
+      </w:r>
+      <w:proofErr w:type="gramEnd"/>
+      <w:r>
+        <w:t>);</w:t>
+      </w:r>
+    </w:p>
+    <w:p>
+      <w:r>
+        <w:t xml:space="preserve">        int userInputInteger;</w:t>
+      </w:r>
+    </w:p>
+    <w:p>
+      <w:r>
+        <w:t xml:space="preserve">        if (isInteger(userInputString</w:t>
+      </w:r>
+      <w:proofErr w:type="gramStart"/>
+      <w:r>
+        <w:t>)){</w:t>
+      </w:r>
+      <w:proofErr w:type="gramEnd"/>
+    </w:p>
+    <w:p>
+      <w:r>
+        <w:t xml:space="preserve">            userInputInteger = Integer.parseInt(userInputString);</w:t>
+      </w:r>
+    </w:p>
+    <w:p>
+      <w:r>
+        <w:t xml:space="preserve">            if (</w:t>
+      </w:r>
+      <w:proofErr w:type="gramStart"/>
+      <w:r>
+        <w:t>isInRange(</w:t>
+      </w:r>
+      <w:proofErr w:type="gramEnd"/>
+      <w:r>
+        <w:t>userInputInteger, min, max)){</w:t>
+      </w:r>
+    </w:p>
+    <w:p>
+      <w:r>
+        <w:t xml:space="preserve">                // Message for valid input</w:t>
+      </w:r>
+    </w:p>
+    <w:p>
+      <w:r>
+        <w:lastRenderedPageBreak/>
+        <w:t xml:space="preserve">                System.out.println("");</w:t>
+      </w:r>
+    </w:p>
+    <w:p>
+      <w:r>
+        <w:t xml:space="preserve">                System.out.println(</w:t>
+      </w:r>
+      <w:proofErr w:type="gramStart"/>
+      <w:r>
+        <w:t>lineBuilderCenterAligned(</w:t>
+      </w:r>
+      <w:proofErr w:type="gramEnd"/>
+      <w:r>
+        <w:t>consoleBoxWidth, "&gt;&gt;&gt; You entered: &gt; " + userInputInteger + " &lt; which is a valid option &lt;&lt;&lt;", '-', '-'));</w:t>
+      </w:r>
+    </w:p>
+    <w:p>
+      <w:r>
+        <w:t xml:space="preserve">                System.out.println(</w:t>
+      </w:r>
+      <w:proofErr w:type="gramStart"/>
+      <w:r>
+        <w:t>lineBuilderCenterAligned(</w:t>
+      </w:r>
+      <w:proofErr w:type="gramEnd"/>
+      <w:r>
+        <w:t>consoleBoxWidth, "&gt;&gt;&gt; Thanks For Your Input &lt;&lt;&lt;", '-', '-'));</w:t>
+      </w:r>
+    </w:p>
+    <w:p>
+      <w:r>
+        <w:t xml:space="preserve">                //System.out.println("");</w:t>
+      </w:r>
+    </w:p>
+    <w:p>
+      <w:r>
+        <w:t xml:space="preserve">                return userInputInteger;</w:t>
+      </w:r>
+    </w:p>
+    <w:p>
+      <w:r>
+        <w:t xml:space="preserve">            </w:t>
+      </w:r>
+      <w:proofErr w:type="gramStart"/>
+      <w:r>
+        <w:t>}else</w:t>
+      </w:r>
+      <w:proofErr w:type="gramEnd"/>
+      <w:r>
+        <w:t>{</w:t>
+      </w:r>
+    </w:p>
+    <w:p>
+      <w:r>
+        <w:t xml:space="preserve">                // Message for wrong input</w:t>
+      </w:r>
+    </w:p>
+    <w:p>
+      <w:r>
+        <w:t xml:space="preserve">                System.out.println("");</w:t>
+      </w:r>
+    </w:p>
+    <w:p>
+      <w:r>
+        <w:t xml:space="preserve">                System.out.println(</w:t>
+      </w:r>
+      <w:proofErr w:type="gramStart"/>
+      <w:r>
+        <w:t>lineBuilderCenterAligned(</w:t>
+      </w:r>
+      <w:proofErr w:type="gramEnd"/>
+      <w:r>
+        <w:t>consoleBoxWidth, "&gt;&gt;&gt; You entered: &gt; " + userInputInteger + " &lt; which is an invalid option &lt;&lt;&lt;", '-', '-'));</w:t>
+      </w:r>
+    </w:p>
+    <w:p>
+      <w:r>
+        <w:t xml:space="preserve">                System.out.println(</w:t>
+      </w:r>
+      <w:proofErr w:type="gramStart"/>
+      <w:r>
+        <w:t>lineBuilderCenterAligned(</w:t>
+      </w:r>
+      <w:proofErr w:type="gramEnd"/>
+      <w:r>
+        <w:t>consoleBoxWidth, "&gt;&gt;&gt; Please try again &lt;&lt;&lt;", '-', '-'));</w:t>
+      </w:r>
+    </w:p>
+    <w:p>
+      <w:r>
+        <w:t xml:space="preserve">                //System.out.println("");</w:t>
+      </w:r>
+    </w:p>
+    <w:p/>
+    <w:p>
+      <w:r>
+        <w:t xml:space="preserve">                </w:t>
+      </w:r>
+      <w:proofErr w:type="gramStart"/>
+      <w:r>
+        <w:t>mainMenuMessage(</w:t>
+      </w:r>
+      <w:proofErr w:type="gramEnd"/>
+      <w:r>
+        <w:t>); //Need to pass this method as a parameter, so it can dynamically change depending on who is calling the userInput()</w:t>
+      </w:r>
+    </w:p>
+    <w:p>
+      <w:r>
+        <w:t xml:space="preserve">                userInputInteger = </w:t>
+      </w:r>
+      <w:proofErr w:type="gramStart"/>
+      <w:r>
+        <w:t>userInput(</w:t>
+      </w:r>
+      <w:proofErr w:type="gramEnd"/>
+      <w:r>
+        <w:t>min, max);</w:t>
+      </w:r>
+    </w:p>
+    <w:p>
+      <w:r>
+        <w:t xml:space="preserve">                return userInputInteger;</w:t>
+      </w:r>
+    </w:p>
+    <w:p>
+      <w:r>
+        <w:t xml:space="preserve">            }</w:t>
+      </w:r>
+    </w:p>
+    <w:p>
+      <w:r>
+        <w:t xml:space="preserve">        </w:t>
+      </w:r>
+      <w:proofErr w:type="gramStart"/>
+      <w:r>
+        <w:t>}else</w:t>
+      </w:r>
+      <w:proofErr w:type="gramEnd"/>
+      <w:r>
+        <w:t>{</w:t>
+      </w:r>
+    </w:p>
+    <w:p>
+      <w:r>
+        <w:t xml:space="preserve">            // Message for wrong input</w:t>
+      </w:r>
+    </w:p>
+    <w:p>
+      <w:r>
+        <w:t xml:space="preserve">            System.out.println("");</w:t>
+      </w:r>
+    </w:p>
+    <w:p>
+      <w:r>
+        <w:t xml:space="preserve">            System.out.println(</w:t>
+      </w:r>
+      <w:proofErr w:type="gramStart"/>
+      <w:r>
+        <w:t>lineBuilderCenterAligned(</w:t>
+      </w:r>
+      <w:proofErr w:type="gramEnd"/>
+      <w:r>
+        <w:t>consoleBoxWidth, "&gt;&gt;&gt; You entered: &gt; " + userInputString + " &lt; which is an invalid option &lt;&lt;&lt;", '-', '-'));</w:t>
+      </w:r>
+    </w:p>
+    <w:p>
+      <w:r>
+        <w:t xml:space="preserve">            System.out.println(</w:t>
+      </w:r>
+      <w:proofErr w:type="gramStart"/>
+      <w:r>
+        <w:t>lineBuilderCenterAligned(</w:t>
+      </w:r>
+      <w:proofErr w:type="gramEnd"/>
+      <w:r>
+        <w:t>consoleBoxWidth, "&gt;&gt;&gt; Please try again &lt;&lt;&lt;", '-', '-'));</w:t>
+      </w:r>
+    </w:p>
+    <w:p>
+      <w:r>
+        <w:t xml:space="preserve">            //System.out.println("");</w:t>
+      </w:r>
+    </w:p>
+    <w:p/>
+    <w:p>
+      <w:r>
+        <w:t xml:space="preserve">            </w:t>
+      </w:r>
+      <w:proofErr w:type="gramStart"/>
+      <w:r>
+        <w:t>mainMenuMessage(</w:t>
+      </w:r>
+      <w:proofErr w:type="gramEnd"/>
+      <w:r>
+        <w:t>); //Need to pass this method as a parameter, so it can dynamically change depending on who is calling the userInput()</w:t>
+      </w:r>
+    </w:p>
+    <w:p>
+      <w:r>
+        <w:t xml:space="preserve">            userInputInteger = </w:t>
+      </w:r>
+      <w:proofErr w:type="gramStart"/>
+      <w:r>
+        <w:t>userInput(</w:t>
+      </w:r>
+      <w:proofErr w:type="gramEnd"/>
+      <w:r>
+        <w:t>min, max);</w:t>
+      </w:r>
+    </w:p>
+    <w:p>
+      <w:r>
+        <w:t xml:space="preserve">            return userInputInteger;</w:t>
+      </w:r>
+    </w:p>
+    <w:p>
+      <w:r>
+        <w:lastRenderedPageBreak/>
+        <w:t xml:space="preserve">        }</w:t>
+      </w:r>
+    </w:p>
+    <w:p>
+      <w:r>
+        <w:t xml:space="preserve">    }</w:t>
+      </w:r>
+    </w:p>
+    <w:p>
+      <w:r>
+        <w:t xml:space="preserve">    // </w:t>
+      </w:r>
+      <w:proofErr w:type="gramStart"/>
+      <w:r>
+        <w:t>getUserInput(</w:t>
+      </w:r>
+      <w:proofErr w:type="gramEnd"/>
+      <w:r>
+        <w:t>) takes user input as a string and sends it for further checks</w:t>
+      </w:r>
+    </w:p>
+    <w:p>
+      <w:r>
+        <w:t xml:space="preserve">    private static String </w:t>
+      </w:r>
+      <w:proofErr w:type="gramStart"/>
+      <w:r>
+        <w:t>getUserInput(</w:t>
+      </w:r>
+      <w:proofErr w:type="gramEnd"/>
+      <w:r>
+        <w:t>){</w:t>
+      </w:r>
+    </w:p>
+    <w:p>
+      <w:r>
+        <w:t xml:space="preserve">        String userInputString;</w:t>
+      </w:r>
+    </w:p>
+    <w:p>
+      <w:r>
+        <w:t xml:space="preserve">        Scanner scanner = new </w:t>
+      </w:r>
+      <w:proofErr w:type="gramStart"/>
+      <w:r>
+        <w:t>Scanner(</w:t>
+      </w:r>
+      <w:proofErr w:type="gramEnd"/>
+      <w:r>
+        <w:t>System.in);</w:t>
+      </w:r>
+    </w:p>
+    <w:p>
+      <w:r>
+        <w:t xml:space="preserve">        userInputString = </w:t>
+      </w:r>
+      <w:proofErr w:type="gramStart"/>
+      <w:r>
+        <w:t>scanner.next</w:t>
+      </w:r>
+      <w:proofErr w:type="gramEnd"/>
+      <w:r>
+        <w:t>();</w:t>
+      </w:r>
+    </w:p>
+    <w:p>
+      <w:r>
+        <w:t xml:space="preserve">        //</w:t>
+      </w:r>
+      <w:proofErr w:type="gramStart"/>
+      <w:r>
+        <w:t>scanner.close</w:t>
+      </w:r>
+      <w:proofErr w:type="gramEnd"/>
+      <w:r>
+        <w:t>(); This was causing issues</w:t>
+      </w:r>
+    </w:p>
+    <w:p/>
+    <w:p>
+      <w:r>
+        <w:t xml:space="preserve">        return userInputString;</w:t>
+      </w:r>
+    </w:p>
+    <w:p>
+      <w:r>
+        <w:t xml:space="preserve">    }</w:t>
+      </w:r>
+    </w:p>
+    <w:p>
+      <w:r>
+        <w:t xml:space="preserve">    // </w:t>
+      </w:r>
+      <w:proofErr w:type="gramStart"/>
+      <w:r>
+        <w:t>isInteger(</w:t>
+      </w:r>
+      <w:proofErr w:type="gramEnd"/>
+      <w:r>
+        <w:t>) checks if the user input is integer</w:t>
+      </w:r>
+    </w:p>
+    <w:p>
+      <w:r>
+        <w:t xml:space="preserve">    private static boolean </w:t>
+      </w:r>
+      <w:proofErr w:type="gramStart"/>
+      <w:r>
+        <w:t>isInteger(</w:t>
+      </w:r>
+      <w:proofErr w:type="gramEnd"/>
+      <w:r>
+        <w:t>String stringToCheck){</w:t>
+      </w:r>
+    </w:p>
+    <w:p>
+      <w:r>
+        <w:t xml:space="preserve">        if (stringToCheck == </w:t>
+      </w:r>
+      <w:proofErr w:type="gramStart"/>
+      <w:r>
+        <w:t>null){</w:t>
+      </w:r>
+      <w:proofErr w:type="gramEnd"/>
+    </w:p>
+    <w:p>
+      <w:r>
+        <w:t xml:space="preserve">            return false;</w:t>
+      </w:r>
+    </w:p>
+    <w:p>
+      <w:r>
+        <w:t xml:space="preserve">        }</w:t>
+      </w:r>
+    </w:p>
+    <w:p>
+      <w:r>
+        <w:t xml:space="preserve">        try {</w:t>
+      </w:r>
+    </w:p>
+    <w:p>
+      <w:r>
+        <w:t xml:space="preserve">            int integerNumber = Integer.parseInt(stringToCheck);</w:t>
+      </w:r>
+    </w:p>
+    <w:p>
+      <w:r>
+        <w:t xml:space="preserve">        </w:t>
+      </w:r>
+      <w:proofErr w:type="gramStart"/>
+      <w:r>
+        <w:t>}catch</w:t>
+      </w:r>
+      <w:proofErr w:type="gramEnd"/>
+      <w:r>
+        <w:t xml:space="preserve"> (NumberFormatException nfe){</w:t>
+      </w:r>
+    </w:p>
+    <w:p>
+      <w:r>
+        <w:t xml:space="preserve">            return false;</w:t>
+      </w:r>
+    </w:p>
+    <w:p>
+      <w:r>
+        <w:t xml:space="preserve">        }</w:t>
+      </w:r>
+    </w:p>
+    <w:p>
+      <w:r>
+        <w:t xml:space="preserve">        return true;</w:t>
+      </w:r>
+    </w:p>
+    <w:p>
+      <w:r>
+        <w:t xml:space="preserve">    }</w:t>
+      </w:r>
+    </w:p>
+    <w:p>
+      <w:r>
+        <w:t xml:space="preserve">    // </w:t>
+      </w:r>
+      <w:proofErr w:type="gramStart"/>
+      <w:r>
+        <w:t>isInRange(</w:t>
+      </w:r>
+      <w:proofErr w:type="gramEnd"/>
+      <w:r>
+        <w:t>) method checks if the user input is in range of available options</w:t>
+      </w:r>
+    </w:p>
+    <w:p>
+      <w:r>
+        <w:t xml:space="preserve">    private static boolean </w:t>
+      </w:r>
+      <w:proofErr w:type="gramStart"/>
+      <w:r>
+        <w:t>isInRange(</w:t>
+      </w:r>
+      <w:proofErr w:type="gramEnd"/>
+      <w:r>
+        <w:t>int numberToTest, int min, int max){</w:t>
+      </w:r>
+    </w:p>
+    <w:p>
+      <w:r>
+        <w:t xml:space="preserve">        if (numberToTest &gt;= min &amp;&amp; numberToTest &lt;= </w:t>
+      </w:r>
+      <w:proofErr w:type="gramStart"/>
+      <w:r>
+        <w:t>max){</w:t>
+      </w:r>
+      <w:proofErr w:type="gramEnd"/>
+    </w:p>
+    <w:p>
+      <w:r>
+        <w:t xml:space="preserve">            return true;</w:t>
+      </w:r>
+    </w:p>
+    <w:p>
+      <w:r>
+        <w:t xml:space="preserve">        </w:t>
+      </w:r>
+      <w:proofErr w:type="gramStart"/>
+      <w:r>
+        <w:t>}else</w:t>
+      </w:r>
+      <w:proofErr w:type="gramEnd"/>
+      <w:r>
+        <w:t>{</w:t>
+      </w:r>
+    </w:p>
+    <w:p>
+      <w:r>
+        <w:t xml:space="preserve">            return false;</w:t>
+      </w:r>
+    </w:p>
+    <w:p>
+      <w:r>
+        <w:t xml:space="preserve">        }</w:t>
+      </w:r>
+    </w:p>
+    <w:p>
+      <w:r>
+        <w:t xml:space="preserve">    }</w:t>
+      </w:r>
+    </w:p>
+    <w:p/>
+    <w:p/>
+    <w:p/>
+    <w:p/>
+    <w:p>
+      <w:r>
+        <w:t xml:space="preserve">    // </w:t>
+      </w:r>
+      <w:proofErr w:type="gramStart"/>
+      <w:r>
+        <w:t>mainMenuMessage(</w:t>
+      </w:r>
+      <w:proofErr w:type="gramEnd"/>
+      <w:r>
+        <w:t>) is a method used to separate message from functionality in the mainMenu()</w:t>
+      </w:r>
+    </w:p>
+    <w:p>
+      <w:r>
+        <w:t xml:space="preserve">    private static void </w:t>
+      </w:r>
+      <w:proofErr w:type="gramStart"/>
+      <w:r>
+        <w:t>mainMenuMessage(</w:t>
+      </w:r>
+      <w:proofErr w:type="gramEnd"/>
+      <w:r>
+        <w:t>){</w:t>
+      </w:r>
+    </w:p>
+    <w:p>
+      <w:r>
+        <w:t xml:space="preserve">        // Message</w:t>
+      </w:r>
+    </w:p>
+    <w:p>
+      <w:r>
+        <w:t xml:space="preserve">        String firstLine = "[ Main </w:t>
+      </w:r>
+      <w:proofErr w:type="gramStart"/>
+      <w:r>
+        <w:t>Menu ]</w:t>
+      </w:r>
+      <w:proofErr w:type="gramEnd"/>
+      <w:r>
+        <w:t>";</w:t>
+      </w:r>
+    </w:p>
+    <w:p>
+      <w:r>
+        <w:t xml:space="preserve">        String userInputLine = "Please enter your choice here: ";</w:t>
+      </w:r>
+    </w:p>
+    <w:p>
+      <w:r>
+        <w:t xml:space="preserve">        String lastLine = "[ Please Enter Your Choice </w:t>
+      </w:r>
+      <w:proofErr w:type="gramStart"/>
+      <w:r>
+        <w:t>Below ]</w:t>
+      </w:r>
+      <w:proofErr w:type="gramEnd"/>
+      <w:r>
+        <w:t>";</w:t>
+      </w:r>
+    </w:p>
+    <w:p/>
+    <w:p>
+      <w:r>
+        <w:t xml:space="preserve">        System.out.println();</w:t>
+      </w:r>
+    </w:p>
+    <w:p>
+      <w:r>
+        <w:t xml:space="preserve">        System.out.println(</w:t>
+      </w:r>
+      <w:proofErr w:type="gramStart"/>
+      <w:r>
+        <w:t>lineBuilderCenterAligned(</w:t>
+      </w:r>
+      <w:proofErr w:type="gramEnd"/>
+      <w:r>
+        <w:t>consoleBoxWidth, firstLine, '+', '-'));</w:t>
+      </w:r>
+    </w:p>
+    <w:p>
+      <w:r>
+        <w:t xml:space="preserve">        System.out.println(</w:t>
+      </w:r>
+      <w:proofErr w:type="gramStart"/>
+      <w:r>
+        <w:t>lineBuilderCenterAligned(</w:t>
+      </w:r>
+      <w:proofErr w:type="gramEnd"/>
+      <w:r>
+        <w:t>consoleBoxWidth, "", '|', ' '));</w:t>
+      </w:r>
+    </w:p>
+    <w:p/>
+    <w:p>
+      <w:r>
+        <w:t xml:space="preserve">        System.out.println(</w:t>
+      </w:r>
+      <w:proofErr w:type="gramStart"/>
+      <w:r>
+        <w:t>lineBuilderLeftAligned(</w:t>
+      </w:r>
+      <w:proofErr w:type="gramEnd"/>
+      <w:r>
+        <w:t>consoleBoxWidth, "[1] File Explorer", '|', ' '));</w:t>
+      </w:r>
+    </w:p>
+    <w:p>
+      <w:r>
+        <w:t xml:space="preserve">        System.out.println(</w:t>
+      </w:r>
+      <w:proofErr w:type="gramStart"/>
+      <w:r>
+        <w:t>lineBuilderLeftAligned(</w:t>
+      </w:r>
+      <w:proofErr w:type="gramEnd"/>
+      <w:r>
+        <w:t>consoleBoxWidth, "[2] Update working directory path", '|', ' '));</w:t>
+      </w:r>
+    </w:p>
+    <w:p>
+      <w:r>
+        <w:t xml:space="preserve">        System.out.println(</w:t>
+      </w:r>
+      <w:proofErr w:type="gramStart"/>
+      <w:r>
+        <w:t>lineBuilderLeftAligned(</w:t>
+      </w:r>
+      <w:proofErr w:type="gramEnd"/>
+      <w:r>
+        <w:t>consoleBoxWidth, "[3] Developer Info", '|', ' '));</w:t>
+      </w:r>
+    </w:p>
+    <w:p>
+      <w:r>
+        <w:t xml:space="preserve">        System.out.println(</w:t>
+      </w:r>
+      <w:proofErr w:type="gramStart"/>
+      <w:r>
+        <w:t>lineBuilderLeftAligned(</w:t>
+      </w:r>
+      <w:proofErr w:type="gramEnd"/>
+      <w:r>
+        <w:t>consoleBoxWidth, "[4] Restart App", '|', ' '));</w:t>
+      </w:r>
+    </w:p>
+    <w:p>
+      <w:r>
+        <w:t xml:space="preserve">        System.out.println(</w:t>
+      </w:r>
+      <w:proofErr w:type="gramStart"/>
+      <w:r>
+        <w:t>lineBuilderLeftAligned(</w:t>
+      </w:r>
+      <w:proofErr w:type="gramEnd"/>
+      <w:r>
+        <w:t>consoleBoxWidth, "[5] Exit App", '|', ' '));</w:t>
+      </w:r>
+    </w:p>
+    <w:p/>
+    <w:p>
+      <w:r>
+        <w:t xml:space="preserve">        System.out.println(</w:t>
+      </w:r>
+      <w:proofErr w:type="gramStart"/>
+      <w:r>
+        <w:t>lineBuilderCenterAligned(</w:t>
+      </w:r>
+      <w:proofErr w:type="gramEnd"/>
+      <w:r>
+        <w:t>consoleBoxWidth, "", '|', ' '));</w:t>
+      </w:r>
+    </w:p>
+    <w:p>
+      <w:r>
+        <w:t xml:space="preserve">        System.out.println(</w:t>
+      </w:r>
+      <w:proofErr w:type="gramStart"/>
+      <w:r>
+        <w:t>lineBuilderCenterAligned(</w:t>
+      </w:r>
+      <w:proofErr w:type="gramEnd"/>
+      <w:r>
+        <w:t>consoleBoxWidth, lastLine, '+', '-'));</w:t>
+      </w:r>
+    </w:p>
+    <w:p>
+      <w:r>
+        <w:t xml:space="preserve">        System.out.println();</w:t>
+      </w:r>
+    </w:p>
+    <w:p/>
+    <w:p>
+      <w:r>
+        <w:t xml:space="preserve">        //System.out.println(userInputLine); // Input in next line</w:t>
+      </w:r>
+    </w:p>
+    <w:p>
+      <w:r>
+        <w:t xml:space="preserve">        System.out.print(userInputLine); // Input in same line</w:t>
+      </w:r>
+    </w:p>
+    <w:p>
+      <w:r>
+        <w:t xml:space="preserve">    }</w:t>
+      </w:r>
+    </w:p>
+    <w:p>
+      <w:r>
+        <w:t xml:space="preserve">    // </w:t>
+      </w:r>
+      <w:proofErr w:type="gramStart"/>
+      <w:r>
+        <w:t>mainMenu(</w:t>
+      </w:r>
+      <w:proofErr w:type="gramEnd"/>
+      <w:r>
+        <w:t>) method is the main menu presented to the user</w:t>
+      </w:r>
+    </w:p>
+    <w:p>
+      <w:r>
+        <w:t xml:space="preserve">    private static void </w:t>
+      </w:r>
+      <w:proofErr w:type="gramStart"/>
+      <w:r>
+        <w:t>mainMenu(</w:t>
+      </w:r>
+      <w:proofErr w:type="gramEnd"/>
+      <w:r>
+        <w:t>){</w:t>
+      </w:r>
+    </w:p>
+    <w:p/>
+    <w:p>
+      <w:r>
+        <w:t xml:space="preserve">        </w:t>
+      </w:r>
+      <w:proofErr w:type="gramStart"/>
+      <w:r>
+        <w:t>mainMenuMessage(</w:t>
+      </w:r>
+      <w:proofErr w:type="gramEnd"/>
+      <w:r>
+        <w:t>);</w:t>
+      </w:r>
+    </w:p>
+    <w:p/>
+    <w:p>
+      <w:r>
+        <w:t xml:space="preserve">        int min = 1;</w:t>
+      </w:r>
+    </w:p>
+    <w:p>
+      <w:r>
+        <w:t xml:space="preserve">        int max = 5;</w:t>
+      </w:r>
+    </w:p>
+    <w:p/>
+    <w:p>
+      <w:r>
+        <w:t xml:space="preserve">        int option;</w:t>
+      </w:r>
+    </w:p>
+    <w:p/>
+    <w:p>
+      <w:r>
+        <w:t xml:space="preserve">        //Getting validated option from user</w:t>
+      </w:r>
+    </w:p>
+    <w:p>
+      <w:r>
+        <w:t xml:space="preserve">        option = </w:t>
+      </w:r>
+      <w:proofErr w:type="gramStart"/>
+      <w:r>
+        <w:t>userInput(</w:t>
+      </w:r>
+      <w:proofErr w:type="gramEnd"/>
+      <w:r>
+        <w:t>min, max);</w:t>
+      </w:r>
+    </w:p>
+    <w:p/>
+    <w:p>
+      <w:r>
+        <w:t xml:space="preserve">        switch (option</w:t>
+      </w:r>
+      <w:proofErr w:type="gramStart"/>
+      <w:r>
+        <w:t>){</w:t>
+      </w:r>
+      <w:proofErr w:type="gramEnd"/>
+    </w:p>
+    <w:p>
+      <w:r>
+        <w:t xml:space="preserve">            case 1:</w:t>
+      </w:r>
+    </w:p>
+    <w:p>
+      <w:r>
+        <w:t xml:space="preserve">                fileExplorer(getFileListFromFolder(</w:t>
+      </w:r>
+      <w:proofErr w:type="gramStart"/>
+      <w:r>
+        <w:t>getCurrentDirectoryPath(</w:t>
+      </w:r>
+      <w:proofErr w:type="gramEnd"/>
+      <w:r>
+        <w:t>)));</w:t>
+      </w:r>
+    </w:p>
+    <w:p>
+      <w:r>
+        <w:t xml:space="preserve">                break;</w:t>
+      </w:r>
+    </w:p>
+    <w:p>
+      <w:r>
+        <w:t xml:space="preserve">            case 2:</w:t>
+      </w:r>
+    </w:p>
+    <w:p>
+      <w:r>
+        <w:t xml:space="preserve">                </w:t>
+      </w:r>
+      <w:proofErr w:type="gramStart"/>
+      <w:r>
+        <w:t>updateAppDirectoryPath(</w:t>
+      </w:r>
+      <w:proofErr w:type="gramEnd"/>
+      <w:r>
+        <w:t>);</w:t>
+      </w:r>
+    </w:p>
+    <w:p>
+      <w:r>
+        <w:t xml:space="preserve">                </w:t>
+      </w:r>
+      <w:proofErr w:type="gramStart"/>
+      <w:r>
+        <w:t>mainMenu(</w:t>
+      </w:r>
+      <w:proofErr w:type="gramEnd"/>
+      <w:r>
+        <w:t>);</w:t>
+      </w:r>
+    </w:p>
+    <w:p>
+      <w:r>
+        <w:t xml:space="preserve">                break;</w:t>
+      </w:r>
+    </w:p>
+    <w:p>
+      <w:r>
+        <w:t xml:space="preserve">            case 3:</w:t>
+      </w:r>
+    </w:p>
+    <w:p>
+      <w:r>
+        <w:t xml:space="preserve">                </w:t>
+      </w:r>
+      <w:proofErr w:type="gramStart"/>
+      <w:r>
+        <w:t>developerInfo(</w:t>
+      </w:r>
+      <w:proofErr w:type="gramEnd"/>
+      <w:r>
+        <w:t>);</w:t>
+      </w:r>
+    </w:p>
+    <w:p>
+      <w:r>
+        <w:t xml:space="preserve">                break;</w:t>
+      </w:r>
+    </w:p>
+    <w:p>
+      <w:r>
+        <w:t xml:space="preserve">            case 4:</w:t>
+      </w:r>
+    </w:p>
+    <w:p>
+      <w:r>
+        <w:t xml:space="preserve">                </w:t>
+      </w:r>
+      <w:proofErr w:type="gramStart"/>
+      <w:r>
+        <w:t>startApp(</w:t>
+      </w:r>
+      <w:proofErr w:type="gramEnd"/>
+      <w:r>
+        <w:t>);</w:t>
+      </w:r>
+    </w:p>
+    <w:p>
+      <w:r>
+        <w:t xml:space="preserve">                break;</w:t>
+      </w:r>
+    </w:p>
+    <w:p>
+      <w:r>
+        <w:t xml:space="preserve">            case 5:</w:t>
+      </w:r>
+    </w:p>
+    <w:p>
+      <w:r>
+        <w:t xml:space="preserve">                </w:t>
+      </w:r>
+      <w:proofErr w:type="gramStart"/>
+      <w:r>
+        <w:t>exitApp(</w:t>
+      </w:r>
+      <w:proofErr w:type="gramEnd"/>
+      <w:r>
+        <w:t>);</w:t>
+      </w:r>
+    </w:p>
+    <w:p>
+      <w:r>
+        <w:t xml:space="preserve">                break;</w:t>
+      </w:r>
+    </w:p>
+    <w:p>
+      <w:r>
+        <w:t xml:space="preserve">        }</w:t>
+      </w:r>
+    </w:p>
+    <w:p>
+      <w:r>
+        <w:t xml:space="preserve">    }</w:t>
+      </w:r>
+    </w:p>
+    <w:p/>
+    <w:p/>
+    <w:p/>
+    <w:p>
+      <w:r>
+        <w:t xml:space="preserve">    </w:t>
+      </w:r>
+    </w:p>
+    <w:p>
+      <w:r>
+        <w:t xml:space="preserve">    // </w:t>
+      </w:r>
+      <w:proofErr w:type="gramStart"/>
+      <w:r>
+        <w:t>fileExplorerMessage(</w:t>
+      </w:r>
+      <w:proofErr w:type="gramEnd"/>
+      <w:r>
+        <w:t>) is a method used to separate message from functionality in the fileExplorer()</w:t>
+      </w:r>
+    </w:p>
+    <w:p>
+      <w:r>
+        <w:t xml:space="preserve">    private static void </w:t>
+      </w:r>
+      <w:proofErr w:type="gramStart"/>
+      <w:r>
+        <w:t>fileExplorerMessage(</w:t>
+      </w:r>
+      <w:proofErr w:type="gramEnd"/>
+      <w:r>
+        <w:t>File[] inputFileListToExplore){</w:t>
+      </w:r>
+    </w:p>
+    <w:p/>
+    <w:p>
+      <w:r>
+        <w:t xml:space="preserve">        </w:t>
+      </w:r>
+      <w:proofErr w:type="gramStart"/>
+      <w:r>
+        <w:t>File[</w:t>
+      </w:r>
+      <w:proofErr w:type="gramEnd"/>
+      <w:r>
+        <w:t>] fileListToExplore = inputFileListToExplore;</w:t>
+      </w:r>
+    </w:p>
+    <w:p/>
+    <w:p>
+      <w:r>
+        <w:t xml:space="preserve">        //creating the console look</w:t>
+      </w:r>
+    </w:p>
+    <w:p>
+      <w:r>
+        <w:t xml:space="preserve">        String firstLine = "[ File </w:t>
+      </w:r>
+      <w:proofErr w:type="gramStart"/>
+      <w:r>
+        <w:t>Explorer ]</w:t>
+      </w:r>
+      <w:proofErr w:type="gramEnd"/>
+      <w:r>
+        <w:t>";</w:t>
+      </w:r>
+    </w:p>
+    <w:p>
+      <w:r>
+        <w:t xml:space="preserve">        String userInputLine = "Please enter your choice here: ";</w:t>
+      </w:r>
+    </w:p>
+    <w:p>
+      <w:r>
+        <w:t xml:space="preserve">        String lastLine = "[ Please Enter Your Choice </w:t>
+      </w:r>
+      <w:proofErr w:type="gramStart"/>
+      <w:r>
+        <w:t>Below ]</w:t>
+      </w:r>
+      <w:proofErr w:type="gramEnd"/>
+      <w:r>
+        <w:t>";</w:t>
+      </w:r>
+    </w:p>
+    <w:p/>
+    <w:p>
+      <w:r>
+        <w:t xml:space="preserve">        //Top of the box in the console</w:t>
+      </w:r>
+    </w:p>
+    <w:p>
+      <w:r>
+        <w:t xml:space="preserve">        System.out.println();</w:t>
+      </w:r>
+    </w:p>
+    <w:p>
+      <w:r>
+        <w:t xml:space="preserve">        System.out.println(</w:t>
+      </w:r>
+      <w:proofErr w:type="gramStart"/>
+      <w:r>
+        <w:t>lineBuilderCenterAligned(</w:t>
+      </w:r>
+      <w:proofErr w:type="gramEnd"/>
+      <w:r>
+        <w:t>consoleBoxWidth, firstLine, '+', '-'));</w:t>
+      </w:r>
+    </w:p>
+    <w:p>
+      <w:r>
+        <w:t xml:space="preserve">        System.out.println(</w:t>
+      </w:r>
+      <w:proofErr w:type="gramStart"/>
+      <w:r>
+        <w:t>lineBuilderCenterAligned(</w:t>
+      </w:r>
+      <w:proofErr w:type="gramEnd"/>
+      <w:r>
+        <w:t>consoleBoxWidth, "", '|', ' '));</w:t>
+      </w:r>
+    </w:p>
+    <w:p/>
+    <w:p>
+      <w:r>
+        <w:t xml:space="preserve">        //Main content of the box in the console</w:t>
+      </w:r>
+    </w:p>
+    <w:p>
+      <w:r>
+        <w:t xml:space="preserve">        //General File Explorer options</w:t>
+      </w:r>
+    </w:p>
+    <w:p>
+      <w:r>
+        <w:t xml:space="preserve">        System.out.println(</w:t>
+      </w:r>
+      <w:proofErr w:type="gramStart"/>
+      <w:r>
+        <w:t>lineBuilderLeftAligned(</w:t>
+      </w:r>
+      <w:proofErr w:type="gramEnd"/>
+      <w:r>
+        <w:t>consoleBoxWidth, "General File Explorer options:", '|', ' '));</w:t>
+      </w:r>
+    </w:p>
+    <w:p>
+      <w:r>
+        <w:t xml:space="preserve">        System.out.println(</w:t>
+      </w:r>
+      <w:proofErr w:type="gramStart"/>
+      <w:r>
+        <w:t>lineBuilderCenterAligned(</w:t>
+      </w:r>
+      <w:proofErr w:type="gramEnd"/>
+      <w:r>
+        <w:t>consoleBoxWidth, "", '|', ' '));</w:t>
+      </w:r>
+    </w:p>
+    <w:p>
+      <w:r>
+        <w:t xml:space="preserve">        System.out.println(</w:t>
+      </w:r>
+      <w:proofErr w:type="gramStart"/>
+      <w:r>
+        <w:t>lineBuilderLeftAligned(</w:t>
+      </w:r>
+      <w:proofErr w:type="gramEnd"/>
+      <w:r>
+        <w:t>consoleBoxWidth, "["+(++numberingInFileExplorer)+"]" + " Go to Main Menu", '|', ' '));</w:t>
+      </w:r>
+    </w:p>
+    <w:p>
+      <w:r>
+        <w:t xml:space="preserve">        System.out.println(</w:t>
+      </w:r>
+      <w:proofErr w:type="gramStart"/>
+      <w:r>
+        <w:t>lineBuilderLeftAligned(</w:t>
+      </w:r>
+      <w:proofErr w:type="gramEnd"/>
+      <w:r>
+        <w:t>consoleBoxWidth, "["+(++numberingInFileExplorer)+"]" + " Go to parent directory", '|', ' '));</w:t>
+      </w:r>
+    </w:p>
+    <w:p>
+      <w:r>
+        <w:t xml:space="preserve">        System.out.println(</w:t>
+      </w:r>
+      <w:proofErr w:type="gramStart"/>
+      <w:r>
+        <w:t>lineBuilderLeftAligned(</w:t>
+      </w:r>
+      <w:proofErr w:type="gramEnd"/>
+      <w:r>
+        <w:t>consoleBoxWidth, "["+(++numberingInFileExplorer)+"]" + " Create a file", '|', ' '));</w:t>
+      </w:r>
+    </w:p>
+    <w:p>
+      <w:r>
+        <w:t xml:space="preserve">        System.out.println(</w:t>
+      </w:r>
+      <w:proofErr w:type="gramStart"/>
+      <w:r>
+        <w:t>lineBuilderLeftAligned(</w:t>
+      </w:r>
+      <w:proofErr w:type="gramEnd"/>
+      <w:r>
+        <w:t>consoleBoxWidth, "["+(++numberingInFileExplorer)+"]" + " Sort file ascending", '|', ' '));</w:t>
+      </w:r>
+    </w:p>
+    <w:p>
+      <w:r>
+        <w:lastRenderedPageBreak/>
+        <w:t xml:space="preserve">        System.out.println(</w:t>
+      </w:r>
+      <w:proofErr w:type="gramStart"/>
+      <w:r>
+        <w:t>lineBuilderLeftAligned(</w:t>
+      </w:r>
+      <w:proofErr w:type="gramEnd"/>
+      <w:r>
+        <w:t>consoleBoxWidth, "["+(++numberingInFileExplorer)+"]" + " Sort file descending", '|', ' '));</w:t>
+      </w:r>
+    </w:p>
+    <w:p>
+      <w:r>
+        <w:t xml:space="preserve">        System.out.println(</w:t>
+      </w:r>
+      <w:proofErr w:type="gramStart"/>
+      <w:r>
+        <w:t>lineBuilderLeftAligned(</w:t>
+      </w:r>
+      <w:proofErr w:type="gramEnd"/>
+      <w:r>
+        <w:t>consoleBoxWidth, "["+(++numberingInFileExplorer)+"]" + " Search folder", '|', ' '));</w:t>
+      </w:r>
+    </w:p>
+    <w:p/>
+    <w:p>
+      <w:r>
+        <w:t xml:space="preserve">        //File</w:t>
+      </w:r>
+    </w:p>
+    <w:p>
+      <w:r>
+        <w:t xml:space="preserve">        System.out.println(</w:t>
+      </w:r>
+      <w:proofErr w:type="gramStart"/>
+      <w:r>
+        <w:t>lineBuilderCenterAligned(</w:t>
+      </w:r>
+      <w:proofErr w:type="gramEnd"/>
+      <w:r>
+        <w:t>consoleBoxWidth, "", '|', ' '));</w:t>
+      </w:r>
+    </w:p>
+    <w:p>
+      <w:r>
+        <w:t xml:space="preserve">        System.out.println(</w:t>
+      </w:r>
+      <w:proofErr w:type="gramStart"/>
+      <w:r>
+        <w:t>lineBuilderLeftAligned(</w:t>
+      </w:r>
+      <w:proofErr w:type="gramEnd"/>
+      <w:r>
+        <w:t>consoleBoxWidth, "Select a file for details and more options:", '|', ' '));</w:t>
+      </w:r>
+    </w:p>
+    <w:p>
+      <w:r>
+        <w:t xml:space="preserve">        System.out.println(</w:t>
+      </w:r>
+      <w:proofErr w:type="gramStart"/>
+      <w:r>
+        <w:t>lineBuilderCenterAligned(</w:t>
+      </w:r>
+      <w:proofErr w:type="gramEnd"/>
+      <w:r>
+        <w:t>consoleBoxWidth, "", '|', ' '));</w:t>
+      </w:r>
+    </w:p>
+    <w:p/>
+    <w:p>
+      <w:r>
+        <w:t xml:space="preserve">        //Convert this below in a method if possible</w:t>
+      </w:r>
+    </w:p>
+    <w:p/>
+    <w:p>
+      <w:r>
+        <w:t xml:space="preserve">        if (</w:t>
+      </w:r>
+      <w:proofErr w:type="gramStart"/>
+      <w:r>
+        <w:t>fileListToExplore !</w:t>
+      </w:r>
+      <w:proofErr w:type="gramEnd"/>
+      <w:r>
+        <w:t>= null &amp;&amp; fileListToExplore.length &gt; 0){</w:t>
+      </w:r>
+    </w:p>
+    <w:p>
+      <w:r>
+        <w:t xml:space="preserve">            for (File </w:t>
+      </w:r>
+      <w:proofErr w:type="gramStart"/>
+      <w:r>
+        <w:t>file :</w:t>
+      </w:r>
+      <w:proofErr w:type="gramEnd"/>
+      <w:r>
+        <w:t xml:space="preserve"> fileListToExplore){</w:t>
+      </w:r>
+    </w:p>
+    <w:p>
+      <w:r>
+        <w:t xml:space="preserve">                ++loopIterations;</w:t>
+      </w:r>
+    </w:p>
+    <w:p>
+      <w:r>
+        <w:t xml:space="preserve">                // Check if the file is a directory</w:t>
+      </w:r>
+    </w:p>
+    <w:p>
+      <w:r>
+        <w:t xml:space="preserve">                if (</w:t>
+      </w:r>
+      <w:proofErr w:type="gramStart"/>
+      <w:r>
+        <w:t>file.isDirectory</w:t>
+      </w:r>
+      <w:proofErr w:type="gramEnd"/>
+      <w:r>
+        <w:t>()){</w:t>
+      </w:r>
+    </w:p>
+    <w:p>
+      <w:r>
+        <w:t xml:space="preserve">                    System.out.println(</w:t>
+      </w:r>
+      <w:proofErr w:type="gramStart"/>
+      <w:r>
+        <w:t>lineBuilderLeftAligned(</w:t>
+      </w:r>
+      <w:proofErr w:type="gramEnd"/>
+      <w:r>
+        <w:t>consoleBoxWidth, "["+(++numberingInFileExplorer)+"]" + " " + file.getName() + " [Folder]", '|', ' '));</w:t>
+      </w:r>
+    </w:p>
+    <w:p>
+      <w:r>
+        <w:t xml:space="preserve">                </w:t>
+      </w:r>
+      <w:proofErr w:type="gramStart"/>
+      <w:r>
+        <w:t>}else</w:t>
+      </w:r>
+      <w:proofErr w:type="gramEnd"/>
+      <w:r>
+        <w:t xml:space="preserve"> {</w:t>
+      </w:r>
+    </w:p>
+    <w:p>
+      <w:r>
+        <w:t xml:space="preserve">                    System.out.println(</w:t>
+      </w:r>
+      <w:proofErr w:type="gramStart"/>
+      <w:r>
+        <w:t>lineBuilderLeftAligned(</w:t>
+      </w:r>
+      <w:proofErr w:type="gramEnd"/>
+      <w:r>
+        <w:t>consoleBoxWidth, "["+(++numberingInFileExplorer)+"]" + " " + file.getName(), '|', ' '));</w:t>
+      </w:r>
+    </w:p>
+    <w:p>
+      <w:r>
+        <w:t xml:space="preserve">                }</w:t>
+      </w:r>
+    </w:p>
+    <w:p>
+      <w:r>
+        <w:t xml:space="preserve">            }</w:t>
+      </w:r>
+    </w:p>
+    <w:p>
+      <w:r>
+        <w:t xml:space="preserve">        }</w:t>
+      </w:r>
+    </w:p>
+    <w:p/>
+    <w:p>
+      <w:r>
+        <w:t xml:space="preserve">        //Bottom of the box in the console</w:t>
+      </w:r>
+    </w:p>
+    <w:p>
+      <w:r>
+        <w:t xml:space="preserve">        System.out.println(</w:t>
+      </w:r>
+      <w:proofErr w:type="gramStart"/>
+      <w:r>
+        <w:t>lineBuilderCenterAligned(</w:t>
+      </w:r>
+      <w:proofErr w:type="gramEnd"/>
+      <w:r>
+        <w:t>consoleBoxWidth, "", '|', ' '));</w:t>
+      </w:r>
+    </w:p>
+    <w:p>
+      <w:r>
+        <w:t xml:space="preserve">        System.out.println(</w:t>
+      </w:r>
+      <w:proofErr w:type="gramStart"/>
+      <w:r>
+        <w:t>lineBuilderCenterAligned(</w:t>
+      </w:r>
+      <w:proofErr w:type="gramEnd"/>
+      <w:r>
+        <w:t>consoleBoxWidth, lastLine, '+', '-'));</w:t>
+      </w:r>
+    </w:p>
+    <w:p>
+      <w:r>
+        <w:t xml:space="preserve">        System.out.println();</w:t>
+      </w:r>
+    </w:p>
+    <w:p/>
+    <w:p/>
+    <w:p/>
+    <w:p>
+      <w:r>
+        <w:t xml:space="preserve">        //System.out.println(userInputLine); // Input in next line</w:t>
+      </w:r>
+    </w:p>
+    <w:p>
+      <w:r>
+        <w:t xml:space="preserve">        System.out.print(userInputLine); // Input in same line</w:t>
+      </w:r>
+    </w:p>
+    <w:p>
+      <w:r>
+        <w:t xml:space="preserve">    }</w:t>
+      </w:r>
+    </w:p>
+    <w:p>
+      <w:r>
+        <w:t xml:space="preserve">    // </w:t>
+      </w:r>
+      <w:proofErr w:type="gramStart"/>
+      <w:r>
+        <w:t>fileExplorer(</w:t>
+      </w:r>
+      <w:proofErr w:type="gramEnd"/>
+      <w:r>
+        <w:t>) presents content of a folder and gives General and file specific options to the user</w:t>
+      </w:r>
+    </w:p>
+    <w:p>
+      <w:r>
+        <w:t xml:space="preserve">    private static void </w:t>
+      </w:r>
+      <w:proofErr w:type="gramStart"/>
+      <w:r>
+        <w:t>fileExplorer(</w:t>
+      </w:r>
+      <w:proofErr w:type="gramEnd"/>
+      <w:r>
+        <w:t>File[] inputFileListToExplore){</w:t>
+      </w:r>
+    </w:p>
+    <w:p/>
+    <w:p>
+      <w:r>
+        <w:t xml:space="preserve">        </w:t>
+      </w:r>
+      <w:proofErr w:type="gramStart"/>
+      <w:r>
+        <w:t>File[</w:t>
+      </w:r>
+      <w:proofErr w:type="gramEnd"/>
+      <w:r>
+        <w:t>] fileListToExplore = inputFileListToExplore;</w:t>
+      </w:r>
+    </w:p>
+    <w:p>
+      <w:r>
+        <w:t xml:space="preserve">        //Restarting the numberingInFileExplorer and loopIterations on each </w:t>
+      </w:r>
+      <w:proofErr w:type="gramStart"/>
+      <w:r>
+        <w:t>fileExplorer(</w:t>
+      </w:r>
+      <w:proofErr w:type="gramEnd"/>
+      <w:r>
+        <w:t>) call</w:t>
+      </w:r>
+    </w:p>
+    <w:p>
+      <w:r>
+        <w:t xml:space="preserve">        numberingInFileExplorer = 0;</w:t>
+      </w:r>
+    </w:p>
+    <w:p>
+      <w:r>
+        <w:t xml:space="preserve">        loopIterations = 0;</w:t>
+      </w:r>
+    </w:p>
+    <w:p/>
+    <w:p>
+      <w:r>
+        <w:t xml:space="preserve">        fileExplorerMessage(fileListToExplore);</w:t>
+      </w:r>
+    </w:p>
+    <w:p/>
+    <w:p>
+      <w:r>
+        <w:t xml:space="preserve">        int min = 1;</w:t>
+      </w:r>
+    </w:p>
+    <w:p>
+      <w:r>
+        <w:t xml:space="preserve">        int max = numberingInFileExplorer;</w:t>
+      </w:r>
+    </w:p>
+    <w:p/>
+    <w:p>
+      <w:r>
+        <w:t xml:space="preserve">        int option;</w:t>
+      </w:r>
+    </w:p>
+    <w:p/>
+    <w:p>
+      <w:r>
+        <w:t xml:space="preserve">        option = </w:t>
+      </w:r>
+      <w:proofErr w:type="gramStart"/>
+      <w:r>
+        <w:t>userInput(</w:t>
+      </w:r>
+      <w:proofErr w:type="gramEnd"/>
+      <w:r>
+        <w:t>min, max);</w:t>
+      </w:r>
+    </w:p>
+    <w:p/>
+    <w:p>
+      <w:r>
+        <w:t xml:space="preserve">        //Switch General menu</w:t>
+      </w:r>
+    </w:p>
+    <w:p>
+      <w:r>
+        <w:t xml:space="preserve">        switch (option</w:t>
+      </w:r>
+      <w:proofErr w:type="gramStart"/>
+      <w:r>
+        <w:t>){</w:t>
+      </w:r>
+      <w:proofErr w:type="gramEnd"/>
+    </w:p>
+    <w:p>
+      <w:r>
+        <w:t xml:space="preserve">            case 1:</w:t>
+      </w:r>
+    </w:p>
+    <w:p>
+      <w:r>
+        <w:t xml:space="preserve">                </w:t>
+      </w:r>
+      <w:proofErr w:type="gramStart"/>
+      <w:r>
+        <w:t>mainMenu(</w:t>
+      </w:r>
+      <w:proofErr w:type="gramEnd"/>
+      <w:r>
+        <w:t>);</w:t>
+      </w:r>
+    </w:p>
+    <w:p>
+      <w:r>
+        <w:t xml:space="preserve">                break;</w:t>
+      </w:r>
+    </w:p>
+    <w:p>
+      <w:r>
+        <w:t xml:space="preserve">            case 2:</w:t>
+      </w:r>
+    </w:p>
+    <w:p>
+      <w:r>
+        <w:t xml:space="preserve">                </w:t>
+      </w:r>
+      <w:proofErr w:type="gramStart"/>
+      <w:r>
+        <w:t>goToParentDirectory(</w:t>
+      </w:r>
+      <w:proofErr w:type="gramEnd"/>
+      <w:r>
+        <w:t>);</w:t>
+      </w:r>
+    </w:p>
+    <w:p>
+      <w:r>
+        <w:t xml:space="preserve">                break;</w:t>
+      </w:r>
+    </w:p>
+    <w:p>
+      <w:r>
+        <w:t xml:space="preserve">            case 3:</w:t>
+      </w:r>
+    </w:p>
+    <w:p>
+      <w:r>
+        <w:t xml:space="preserve">                </w:t>
+      </w:r>
+      <w:proofErr w:type="gramStart"/>
+      <w:r>
+        <w:t>crateFile(</w:t>
+      </w:r>
+      <w:proofErr w:type="gramEnd"/>
+      <w:r>
+        <w:t>);</w:t>
+      </w:r>
+    </w:p>
+    <w:p>
+      <w:r>
+        <w:lastRenderedPageBreak/>
+        <w:t xml:space="preserve">                </w:t>
+      </w:r>
+      <w:proofErr w:type="gramStart"/>
+      <w:r>
+        <w:t>waitSeconds(</w:t>
+      </w:r>
+      <w:proofErr w:type="gramEnd"/>
+      <w:r>
+        <w:t>2);</w:t>
+      </w:r>
+    </w:p>
+    <w:p>
+      <w:r>
+        <w:t xml:space="preserve">                fileExplorer(getFileListFromFolder(</w:t>
+      </w:r>
+      <w:proofErr w:type="gramStart"/>
+      <w:r>
+        <w:t>getCurrentDirectoryPath(</w:t>
+      </w:r>
+      <w:proofErr w:type="gramEnd"/>
+      <w:r>
+        <w:t>)));</w:t>
+      </w:r>
+    </w:p>
+    <w:p>
+      <w:r>
+        <w:t xml:space="preserve">                break;</w:t>
+      </w:r>
+    </w:p>
+    <w:p>
+      <w:r>
+        <w:t xml:space="preserve">            case 4:</w:t>
+      </w:r>
+    </w:p>
+    <w:p/>
+    <w:p>
+      <w:r>
+        <w:t xml:space="preserve">                fileExplorer(sortAscending(getFileListFromFolder(</w:t>
+      </w:r>
+      <w:proofErr w:type="gramStart"/>
+      <w:r>
+        <w:t>getCurrentDirectoryPath(</w:t>
+      </w:r>
+      <w:proofErr w:type="gramEnd"/>
+      <w:r>
+        <w:t>))));</w:t>
+      </w:r>
+    </w:p>
+    <w:p>
+      <w:r>
+        <w:t xml:space="preserve">                break;</w:t>
+      </w:r>
+    </w:p>
+    <w:p>
+      <w:r>
+        <w:t xml:space="preserve">            case 5:</w:t>
+      </w:r>
+    </w:p>
+    <w:p/>
+    <w:p>
+      <w:r>
+        <w:t xml:space="preserve">                fileExplorer(sortDescending(getFileListFromFolder(</w:t>
+      </w:r>
+      <w:proofErr w:type="gramStart"/>
+      <w:r>
+        <w:t>getCurrentDirectoryPath(</w:t>
+      </w:r>
+      <w:proofErr w:type="gramEnd"/>
+      <w:r>
+        <w:t>))));</w:t>
+      </w:r>
+    </w:p>
+    <w:p>
+      <w:r>
+        <w:t xml:space="preserve">                break;</w:t>
+      </w:r>
+    </w:p>
+    <w:p>
+      <w:r>
+        <w:t xml:space="preserve">            case 6:</w:t>
+      </w:r>
+    </w:p>
+    <w:p>
+      <w:r>
+        <w:t xml:space="preserve">                searchFolder(getFileListFromFolder(</w:t>
+      </w:r>
+      <w:proofErr w:type="gramStart"/>
+      <w:r>
+        <w:t>getCurrentDirectoryPath(</w:t>
+      </w:r>
+      <w:proofErr w:type="gramEnd"/>
+      <w:r>
+        <w:t>)));</w:t>
+      </w:r>
+    </w:p>
+    <w:p>
+      <w:r>
+        <w:t xml:space="preserve">                break;</w:t>
+      </w:r>
+    </w:p>
+    <w:p>
+      <w:r>
+        <w:t xml:space="preserve">        }</w:t>
+      </w:r>
+    </w:p>
+    <w:p/>
+    <w:p>
+      <w:r>
+        <w:t xml:space="preserve">        //Files and Folders Menu control down below</w:t>
+      </w:r>
+    </w:p>
+    <w:p>
+      <w:r>
+        <w:t xml:space="preserve">        if (option&gt;6 &amp;&amp; option&lt;=</w:t>
+      </w:r>
+      <w:proofErr w:type="gramStart"/>
+      <w:r>
+        <w:t>numberingInFileExplorer){</w:t>
+      </w:r>
+      <w:proofErr w:type="gramEnd"/>
+    </w:p>
+    <w:p>
+      <w:r>
+        <w:t xml:space="preserve">            File fileToProcess = fileListToExplore[(option-(numberingInFileExplorer-loopIterations))-1];</w:t>
+      </w:r>
+    </w:p>
+    <w:p>
+      <w:r>
+        <w:t xml:space="preserve">            if (fileToProcess.isDirectory(</w:t>
+      </w:r>
+      <w:proofErr w:type="gramStart"/>
+      <w:r>
+        <w:t>)){</w:t>
+      </w:r>
+      <w:proofErr w:type="gramEnd"/>
+    </w:p>
+    <w:p>
+      <w:r>
+        <w:t xml:space="preserve">                // If option selected is a folder</w:t>
+      </w:r>
+    </w:p>
+    <w:p>
+      <w:r>
+        <w:t xml:space="preserve">                // setCurrentDirectoryPath</w:t>
+      </w:r>
+    </w:p>
+    <w:p>
+      <w:r>
+        <w:t xml:space="preserve">                </w:t>
+      </w:r>
+      <w:proofErr w:type="gramStart"/>
+      <w:r>
+        <w:t>setCurrentDirectoryPath(</w:t>
+      </w:r>
+      <w:proofErr w:type="gramEnd"/>
+      <w:r>
+        <w:t>fileToProcess.getPath());</w:t>
+      </w:r>
+    </w:p>
+    <w:p>
+      <w:r>
+        <w:t xml:space="preserve">                // Go into the folder using previously set path</w:t>
+      </w:r>
+    </w:p>
+    <w:p>
+      <w:r>
+        <w:t xml:space="preserve">                </w:t>
+      </w:r>
+      <w:proofErr w:type="gramStart"/>
+      <w:r>
+        <w:t>goIntoDirectory(</w:t>
+      </w:r>
+      <w:proofErr w:type="gramEnd"/>
+      <w:r>
+        <w:t>);</w:t>
+      </w:r>
+    </w:p>
+    <w:p>
+      <w:r>
+        <w:t xml:space="preserve">            </w:t>
+      </w:r>
+      <w:proofErr w:type="gramStart"/>
+      <w:r>
+        <w:t>}else</w:t>
+      </w:r>
+      <w:proofErr w:type="gramEnd"/>
+      <w:r>
+        <w:t xml:space="preserve"> {</w:t>
+      </w:r>
+    </w:p>
+    <w:p>
+      <w:r>
+        <w:t xml:space="preserve">                // If bot a folder it must be than a file so let's see its details using the </w:t>
+      </w:r>
+      <w:proofErr w:type="gramStart"/>
+      <w:r>
+        <w:t>fileDetails(</w:t>
+      </w:r>
+      <w:proofErr w:type="gramEnd"/>
+      <w:r>
+        <w:t>) method</w:t>
+      </w:r>
+    </w:p>
+    <w:p>
+      <w:r>
+        <w:t xml:space="preserve">                fileDetails(fileToProcess);</w:t>
+      </w:r>
+    </w:p>
+    <w:p>
+      <w:r>
+        <w:t xml:space="preserve">            }</w:t>
+      </w:r>
+    </w:p>
+    <w:p>
+      <w:r>
+        <w:t xml:space="preserve">        }</w:t>
+      </w:r>
+    </w:p>
+    <w:p>
+      <w:r>
+        <w:t xml:space="preserve">    }</w:t>
+      </w:r>
+    </w:p>
+    <w:p>
+      <w:r>
+        <w:lastRenderedPageBreak/>
+        <w:t xml:space="preserve">    </w:t>
+      </w:r>
+    </w:p>
+    <w:p>
+      <w:r>
+        <w:t xml:space="preserve">    // </w:t>
+      </w:r>
+      <w:proofErr w:type="gramStart"/>
+      <w:r>
+        <w:t>fileDetailsMessage(</w:t>
+      </w:r>
+      <w:proofErr w:type="gramEnd"/>
+      <w:r>
+        <w:t>) is a method used to separate message from functionality in the fileDetails()</w:t>
+      </w:r>
+    </w:p>
+    <w:p>
+      <w:r>
+        <w:t xml:space="preserve">    private static void </w:t>
+      </w:r>
+      <w:proofErr w:type="gramStart"/>
+      <w:r>
+        <w:t>fileDetailsMessage(</w:t>
+      </w:r>
+      <w:proofErr w:type="gramEnd"/>
+      <w:r>
+        <w:t>File fileToProcess, double fileSizeInKiloBytes){</w:t>
+      </w:r>
+    </w:p>
+    <w:p>
+      <w:r>
+        <w:t xml:space="preserve">        //creating the console look</w:t>
+      </w:r>
+    </w:p>
+    <w:p>
+      <w:r>
+        <w:t xml:space="preserve">        String firstLine = "[ File </w:t>
+      </w:r>
+      <w:proofErr w:type="gramStart"/>
+      <w:r>
+        <w:t>details ]</w:t>
+      </w:r>
+      <w:proofErr w:type="gramEnd"/>
+      <w:r>
+        <w:t>";</w:t>
+      </w:r>
+    </w:p>
+    <w:p>
+      <w:r>
+        <w:t xml:space="preserve">        String userInputLine = "Please enter your choice here: ";</w:t>
+      </w:r>
+    </w:p>
+    <w:p>
+      <w:r>
+        <w:t xml:space="preserve">        String lastLine = "[ Please Enter Your Choice </w:t>
+      </w:r>
+      <w:proofErr w:type="gramStart"/>
+      <w:r>
+        <w:t>Below ]</w:t>
+      </w:r>
+      <w:proofErr w:type="gramEnd"/>
+      <w:r>
+        <w:t>";</w:t>
+      </w:r>
+    </w:p>
+    <w:p/>
+    <w:p/>
+    <w:p>
+      <w:r>
+        <w:t xml:space="preserve">        System.out.println();</w:t>
+      </w:r>
+    </w:p>
+    <w:p>
+      <w:r>
+        <w:t xml:space="preserve">        System.out.println(</w:t>
+      </w:r>
+      <w:proofErr w:type="gramStart"/>
+      <w:r>
+        <w:t>lineBuilderCenterAligned(</w:t>
+      </w:r>
+      <w:proofErr w:type="gramEnd"/>
+      <w:r>
+        <w:t>consoleBoxWidth, firstLine, '+', '-'));</w:t>
+      </w:r>
+    </w:p>
+    <w:p>
+      <w:r>
+        <w:t xml:space="preserve">        System.out.println(</w:t>
+      </w:r>
+      <w:proofErr w:type="gramStart"/>
+      <w:r>
+        <w:t>lineBuilderCenterAligned(</w:t>
+      </w:r>
+      <w:proofErr w:type="gramEnd"/>
+      <w:r>
+        <w:t>consoleBoxWidth, "", '|', ' '));</w:t>
+      </w:r>
+    </w:p>
+    <w:p/>
+    <w:p>
+      <w:r>
+        <w:t xml:space="preserve">        System.out.println(</w:t>
+      </w:r>
+      <w:proofErr w:type="gramStart"/>
+      <w:r>
+        <w:t>lineBuilderLeftAligned(</w:t>
+      </w:r>
+      <w:proofErr w:type="gramEnd"/>
+      <w:r>
+        <w:t>consoleBoxWidth, "File name: " + fileToProcess.getName() +  "", '|', ' '));</w:t>
+      </w:r>
+    </w:p>
+    <w:p>
+      <w:r>
+        <w:t xml:space="preserve">        System.out.println(</w:t>
+      </w:r>
+      <w:proofErr w:type="gramStart"/>
+      <w:r>
+        <w:t>lineBuilderLeftAligned(</w:t>
+      </w:r>
+      <w:proofErr w:type="gramEnd"/>
+      <w:r>
+        <w:t>consoleBoxWidth, "File path: " + fileToProcess.getAbsolutePath() +  "", '|', ' '));</w:t>
+      </w:r>
+    </w:p>
+    <w:p>
+      <w:r>
+        <w:t xml:space="preserve">        System.out.println(</w:t>
+      </w:r>
+      <w:proofErr w:type="gramStart"/>
+      <w:r>
+        <w:t>lineBuilderLeftAligned(</w:t>
+      </w:r>
+      <w:proofErr w:type="gramEnd"/>
+      <w:r>
+        <w:t>consoleBoxWidth, "File size: " + String.format("%.5f", fileSizeInKiloBytes)  + " kilobytes" , '|', ' '));</w:t>
+      </w:r>
+    </w:p>
+    <w:p/>
+    <w:p>
+      <w:r>
+        <w:t xml:space="preserve">        System.out.println(</w:t>
+      </w:r>
+      <w:proofErr w:type="gramStart"/>
+      <w:r>
+        <w:t>lineBuilderCenterAligned(</w:t>
+      </w:r>
+      <w:proofErr w:type="gramEnd"/>
+      <w:r>
+        <w:t>consoleBoxWidth, "", '|', ' '));</w:t>
+      </w:r>
+    </w:p>
+    <w:p/>
+    <w:p>
+      <w:r>
+        <w:t xml:space="preserve">        System.out.println(</w:t>
+      </w:r>
+      <w:proofErr w:type="gramStart"/>
+      <w:r>
+        <w:t>lineBuilderLeftAligned(</w:t>
+      </w:r>
+      <w:proofErr w:type="gramEnd"/>
+      <w:r>
+        <w:t>consoleBoxWidth, "[1]" + " Go to Main Menu", '|', ' '));</w:t>
+      </w:r>
+    </w:p>
+    <w:p>
+      <w:r>
+        <w:t xml:space="preserve">        System.out.println(</w:t>
+      </w:r>
+      <w:proofErr w:type="gramStart"/>
+      <w:r>
+        <w:t>lineBuilderLeftAligned(</w:t>
+      </w:r>
+      <w:proofErr w:type="gramEnd"/>
+      <w:r>
+        <w:t>consoleBoxWidth, "[2]" + " Exit details", '|', ' '));</w:t>
+      </w:r>
+    </w:p>
+    <w:p>
+      <w:r>
+        <w:t xml:space="preserve">        System.out.println(</w:t>
+      </w:r>
+      <w:proofErr w:type="gramStart"/>
+      <w:r>
+        <w:t>lineBuilderLeftAligned(</w:t>
+      </w:r>
+      <w:proofErr w:type="gramEnd"/>
+      <w:r>
+        <w:t>consoleBoxWidth, "[3]" + " Delete file", '|', ' '));</w:t>
+      </w:r>
+    </w:p>
+    <w:p/>
+    <w:p>
+      <w:r>
+        <w:t xml:space="preserve">        System.out.println(</w:t>
+      </w:r>
+      <w:proofErr w:type="gramStart"/>
+      <w:r>
+        <w:t>lineBuilderCenterAligned(</w:t>
+      </w:r>
+      <w:proofErr w:type="gramEnd"/>
+      <w:r>
+        <w:t>consoleBoxWidth, "", '|', ' '));</w:t>
+      </w:r>
+    </w:p>
+    <w:p>
+      <w:r>
+        <w:t xml:space="preserve">        System.out.println(</w:t>
+      </w:r>
+      <w:proofErr w:type="gramStart"/>
+      <w:r>
+        <w:t>lineBuilderCenterAligned(</w:t>
+      </w:r>
+      <w:proofErr w:type="gramEnd"/>
+      <w:r>
+        <w:t>consoleBoxWidth, lastLine, '+', '-'));</w:t>
+      </w:r>
+    </w:p>
+    <w:p>
+      <w:r>
+        <w:t xml:space="preserve">        System.out.println();</w:t>
+      </w:r>
+    </w:p>
+    <w:p/>
+    <w:p>
+      <w:r>
+        <w:t xml:space="preserve">        //System.out.println(userInputLine); // Input in next line</w:t>
+      </w:r>
+    </w:p>
+    <w:p>
+      <w:r>
+        <w:lastRenderedPageBreak/>
+        <w:t xml:space="preserve">        System.out.print(userInputLine); // Input in same line</w:t>
+      </w:r>
+    </w:p>
+    <w:p>
+      <w:r>
+        <w:t xml:space="preserve">    }</w:t>
+      </w:r>
+    </w:p>
+    <w:p>
+      <w:r>
+        <w:t xml:space="preserve">    // </w:t>
+      </w:r>
+      <w:proofErr w:type="gramStart"/>
+      <w:r>
+        <w:t>fileDetails(</w:t>
+      </w:r>
+      <w:proofErr w:type="gramEnd"/>
+      <w:r>
+        <w:t>) lists the details of a selected file and offers an option to delete the file</w:t>
+      </w:r>
+    </w:p>
+    <w:p>
+      <w:r>
+        <w:t xml:space="preserve">    private static void </w:t>
+      </w:r>
+      <w:proofErr w:type="gramStart"/>
+      <w:r>
+        <w:t>fileDetails(</w:t>
+      </w:r>
+      <w:proofErr w:type="gramEnd"/>
+      <w:r>
+        <w:t>File fileToProcess){</w:t>
+      </w:r>
+    </w:p>
+    <w:p>
+      <w:r>
+        <w:t xml:space="preserve">        Path path = </w:t>
+      </w:r>
+      <w:proofErr w:type="gramStart"/>
+      <w:r>
+        <w:t>Paths.get(</w:t>
+      </w:r>
+      <w:proofErr w:type="gramEnd"/>
+      <w:r>
+        <w:t>fileToProcess.getAbsolutePath());</w:t>
+      </w:r>
+    </w:p>
+    <w:p>
+      <w:r>
+        <w:t xml:space="preserve">        double fileSize = 0;</w:t>
+      </w:r>
+    </w:p>
+    <w:p>
+      <w:r>
+        <w:t xml:space="preserve">        try {</w:t>
+      </w:r>
+    </w:p>
+    <w:p>
+      <w:r>
+        <w:t xml:space="preserve">            fileSize = Files.size(path);</w:t>
+      </w:r>
+    </w:p>
+    <w:p>
+      <w:r>
+        <w:t xml:space="preserve">        </w:t>
+      </w:r>
+      <w:proofErr w:type="gramStart"/>
+      <w:r>
+        <w:t>}catch</w:t>
+      </w:r>
+      <w:proofErr w:type="gramEnd"/>
+      <w:r>
+        <w:t xml:space="preserve"> (IOException e){</w:t>
+      </w:r>
+    </w:p>
+    <w:p>
+      <w:r>
+        <w:t xml:space="preserve">            </w:t>
+      </w:r>
+      <w:proofErr w:type="gramStart"/>
+      <w:r>
+        <w:t>e.printStackTrace</w:t>
+      </w:r>
+      <w:proofErr w:type="gramEnd"/>
+      <w:r>
+        <w:t>();</w:t>
+      </w:r>
+    </w:p>
+    <w:p>
+      <w:r>
+        <w:t xml:space="preserve">            //Make a code to try again</w:t>
+      </w:r>
+    </w:p>
+    <w:p>
+      <w:r>
+        <w:t xml:space="preserve">        }</w:t>
+      </w:r>
+    </w:p>
+    <w:p>
+      <w:r>
+        <w:t xml:space="preserve">        double fileSizeInKiloBytes = fileSize/2024;</w:t>
+      </w:r>
+    </w:p>
+    <w:p/>
+    <w:p>
+      <w:r>
+        <w:t xml:space="preserve">        // </w:t>
+      </w:r>
+      <w:proofErr w:type="gramStart"/>
+      <w:r>
+        <w:t>fileDetailsMessage(</w:t>
+      </w:r>
+      <w:proofErr w:type="gramEnd"/>
+      <w:r>
+        <w:t>)</w:t>
+      </w:r>
+    </w:p>
+    <w:p>
+      <w:r>
+        <w:t xml:space="preserve">        </w:t>
+      </w:r>
+      <w:proofErr w:type="gramStart"/>
+      <w:r>
+        <w:t>fileDetailsMessage(</w:t>
+      </w:r>
+      <w:proofErr w:type="gramEnd"/>
+      <w:r>
+        <w:t>fileToProcess, fileSizeInKiloBytes);</w:t>
+      </w:r>
+    </w:p>
+    <w:p/>
+    <w:p>
+      <w:r>
+        <w:t xml:space="preserve">        int min = 1;</w:t>
+      </w:r>
+    </w:p>
+    <w:p>
+      <w:r>
+        <w:t xml:space="preserve">        int max = 3;</w:t>
+      </w:r>
+    </w:p>
+    <w:p/>
+    <w:p>
+      <w:r>
+        <w:t xml:space="preserve">        int option;</w:t>
+      </w:r>
+    </w:p>
+    <w:p/>
+    <w:p>
+      <w:r>
+        <w:t xml:space="preserve">        //Getting validated option from user</w:t>
+      </w:r>
+    </w:p>
+    <w:p>
+      <w:r>
+        <w:t xml:space="preserve">        option = </w:t>
+      </w:r>
+      <w:proofErr w:type="gramStart"/>
+      <w:r>
+        <w:t>userInput(</w:t>
+      </w:r>
+      <w:proofErr w:type="gramEnd"/>
+      <w:r>
+        <w:t>min, max);</w:t>
+      </w:r>
+    </w:p>
+    <w:p/>
+    <w:p>
+      <w:r>
+        <w:t xml:space="preserve">        switch (option) {</w:t>
+      </w:r>
+    </w:p>
+    <w:p>
+      <w:r>
+        <w:t xml:space="preserve">            case 1:</w:t>
+      </w:r>
+    </w:p>
+    <w:p>
+      <w:r>
+        <w:t xml:space="preserve">                </w:t>
+      </w:r>
+      <w:proofErr w:type="gramStart"/>
+      <w:r>
+        <w:t>mainMenu(</w:t>
+      </w:r>
+      <w:proofErr w:type="gramEnd"/>
+      <w:r>
+        <w:t>);</w:t>
+      </w:r>
+    </w:p>
+    <w:p>
+      <w:r>
+        <w:t xml:space="preserve">                break;</w:t>
+      </w:r>
+    </w:p>
+    <w:p>
+      <w:r>
+        <w:t xml:space="preserve">            case 2:</w:t>
+      </w:r>
+    </w:p>
+    <w:p>
+      <w:r>
+        <w:t xml:space="preserve">                fileExplorer(getFileListFromFolder(</w:t>
+      </w:r>
+      <w:proofErr w:type="gramStart"/>
+      <w:r>
+        <w:t>getCurrentDirectoryPath(</w:t>
+      </w:r>
+      <w:proofErr w:type="gramEnd"/>
+      <w:r>
+        <w:t>)));</w:t>
+      </w:r>
+    </w:p>
+    <w:p>
+      <w:r>
+        <w:lastRenderedPageBreak/>
+        <w:t xml:space="preserve">                break;</w:t>
+      </w:r>
+    </w:p>
+    <w:p>
+      <w:r>
+        <w:t xml:space="preserve">            case 3:</w:t>
+      </w:r>
+    </w:p>
+    <w:p>
+      <w:r>
+        <w:t xml:space="preserve">                deleteFileProtocol(fileToProcess);</w:t>
+      </w:r>
+    </w:p>
+    <w:p>
+      <w:r>
+        <w:t xml:space="preserve">                </w:t>
+      </w:r>
+      <w:proofErr w:type="gramStart"/>
+      <w:r>
+        <w:t>waitSeconds(</w:t>
+      </w:r>
+      <w:proofErr w:type="gramEnd"/>
+      <w:r>
+        <w:t>2);</w:t>
+      </w:r>
+    </w:p>
+    <w:p>
+      <w:r>
+        <w:t xml:space="preserve">                fileExplorer(getFileListFromFolder(</w:t>
+      </w:r>
+      <w:proofErr w:type="gramStart"/>
+      <w:r>
+        <w:t>getCurrentDirectoryPath(</w:t>
+      </w:r>
+      <w:proofErr w:type="gramEnd"/>
+      <w:r>
+        <w:t>)));</w:t>
+      </w:r>
+    </w:p>
+    <w:p>
+      <w:r>
+        <w:t xml:space="preserve">                break;</w:t>
+      </w:r>
+    </w:p>
+    <w:p>
+      <w:r>
+        <w:t xml:space="preserve">        }</w:t>
+      </w:r>
+    </w:p>
+    <w:p>
+      <w:r>
+        <w:t xml:space="preserve">    }</w:t>
+      </w:r>
+    </w:p>
+    <w:p>
+      <w:r>
+        <w:t xml:space="preserve">    // </w:t>
+      </w:r>
+      <w:proofErr w:type="gramStart"/>
+      <w:r>
+        <w:t>goToParentDirectory(</w:t>
+      </w:r>
+      <w:proofErr w:type="gramEnd"/>
+      <w:r>
+        <w:t>)</w:t>
+      </w:r>
+    </w:p>
+    <w:p>
+      <w:r>
+        <w:t xml:space="preserve">    private static void </w:t>
+      </w:r>
+      <w:proofErr w:type="gramStart"/>
+      <w:r>
+        <w:t>goToParentDirectory(</w:t>
+      </w:r>
+      <w:proofErr w:type="gramEnd"/>
+      <w:r>
+        <w:t>){</w:t>
+      </w:r>
+    </w:p>
+    <w:p>
+      <w:r>
+        <w:t xml:space="preserve">        Path path = Paths.get(</w:t>
+      </w:r>
+      <w:proofErr w:type="gramStart"/>
+      <w:r>
+        <w:t>getCurrentDirectoryPath(</w:t>
+      </w:r>
+      <w:proofErr w:type="gramEnd"/>
+      <w:r>
+        <w:t>));</w:t>
+      </w:r>
+    </w:p>
+    <w:p>
+      <w:r>
+        <w:t xml:space="preserve">        Path parentPath = </w:t>
+      </w:r>
+      <w:proofErr w:type="gramStart"/>
+      <w:r>
+        <w:t>path.getParent</w:t>
+      </w:r>
+      <w:proofErr w:type="gramEnd"/>
+      <w:r>
+        <w:t>();</w:t>
+      </w:r>
+    </w:p>
+    <w:p>
+      <w:r>
+        <w:t xml:space="preserve">        </w:t>
+      </w:r>
+      <w:proofErr w:type="gramStart"/>
+      <w:r>
+        <w:t>setCurrentDirectoryPath(</w:t>
+      </w:r>
+      <w:proofErr w:type="gramEnd"/>
+      <w:r>
+        <w:t>parentPath.toString());</w:t>
+      </w:r>
+    </w:p>
+    <w:p>
+      <w:r>
+        <w:t xml:space="preserve">        fileExplorer(getFileListFromFolder(</w:t>
+      </w:r>
+      <w:proofErr w:type="gramStart"/>
+      <w:r>
+        <w:t>getCurrentDirectoryPath(</w:t>
+      </w:r>
+      <w:proofErr w:type="gramEnd"/>
+      <w:r>
+        <w:t>)));</w:t>
+      </w:r>
+    </w:p>
+    <w:p>
+      <w:r>
+        <w:t xml:space="preserve">    }</w:t>
+      </w:r>
+    </w:p>
+    <w:p>
+      <w:r>
+        <w:t xml:space="preserve">    // </w:t>
+      </w:r>
+      <w:proofErr w:type="gramStart"/>
+      <w:r>
+        <w:t>goIntoDirectory(</w:t>
+      </w:r>
+      <w:proofErr w:type="gramEnd"/>
+      <w:r>
+        <w:t>)</w:t>
+      </w:r>
+    </w:p>
+    <w:p>
+      <w:r>
+        <w:t xml:space="preserve">    private static void </w:t>
+      </w:r>
+      <w:proofErr w:type="gramStart"/>
+      <w:r>
+        <w:t>goIntoDirectory(</w:t>
+      </w:r>
+      <w:proofErr w:type="gramEnd"/>
+      <w:r>
+        <w:t>){</w:t>
+      </w:r>
+    </w:p>
+    <w:p>
+      <w:r>
+        <w:t xml:space="preserve">        //We need to change the currentDirectoryPath before calling this method, since this method is just calling the fileExplorer</w:t>
+      </w:r>
+    </w:p>
+    <w:p>
+      <w:r>
+        <w:t xml:space="preserve">        fileExplorer(getFileListFromFolder(</w:t>
+      </w:r>
+      <w:proofErr w:type="gramStart"/>
+      <w:r>
+        <w:t>getCurrentDirectoryPath(</w:t>
+      </w:r>
+      <w:proofErr w:type="gramEnd"/>
+      <w:r>
+        <w:t>)));</w:t>
+      </w:r>
+    </w:p>
+    <w:p>
+      <w:r>
+        <w:t xml:space="preserve">    }</w:t>
+      </w:r>
+    </w:p>
+    <w:p>
+      <w:r>
+        <w:t xml:space="preserve">    </w:t>
+      </w:r>
+    </w:p>
+    <w:p>
+      <w:r>
+        <w:t xml:space="preserve">    </w:t>
+      </w:r>
+    </w:p>
+    <w:p>
+      <w:r>
+        <w:t xml:space="preserve">    </w:t>
+      </w:r>
+    </w:p>
+    <w:p/>
+    <w:p/>
+    <w:p>
+      <w:r>
+        <w:t xml:space="preserve">    // </w:t>
+      </w:r>
+      <w:proofErr w:type="gramStart"/>
+      <w:r>
+        <w:t>createFileMessage(</w:t>
+      </w:r>
+      <w:proofErr w:type="gramEnd"/>
+      <w:r>
+        <w:t>) is a method used to separate message from functionality in the createFile()</w:t>
+      </w:r>
+    </w:p>
+    <w:p>
+      <w:r>
+        <w:t xml:space="preserve">    private static void </w:t>
+      </w:r>
+      <w:proofErr w:type="gramStart"/>
+      <w:r>
+        <w:t>createFileMessage(</w:t>
+      </w:r>
+      <w:proofErr w:type="gramEnd"/>
+      <w:r>
+        <w:t>){</w:t>
+      </w:r>
+    </w:p>
+    <w:p>
+      <w:r>
+        <w:t xml:space="preserve">        //Message and console box</w:t>
+      </w:r>
+    </w:p>
+    <w:p>
+      <w:r>
+        <w:t xml:space="preserve">        String firstLine = "[ Create </w:t>
+      </w:r>
+      <w:proofErr w:type="gramStart"/>
+      <w:r>
+        <w:t>File ]</w:t>
+      </w:r>
+      <w:proofErr w:type="gramEnd"/>
+      <w:r>
+        <w:t>";</w:t>
+      </w:r>
+    </w:p>
+    <w:p>
+      <w:r>
+        <w:t xml:space="preserve">        String userInputLine = "Please enter file name here: ";</w:t>
+      </w:r>
+    </w:p>
+    <w:p>
+      <w:r>
+        <w:lastRenderedPageBreak/>
+        <w:t xml:space="preserve">        String lastLine = "[ Please Enter The File Name </w:t>
+      </w:r>
+      <w:proofErr w:type="gramStart"/>
+      <w:r>
+        <w:t>Below ]</w:t>
+      </w:r>
+      <w:proofErr w:type="gramEnd"/>
+      <w:r>
+        <w:t>";</w:t>
+      </w:r>
+    </w:p>
+    <w:p/>
+    <w:p>
+      <w:r>
+        <w:t xml:space="preserve">        System.out.println();</w:t>
+      </w:r>
+    </w:p>
+    <w:p>
+      <w:r>
+        <w:t xml:space="preserve">        System.out.println(</w:t>
+      </w:r>
+      <w:proofErr w:type="gramStart"/>
+      <w:r>
+        <w:t>lineBuilderCenterAligned(</w:t>
+      </w:r>
+      <w:proofErr w:type="gramEnd"/>
+      <w:r>
+        <w:t>consoleBoxWidth, firstLine, '+', '-'));</w:t>
+      </w:r>
+    </w:p>
+    <w:p>
+      <w:r>
+        <w:t xml:space="preserve">        System.out.println(</w:t>
+      </w:r>
+      <w:proofErr w:type="gramStart"/>
+      <w:r>
+        <w:t>lineBuilderCenterAligned(</w:t>
+      </w:r>
+      <w:proofErr w:type="gramEnd"/>
+      <w:r>
+        <w:t>consoleBoxWidth, "", '|', ' '));</w:t>
+      </w:r>
+    </w:p>
+    <w:p/>
+    <w:p>
+      <w:r>
+        <w:t xml:space="preserve">        System.out.println(</w:t>
+      </w:r>
+      <w:proofErr w:type="gramStart"/>
+      <w:r>
+        <w:t>lineBuilderLeftAligned(</w:t>
+      </w:r>
+      <w:proofErr w:type="gramEnd"/>
+      <w:r>
+        <w:t>consoleBoxWidth, " Step 1 &gt; You will need to know the name for your file and its extension", '|', ' '));</w:t>
+      </w:r>
+    </w:p>
+    <w:p>
+      <w:r>
+        <w:t xml:space="preserve">        System.out.println(</w:t>
+      </w:r>
+      <w:proofErr w:type="gramStart"/>
+      <w:r>
+        <w:t>lineBuilderLeftAligned(</w:t>
+      </w:r>
+      <w:proofErr w:type="gramEnd"/>
+      <w:r>
+        <w:t>consoleBoxWidth, " Step 2 &gt; Write your file name in this format &lt;fileName.extension&gt;", '|', ' '));</w:t>
+      </w:r>
+    </w:p>
+    <w:p>
+      <w:r>
+        <w:t xml:space="preserve">        System.out.println(</w:t>
+      </w:r>
+      <w:proofErr w:type="gramStart"/>
+      <w:r>
+        <w:t>lineBuilderLeftAligned(</w:t>
+      </w:r>
+      <w:proofErr w:type="gramEnd"/>
+      <w:r>
+        <w:t>consoleBoxWidth, " Example &gt; MyTextFile.txt", '|', ' '));</w:t>
+      </w:r>
+    </w:p>
+    <w:p/>
+    <w:p>
+      <w:r>
+        <w:t xml:space="preserve">        System.out.println(</w:t>
+      </w:r>
+      <w:proofErr w:type="gramStart"/>
+      <w:r>
+        <w:t>lineBuilderCenterAligned(</w:t>
+      </w:r>
+      <w:proofErr w:type="gramEnd"/>
+      <w:r>
+        <w:t>consoleBoxWidth, "", '|', ' '));</w:t>
+      </w:r>
+    </w:p>
+    <w:p>
+      <w:r>
+        <w:t xml:space="preserve">        System.out.println(</w:t>
+      </w:r>
+      <w:proofErr w:type="gramStart"/>
+      <w:r>
+        <w:t>lineBuilderCenterAligned(</w:t>
+      </w:r>
+      <w:proofErr w:type="gramEnd"/>
+      <w:r>
+        <w:t>consoleBoxWidth, lastLine, '+', '-'));</w:t>
+      </w:r>
+    </w:p>
+    <w:p>
+      <w:r>
+        <w:t xml:space="preserve">        System.out.println();</w:t>
+      </w:r>
+    </w:p>
+    <w:p/>
+    <w:p>
+      <w:r>
+        <w:t xml:space="preserve">        //System.out.println(userInputLine); // Input in next line</w:t>
+      </w:r>
+    </w:p>
+    <w:p>
+      <w:r>
+        <w:t xml:space="preserve">        System.out.print(userInputLine); // Input in same line</w:t>
+      </w:r>
+    </w:p>
+    <w:p>
+      <w:r>
+        <w:t xml:space="preserve">    }</w:t>
+      </w:r>
+    </w:p>
+    <w:p>
+      <w:r>
+        <w:t xml:space="preserve">    // </w:t>
+      </w:r>
+      <w:proofErr w:type="gramStart"/>
+      <w:r>
+        <w:t>createFile(</w:t>
+      </w:r>
+      <w:proofErr w:type="gramEnd"/>
+      <w:r>
+        <w:t>) creates a new file in the folder we were seeing using fileExplorer()</w:t>
+      </w:r>
+    </w:p>
+    <w:p>
+      <w:r>
+        <w:t xml:space="preserve">    private static void </w:t>
+      </w:r>
+      <w:proofErr w:type="gramStart"/>
+      <w:r>
+        <w:t>crateFile(</w:t>
+      </w:r>
+      <w:proofErr w:type="gramEnd"/>
+      <w:r>
+        <w:t>){</w:t>
+      </w:r>
+    </w:p>
+    <w:p/>
+    <w:p>
+      <w:r>
+        <w:t xml:space="preserve">        </w:t>
+      </w:r>
+      <w:proofErr w:type="gramStart"/>
+      <w:r>
+        <w:t>createFileMessage(</w:t>
+      </w:r>
+      <w:proofErr w:type="gramEnd"/>
+      <w:r>
+        <w:t>);</w:t>
+      </w:r>
+    </w:p>
+    <w:p/>
+    <w:p>
+      <w:r>
+        <w:t xml:space="preserve">        //User input</w:t>
+      </w:r>
+    </w:p>
+    <w:p>
+      <w:r>
+        <w:t xml:space="preserve">        Scanner scanner = new </w:t>
+      </w:r>
+      <w:proofErr w:type="gramStart"/>
+      <w:r>
+        <w:t>Scanner(</w:t>
+      </w:r>
+      <w:proofErr w:type="gramEnd"/>
+      <w:r>
+        <w:t>System.in);</w:t>
+      </w:r>
+    </w:p>
+    <w:p>
+      <w:r>
+        <w:t xml:space="preserve">        String fileName =</w:t>
+      </w:r>
+      <w:proofErr w:type="gramStart"/>
+      <w:r>
+        <w:t>scanner.next</w:t>
+      </w:r>
+      <w:proofErr w:type="gramEnd"/>
+      <w:r>
+        <w:t>();</w:t>
+      </w:r>
+    </w:p>
+    <w:p/>
+    <w:p>
+      <w:r>
+        <w:t xml:space="preserve">        try {</w:t>
+      </w:r>
+    </w:p>
+    <w:p>
+      <w:r>
+        <w:t xml:space="preserve">            File file = new File(</w:t>
+      </w:r>
+      <w:proofErr w:type="gramStart"/>
+      <w:r>
+        <w:t>getCurrentDirectoryPath(</w:t>
+      </w:r>
+      <w:proofErr w:type="gramEnd"/>
+      <w:r>
+        <w:t>), fileName);</w:t>
+      </w:r>
+    </w:p>
+    <w:p>
+      <w:r>
+        <w:t xml:space="preserve">            if</w:t>
+      </w:r>
+      <w:proofErr w:type="gramStart"/>
+      <w:r>
+        <w:t>(!file</w:t>
+      </w:r>
+      <w:proofErr w:type="gramEnd"/>
+      <w:r>
+        <w:t>.exists()) {</w:t>
+      </w:r>
+    </w:p>
+    <w:p>
+      <w:r>
+        <w:lastRenderedPageBreak/>
+        <w:t xml:space="preserve">                if(</w:t>
+      </w:r>
+      <w:proofErr w:type="gramStart"/>
+      <w:r>
+        <w:t>file.createNewFile</w:t>
+      </w:r>
+      <w:proofErr w:type="gramEnd"/>
+      <w:r>
+        <w:t>()) {</w:t>
+      </w:r>
+    </w:p>
+    <w:p>
+      <w:r>
+        <w:t xml:space="preserve">                    System.out.println();</w:t>
+      </w:r>
+    </w:p>
+    <w:p>
+      <w:r>
+        <w:t xml:space="preserve">                    System.out.println(</w:t>
+      </w:r>
+      <w:proofErr w:type="gramStart"/>
+      <w:r>
+        <w:t>lineBuilderCenterAligned(</w:t>
+      </w:r>
+      <w:proofErr w:type="gramEnd"/>
+      <w:r>
+        <w:t>consoleBoxWidth, "&gt;&gt;&gt; Your file: " +  file.getName() + " was created. &lt;&lt;&lt;", '-', '-'));</w:t>
+      </w:r>
+    </w:p>
+    <w:p>
+      <w:r>
+        <w:t xml:space="preserve">                    System.out.println(</w:t>
+      </w:r>
+      <w:proofErr w:type="gramStart"/>
+      <w:r>
+        <w:t>lineBuilderCenterAligned(</w:t>
+      </w:r>
+      <w:proofErr w:type="gramEnd"/>
+      <w:r>
+        <w:t>consoleBoxWidth, "&gt;&gt;&gt; The file path is: " + file.getAbsolutePath() + " &lt;&lt;&lt;", '-', '-'));</w:t>
+      </w:r>
+    </w:p>
+    <w:p>
+      <w:r>
+        <w:t xml:space="preserve">                    </w:t>
+      </w:r>
+      <w:proofErr w:type="gramStart"/>
+      <w:r>
+        <w:t>waitSeconds(</w:t>
+      </w:r>
+      <w:proofErr w:type="gramEnd"/>
+      <w:r>
+        <w:t>2);</w:t>
+      </w:r>
+    </w:p>
+    <w:p>
+      <w:r>
+        <w:t xml:space="preserve">                    fileExplorer(getFileListFromFolder(</w:t>
+      </w:r>
+      <w:proofErr w:type="gramStart"/>
+      <w:r>
+        <w:t>getCurrentDirectoryPath(</w:t>
+      </w:r>
+      <w:proofErr w:type="gramEnd"/>
+      <w:r>
+        <w:t>)));</w:t>
+      </w:r>
+    </w:p>
+    <w:p>
+      <w:r>
+        <w:t xml:space="preserve">                </w:t>
+      </w:r>
+      <w:proofErr w:type="gramStart"/>
+      <w:r>
+        <w:t>}else</w:t>
+      </w:r>
+      <w:proofErr w:type="gramEnd"/>
+      <w:r>
+        <w:t xml:space="preserve"> {</w:t>
+      </w:r>
+    </w:p>
+    <w:p>
+      <w:r>
+        <w:t xml:space="preserve">                    //If you can't create file</w:t>
+      </w:r>
+    </w:p>
+    <w:p>
+      <w:r>
+        <w:t xml:space="preserve">                    System.out.println();</w:t>
+      </w:r>
+    </w:p>
+    <w:p>
+      <w:r>
+        <w:t xml:space="preserve">                    System.out.println(</w:t>
+      </w:r>
+      <w:proofErr w:type="gramStart"/>
+      <w:r>
+        <w:t>lineBuilderCenterAligned(</w:t>
+      </w:r>
+      <w:proofErr w:type="gramEnd"/>
+      <w:r>
+        <w:t>consoleBoxWidth, "&gt;&gt;&gt; Something went wrong!!! The file was not created. &lt;&lt;&lt;", '-', '-'));</w:t>
+      </w:r>
+    </w:p>
+    <w:p>
+      <w:r>
+        <w:t xml:space="preserve">                    System.out.println(</w:t>
+      </w:r>
+      <w:proofErr w:type="gramStart"/>
+      <w:r>
+        <w:t>lineBuilderCenterAligned(</w:t>
+      </w:r>
+      <w:proofErr w:type="gramEnd"/>
+      <w:r>
+        <w:t>consoleBoxWidth, "&gt;&gt;&gt; Please try again &lt;&lt;&lt;", '-', '-'));</w:t>
+      </w:r>
+    </w:p>
+    <w:p>
+      <w:r>
+        <w:t xml:space="preserve">                    </w:t>
+      </w:r>
+      <w:proofErr w:type="gramStart"/>
+      <w:r>
+        <w:t>crateFile(</w:t>
+      </w:r>
+      <w:proofErr w:type="gramEnd"/>
+      <w:r>
+        <w:t>);</w:t>
+      </w:r>
+    </w:p>
+    <w:p>
+      <w:r>
+        <w:t xml:space="preserve">                }</w:t>
+      </w:r>
+    </w:p>
+    <w:p>
+      <w:r>
+        <w:t xml:space="preserve">            </w:t>
+      </w:r>
+      <w:proofErr w:type="gramStart"/>
+      <w:r>
+        <w:t>}else</w:t>
+      </w:r>
+      <w:proofErr w:type="gramEnd"/>
+      <w:r>
+        <w:t xml:space="preserve"> {</w:t>
+      </w:r>
+    </w:p>
+    <w:p>
+      <w:r>
+        <w:t xml:space="preserve">                //if already exists</w:t>
+      </w:r>
+    </w:p>
+    <w:p>
+      <w:r>
+        <w:t xml:space="preserve">                System.out.println();</w:t>
+      </w:r>
+    </w:p>
+    <w:p>
+      <w:r>
+        <w:t xml:space="preserve">                System.out.println(</w:t>
+      </w:r>
+      <w:proofErr w:type="gramStart"/>
+      <w:r>
+        <w:t>lineBuilderCenterAligned(</w:t>
+      </w:r>
+      <w:proofErr w:type="gramEnd"/>
+      <w:r>
+        <w:t>consoleBoxWidth, "&gt;&gt;&gt; File with this name already exists. &lt;&lt;&lt;", '-', '-'));</w:t>
+      </w:r>
+    </w:p>
+    <w:p>
+      <w:r>
+        <w:t xml:space="preserve">                System.out.println(</w:t>
+      </w:r>
+      <w:proofErr w:type="gramStart"/>
+      <w:r>
+        <w:t>lineBuilderCenterAligned(</w:t>
+      </w:r>
+      <w:proofErr w:type="gramEnd"/>
+      <w:r>
+        <w:t>consoleBoxWidth, "&gt;&gt;&gt; Please try again with a different name &lt;&lt;&lt;", '-', '-'));</w:t>
+      </w:r>
+    </w:p>
+    <w:p>
+      <w:r>
+        <w:t xml:space="preserve">                </w:t>
+      </w:r>
+      <w:proofErr w:type="gramStart"/>
+      <w:r>
+        <w:t>crateFile(</w:t>
+      </w:r>
+      <w:proofErr w:type="gramEnd"/>
+      <w:r>
+        <w:t>);</w:t>
+      </w:r>
+    </w:p>
+    <w:p>
+      <w:r>
+        <w:t xml:space="preserve">            }</w:t>
+      </w:r>
+    </w:p>
+    <w:p>
+      <w:r>
+        <w:t xml:space="preserve">        }</w:t>
+      </w:r>
+    </w:p>
+    <w:p>
+      <w:r>
+        <w:t xml:space="preserve">        catch (IOException </w:t>
+      </w:r>
+      <w:proofErr w:type="gramStart"/>
+      <w:r>
+        <w:t>e){</w:t>
+      </w:r>
+      <w:proofErr w:type="gramEnd"/>
+    </w:p>
+    <w:p>
+      <w:r>
+        <w:t xml:space="preserve">            </w:t>
+      </w:r>
+      <w:proofErr w:type="gramStart"/>
+      <w:r>
+        <w:t>e.printStackTrace</w:t>
+      </w:r>
+      <w:proofErr w:type="gramEnd"/>
+      <w:r>
+        <w:t>();</w:t>
+      </w:r>
+    </w:p>
+    <w:p>
+      <w:r>
+        <w:t xml:space="preserve">            </w:t>
+      </w:r>
+      <w:proofErr w:type="gramStart"/>
+      <w:r>
+        <w:t>crateFile(</w:t>
+      </w:r>
+      <w:proofErr w:type="gramEnd"/>
+      <w:r>
+        <w:t>);</w:t>
+      </w:r>
+    </w:p>
+    <w:p>
+      <w:r>
+        <w:t xml:space="preserve">        }</w:t>
+      </w:r>
+    </w:p>
+    <w:p>
+      <w:r>
+        <w:t xml:space="preserve">    }</w:t>
+      </w:r>
+    </w:p>
+    <w:p/>
+    <w:p>
+      <w:r>
+        <w:lastRenderedPageBreak/>
+        <w:t xml:space="preserve">    // </w:t>
+      </w:r>
+      <w:proofErr w:type="gramStart"/>
+      <w:r>
+        <w:t>deleteFileProtocolMessage(</w:t>
+      </w:r>
+      <w:proofErr w:type="gramEnd"/>
+      <w:r>
+        <w:t>) is a method used to separate message from functionality in the deleteFileProtocol()</w:t>
+      </w:r>
+    </w:p>
+    <w:p>
+      <w:r>
+        <w:t xml:space="preserve">    private static void </w:t>
+      </w:r>
+      <w:proofErr w:type="gramStart"/>
+      <w:r>
+        <w:t>deleteFileProtocolMessage(</w:t>
+      </w:r>
+      <w:proofErr w:type="gramEnd"/>
+      <w:r>
+        <w:t>File fileToProcess, double fileSizeInKiloBytes){</w:t>
+      </w:r>
+    </w:p>
+    <w:p>
+      <w:r>
+        <w:t xml:space="preserve">        String firstLine = "[ Confirm you want to </w:t>
+      </w:r>
+      <w:proofErr w:type="gramStart"/>
+      <w:r>
+        <w:t>delete ]</w:t>
+      </w:r>
+      <w:proofErr w:type="gramEnd"/>
+      <w:r>
+        <w:t>";</w:t>
+      </w:r>
+    </w:p>
+    <w:p>
+      <w:r>
+        <w:t xml:space="preserve">        String userInputLine = "Please enter your choice here: ";</w:t>
+      </w:r>
+    </w:p>
+    <w:p>
+      <w:r>
+        <w:t xml:space="preserve">        String lastLine = "[ Please Enter Your Choice </w:t>
+      </w:r>
+      <w:proofErr w:type="gramStart"/>
+      <w:r>
+        <w:t>Below ]</w:t>
+      </w:r>
+      <w:proofErr w:type="gramEnd"/>
+      <w:r>
+        <w:t>";</w:t>
+      </w:r>
+    </w:p>
+    <w:p/>
+    <w:p/>
+    <w:p>
+      <w:r>
+        <w:t xml:space="preserve">        System.out.println();</w:t>
+      </w:r>
+    </w:p>
+    <w:p>
+      <w:r>
+        <w:t xml:space="preserve">        System.out.println(</w:t>
+      </w:r>
+      <w:proofErr w:type="gramStart"/>
+      <w:r>
+        <w:t>lineBuilderCenterAligned(</w:t>
+      </w:r>
+      <w:proofErr w:type="gramEnd"/>
+      <w:r>
+        <w:t>consoleBoxWidth, firstLine, '+', '-'));</w:t>
+      </w:r>
+    </w:p>
+    <w:p>
+      <w:r>
+        <w:t xml:space="preserve">        System.out.println(</w:t>
+      </w:r>
+      <w:proofErr w:type="gramStart"/>
+      <w:r>
+        <w:t>lineBuilderCenterAligned(</w:t>
+      </w:r>
+      <w:proofErr w:type="gramEnd"/>
+      <w:r>
+        <w:t>consoleBoxWidth, "", '|', ' '));</w:t>
+      </w:r>
+    </w:p>
+    <w:p/>
+    <w:p>
+      <w:r>
+        <w:t xml:space="preserve">        System.out.println(</w:t>
+      </w:r>
+      <w:proofErr w:type="gramStart"/>
+      <w:r>
+        <w:t>lineBuilderLeftAligned(</w:t>
+      </w:r>
+      <w:proofErr w:type="gramEnd"/>
+      <w:r>
+        <w:t>consoleBoxWidth, "File name: " + fileToProcess.getName() +  "", '|', ' '));</w:t>
+      </w:r>
+    </w:p>
+    <w:p>
+      <w:r>
+        <w:t xml:space="preserve">        System.out.println(</w:t>
+      </w:r>
+      <w:proofErr w:type="gramStart"/>
+      <w:r>
+        <w:t>lineBuilderLeftAligned(</w:t>
+      </w:r>
+      <w:proofErr w:type="gramEnd"/>
+      <w:r>
+        <w:t>consoleBoxWidth, "File path: " + fileToProcess.getAbsolutePath() +  "", '|', ' '));</w:t>
+      </w:r>
+    </w:p>
+    <w:p>
+      <w:r>
+        <w:t xml:space="preserve">        System.out.println(</w:t>
+      </w:r>
+      <w:proofErr w:type="gramStart"/>
+      <w:r>
+        <w:t>lineBuilderLeftAligned(</w:t>
+      </w:r>
+      <w:proofErr w:type="gramEnd"/>
+      <w:r>
+        <w:t>consoleBoxWidth, "File size: " + String.format("%.5f", fileSizeInKiloBytes)  + " kilobytes" , '|', ' '));</w:t>
+      </w:r>
+    </w:p>
+    <w:p/>
+    <w:p>
+      <w:r>
+        <w:t xml:space="preserve">        System.out.println(</w:t>
+      </w:r>
+      <w:proofErr w:type="gramStart"/>
+      <w:r>
+        <w:t>lineBuilderCenterAligned(</w:t>
+      </w:r>
+      <w:proofErr w:type="gramEnd"/>
+      <w:r>
+        <w:t>consoleBoxWidth, "", '|', ' '));</w:t>
+      </w:r>
+    </w:p>
+    <w:p>
+      <w:r>
+        <w:t xml:space="preserve">        System.out.println(</w:t>
+      </w:r>
+      <w:proofErr w:type="gramStart"/>
+      <w:r>
+        <w:t>lineBuilderLeftAligned(</w:t>
+      </w:r>
+      <w:proofErr w:type="gramEnd"/>
+      <w:r>
+        <w:t>consoleBoxWidth, "[1] To CONFIRM deletion", '|', ' '));</w:t>
+      </w:r>
+    </w:p>
+    <w:p>
+      <w:r>
+        <w:t xml:space="preserve">        System.out.println(</w:t>
+      </w:r>
+      <w:proofErr w:type="gramStart"/>
+      <w:r>
+        <w:t>lineBuilderLeftAligned(</w:t>
+      </w:r>
+      <w:proofErr w:type="gramEnd"/>
+      <w:r>
+        <w:t>consoleBoxWidth, "[2] To CANCEL deletion", '|', ' '));</w:t>
+      </w:r>
+    </w:p>
+    <w:p/>
+    <w:p>
+      <w:r>
+        <w:t xml:space="preserve">        System.out.println(</w:t>
+      </w:r>
+      <w:proofErr w:type="gramStart"/>
+      <w:r>
+        <w:t>lineBuilderCenterAligned(</w:t>
+      </w:r>
+      <w:proofErr w:type="gramEnd"/>
+      <w:r>
+        <w:t>consoleBoxWidth, "", '|', ' '));</w:t>
+      </w:r>
+    </w:p>
+    <w:p>
+      <w:r>
+        <w:t xml:space="preserve">        System.out.println(</w:t>
+      </w:r>
+      <w:proofErr w:type="gramStart"/>
+      <w:r>
+        <w:t>lineBuilderCenterAligned(</w:t>
+      </w:r>
+      <w:proofErr w:type="gramEnd"/>
+      <w:r>
+        <w:t>consoleBoxWidth, lastLine, '+', '-'));</w:t>
+      </w:r>
+    </w:p>
+    <w:p>
+      <w:r>
+        <w:t xml:space="preserve">        System.out.println();</w:t>
+      </w:r>
+    </w:p>
+    <w:p/>
+    <w:p>
+      <w:r>
+        <w:t xml:space="preserve">        //System.out.println(userInputLine); // Input in next line</w:t>
+      </w:r>
+    </w:p>
+    <w:p>
+      <w:r>
+        <w:t xml:space="preserve">        System.out.print(userInputLine); // Input in same line</w:t>
+      </w:r>
+    </w:p>
+    <w:p>
+      <w:r>
+        <w:t xml:space="preserve">    }</w:t>
+      </w:r>
+    </w:p>
+    <w:p>
+      <w:r>
+        <w:t xml:space="preserve">    // </w:t>
+      </w:r>
+      <w:proofErr w:type="gramStart"/>
+      <w:r>
+        <w:t>deleteFileProtocol(</w:t>
+      </w:r>
+      <w:proofErr w:type="gramEnd"/>
+      <w:r>
+        <w:t>) organizes the whole thing about deleting the file using deleteFileProtocolMessage() and deleteFileExecution()</w:t>
+      </w:r>
+    </w:p>
+    <w:p>
+      <w:r>
+        <w:t xml:space="preserve">    private static void </w:t>
+      </w:r>
+      <w:proofErr w:type="gramStart"/>
+      <w:r>
+        <w:t>deleteFileProtocol(</w:t>
+      </w:r>
+      <w:proofErr w:type="gramEnd"/>
+      <w:r>
+        <w:t>File fileToProcess){</w:t>
+      </w:r>
+    </w:p>
+    <w:p>
+      <w:r>
+        <w:lastRenderedPageBreak/>
+        <w:t xml:space="preserve">        Path path = </w:t>
+      </w:r>
+      <w:proofErr w:type="gramStart"/>
+      <w:r>
+        <w:t>Paths.get(</w:t>
+      </w:r>
+      <w:proofErr w:type="gramEnd"/>
+      <w:r>
+        <w:t>fileToProcess.getAbsolutePath());</w:t>
+      </w:r>
+    </w:p>
+    <w:p>
+      <w:r>
+        <w:t xml:space="preserve">        double fileSize = 0;</w:t>
+      </w:r>
+    </w:p>
+    <w:p>
+      <w:r>
+        <w:t xml:space="preserve">        try {</w:t>
+      </w:r>
+    </w:p>
+    <w:p>
+      <w:r>
+        <w:t xml:space="preserve">            fileSize = Files.size(path);</w:t>
+      </w:r>
+    </w:p>
+    <w:p>
+      <w:r>
+        <w:t xml:space="preserve">        </w:t>
+      </w:r>
+      <w:proofErr w:type="gramStart"/>
+      <w:r>
+        <w:t>}catch</w:t>
+      </w:r>
+      <w:proofErr w:type="gramEnd"/>
+      <w:r>
+        <w:t xml:space="preserve"> (IOException e){</w:t>
+      </w:r>
+    </w:p>
+    <w:p>
+      <w:r>
+        <w:t xml:space="preserve">            </w:t>
+      </w:r>
+      <w:proofErr w:type="gramStart"/>
+      <w:r>
+        <w:t>e.printStackTrace</w:t>
+      </w:r>
+      <w:proofErr w:type="gramEnd"/>
+      <w:r>
+        <w:t>();</w:t>
+      </w:r>
+    </w:p>
+    <w:p>
+      <w:r>
+        <w:t xml:space="preserve">            //Make a code to try again</w:t>
+      </w:r>
+    </w:p>
+    <w:p>
+      <w:r>
+        <w:t xml:space="preserve">        }</w:t>
+      </w:r>
+    </w:p>
+    <w:p>
+      <w:r>
+        <w:t xml:space="preserve">        double fileSizeInKiloBytes = fileSize/2024;</w:t>
+      </w:r>
+    </w:p>
+    <w:p/>
+    <w:p>
+      <w:r>
+        <w:t xml:space="preserve">        // </w:t>
+      </w:r>
+      <w:proofErr w:type="gramStart"/>
+      <w:r>
+        <w:t>deleteFileMessage(</w:t>
+      </w:r>
+      <w:proofErr w:type="gramEnd"/>
+      <w:r>
+        <w:t>)</w:t>
+      </w:r>
+    </w:p>
+    <w:p>
+      <w:r>
+        <w:t xml:space="preserve">        </w:t>
+      </w:r>
+      <w:proofErr w:type="gramStart"/>
+      <w:r>
+        <w:t>deleteFileProtocolMessage(</w:t>
+      </w:r>
+      <w:proofErr w:type="gramEnd"/>
+      <w:r>
+        <w:t>fileToProcess, fileSizeInKiloBytes);</w:t>
+      </w:r>
+    </w:p>
+    <w:p/>
+    <w:p>
+      <w:r>
+        <w:t xml:space="preserve">        int min = 1;</w:t>
+      </w:r>
+    </w:p>
+    <w:p>
+      <w:r>
+        <w:t xml:space="preserve">        int max = 2;</w:t>
+      </w:r>
+    </w:p>
+    <w:p/>
+    <w:p>
+      <w:r>
+        <w:t xml:space="preserve">        int option;</w:t>
+      </w:r>
+    </w:p>
+    <w:p/>
+    <w:p>
+      <w:r>
+        <w:t xml:space="preserve">        //Getting validated option from user</w:t>
+      </w:r>
+    </w:p>
+    <w:p>
+      <w:r>
+        <w:t xml:space="preserve">        option = </w:t>
+      </w:r>
+      <w:proofErr w:type="gramStart"/>
+      <w:r>
+        <w:t>userInput(</w:t>
+      </w:r>
+      <w:proofErr w:type="gramEnd"/>
+      <w:r>
+        <w:t>min, max);</w:t>
+      </w:r>
+    </w:p>
+    <w:p/>
+    <w:p>
+      <w:r>
+        <w:t xml:space="preserve">        switch (option) {</w:t>
+      </w:r>
+    </w:p>
+    <w:p>
+      <w:r>
+        <w:t xml:space="preserve">            case 1:</w:t>
+      </w:r>
+    </w:p>
+    <w:p>
+      <w:r>
+        <w:t xml:space="preserve">                deleteFileExecution(fileToProcess);</w:t>
+      </w:r>
+    </w:p>
+    <w:p>
+      <w:r>
+        <w:t xml:space="preserve">                break;</w:t>
+      </w:r>
+    </w:p>
+    <w:p>
+      <w:r>
+        <w:t xml:space="preserve">            case 2:</w:t>
+      </w:r>
+    </w:p>
+    <w:p>
+      <w:r>
+        <w:t xml:space="preserve">                fileDetails(fileToProcess);</w:t>
+      </w:r>
+    </w:p>
+    <w:p>
+      <w:r>
+        <w:t xml:space="preserve">                break;</w:t>
+      </w:r>
+    </w:p>
+    <w:p>
+      <w:r>
+        <w:t xml:space="preserve">        }</w:t>
+      </w:r>
+    </w:p>
+    <w:p>
+      <w:r>
+        <w:t xml:space="preserve">    }</w:t>
+      </w:r>
+    </w:p>
+    <w:p/>
+    <w:p>
+      <w:r>
+        <w:lastRenderedPageBreak/>
+        <w:t xml:space="preserve">    // </w:t>
+      </w:r>
+      <w:proofErr w:type="gramStart"/>
+      <w:r>
+        <w:t>deleteFileExecution(</w:t>
+      </w:r>
+      <w:proofErr w:type="gramEnd"/>
+      <w:r>
+        <w:t>) deletes the actual file the</w:t>
+      </w:r>
+    </w:p>
+    <w:p>
+      <w:r>
+        <w:t xml:space="preserve">    private static void </w:t>
+      </w:r>
+      <w:proofErr w:type="gramStart"/>
+      <w:r>
+        <w:t>deleteFileExecution(</w:t>
+      </w:r>
+      <w:proofErr w:type="gramEnd"/>
+      <w:r>
+        <w:t>File fileToProcess){</w:t>
+      </w:r>
+    </w:p>
+    <w:p>
+      <w:r>
+        <w:t xml:space="preserve">        File fileToDelete = new </w:t>
+      </w:r>
+      <w:proofErr w:type="gramStart"/>
+      <w:r>
+        <w:t>File(</w:t>
+      </w:r>
+      <w:proofErr w:type="gramEnd"/>
+      <w:r>
+        <w:t>fileToProcess.getAbsolutePath());</w:t>
+      </w:r>
+    </w:p>
+    <w:p>
+      <w:r>
+        <w:t xml:space="preserve">        if (fileToDelete.delete(</w:t>
+      </w:r>
+      <w:proofErr w:type="gramStart"/>
+      <w:r>
+        <w:t>)){</w:t>
+      </w:r>
+      <w:proofErr w:type="gramEnd"/>
+    </w:p>
+    <w:p>
+      <w:r>
+        <w:t xml:space="preserve">            System.out.println();</w:t>
+      </w:r>
+    </w:p>
+    <w:p>
+      <w:r>
+        <w:t xml:space="preserve">            System.out.println(</w:t>
+      </w:r>
+      <w:proofErr w:type="gramStart"/>
+      <w:r>
+        <w:t>lineBuilderCenterAligned(</w:t>
+      </w:r>
+      <w:proofErr w:type="gramEnd"/>
+      <w:r>
+        <w:t>consoleBoxWidth, "&gt;&gt;&gt; Your file: " +  fileToProcess.getName() + " was deleted. &lt;&lt;&lt;", '-', '-'));</w:t>
+      </w:r>
+    </w:p>
+    <w:p>
+      <w:r>
+        <w:t xml:space="preserve">        </w:t>
+      </w:r>
+      <w:proofErr w:type="gramStart"/>
+      <w:r>
+        <w:t>}else</w:t>
+      </w:r>
+      <w:proofErr w:type="gramEnd"/>
+      <w:r>
+        <w:t xml:space="preserve"> {</w:t>
+      </w:r>
+    </w:p>
+    <w:p>
+      <w:r>
+        <w:t xml:space="preserve">            System.out.println();</w:t>
+      </w:r>
+    </w:p>
+    <w:p>
+      <w:r>
+        <w:t xml:space="preserve">            System.out.println(</w:t>
+      </w:r>
+      <w:proofErr w:type="gramStart"/>
+      <w:r>
+        <w:t>lineBuilderCenterAligned(</w:t>
+      </w:r>
+      <w:proofErr w:type="gramEnd"/>
+      <w:r>
+        <w:t>consoleBoxWidth, "&gt;&gt;&gt; Your file: " +  fileToProcess.getName() + " was NOT created. &lt;&lt;&lt;", '-', '-'));</w:t>
+      </w:r>
+    </w:p>
+    <w:p>
+      <w:r>
+        <w:t xml:space="preserve">        }</w:t>
+      </w:r>
+    </w:p>
+    <w:p>
+      <w:r>
+        <w:t xml:space="preserve">    }</w:t>
+      </w:r>
+    </w:p>
+    <w:p/>
+    <w:p/>
+    <w:p>
+      <w:r>
+        <w:t xml:space="preserve">    </w:t>
+      </w:r>
+    </w:p>
+    <w:p/>
+    <w:p>
+      <w:r>
+        <w:t xml:space="preserve">    // getFileListFromFolder lists files and folders from the currentDirectoryPath and returns an array of Files</w:t>
+      </w:r>
+    </w:p>
+    <w:p>
+      <w:r>
+        <w:t xml:space="preserve">    private static </w:t>
+      </w:r>
+      <w:proofErr w:type="gramStart"/>
+      <w:r>
+        <w:t>File[</w:t>
+      </w:r>
+      <w:proofErr w:type="gramEnd"/>
+      <w:r>
+        <w:t>] getFileListFromFolder(String pathToFolder){</w:t>
+      </w:r>
+    </w:p>
+    <w:p>
+      <w:r>
+        <w:t xml:space="preserve">        File directoryPath = new File(pathToFolder);</w:t>
+      </w:r>
+    </w:p>
+    <w:p>
+      <w:r>
+        <w:t xml:space="preserve">        File </w:t>
+      </w:r>
+      <w:proofErr w:type="gramStart"/>
+      <w:r>
+        <w:t>filesList[</w:t>
+      </w:r>
+      <w:proofErr w:type="gramEnd"/>
+      <w:r>
+        <w:t>] = directoryPath.listFiles();</w:t>
+      </w:r>
+    </w:p>
+    <w:p>
+      <w:r>
+        <w:t xml:space="preserve">        return filesList;</w:t>
+      </w:r>
+    </w:p>
+    <w:p>
+      <w:r>
+        <w:t xml:space="preserve">    }</w:t>
+      </w:r>
+    </w:p>
+    <w:p>
+      <w:r>
+        <w:t xml:space="preserve">    // </w:t>
+      </w:r>
+      <w:proofErr w:type="gramStart"/>
+      <w:r>
+        <w:t>sortAscending(</w:t>
+      </w:r>
+      <w:proofErr w:type="gramEnd"/>
+      <w:r>
+        <w:t>) sorts files it gets from getFileListFromFolder() to ascending order</w:t>
+      </w:r>
+    </w:p>
+    <w:p>
+      <w:r>
+        <w:t xml:space="preserve">    private static </w:t>
+      </w:r>
+      <w:proofErr w:type="gramStart"/>
+      <w:r>
+        <w:t>File[</w:t>
+      </w:r>
+      <w:proofErr w:type="gramEnd"/>
+      <w:r>
+        <w:t>] sortAscending(File[] fileListToSort){</w:t>
+      </w:r>
+    </w:p>
+    <w:p>
+      <w:r>
+        <w:t xml:space="preserve">        Arrays.sort(fileListToSort);</w:t>
+      </w:r>
+    </w:p>
+    <w:p>
+      <w:r>
+        <w:t xml:space="preserve">        return fileListToSort;</w:t>
+      </w:r>
+    </w:p>
+    <w:p>
+      <w:r>
+        <w:t xml:space="preserve">    }</w:t>
+      </w:r>
+    </w:p>
+    <w:p>
+      <w:r>
+        <w:t xml:space="preserve">    // </w:t>
+      </w:r>
+      <w:proofErr w:type="gramStart"/>
+      <w:r>
+        <w:t>sortDescending(</w:t>
+      </w:r>
+      <w:proofErr w:type="gramEnd"/>
+      <w:r>
+        <w:t>) sorts files it gets from getFileListFromFolder() to descending order</w:t>
+      </w:r>
+    </w:p>
+    <w:p>
+      <w:r>
+        <w:t xml:space="preserve">    private static </w:t>
+      </w:r>
+      <w:proofErr w:type="gramStart"/>
+      <w:r>
+        <w:t>File[</w:t>
+      </w:r>
+      <w:proofErr w:type="gramEnd"/>
+      <w:r>
+        <w:t>] sortDescending(File[] fileListToSort){</w:t>
+      </w:r>
+    </w:p>
+    <w:p/>
+    <w:p>
+      <w:r>
+        <w:lastRenderedPageBreak/>
+        <w:t xml:space="preserve">        Arrays.sort(fileListToSort, Collections.reverseOrder());</w:t>
+      </w:r>
+    </w:p>
+    <w:p>
+      <w:r>
+        <w:t xml:space="preserve">        return fileListToSort;</w:t>
+      </w:r>
+    </w:p>
+    <w:p>
+      <w:r>
+        <w:t xml:space="preserve">    }</w:t>
+      </w:r>
+    </w:p>
+    <w:p/>
+    <w:p>
+      <w:r>
+        <w:t xml:space="preserve">    // </w:t>
+      </w:r>
+      <w:proofErr w:type="gramStart"/>
+      <w:r>
+        <w:t>searchFolderMessage(</w:t>
+      </w:r>
+      <w:proofErr w:type="gramEnd"/>
+      <w:r>
+        <w:t>) is a method used to separate message from functionality in the searchFolder</w:t>
+      </w:r>
+    </w:p>
+    <w:p>
+      <w:r>
+        <w:t xml:space="preserve">    private static void </w:t>
+      </w:r>
+      <w:proofErr w:type="gramStart"/>
+      <w:r>
+        <w:t>searchFolderMessage(</w:t>
+      </w:r>
+      <w:proofErr w:type="gramEnd"/>
+      <w:r>
+        <w:t>){</w:t>
+      </w:r>
+    </w:p>
+    <w:p>
+      <w:r>
+        <w:t xml:space="preserve">        //Message and console box</w:t>
+      </w:r>
+    </w:p>
+    <w:p>
+      <w:r>
+        <w:t xml:space="preserve">        String firstLine = "[ Search </w:t>
+      </w:r>
+      <w:proofErr w:type="gramStart"/>
+      <w:r>
+        <w:t>Folder ]</w:t>
+      </w:r>
+      <w:proofErr w:type="gramEnd"/>
+      <w:r>
+        <w:t>";</w:t>
+      </w:r>
+    </w:p>
+    <w:p>
+      <w:r>
+        <w:t xml:space="preserve">        String userInputLine = "Please enter the term to search: ";</w:t>
+      </w:r>
+    </w:p>
+    <w:p>
+      <w:r>
+        <w:t xml:space="preserve">        String lastLine = "[ Please Enter The Search Term </w:t>
+      </w:r>
+      <w:proofErr w:type="gramStart"/>
+      <w:r>
+        <w:t>Below ]</w:t>
+      </w:r>
+      <w:proofErr w:type="gramEnd"/>
+      <w:r>
+        <w:t>";</w:t>
+      </w:r>
+    </w:p>
+    <w:p/>
+    <w:p>
+      <w:r>
+        <w:t xml:space="preserve">        System.out.println();</w:t>
+      </w:r>
+    </w:p>
+    <w:p>
+      <w:r>
+        <w:t xml:space="preserve">        System.out.println(</w:t>
+      </w:r>
+      <w:proofErr w:type="gramStart"/>
+      <w:r>
+        <w:t>lineBuilderCenterAligned(</w:t>
+      </w:r>
+      <w:proofErr w:type="gramEnd"/>
+      <w:r>
+        <w:t>consoleBoxWidth, firstLine, '+', '-'));</w:t>
+      </w:r>
+    </w:p>
+    <w:p>
+      <w:r>
+        <w:t xml:space="preserve">        System.out.println(</w:t>
+      </w:r>
+      <w:proofErr w:type="gramStart"/>
+      <w:r>
+        <w:t>lineBuilderCenterAligned(</w:t>
+      </w:r>
+      <w:proofErr w:type="gramEnd"/>
+      <w:r>
+        <w:t>consoleBoxWidth, "", '|', ' '));</w:t>
+      </w:r>
+    </w:p>
+    <w:p/>
+    <w:p>
+      <w:r>
+        <w:t xml:space="preserve">        System.out.println(</w:t>
+      </w:r>
+      <w:proofErr w:type="gramStart"/>
+      <w:r>
+        <w:t>lineBuilderLeftAligned(</w:t>
+      </w:r>
+      <w:proofErr w:type="gramEnd"/>
+      <w:r>
+        <w:t>consoleBoxWidth, "Rule #1 This search will find only exact match for your search", '|', ' '));</w:t>
+      </w:r>
+    </w:p>
+    <w:p>
+      <w:r>
+        <w:t xml:space="preserve">        System.out.println(</w:t>
+      </w:r>
+      <w:proofErr w:type="gramStart"/>
+      <w:r>
+        <w:t>lineBuilderLeftAligned(</w:t>
+      </w:r>
+      <w:proofErr w:type="gramEnd"/>
+      <w:r>
+        <w:t>consoleBoxWidth, "Rule #2 This search is not case sensitive", '|', ' '));</w:t>
+      </w:r>
+    </w:p>
+    <w:p>
+      <w:r>
+        <w:t xml:space="preserve">        System.out.println(</w:t>
+      </w:r>
+      <w:proofErr w:type="gramStart"/>
+      <w:r>
+        <w:t>lineBuilderLeftAligned(</w:t>
+      </w:r>
+      <w:proofErr w:type="gramEnd"/>
+      <w:r>
+        <w:t>consoleBoxWidth, "Rule #3 If your file has extension you need to include it in your search", '|', ' '));</w:t>
+      </w:r>
+    </w:p>
+    <w:p>
+      <w:r>
+        <w:t xml:space="preserve">        System.out.println(</w:t>
+      </w:r>
+      <w:proofErr w:type="gramStart"/>
+      <w:r>
+        <w:t>lineBuilderLeftAligned(</w:t>
+      </w:r>
+      <w:proofErr w:type="gramEnd"/>
+      <w:r>
+        <w:t>consoleBoxWidth, "Example: abc.txt &amp; ABC.TXT are both valid search terms for a file abc.txt", '|', ' '));</w:t>
+      </w:r>
+    </w:p>
+    <w:p/>
+    <w:p>
+      <w:r>
+        <w:t xml:space="preserve">        System.out.println(</w:t>
+      </w:r>
+      <w:proofErr w:type="gramStart"/>
+      <w:r>
+        <w:t>lineBuilderCenterAligned(</w:t>
+      </w:r>
+      <w:proofErr w:type="gramEnd"/>
+      <w:r>
+        <w:t>consoleBoxWidth, "", '|', ' '));</w:t>
+      </w:r>
+    </w:p>
+    <w:p>
+      <w:r>
+        <w:t xml:space="preserve">        System.out.println(</w:t>
+      </w:r>
+      <w:proofErr w:type="gramStart"/>
+      <w:r>
+        <w:t>lineBuilderCenterAligned(</w:t>
+      </w:r>
+      <w:proofErr w:type="gramEnd"/>
+      <w:r>
+        <w:t>consoleBoxWidth, lastLine, '+', '-'));</w:t>
+      </w:r>
+    </w:p>
+    <w:p>
+      <w:r>
+        <w:t xml:space="preserve">        System.out.println();</w:t>
+      </w:r>
+    </w:p>
+    <w:p/>
+    <w:p>
+      <w:r>
+        <w:t xml:space="preserve">        //System.out.println(userInputLine); // Input in next line</w:t>
+      </w:r>
+    </w:p>
+    <w:p>
+      <w:r>
+        <w:t xml:space="preserve">        System.out.print(userInputLine); // Input in same line</w:t>
+      </w:r>
+    </w:p>
+    <w:p>
+      <w:r>
+        <w:t xml:space="preserve">    }</w:t>
+      </w:r>
+    </w:p>
+    <w:p>
+      <w:r>
+        <w:lastRenderedPageBreak/>
+        <w:t xml:space="preserve">    // </w:t>
+      </w:r>
+      <w:proofErr w:type="gramStart"/>
+      <w:r>
+        <w:t>searchFolder(</w:t>
+      </w:r>
+      <w:proofErr w:type="gramEnd"/>
+      <w:r>
+        <w:t xml:space="preserve">) gives user an option to check if a specific file or folder name exists in the directory and if it exists it enters the folder, or it shows file details </w:t>
+      </w:r>
+    </w:p>
+    <w:p>
+      <w:r>
+        <w:t xml:space="preserve">    private static void </w:t>
+      </w:r>
+      <w:proofErr w:type="gramStart"/>
+      <w:r>
+        <w:t>searchFolder(</w:t>
+      </w:r>
+      <w:proofErr w:type="gramEnd"/>
+      <w:r>
+        <w:t>File[] fileListToSearch){</w:t>
+      </w:r>
+    </w:p>
+    <w:p/>
+    <w:p>
+      <w:r>
+        <w:t xml:space="preserve">        </w:t>
+      </w:r>
+      <w:proofErr w:type="gramStart"/>
+      <w:r>
+        <w:t>searchFolderMessage(</w:t>
+      </w:r>
+      <w:proofErr w:type="gramEnd"/>
+      <w:r>
+        <w:t>);</w:t>
+      </w:r>
+    </w:p>
+    <w:p/>
+    <w:p>
+      <w:r>
+        <w:t xml:space="preserve">        Scanner scanner = new </w:t>
+      </w:r>
+      <w:proofErr w:type="gramStart"/>
+      <w:r>
+        <w:t>Scanner(</w:t>
+      </w:r>
+      <w:proofErr w:type="gramEnd"/>
+      <w:r>
+        <w:t>System.in);</w:t>
+      </w:r>
+    </w:p>
+    <w:p>
+      <w:r>
+        <w:t xml:space="preserve">        String termToSearch =</w:t>
+      </w:r>
+      <w:proofErr w:type="gramStart"/>
+      <w:r>
+        <w:t>scanner.next</w:t>
+      </w:r>
+      <w:proofErr w:type="gramEnd"/>
+      <w:r>
+        <w:t>();</w:t>
+      </w:r>
+    </w:p>
+    <w:p/>
+    <w:p>
+      <w:r>
+        <w:t xml:space="preserve">        boolean foundIt = false;</w:t>
+      </w:r>
+    </w:p>
+    <w:p>
+      <w:r>
+        <w:t xml:space="preserve">        if (fileListToSearch == </w:t>
+      </w:r>
+      <w:proofErr w:type="gramStart"/>
+      <w:r>
+        <w:t>null){</w:t>
+      </w:r>
+      <w:proofErr w:type="gramEnd"/>
+    </w:p>
+    <w:p>
+      <w:r>
+        <w:t xml:space="preserve">            System.out.println();</w:t>
+      </w:r>
+    </w:p>
+    <w:p>
+      <w:r>
+        <w:t xml:space="preserve">            System.out.println(</w:t>
+      </w:r>
+      <w:proofErr w:type="gramStart"/>
+      <w:r>
+        <w:t>lineBuilderCenterAligned(</w:t>
+      </w:r>
+      <w:proofErr w:type="gramEnd"/>
+      <w:r>
+        <w:t>consoleBoxWidth, "&gt;&gt;&gt; The folder is empty &lt;&lt;&lt;", '-', '-'));</w:t>
+      </w:r>
+    </w:p>
+    <w:p>
+      <w:r>
+        <w:t xml:space="preserve">            //System.out.println(</w:t>
+      </w:r>
+      <w:proofErr w:type="gramStart"/>
+      <w:r>
+        <w:t>lineBuilderCenterAligned(</w:t>
+      </w:r>
+      <w:proofErr w:type="gramEnd"/>
+      <w:r>
+        <w:t>consoleBoxWidth, "&gt;&gt;&gt; The folder is empty &lt;&lt;&lt;", '-', '-'));</w:t>
+      </w:r>
+    </w:p>
+    <w:p>
+      <w:r>
+        <w:t xml:space="preserve">            </w:t>
+      </w:r>
+      <w:proofErr w:type="gramStart"/>
+      <w:r>
+        <w:t>waitSeconds(</w:t>
+      </w:r>
+      <w:proofErr w:type="gramEnd"/>
+      <w:r>
+        <w:t>3);</w:t>
+      </w:r>
+    </w:p>
+    <w:p>
+      <w:r>
+        <w:t xml:space="preserve">            fileExplorer(getFileListFromFolder(</w:t>
+      </w:r>
+      <w:proofErr w:type="gramStart"/>
+      <w:r>
+        <w:t>getCurrentDirectoryPath(</w:t>
+      </w:r>
+      <w:proofErr w:type="gramEnd"/>
+      <w:r>
+        <w:t>)));</w:t>
+      </w:r>
+    </w:p>
+    <w:p>
+      <w:r>
+        <w:t xml:space="preserve">        </w:t>
+      </w:r>
+      <w:proofErr w:type="gramStart"/>
+      <w:r>
+        <w:t>}else</w:t>
+      </w:r>
+      <w:proofErr w:type="gramEnd"/>
+      <w:r>
+        <w:t>{</w:t>
+      </w:r>
+    </w:p>
+    <w:p>
+      <w:r>
+        <w:t xml:space="preserve">            for (int i = 0; i &lt; fileListToSearch.length; i++) {</w:t>
+      </w:r>
+    </w:p>
+    <w:p>
+      <w:r>
+        <w:t xml:space="preserve">                String fileName = fileListToSearch[i</w:t>
+      </w:r>
+      <w:proofErr w:type="gramStart"/>
+      <w:r>
+        <w:t>].getName</w:t>
+      </w:r>
+      <w:proofErr w:type="gramEnd"/>
+      <w:r>
+        <w:t>();</w:t>
+      </w:r>
+    </w:p>
+    <w:p>
+      <w:r>
+        <w:t xml:space="preserve">                if (fileName.equalsIgnoreCase(termToSearch</w:t>
+      </w:r>
+      <w:proofErr w:type="gramStart"/>
+      <w:r>
+        <w:t>)){</w:t>
+      </w:r>
+      <w:proofErr w:type="gramEnd"/>
+    </w:p>
+    <w:p>
+      <w:r>
+        <w:t xml:space="preserve">                    // code if file found and change foundIt to true</w:t>
+      </w:r>
+    </w:p>
+    <w:p>
+      <w:r>
+        <w:t xml:space="preserve">                    System.out.println();</w:t>
+      </w:r>
+    </w:p>
+    <w:p>
+      <w:r>
+        <w:t xml:space="preserve">                    System.out.println(</w:t>
+      </w:r>
+      <w:proofErr w:type="gramStart"/>
+      <w:r>
+        <w:t>lineBuilderCenterAligned(</w:t>
+      </w:r>
+      <w:proofErr w:type="gramEnd"/>
+      <w:r>
+        <w:t>consoleBoxWidth, "&gt;&gt;&gt; You found a file or folder named " + termToSearch + " &lt;&lt;&lt;", '-', '-'));</w:t>
+      </w:r>
+    </w:p>
+    <w:p>
+      <w:r>
+        <w:t xml:space="preserve">                    System.out.println(</w:t>
+      </w:r>
+      <w:proofErr w:type="gramStart"/>
+      <w:r>
+        <w:t>lineBuilderCenterAligned(</w:t>
+      </w:r>
+      <w:proofErr w:type="gramEnd"/>
+      <w:r>
+        <w:t>consoleBoxWidth, "&gt;&gt;&gt; Lets see whats inside &lt;&lt;&lt;", '-', '-'));</w:t>
+      </w:r>
+    </w:p>
+    <w:p>
+      <w:r>
+        <w:t xml:space="preserve">                    fileDetails(fileListToSearch[i]);</w:t>
+      </w:r>
+    </w:p>
+    <w:p>
+      <w:r>
+        <w:t xml:space="preserve">                    foundIt = true;</w:t>
+      </w:r>
+    </w:p>
+    <w:p>
+      <w:r>
+        <w:t xml:space="preserve">                }</w:t>
+      </w:r>
+    </w:p>
+    <w:p>
+      <w:r>
+        <w:t xml:space="preserve">            }</w:t>
+      </w:r>
+    </w:p>
+    <w:p>
+      <w:r>
+        <w:t xml:space="preserve">        }</w:t>
+      </w:r>
+    </w:p>
+    <w:p>
+      <w:r>
+        <w:lastRenderedPageBreak/>
+        <w:t xml:space="preserve">        if (foundIt == </w:t>
+      </w:r>
+      <w:proofErr w:type="gramStart"/>
+      <w:r>
+        <w:t>false){</w:t>
+      </w:r>
+      <w:proofErr w:type="gramEnd"/>
+    </w:p>
+    <w:p>
+      <w:r>
+        <w:t xml:space="preserve">            System.out.println();</w:t>
+      </w:r>
+    </w:p>
+    <w:p>
+      <w:r>
+        <w:t xml:space="preserve">            System.out.println(</w:t>
+      </w:r>
+      <w:proofErr w:type="gramStart"/>
+      <w:r>
+        <w:t>lineBuilderCenterAligned(</w:t>
+      </w:r>
+      <w:proofErr w:type="gramEnd"/>
+      <w:r>
+        <w:t>consoleBoxWidth, "&gt;&gt;&gt; There is no file or folder named " + termToSearch + " &lt;&lt;&lt;", '-', '-'));</w:t>
+      </w:r>
+    </w:p>
+    <w:p>
+      <w:r>
+        <w:t xml:space="preserve">            System.out.println(</w:t>
+      </w:r>
+      <w:proofErr w:type="gramStart"/>
+      <w:r>
+        <w:t>lineBuilderCenterAligned(</w:t>
+      </w:r>
+      <w:proofErr w:type="gramEnd"/>
+      <w:r>
+        <w:t>consoleBoxWidth, "&gt;&gt;&gt; Please try again &lt;&lt;&lt;", '-', '-'));</w:t>
+      </w:r>
+    </w:p>
+    <w:p>
+      <w:r>
+        <w:t xml:space="preserve">            searchFolder(getFileListFromFolder(</w:t>
+      </w:r>
+      <w:proofErr w:type="gramStart"/>
+      <w:r>
+        <w:t>getCurrentDirectoryPath(</w:t>
+      </w:r>
+      <w:proofErr w:type="gramEnd"/>
+      <w:r>
+        <w:t>)));</w:t>
+      </w:r>
+    </w:p>
+    <w:p>
+      <w:r>
+        <w:t xml:space="preserve">        }</w:t>
+      </w:r>
+    </w:p>
+    <w:p>
+      <w:r>
+        <w:t xml:space="preserve">    }</w:t>
+      </w:r>
+    </w:p>
+    <w:p/>
+    <w:p/>
+    <w:p/>
+    <w:p/>
+    <w:p>
+      <w:r>
+        <w:t xml:space="preserve">    //Old methods not in use anymore</w:t>
+      </w:r>
+    </w:p>
+    <w:p>
+      <w:r>
+        <w:t xml:space="preserve">    private static void </w:t>
+      </w:r>
+      <w:proofErr w:type="gramStart"/>
+      <w:r>
+        <w:t>goodbyeOldMethod(</w:t>
+      </w:r>
+      <w:proofErr w:type="gramEnd"/>
+      <w:r>
+        <w:t>){</w:t>
+      </w:r>
+    </w:p>
+    <w:p>
+      <w:r>
+        <w:t xml:space="preserve">        // Initial setup to make the Goodbye box</w:t>
+      </w:r>
+    </w:p>
+    <w:p>
+      <w:r>
+        <w:t xml:space="preserve">        String firstLine = "-------------------------[Goodbye]--------------------------";</w:t>
+      </w:r>
+    </w:p>
+    <w:p>
+      <w:r>
+        <w:t xml:space="preserve">        String thankYouLine = "Thanks for trying my app!!!";</w:t>
+      </w:r>
+    </w:p>
+    <w:p>
+      <w:r>
+        <w:t xml:space="preserve">        String seeYouLine = "See you next time!!!";</w:t>
+      </w:r>
+    </w:p>
+    <w:p>
+      <w:r>
+        <w:t xml:space="preserve">        String lastLine = "---------------------------*****----------------------------";</w:t>
+      </w:r>
+    </w:p>
+    <w:p>
+      <w:r>
+        <w:t xml:space="preserve">        int boxWidth = firstLine.length();</w:t>
+      </w:r>
+    </w:p>
+    <w:p/>
+    <w:p>
+      <w:r>
+        <w:t xml:space="preserve">        // Down below is the code for center align the thankYouLine</w:t>
+      </w:r>
+    </w:p>
+    <w:p>
+      <w:r>
+        <w:t xml:space="preserve">        int indentBefore1;</w:t>
+      </w:r>
+    </w:p>
+    <w:p>
+      <w:r>
+        <w:t xml:space="preserve">        int indentAfter1;</w:t>
+      </w:r>
+    </w:p>
+    <w:p>
+      <w:r>
+        <w:t xml:space="preserve">        if ((thankYouLine.length(</w:t>
+      </w:r>
+      <w:proofErr w:type="gramStart"/>
+      <w:r>
+        <w:t>))%</w:t>
+      </w:r>
+      <w:proofErr w:type="gramEnd"/>
+      <w:r>
+        <w:t>2 == 0){</w:t>
+      </w:r>
+    </w:p>
+    <w:p>
+      <w:r>
+        <w:t xml:space="preserve">            indentBefore1 = (((boxWidth+thankYouLine.length())/2) - 1);</w:t>
+      </w:r>
+    </w:p>
+    <w:p>
+      <w:r>
+        <w:t xml:space="preserve">            indentAfter1 = (((boxWidth-thankYouLine.length())/2)-1);</w:t>
+      </w:r>
+    </w:p>
+    <w:p>
+      <w:r>
+        <w:t xml:space="preserve">        </w:t>
+      </w:r>
+      <w:proofErr w:type="gramStart"/>
+      <w:r>
+        <w:t>}else</w:t>
+      </w:r>
+      <w:proofErr w:type="gramEnd"/>
+      <w:r>
+        <w:t xml:space="preserve"> {</w:t>
+      </w:r>
+    </w:p>
+    <w:p>
+      <w:r>
+        <w:t xml:space="preserve">            indentBefore1 = (((boxWidth+thankYouLine.length())/2) - 1);</w:t>
+      </w:r>
+    </w:p>
+    <w:p>
+      <w:r>
+        <w:t xml:space="preserve">            indentAfter1 = ((boxWidth-thankYouLine.length())/2) - 2;</w:t>
+      </w:r>
+    </w:p>
+    <w:p>
+      <w:r>
+        <w:t xml:space="preserve">        }</w:t>
+      </w:r>
+    </w:p>
+    <w:p/>
+    <w:p>
+      <w:r>
+        <w:t xml:space="preserve">        // Down below is the code for center align the seeYouLine</w:t>
+      </w:r>
+    </w:p>
+    <w:p>
+      <w:r>
+        <w:t xml:space="preserve">        int indentBefore2;</w:t>
+      </w:r>
+    </w:p>
+    <w:p>
+      <w:r>
+        <w:t xml:space="preserve">        int indentAfter2;</w:t>
+      </w:r>
+    </w:p>
+    <w:p>
+      <w:r>
+        <w:t xml:space="preserve">        if ((seeYouLine.length(</w:t>
+      </w:r>
+      <w:proofErr w:type="gramStart"/>
+      <w:r>
+        <w:t>))%</w:t>
+      </w:r>
+      <w:proofErr w:type="gramEnd"/>
+      <w:r>
+        <w:t>2 == 0){</w:t>
+      </w:r>
+    </w:p>
+    <w:p>
+      <w:r>
+        <w:t xml:space="preserve">            indentBefore2 = (((boxWidth+seeYouLine.length())/2) - 1);</w:t>
+      </w:r>
+    </w:p>
+    <w:p>
+      <w:r>
+        <w:t xml:space="preserve">            indentAfter2 = (((boxWidth-seeYouLine.length())/2)-1);</w:t>
+      </w:r>
+    </w:p>
+    <w:p>
+      <w:r>
+        <w:t xml:space="preserve">        </w:t>
+      </w:r>
+      <w:proofErr w:type="gramStart"/>
+      <w:r>
+        <w:t>}else</w:t>
+      </w:r>
+      <w:proofErr w:type="gramEnd"/>
+      <w:r>
+        <w:t xml:space="preserve"> {</w:t>
+      </w:r>
+    </w:p>
+    <w:p>
+      <w:r>
+        <w:t xml:space="preserve">            indentBefore2 = (((boxWidth+seeYouLine.length())/2) - 1);</w:t>
+      </w:r>
+    </w:p>
+    <w:p>
+      <w:r>
+        <w:t xml:space="preserve">            indentAfter2 = ((boxWidth-seeYouLine.length())/2) - 2;</w:t>
+      </w:r>
+    </w:p>
+    <w:p>
+      <w:r>
+        <w:t xml:space="preserve">        }</w:t>
+      </w:r>
+    </w:p>
+    <w:p/>
+    <w:p>
+      <w:r>
+        <w:t xml:space="preserve">        // Those are the print statements to make the Goodbye box</w:t>
+      </w:r>
+    </w:p>
+    <w:p>
+      <w:r>
+        <w:t xml:space="preserve">        System.out.printf("\n+%"+firstLine.length</w:t>
+      </w:r>
+      <w:proofErr w:type="gramStart"/>
+      <w:r>
+        <w:t>()+</w:t>
+      </w:r>
+      <w:proofErr w:type="gramEnd"/>
+      <w:r>
+        <w:t>"s+ \n", firstLine);</w:t>
+      </w:r>
+    </w:p>
+    <w:p>
+      <w:r>
+        <w:t xml:space="preserve">        System.out.printf("| %-"+(firstLine.length()-</w:t>
+      </w:r>
+      <w:proofErr w:type="gramStart"/>
+      <w:r>
+        <w:t>2)+</w:t>
+      </w:r>
+      <w:proofErr w:type="gramEnd"/>
+      <w:r>
+        <w:t>"s |\n", "");</w:t>
+      </w:r>
+    </w:p>
+    <w:p/>
+    <w:p>
+      <w:r>
+        <w:t xml:space="preserve">        String formatString1 ="| %" + indentBefore1 + "s" + " %" + indentAfter1 + "s |";</w:t>
+      </w:r>
+    </w:p>
+    <w:p>
+      <w:r>
+        <w:t xml:space="preserve">        System.out.println(String.format(formatString1, thankYouLine, ""));</w:t>
+      </w:r>
+    </w:p>
+    <w:p/>
+    <w:p>
+      <w:r>
+        <w:t xml:space="preserve">        String formatString2 ="| %" + indentBefore2 + "s" + " %" + indentAfter2 + "s |";</w:t>
+      </w:r>
+    </w:p>
+    <w:p>
+      <w:r>
+        <w:t xml:space="preserve">        System.out.println(String.format(formatString2, seeYouLine, ""));</w:t>
+      </w:r>
+    </w:p>
+    <w:p/>
+    <w:p>
+      <w:r>
+        <w:t xml:space="preserve">        System.out.printf("| %-"+(firstLine.length()-</w:t>
+      </w:r>
+      <w:proofErr w:type="gramStart"/>
+      <w:r>
+        <w:t>2)+</w:t>
+      </w:r>
+      <w:proofErr w:type="gramEnd"/>
+      <w:r>
+        <w:t>"s |\n", "");</w:t>
+      </w:r>
+    </w:p>
+    <w:p>
+      <w:r>
+        <w:t xml:space="preserve">        System.out.printf("+%"+firstLine.length</w:t>
+      </w:r>
+      <w:proofErr w:type="gramStart"/>
+      <w:r>
+        <w:t>()+</w:t>
+      </w:r>
+      <w:proofErr w:type="gramEnd"/>
+      <w:r>
+        <w:t>"s+ \n", lastLine);</w:t>
+      </w:r>
+    </w:p>
+    <w:p/>
+    <w:p>
+      <w:r>
+        <w:t xml:space="preserve">        //System.out.println(String.format("| %20s %20s |", "Thanks", ""));</w:t>
+      </w:r>
+    </w:p>
+    <w:p>
+      <w:r>
+        <w:t xml:space="preserve">    }</w:t>
+      </w:r>
+    </w:p>
+    <w:p>
+      <w:r>
+        <w:t xml:space="preserve">    private static void </w:t>
+      </w:r>
+      <w:proofErr w:type="gramStart"/>
+      <w:r>
+        <w:t>mainMenuOldMethod(</w:t>
+      </w:r>
+      <w:proofErr w:type="gramEnd"/>
+      <w:r>
+        <w:t>){</w:t>
+      </w:r>
+    </w:p>
+    <w:p>
+      <w:r>
+        <w:t xml:space="preserve">        String firstLine = "--------------------------------[Main </w:t>
+      </w:r>
+      <w:proofErr w:type="gramStart"/>
+      <w:r>
+        <w:t>Menu]--------------------------------</w:t>
+      </w:r>
+      <w:proofErr w:type="gramEnd"/>
+      <w:r>
+        <w:t>";</w:t>
+      </w:r>
+    </w:p>
+    <w:p>
+      <w:r>
+        <w:t xml:space="preserve">        String developerLine = "Application </w:t>
+      </w:r>
+      <w:proofErr w:type="gramStart"/>
+      <w:r>
+        <w:t>Developer :</w:t>
+      </w:r>
+      <w:proofErr w:type="gramEnd"/>
+      <w:r>
+        <w:t xml:space="preserve"> " + developerName;</w:t>
+      </w:r>
+    </w:p>
+    <w:p>
+      <w:r>
+        <w:t xml:space="preserve">        String applicationLine = "Application Name: " + appName;</w:t>
+      </w:r>
+    </w:p>
+    <w:p>
+      <w:r>
+        <w:lastRenderedPageBreak/>
+        <w:t xml:space="preserve">        String lastLine = "-----------------------------------*****-----------------------------------";</w:t>
+      </w:r>
+    </w:p>
+    <w:p/>
+    <w:p>
+      <w:r>
+        <w:t xml:space="preserve">        System.out.printf("\n+%"+firstLine.length</w:t>
+      </w:r>
+      <w:proofErr w:type="gramStart"/>
+      <w:r>
+        <w:t>()+</w:t>
+      </w:r>
+      <w:proofErr w:type="gramEnd"/>
+      <w:r>
+        <w:t>"s+ \n", firstLine);</w:t>
+      </w:r>
+    </w:p>
+    <w:p>
+      <w:r>
+        <w:t xml:space="preserve">        System.out.printf("| %-"+(firstLine.length()-</w:t>
+      </w:r>
+      <w:proofErr w:type="gramStart"/>
+      <w:r>
+        <w:t>2)+</w:t>
+      </w:r>
+      <w:proofErr w:type="gramEnd"/>
+      <w:r>
+        <w:t>"s |\n", "");</w:t>
+      </w:r>
+    </w:p>
+    <w:p/>
+    <w:p>
+      <w:r>
+        <w:t xml:space="preserve">        System.out.printf("| %-"+(firstLine.length()-</w:t>
+      </w:r>
+      <w:proofErr w:type="gramStart"/>
+      <w:r>
+        <w:t>2)+</w:t>
+      </w:r>
+      <w:proofErr w:type="gramEnd"/>
+      <w:r>
+        <w:t>"s |\n", "[1] File Explorer");</w:t>
+      </w:r>
+    </w:p>
+    <w:p>
+      <w:r>
+        <w:t xml:space="preserve">        System.out.printf("| %-"+(firstLine.length()-</w:t>
+      </w:r>
+      <w:proofErr w:type="gramStart"/>
+      <w:r>
+        <w:t>2)+</w:t>
+      </w:r>
+      <w:proofErr w:type="gramEnd"/>
+      <w:r>
+        <w:t>"s |\n", "[2] List of Files");</w:t>
+      </w:r>
+    </w:p>
+    <w:p>
+      <w:r>
+        <w:t xml:space="preserve">        System.out.printf("| %-"+(firstLine.length()-</w:t>
+      </w:r>
+      <w:proofErr w:type="gramStart"/>
+      <w:r>
+        <w:t>2)+</w:t>
+      </w:r>
+      <w:proofErr w:type="gramEnd"/>
+      <w:r>
+        <w:t>"s |\n", "[3] Actions for Files");</w:t>
+      </w:r>
+    </w:p>
+    <w:p>
+      <w:r>
+        <w:t xml:space="preserve">        System.out.printf("| %-"+(firstLine.length()-</w:t>
+      </w:r>
+      <w:proofErr w:type="gramStart"/>
+      <w:r>
+        <w:t>2)+</w:t>
+      </w:r>
+      <w:proofErr w:type="gramEnd"/>
+      <w:r>
+        <w:t>"s |\n", "[4] Update the Folder Path");</w:t>
+      </w:r>
+    </w:p>
+    <w:p>
+      <w:r>
+        <w:t xml:space="preserve">        System.out.printf("| %-"+(firstLine.length()-</w:t>
+      </w:r>
+      <w:proofErr w:type="gramStart"/>
+      <w:r>
+        <w:t>2)+</w:t>
+      </w:r>
+      <w:proofErr w:type="gramEnd"/>
+      <w:r>
+        <w:t>"s |\n", "[5] Exit");</w:t>
+      </w:r>
+    </w:p>
+    <w:p>
+      <w:r>
+        <w:t xml:space="preserve">        System.out.printf("| %-"+(firstLine.length()-</w:t>
+      </w:r>
+      <w:proofErr w:type="gramStart"/>
+      <w:r>
+        <w:t>2)+</w:t>
+      </w:r>
+      <w:proofErr w:type="gramEnd"/>
+      <w:r>
+        <w:t>"s |\n", "");</w:t>
+      </w:r>
+    </w:p>
+    <w:p/>
+    <w:p>
+      <w:r>
+        <w:t xml:space="preserve">        //System.out.printf("| %-"+(firstLine.length()-</w:t>
+      </w:r>
+      <w:proofErr w:type="gramStart"/>
+      <w:r>
+        <w:t>2)+</w:t>
+      </w:r>
+      <w:proofErr w:type="gramEnd"/>
+      <w:r>
+        <w:t>"s |\n", "");</w:t>
+      </w:r>
+    </w:p>
+    <w:p>
+      <w:r>
+        <w:t xml:space="preserve">        //System.out.printf("| %-"+(firstLine.length()-</w:t>
+      </w:r>
+      <w:proofErr w:type="gramStart"/>
+      <w:r>
+        <w:t>2)+</w:t>
+      </w:r>
+      <w:proofErr w:type="gramEnd"/>
+      <w:r>
+        <w:t>"s |", "Please enter your option: ");</w:t>
+      </w:r>
+    </w:p>
+    <w:p>
+      <w:r>
+        <w:t xml:space="preserve">        //System.out.printf("\n| %-"+(firstLine.length()-</w:t>
+      </w:r>
+      <w:proofErr w:type="gramStart"/>
+      <w:r>
+        <w:t>2)+</w:t>
+      </w:r>
+      <w:proofErr w:type="gramEnd"/>
+      <w:r>
+        <w:t>"s |\n", "");</w:t>
+      </w:r>
+    </w:p>
+    <w:p/>
+    <w:p>
+      <w:r>
+        <w:t xml:space="preserve">        System.out.printf("+%"+firstLine.length</w:t>
+      </w:r>
+      <w:proofErr w:type="gramStart"/>
+      <w:r>
+        <w:t>()+</w:t>
+      </w:r>
+      <w:proofErr w:type="gramEnd"/>
+      <w:r>
+        <w:t>"s+ \n", lastLine);</w:t>
+      </w:r>
+    </w:p>
+    <w:p>
+      <w:r>
+        <w:t xml:space="preserve">        System.out.print("Please enter your option: ");</w:t>
+      </w:r>
+    </w:p>
+    <w:p/>
+    <w:p/>
+    <w:p>
+      <w:r>
+        <w:t xml:space="preserve">    }</w:t>
+      </w:r>
+    </w:p>
+    <w:p>
+      <w:r>
+        <w:t xml:space="preserve">    private static void </w:t>
+      </w:r>
+      <w:proofErr w:type="gramStart"/>
+      <w:r>
+        <w:t>filesExplorerOld(</w:t>
+      </w:r>
+      <w:proofErr w:type="gramEnd"/>
+      <w:r>
+        <w:t>){</w:t>
+      </w:r>
+    </w:p>
+    <w:p>
+      <w:r>
+        <w:t xml:space="preserve">        String firstLine = "[ File </w:t>
+      </w:r>
+      <w:proofErr w:type="gramStart"/>
+      <w:r>
+        <w:t>Explorer ]</w:t>
+      </w:r>
+      <w:proofErr w:type="gramEnd"/>
+      <w:r>
+        <w:t>";</w:t>
+      </w:r>
+    </w:p>
+    <w:p>
+      <w:r>
+        <w:t xml:space="preserve">        String userInputLine = "Please enter your choice here: ";</w:t>
+      </w:r>
+    </w:p>
+    <w:p>
+      <w:r>
+        <w:t xml:space="preserve">        String lastLine = "[ Please Enter Your Choice </w:t>
+      </w:r>
+      <w:proofErr w:type="gramStart"/>
+      <w:r>
+        <w:t>Below ]</w:t>
+      </w:r>
+      <w:proofErr w:type="gramEnd"/>
+      <w:r>
+        <w:t>";</w:t>
+      </w:r>
+    </w:p>
+    <w:p/>
+    <w:p>
+      <w:r>
+        <w:t xml:space="preserve">        int numbering = 0;</w:t>
+      </w:r>
+    </w:p>
+    <w:p/>
+    <w:p>
+      <w:r>
+        <w:t xml:space="preserve">        System.out.println();</w:t>
+      </w:r>
+    </w:p>
+    <w:p>
+      <w:r>
+        <w:t xml:space="preserve">        System.out.println(</w:t>
+      </w:r>
+      <w:proofErr w:type="gramStart"/>
+      <w:r>
+        <w:t>lineBuilderCenterAligned(</w:t>
+      </w:r>
+      <w:proofErr w:type="gramEnd"/>
+      <w:r>
+        <w:t>consoleBoxWidth, firstLine, '+', '-'));</w:t>
+      </w:r>
+    </w:p>
+    <w:p>
+      <w:r>
+        <w:t xml:space="preserve">        System.out.println(</w:t>
+      </w:r>
+      <w:proofErr w:type="gramStart"/>
+      <w:r>
+        <w:t>lineBuilderCenterAligned(</w:t>
+      </w:r>
+      <w:proofErr w:type="gramEnd"/>
+      <w:r>
+        <w:t>consoleBoxWidth, "", '|', ' '));</w:t>
+      </w:r>
+    </w:p>
+    <w:p/>
+    <w:p>
+      <w:r>
+        <w:t xml:space="preserve">        System.out.println(</w:t>
+      </w:r>
+      <w:proofErr w:type="gramStart"/>
+      <w:r>
+        <w:t>lineBuilderLeftAligned(</w:t>
+      </w:r>
+      <w:proofErr w:type="gramEnd"/>
+      <w:r>
+        <w:t>consoleBoxWidth, "General File Explorer options:", '|', ' '));</w:t>
+      </w:r>
+    </w:p>
+    <w:p>
+      <w:r>
+        <w:t xml:space="preserve">        System.out.println(</w:t>
+      </w:r>
+      <w:proofErr w:type="gramStart"/>
+      <w:r>
+        <w:t>lineBuilderCenterAligned(</w:t>
+      </w:r>
+      <w:proofErr w:type="gramEnd"/>
+      <w:r>
+        <w:t>consoleBoxWidth, "", '|', ' '));</w:t>
+      </w:r>
+    </w:p>
+    <w:p/>
+    <w:p>
+      <w:r>
+        <w:t xml:space="preserve">        System.out.println(</w:t>
+      </w:r>
+      <w:proofErr w:type="gramStart"/>
+      <w:r>
+        <w:t>lineBuilderLeftAligned(</w:t>
+      </w:r>
+      <w:proofErr w:type="gramEnd"/>
+      <w:r>
+        <w:t>consoleBoxWidth, "["+(++numbering)+"]" + " Go to Main Menu", '|', ' '));</w:t>
+      </w:r>
+    </w:p>
+    <w:p>
+      <w:r>
+        <w:t xml:space="preserve">        System.out.println(</w:t>
+      </w:r>
+      <w:proofErr w:type="gramStart"/>
+      <w:r>
+        <w:t>lineBuilderLeftAligned(</w:t>
+      </w:r>
+      <w:proofErr w:type="gramEnd"/>
+      <w:r>
+        <w:t>consoleBoxWidth, "["+(++numbering)+"]" + " Create a file", '|', ' '));</w:t>
+      </w:r>
+    </w:p>
+    <w:p>
+      <w:r>
+        <w:t xml:space="preserve">        System.out.println(</w:t>
+      </w:r>
+      <w:proofErr w:type="gramStart"/>
+      <w:r>
+        <w:t>lineBuilderLeftAligned(</w:t>
+      </w:r>
+      <w:proofErr w:type="gramEnd"/>
+      <w:r>
+        <w:t>consoleBoxWidth, "["+(++numbering)+"]" + " Sort file ascending", '|', ' '));</w:t>
+      </w:r>
+    </w:p>
+    <w:p>
+      <w:r>
+        <w:t xml:space="preserve">        System.out.println(</w:t>
+      </w:r>
+      <w:proofErr w:type="gramStart"/>
+      <w:r>
+        <w:t>lineBuilderLeftAligned(</w:t>
+      </w:r>
+      <w:proofErr w:type="gramEnd"/>
+      <w:r>
+        <w:t>consoleBoxWidth, "["+(++numbering)+"]" + " Sort file descending", '|', ' '));</w:t>
+      </w:r>
+    </w:p>
+    <w:p>
+      <w:r>
+        <w:t xml:space="preserve">        System.out.println(</w:t>
+      </w:r>
+      <w:proofErr w:type="gramStart"/>
+      <w:r>
+        <w:t>lineBuilderLeftAligned(</w:t>
+      </w:r>
+      <w:proofErr w:type="gramEnd"/>
+      <w:r>
+        <w:t>consoleBoxWidth, "["+(++numbering)+"]" + " Search folder", '|', ' '));</w:t>
+      </w:r>
+    </w:p>
+    <w:p>
+      <w:r>
+        <w:t xml:space="preserve">        System.out.println(</w:t>
+      </w:r>
+      <w:proofErr w:type="gramStart"/>
+      <w:r>
+        <w:t>lineBuilderLeftAligned(</w:t>
+      </w:r>
+      <w:proofErr w:type="gramEnd"/>
+      <w:r>
+        <w:t>consoleBoxWidth, "["+(++numbering)+"]" + " Exit App", '|', ' '));</w:t>
+      </w:r>
+    </w:p>
+    <w:p/>
+    <w:p>
+      <w:r>
+        <w:t xml:space="preserve">        System.out.println(</w:t>
+      </w:r>
+      <w:proofErr w:type="gramStart"/>
+      <w:r>
+        <w:t>lineBuilderCenterAligned(</w:t>
+      </w:r>
+      <w:proofErr w:type="gramEnd"/>
+      <w:r>
+        <w:t>consoleBoxWidth, "", '|', ' '));</w:t>
+      </w:r>
+    </w:p>
+    <w:p/>
+    <w:p/>
+    <w:p>
+      <w:r>
+        <w:t xml:space="preserve">        File directoryPath = new File(absoluteAppDirectoryPath);</w:t>
+      </w:r>
+    </w:p>
+    <w:p>
+      <w:r>
+        <w:t xml:space="preserve">        File </w:t>
+      </w:r>
+      <w:proofErr w:type="gramStart"/>
+      <w:r>
+        <w:t>filesList[</w:t>
+      </w:r>
+      <w:proofErr w:type="gramEnd"/>
+      <w:r>
+        <w:t>] = directoryPath.listFiles();</w:t>
+      </w:r>
+    </w:p>
+    <w:p/>
+    <w:p>
+      <w:r>
+        <w:t xml:space="preserve">        System.out.println(</w:t>
+      </w:r>
+      <w:proofErr w:type="gramStart"/>
+      <w:r>
+        <w:t>lineBuilderLeftAligned(</w:t>
+      </w:r>
+      <w:proofErr w:type="gramEnd"/>
+      <w:r>
+        <w:t>consoleBoxWidth, "Select a file for details and more options:", '|', ' '));</w:t>
+      </w:r>
+    </w:p>
+    <w:p>
+      <w:r>
+        <w:t xml:space="preserve">        System.out.println(</w:t>
+      </w:r>
+      <w:proofErr w:type="gramStart"/>
+      <w:r>
+        <w:t>lineBuilderCenterAligned(</w:t>
+      </w:r>
+      <w:proofErr w:type="gramEnd"/>
+      <w:r>
+        <w:t>consoleBoxWidth, "", '|', ' '));</w:t>
+      </w:r>
+    </w:p>
+    <w:p/>
+    <w:p/>
+    <w:p>
+      <w:r>
+        <w:t xml:space="preserve">        int loopRepetitions = 0;</w:t>
+      </w:r>
+    </w:p>
+    <w:p>
+      <w:r>
+        <w:t xml:space="preserve">        for (int i = 0; i &lt; filesList.length; i+</w:t>
+      </w:r>
+      <w:proofErr w:type="gramStart"/>
+      <w:r>
+        <w:t>+){</w:t>
+      </w:r>
+      <w:proofErr w:type="gramEnd"/>
+    </w:p>
+    <w:p>
+      <w:r>
+        <w:t xml:space="preserve">            numbering++;</w:t>
+      </w:r>
+    </w:p>
+    <w:p>
+      <w:r>
+        <w:t xml:space="preserve">            //System.out.println(</w:t>
+      </w:r>
+      <w:proofErr w:type="gramStart"/>
+      <w:r>
+        <w:t>lineBuilderLeftAligned(</w:t>
+      </w:r>
+      <w:proofErr w:type="gramEnd"/>
+      <w:r>
+        <w:t>consoleBoxWidth, "["+(i+1)+"] "+ filesList[i].getName() +  " --&gt; " + filesList[i].getAbsolutePath(), '|', ' '));</w:t>
+      </w:r>
+    </w:p>
+    <w:p>
+      <w:r>
+        <w:lastRenderedPageBreak/>
+        <w:t xml:space="preserve">            System.out.println(</w:t>
+      </w:r>
+      <w:proofErr w:type="gramStart"/>
+      <w:r>
+        <w:t>lineBuilderLeftAligned(</w:t>
+      </w:r>
+      <w:proofErr w:type="gramEnd"/>
+      <w:r>
+        <w:t>consoleBoxWidth, "["+(numbering)+"] "+ filesList[i].getName() +  "", '|', ' '));</w:t>
+      </w:r>
+    </w:p>
+    <w:p>
+      <w:r>
+        <w:t xml:space="preserve">            loopRepetitions++;</w:t>
+      </w:r>
+    </w:p>
+    <w:p>
+      <w:r>
+        <w:t xml:space="preserve">        }</w:t>
+      </w:r>
+    </w:p>
+    <w:p/>
+    <w:p>
+      <w:r>
+        <w:t xml:space="preserve">        System.out.println(</w:t>
+      </w:r>
+      <w:proofErr w:type="gramStart"/>
+      <w:r>
+        <w:t>lineBuilderCenterAligned(</w:t>
+      </w:r>
+      <w:proofErr w:type="gramEnd"/>
+      <w:r>
+        <w:t>consoleBoxWidth, "", '|', ' '));</w:t>
+      </w:r>
+    </w:p>
+    <w:p>
+      <w:r>
+        <w:t xml:space="preserve">        System.out.println(</w:t>
+      </w:r>
+      <w:proofErr w:type="gramStart"/>
+      <w:r>
+        <w:t>lineBuilderCenterAligned(</w:t>
+      </w:r>
+      <w:proofErr w:type="gramEnd"/>
+      <w:r>
+        <w:t>consoleBoxWidth, lastLine, '+', '-'));</w:t>
+      </w:r>
+    </w:p>
+    <w:p>
+      <w:r>
+        <w:t xml:space="preserve">        System.out.println();</w:t>
+      </w:r>
+    </w:p>
+    <w:p/>
+    <w:p>
+      <w:r>
+        <w:t xml:space="preserve">        //System.out.println(userInputLine); // Input in next line</w:t>
+      </w:r>
+    </w:p>
+    <w:p>
+      <w:r>
+        <w:t xml:space="preserve">        System.out.print(userInputLine); // Input in same line</w:t>
+      </w:r>
+    </w:p>
+    <w:p>
+      <w:r>
+        <w:t xml:space="preserve">    }</w:t>
+      </w:r>
+    </w:p>
+    <w:p>
+      <w:r>
+        <w:t xml:space="preserve">    private static void </w:t>
+      </w:r>
+      <w:proofErr w:type="gramStart"/>
+      <w:r>
+        <w:t>fileDetailsOld(</w:t>
+      </w:r>
+      <w:proofErr w:type="gramEnd"/>
+      <w:r>
+        <w:t>String path, int index){</w:t>
+      </w:r>
+    </w:p>
+    <w:p>
+      <w:r>
+        <w:t xml:space="preserve">        File directoryPath = new File(absoluteAppDirectoryPath);</w:t>
+      </w:r>
+    </w:p>
+    <w:p>
+      <w:r>
+        <w:t xml:space="preserve">        File </w:t>
+      </w:r>
+      <w:proofErr w:type="gramStart"/>
+      <w:r>
+        <w:t>filesList[</w:t>
+      </w:r>
+      <w:proofErr w:type="gramEnd"/>
+      <w:r>
+        <w:t>] = directoryPath.listFiles();</w:t>
+      </w:r>
+    </w:p>
+    <w:p/>
+    <w:p>
+      <w:r>
+        <w:t xml:space="preserve">        //need index</w:t>
+      </w:r>
+    </w:p>
+    <w:p/>
+    <w:p>
+      <w:r>
+        <w:t xml:space="preserve">        System.out.println(</w:t>
+      </w:r>
+      <w:proofErr w:type="gramStart"/>
+      <w:r>
+        <w:t>lineBuilderLeftAligned(</w:t>
+      </w:r>
+      <w:proofErr w:type="gramEnd"/>
+      <w:r>
+        <w:t>consoleBoxWidth, filesList[index].getName() +  "", '|', ' '));</w:t>
+      </w:r>
+    </w:p>
+    <w:p>
+      <w:r>
+        <w:t xml:space="preserve">        System.out.println(</w:t>
+      </w:r>
+      <w:proofErr w:type="gramStart"/>
+      <w:r>
+        <w:t>lineBuilderLeftAligned(</w:t>
+      </w:r>
+      <w:proofErr w:type="gramEnd"/>
+      <w:r>
+        <w:t>consoleBoxWidth, filesList[index].getAbsolutePath() +  "", '|', ' '));</w:t>
+      </w:r>
+    </w:p>
+    <w:p>
+      <w:r>
+        <w:t xml:space="preserve">        System.out.println(</w:t>
+      </w:r>
+      <w:proofErr w:type="gramStart"/>
+      <w:r>
+        <w:t>lineBuilderLeftAligned(</w:t>
+      </w:r>
+      <w:proofErr w:type="gramEnd"/>
+      <w:r>
+        <w:t>consoleBoxWidth, filesList[index].getAbsolutePath() +  "", '|', ' '));</w:t>
+      </w:r>
+    </w:p>
+    <w:p/>
+    <w:p>
+      <w:r>
+        <w:t xml:space="preserve">    }</w:t>
+      </w:r>
+    </w:p>
+    <w:p>
+      <w:r>
+        <w:t xml:space="preserve">    private static int </w:t>
+      </w:r>
+      <w:proofErr w:type="gramStart"/>
+      <w:r>
+        <w:t>calculateIndexOldStuff(</w:t>
+      </w:r>
+      <w:proofErr w:type="gramEnd"/>
+      <w:r>
+        <w:t>int option, int numbering, int loopRepetitions){</w:t>
+      </w:r>
+    </w:p>
+    <w:p>
+      <w:r>
+        <w:t xml:space="preserve">        int indexToReturn;</w:t>
+      </w:r>
+    </w:p>
+    <w:p>
+      <w:r>
+        <w:t xml:space="preserve">        indexToReturn = (option - (numbering - loopRepetitions))-1;</w:t>
+      </w:r>
+    </w:p>
+    <w:p>
+      <w:r>
+        <w:t xml:space="preserve">        return indexToReturn;</w:t>
+      </w:r>
+    </w:p>
+    <w:p>
+      <w:r>
+        <w:t xml:space="preserve">    }</w:t>
+      </w:r>
+    </w:p>
+    <w:p/>
+    <w:p>
+      <w:r>
+        <w:lastRenderedPageBreak/>
+        <w:t>}</w:t>
       </w:r>
     </w:p>
     <w:sectPr>

--- a/out/production/SimpliLearn_OOPS_Project/com/lockersPvtLtd/documents/Project Report.docx
+++ b/out/production/SimpliLearn_OOPS_Project/com/lockersPvtLtd/documents/Project Report.docx
@@ -1340,16 +1340,85 @@
         <w:br w:type="page"/>
       </w:r>
     </w:p>
-    <w:p/>
     <w:p>
       <w:pPr>
         <w:pStyle w:val="Heading2"/>
       </w:pPr>
       <w:r>
+        <w:lastRenderedPageBreak/>
         <w:t>App Flow Chart</w:t>
       </w:r>
     </w:p>
     <w:p/>
+    <w:p>
+      <w:r>
+        <w:rPr>
+          <w:noProof/>
+        </w:rPr>
+        <w:drawing>
+          <wp:inline distT="0" distB="0" distL="0" distR="0" wp14:anchorId="7BF5D31F" wp14:editId="4D35C91F">
+            <wp:extent cx="5731510" cy="6764655"/>
+            <wp:effectExtent l="0" t="0" r="2540" b="0"/>
+            <wp:docPr id="1" name="Picture 1"/>
+            <wp:cNvGraphicFramePr>
+              <a:graphicFrameLocks xmlns:a="http://schemas.openxmlformats.org/drawingml/2006/main" noChangeAspect="1"/>
+            </wp:cNvGraphicFramePr>
+            <a:graphic xmlns:a="http://schemas.openxmlformats.org/drawingml/2006/main">
+              <a:graphicData uri="http://schemas.openxmlformats.org/drawingml/2006/picture">
+                <pic:pic xmlns:pic="http://schemas.openxmlformats.org/drawingml/2006/picture">
+                  <pic:nvPicPr>
+                    <pic:cNvPr id="1" name="WorkFlow Chart.png"/>
+                    <pic:cNvPicPr/>
+                  </pic:nvPicPr>
+                  <pic:blipFill>
+                    <a:blip r:embed="rId5" cstate="print">
+                      <a:extLst>
+                        <a:ext uri="{28A0092B-C50C-407E-A947-70E740481C1C}">
+                          <a14:useLocalDpi xmlns:a14="http://schemas.microsoft.com/office/drawing/2010/main" val="0"/>
+                        </a:ext>
+                      </a:extLst>
+                    </a:blip>
+                    <a:stretch>
+                      <a:fillRect/>
+                    </a:stretch>
+                  </pic:blipFill>
+                  <pic:spPr>
+                    <a:xfrm>
+                      <a:off x="0" y="0"/>
+                      <a:ext cx="5731510" cy="6764655"/>
+                    </a:xfrm>
+                    <a:prstGeom prst="rect">
+                      <a:avLst/>
+                    </a:prstGeom>
+                  </pic:spPr>
+                </pic:pic>
+              </a:graphicData>
+            </a:graphic>
+          </wp:inline>
+        </w:drawing>
+      </w:r>
+    </w:p>
+    <w:p/>
+    <w:p>
+      <w:r>
+        <w:br w:type="page"/>
+      </w:r>
+    </w:p>
+    <w:p>
+      <w:pPr>
+        <w:pStyle w:val="Heading2"/>
+      </w:pPr>
+      <w:r>
+        <w:lastRenderedPageBreak/>
+        <w:t>App sample snips</w:t>
+      </w:r>
+    </w:p>
+    <w:p/>
+    <w:p>
+      <w:r>
+        <w:t>Welcome and Setting Absolute Working Directory path</w:t>
+      </w:r>
+    </w:p>
     <w:p>
       <w:pPr>
         <w:rPr>
@@ -1360,6 +1429,623 @@
         </w:rPr>
       </w:pPr>
       <w:r>
+        <w:rPr>
+          <w:rFonts w:asciiTheme="majorHAnsi" w:eastAsiaTheme="majorEastAsia" w:hAnsiTheme="majorHAnsi" w:cstheme="majorBidi"/>
+          <w:noProof/>
+          <w:color w:val="2F5496" w:themeColor="accent1" w:themeShade="BF"/>
+          <w:sz w:val="26"/>
+          <w:szCs w:val="26"/>
+        </w:rPr>
+        <w:drawing>
+          <wp:inline distT="0" distB="0" distL="0" distR="0" wp14:anchorId="08C8C03A" wp14:editId="5814B7A9">
+            <wp:extent cx="5731510" cy="2574290"/>
+            <wp:effectExtent l="0" t="0" r="2540" b="0"/>
+            <wp:docPr id="2" name="Picture 2"/>
+            <wp:cNvGraphicFramePr>
+              <a:graphicFrameLocks xmlns:a="http://schemas.openxmlformats.org/drawingml/2006/main" noChangeAspect="1"/>
+            </wp:cNvGraphicFramePr>
+            <a:graphic xmlns:a="http://schemas.openxmlformats.org/drawingml/2006/main">
+              <a:graphicData uri="http://schemas.openxmlformats.org/drawingml/2006/picture">
+                <pic:pic xmlns:pic="http://schemas.openxmlformats.org/drawingml/2006/picture">
+                  <pic:nvPicPr>
+                    <pic:cNvPr id="2" name="Welcome, Setting Absolute Working Directory Path, User Input.png"/>
+                    <pic:cNvPicPr/>
+                  </pic:nvPicPr>
+                  <pic:blipFill>
+                    <a:blip r:embed="rId6">
+                      <a:extLst>
+                        <a:ext uri="{28A0092B-C50C-407E-A947-70E740481C1C}">
+                          <a14:useLocalDpi xmlns:a14="http://schemas.microsoft.com/office/drawing/2010/main" val="0"/>
+                        </a:ext>
+                      </a:extLst>
+                    </a:blip>
+                    <a:stretch>
+                      <a:fillRect/>
+                    </a:stretch>
+                  </pic:blipFill>
+                  <pic:spPr>
+                    <a:xfrm>
+                      <a:off x="0" y="0"/>
+                      <a:ext cx="5731510" cy="2574290"/>
+                    </a:xfrm>
+                    <a:prstGeom prst="rect">
+                      <a:avLst/>
+                    </a:prstGeom>
+                  </pic:spPr>
+                </pic:pic>
+              </a:graphicData>
+            </a:graphic>
+          </wp:inline>
+        </w:drawing>
+      </w:r>
+    </w:p>
+    <w:p>
+      <w:r>
+        <w:t>Main menu</w:t>
+      </w:r>
+    </w:p>
+    <w:p>
+      <w:pPr>
+        <w:rPr>
+          <w:rFonts w:asciiTheme="majorHAnsi" w:eastAsiaTheme="majorEastAsia" w:hAnsiTheme="majorHAnsi" w:cstheme="majorBidi"/>
+          <w:color w:val="2F5496" w:themeColor="accent1" w:themeShade="BF"/>
+          <w:sz w:val="26"/>
+          <w:szCs w:val="26"/>
+        </w:rPr>
+      </w:pPr>
+      <w:r>
+        <w:rPr>
+          <w:rFonts w:asciiTheme="majorHAnsi" w:eastAsiaTheme="majorEastAsia" w:hAnsiTheme="majorHAnsi" w:cstheme="majorBidi"/>
+          <w:noProof/>
+          <w:color w:val="2F5496" w:themeColor="accent1" w:themeShade="BF"/>
+          <w:sz w:val="26"/>
+          <w:szCs w:val="26"/>
+        </w:rPr>
+        <w:drawing>
+          <wp:inline distT="0" distB="0" distL="0" distR="0" wp14:anchorId="01AD5E12" wp14:editId="735A0D98">
+            <wp:extent cx="5731510" cy="2126615"/>
+            <wp:effectExtent l="0" t="0" r="2540" b="6985"/>
+            <wp:docPr id="3" name="Picture 3"/>
+            <wp:cNvGraphicFramePr>
+              <a:graphicFrameLocks xmlns:a="http://schemas.openxmlformats.org/drawingml/2006/main" noChangeAspect="1"/>
+            </wp:cNvGraphicFramePr>
+            <a:graphic xmlns:a="http://schemas.openxmlformats.org/drawingml/2006/main">
+              <a:graphicData uri="http://schemas.openxmlformats.org/drawingml/2006/picture">
+                <pic:pic xmlns:pic="http://schemas.openxmlformats.org/drawingml/2006/picture">
+                  <pic:nvPicPr>
+                    <pic:cNvPr id="3" name="Main Menu.png"/>
+                    <pic:cNvPicPr/>
+                  </pic:nvPicPr>
+                  <pic:blipFill>
+                    <a:blip r:embed="rId7">
+                      <a:extLst>
+                        <a:ext uri="{28A0092B-C50C-407E-A947-70E740481C1C}">
+                          <a14:useLocalDpi xmlns:a14="http://schemas.microsoft.com/office/drawing/2010/main" val="0"/>
+                        </a:ext>
+                      </a:extLst>
+                    </a:blip>
+                    <a:stretch>
+                      <a:fillRect/>
+                    </a:stretch>
+                  </pic:blipFill>
+                  <pic:spPr>
+                    <a:xfrm>
+                      <a:off x="0" y="0"/>
+                      <a:ext cx="5731510" cy="2126615"/>
+                    </a:xfrm>
+                    <a:prstGeom prst="rect">
+                      <a:avLst/>
+                    </a:prstGeom>
+                  </pic:spPr>
+                </pic:pic>
+              </a:graphicData>
+            </a:graphic>
+          </wp:inline>
+        </w:drawing>
+      </w:r>
+    </w:p>
+    <w:p>
+      <w:r>
+        <w:t>Updating Absolute Working Directory</w:t>
+      </w:r>
+    </w:p>
+    <w:p>
+      <w:pPr>
+        <w:rPr>
+          <w:rFonts w:asciiTheme="majorHAnsi" w:eastAsiaTheme="majorEastAsia" w:hAnsiTheme="majorHAnsi" w:cstheme="majorBidi"/>
+          <w:color w:val="2F5496" w:themeColor="accent1" w:themeShade="BF"/>
+          <w:sz w:val="26"/>
+          <w:szCs w:val="26"/>
+        </w:rPr>
+      </w:pPr>
+      <w:r>
+        <w:rPr>
+          <w:rFonts w:asciiTheme="majorHAnsi" w:eastAsiaTheme="majorEastAsia" w:hAnsiTheme="majorHAnsi" w:cstheme="majorBidi"/>
+          <w:noProof/>
+          <w:color w:val="2F5496" w:themeColor="accent1" w:themeShade="BF"/>
+          <w:sz w:val="26"/>
+          <w:szCs w:val="26"/>
+        </w:rPr>
+        <w:drawing>
+          <wp:inline distT="0" distB="0" distL="0" distR="0" wp14:anchorId="072D7F53" wp14:editId="394B3065">
+            <wp:extent cx="5731510" cy="1903095"/>
+            <wp:effectExtent l="0" t="0" r="2540" b="1905"/>
+            <wp:docPr id="11" name="Picture 11"/>
+            <wp:cNvGraphicFramePr>
+              <a:graphicFrameLocks xmlns:a="http://schemas.openxmlformats.org/drawingml/2006/main" noChangeAspect="1"/>
+            </wp:cNvGraphicFramePr>
+            <a:graphic xmlns:a="http://schemas.openxmlformats.org/drawingml/2006/main">
+              <a:graphicData uri="http://schemas.openxmlformats.org/drawingml/2006/picture">
+                <pic:pic xmlns:pic="http://schemas.openxmlformats.org/drawingml/2006/picture">
+                  <pic:nvPicPr>
+                    <pic:cNvPr id="11" name="Update Working Directory Path.png"/>
+                    <pic:cNvPicPr/>
+                  </pic:nvPicPr>
+                  <pic:blipFill>
+                    <a:blip r:embed="rId8">
+                      <a:extLst>
+                        <a:ext uri="{28A0092B-C50C-407E-A947-70E740481C1C}">
+                          <a14:useLocalDpi xmlns:a14="http://schemas.microsoft.com/office/drawing/2010/main" val="0"/>
+                        </a:ext>
+                      </a:extLst>
+                    </a:blip>
+                    <a:stretch>
+                      <a:fillRect/>
+                    </a:stretch>
+                  </pic:blipFill>
+                  <pic:spPr>
+                    <a:xfrm>
+                      <a:off x="0" y="0"/>
+                      <a:ext cx="5731510" cy="1903095"/>
+                    </a:xfrm>
+                    <a:prstGeom prst="rect">
+                      <a:avLst/>
+                    </a:prstGeom>
+                  </pic:spPr>
+                </pic:pic>
+              </a:graphicData>
+            </a:graphic>
+          </wp:inline>
+        </w:drawing>
+      </w:r>
+    </w:p>
+    <w:p/>
+    <w:p/>
+    <w:p>
+      <w:r>
+        <w:lastRenderedPageBreak/>
+        <w:t>Developer Info</w:t>
+      </w:r>
+      <w:r>
+        <w:rPr>
+          <w:noProof/>
+        </w:rPr>
+        <w:drawing>
+          <wp:inline distT="0" distB="0" distL="0" distR="0" wp14:anchorId="3BFD4214" wp14:editId="24F474B7">
+            <wp:extent cx="5731510" cy="2238375"/>
+            <wp:effectExtent l="0" t="0" r="2540" b="9525"/>
+            <wp:docPr id="12" name="Picture 12"/>
+            <wp:cNvGraphicFramePr>
+              <a:graphicFrameLocks xmlns:a="http://schemas.openxmlformats.org/drawingml/2006/main" noChangeAspect="1"/>
+            </wp:cNvGraphicFramePr>
+            <a:graphic xmlns:a="http://schemas.openxmlformats.org/drawingml/2006/main">
+              <a:graphicData uri="http://schemas.openxmlformats.org/drawingml/2006/picture">
+                <pic:pic xmlns:pic="http://schemas.openxmlformats.org/drawingml/2006/picture">
+                  <pic:nvPicPr>
+                    <pic:cNvPr id="12" name="Developer Info.png"/>
+                    <pic:cNvPicPr/>
+                  </pic:nvPicPr>
+                  <pic:blipFill>
+                    <a:blip r:embed="rId9">
+                      <a:extLst>
+                        <a:ext uri="{28A0092B-C50C-407E-A947-70E740481C1C}">
+                          <a14:useLocalDpi xmlns:a14="http://schemas.microsoft.com/office/drawing/2010/main" val="0"/>
+                        </a:ext>
+                      </a:extLst>
+                    </a:blip>
+                    <a:stretch>
+                      <a:fillRect/>
+                    </a:stretch>
+                  </pic:blipFill>
+                  <pic:spPr>
+                    <a:xfrm>
+                      <a:off x="0" y="0"/>
+                      <a:ext cx="5731510" cy="2238375"/>
+                    </a:xfrm>
+                    <a:prstGeom prst="rect">
+                      <a:avLst/>
+                    </a:prstGeom>
+                  </pic:spPr>
+                </pic:pic>
+              </a:graphicData>
+            </a:graphic>
+          </wp:inline>
+        </w:drawing>
+      </w:r>
+    </w:p>
+    <w:p/>
+    <w:p>
+      <w:r>
+        <w:t>File Explorer</w:t>
+      </w:r>
+    </w:p>
+    <w:p>
+      <w:r>
+        <w:rPr>
+          <w:noProof/>
+        </w:rPr>
+        <w:drawing>
+          <wp:inline distT="0" distB="0" distL="0" distR="0" wp14:anchorId="555AF954" wp14:editId="3AADD19F">
+            <wp:extent cx="5731510" cy="4029710"/>
+            <wp:effectExtent l="0" t="0" r="2540" b="8890"/>
+            <wp:docPr id="4" name="Picture 4"/>
+            <wp:cNvGraphicFramePr>
+              <a:graphicFrameLocks xmlns:a="http://schemas.openxmlformats.org/drawingml/2006/main" noChangeAspect="1"/>
+            </wp:cNvGraphicFramePr>
+            <a:graphic xmlns:a="http://schemas.openxmlformats.org/drawingml/2006/main">
+              <a:graphicData uri="http://schemas.openxmlformats.org/drawingml/2006/picture">
+                <pic:pic xmlns:pic="http://schemas.openxmlformats.org/drawingml/2006/picture">
+                  <pic:nvPicPr>
+                    <pic:cNvPr id="4" name="File Explorer.png"/>
+                    <pic:cNvPicPr/>
+                  </pic:nvPicPr>
+                  <pic:blipFill>
+                    <a:blip r:embed="rId10">
+                      <a:extLst>
+                        <a:ext uri="{28A0092B-C50C-407E-A947-70E740481C1C}">
+                          <a14:useLocalDpi xmlns:a14="http://schemas.microsoft.com/office/drawing/2010/main" val="0"/>
+                        </a:ext>
+                      </a:extLst>
+                    </a:blip>
+                    <a:stretch>
+                      <a:fillRect/>
+                    </a:stretch>
+                  </pic:blipFill>
+                  <pic:spPr>
+                    <a:xfrm>
+                      <a:off x="0" y="0"/>
+                      <a:ext cx="5731510" cy="4029710"/>
+                    </a:xfrm>
+                    <a:prstGeom prst="rect">
+                      <a:avLst/>
+                    </a:prstGeom>
+                  </pic:spPr>
+                </pic:pic>
+              </a:graphicData>
+            </a:graphic>
+          </wp:inline>
+        </w:drawing>
+      </w:r>
+    </w:p>
+    <w:p>
+      <w:r>
+        <w:br w:type="page"/>
+      </w:r>
+    </w:p>
+    <w:p>
+      <w:r>
+        <w:lastRenderedPageBreak/>
+        <w:t>Sort Descending</w:t>
+      </w:r>
+    </w:p>
+    <w:p>
+      <w:r>
+        <w:rPr>
+          <w:noProof/>
+        </w:rPr>
+        <w:drawing>
+          <wp:inline distT="0" distB="0" distL="0" distR="0" wp14:anchorId="07A64570" wp14:editId="633F9B3E">
+            <wp:extent cx="5731510" cy="4197985"/>
+            <wp:effectExtent l="0" t="0" r="2540" b="0"/>
+            <wp:docPr id="5" name="Picture 5"/>
+            <wp:cNvGraphicFramePr>
+              <a:graphicFrameLocks xmlns:a="http://schemas.openxmlformats.org/drawingml/2006/main" noChangeAspect="1"/>
+            </wp:cNvGraphicFramePr>
+            <a:graphic xmlns:a="http://schemas.openxmlformats.org/drawingml/2006/main">
+              <a:graphicData uri="http://schemas.openxmlformats.org/drawingml/2006/picture">
+                <pic:pic xmlns:pic="http://schemas.openxmlformats.org/drawingml/2006/picture">
+                  <pic:nvPicPr>
+                    <pic:cNvPr id="5" name="Sort Descending.png"/>
+                    <pic:cNvPicPr/>
+                  </pic:nvPicPr>
+                  <pic:blipFill>
+                    <a:blip r:embed="rId11">
+                      <a:extLst>
+                        <a:ext uri="{28A0092B-C50C-407E-A947-70E740481C1C}">
+                          <a14:useLocalDpi xmlns:a14="http://schemas.microsoft.com/office/drawing/2010/main" val="0"/>
+                        </a:ext>
+                      </a:extLst>
+                    </a:blip>
+                    <a:stretch>
+                      <a:fillRect/>
+                    </a:stretch>
+                  </pic:blipFill>
+                  <pic:spPr>
+                    <a:xfrm>
+                      <a:off x="0" y="0"/>
+                      <a:ext cx="5731510" cy="4197985"/>
+                    </a:xfrm>
+                    <a:prstGeom prst="rect">
+                      <a:avLst/>
+                    </a:prstGeom>
+                  </pic:spPr>
+                </pic:pic>
+              </a:graphicData>
+            </a:graphic>
+          </wp:inline>
+        </w:drawing>
+      </w:r>
+    </w:p>
+    <w:p>
+      <w:r>
+        <w:t>Create a File</w:t>
+      </w:r>
+    </w:p>
+    <w:p>
+      <w:r>
+        <w:rPr>
+          <w:noProof/>
+        </w:rPr>
+        <w:drawing>
+          <wp:inline distT="0" distB="0" distL="0" distR="0" wp14:anchorId="5E81BDDE" wp14:editId="7E127A7F">
+            <wp:extent cx="5731510" cy="2294255"/>
+            <wp:effectExtent l="0" t="0" r="2540" b="0"/>
+            <wp:docPr id="6" name="Picture 6"/>
+            <wp:cNvGraphicFramePr>
+              <a:graphicFrameLocks xmlns:a="http://schemas.openxmlformats.org/drawingml/2006/main" noChangeAspect="1"/>
+            </wp:cNvGraphicFramePr>
+            <a:graphic xmlns:a="http://schemas.openxmlformats.org/drawingml/2006/main">
+              <a:graphicData uri="http://schemas.openxmlformats.org/drawingml/2006/picture">
+                <pic:pic xmlns:pic="http://schemas.openxmlformats.org/drawingml/2006/picture">
+                  <pic:nvPicPr>
+                    <pic:cNvPr id="6" name="Create File.png"/>
+                    <pic:cNvPicPr/>
+                  </pic:nvPicPr>
+                  <pic:blipFill>
+                    <a:blip r:embed="rId12">
+                      <a:extLst>
+                        <a:ext uri="{28A0092B-C50C-407E-A947-70E740481C1C}">
+                          <a14:useLocalDpi xmlns:a14="http://schemas.microsoft.com/office/drawing/2010/main" val="0"/>
+                        </a:ext>
+                      </a:extLst>
+                    </a:blip>
+                    <a:stretch>
+                      <a:fillRect/>
+                    </a:stretch>
+                  </pic:blipFill>
+                  <pic:spPr>
+                    <a:xfrm>
+                      <a:off x="0" y="0"/>
+                      <a:ext cx="5731510" cy="2294255"/>
+                    </a:xfrm>
+                    <a:prstGeom prst="rect">
+                      <a:avLst/>
+                    </a:prstGeom>
+                  </pic:spPr>
+                </pic:pic>
+              </a:graphicData>
+            </a:graphic>
+          </wp:inline>
+        </w:drawing>
+      </w:r>
+    </w:p>
+    <w:p/>
+    <w:p/>
+    <w:p/>
+    <w:p/>
+    <w:p/>
+    <w:p>
+      <w:r>
+        <w:lastRenderedPageBreak/>
+        <w:t>File Details</w:t>
+      </w:r>
+      <w:r>
+        <w:rPr>
+          <w:noProof/>
+        </w:rPr>
+        <w:drawing>
+          <wp:inline distT="0" distB="0" distL="0" distR="0" wp14:anchorId="691C8669" wp14:editId="5C7DB1FE">
+            <wp:extent cx="5731510" cy="2350770"/>
+            <wp:effectExtent l="0" t="0" r="2540" b="0"/>
+            <wp:docPr id="8" name="Picture 8"/>
+            <wp:cNvGraphicFramePr>
+              <a:graphicFrameLocks xmlns:a="http://schemas.openxmlformats.org/drawingml/2006/main" noChangeAspect="1"/>
+            </wp:cNvGraphicFramePr>
+            <a:graphic xmlns:a="http://schemas.openxmlformats.org/drawingml/2006/main">
+              <a:graphicData uri="http://schemas.openxmlformats.org/drawingml/2006/picture">
+                <pic:pic xmlns:pic="http://schemas.openxmlformats.org/drawingml/2006/picture">
+                  <pic:nvPicPr>
+                    <pic:cNvPr id="8" name="File Details.png"/>
+                    <pic:cNvPicPr/>
+                  </pic:nvPicPr>
+                  <pic:blipFill>
+                    <a:blip r:embed="rId13">
+                      <a:extLst>
+                        <a:ext uri="{28A0092B-C50C-407E-A947-70E740481C1C}">
+                          <a14:useLocalDpi xmlns:a14="http://schemas.microsoft.com/office/drawing/2010/main" val="0"/>
+                        </a:ext>
+                      </a:extLst>
+                    </a:blip>
+                    <a:stretch>
+                      <a:fillRect/>
+                    </a:stretch>
+                  </pic:blipFill>
+                  <pic:spPr>
+                    <a:xfrm>
+                      <a:off x="0" y="0"/>
+                      <a:ext cx="5731510" cy="2350770"/>
+                    </a:xfrm>
+                    <a:prstGeom prst="rect">
+                      <a:avLst/>
+                    </a:prstGeom>
+                  </pic:spPr>
+                </pic:pic>
+              </a:graphicData>
+            </a:graphic>
+          </wp:inline>
+        </w:drawing>
+      </w:r>
+    </w:p>
+    <w:p>
+      <w:r>
+        <w:t>Delete File</w:t>
+      </w:r>
+    </w:p>
+    <w:p>
+      <w:r>
+        <w:rPr>
+          <w:noProof/>
+        </w:rPr>
+        <w:drawing>
+          <wp:inline distT="0" distB="0" distL="0" distR="0" wp14:anchorId="3431255F" wp14:editId="5E33AB7D">
+            <wp:extent cx="5731510" cy="2966720"/>
+            <wp:effectExtent l="0" t="0" r="2540" b="5080"/>
+            <wp:docPr id="9" name="Picture 9"/>
+            <wp:cNvGraphicFramePr>
+              <a:graphicFrameLocks xmlns:a="http://schemas.openxmlformats.org/drawingml/2006/main" noChangeAspect="1"/>
+            </wp:cNvGraphicFramePr>
+            <a:graphic xmlns:a="http://schemas.openxmlformats.org/drawingml/2006/main">
+              <a:graphicData uri="http://schemas.openxmlformats.org/drawingml/2006/picture">
+                <pic:pic xmlns:pic="http://schemas.openxmlformats.org/drawingml/2006/picture">
+                  <pic:nvPicPr>
+                    <pic:cNvPr id="9" name="Delete File.png"/>
+                    <pic:cNvPicPr/>
+                  </pic:nvPicPr>
+                  <pic:blipFill>
+                    <a:blip r:embed="rId14">
+                      <a:extLst>
+                        <a:ext uri="{28A0092B-C50C-407E-A947-70E740481C1C}">
+                          <a14:useLocalDpi xmlns:a14="http://schemas.microsoft.com/office/drawing/2010/main" val="0"/>
+                        </a:ext>
+                      </a:extLst>
+                    </a:blip>
+                    <a:stretch>
+                      <a:fillRect/>
+                    </a:stretch>
+                  </pic:blipFill>
+                  <pic:spPr>
+                    <a:xfrm>
+                      <a:off x="0" y="0"/>
+                      <a:ext cx="5731510" cy="2966720"/>
+                    </a:xfrm>
+                    <a:prstGeom prst="rect">
+                      <a:avLst/>
+                    </a:prstGeom>
+                  </pic:spPr>
+                </pic:pic>
+              </a:graphicData>
+            </a:graphic>
+          </wp:inline>
+        </w:drawing>
+      </w:r>
+    </w:p>
+    <w:p>
+      <w:r>
+        <w:t>Directory Details</w:t>
+      </w:r>
+    </w:p>
+    <w:p>
+      <w:r>
+        <w:rPr>
+          <w:noProof/>
+        </w:rPr>
+        <w:drawing>
+          <wp:inline distT="0" distB="0" distL="0" distR="0" wp14:anchorId="6311A88A" wp14:editId="246E4018">
+            <wp:extent cx="5731510" cy="2350770"/>
+            <wp:effectExtent l="0" t="0" r="2540" b="0"/>
+            <wp:docPr id="10" name="Picture 10"/>
+            <wp:cNvGraphicFramePr>
+              <a:graphicFrameLocks xmlns:a="http://schemas.openxmlformats.org/drawingml/2006/main" noChangeAspect="1"/>
+            </wp:cNvGraphicFramePr>
+            <a:graphic xmlns:a="http://schemas.openxmlformats.org/drawingml/2006/main">
+              <a:graphicData uri="http://schemas.openxmlformats.org/drawingml/2006/picture">
+                <pic:pic xmlns:pic="http://schemas.openxmlformats.org/drawingml/2006/picture">
+                  <pic:nvPicPr>
+                    <pic:cNvPr id="10" name="Directoy Details.png"/>
+                    <pic:cNvPicPr/>
+                  </pic:nvPicPr>
+                  <pic:blipFill>
+                    <a:blip r:embed="rId15">
+                      <a:extLst>
+                        <a:ext uri="{28A0092B-C50C-407E-A947-70E740481C1C}">
+                          <a14:useLocalDpi xmlns:a14="http://schemas.microsoft.com/office/drawing/2010/main" val="0"/>
+                        </a:ext>
+                      </a:extLst>
+                    </a:blip>
+                    <a:stretch>
+                      <a:fillRect/>
+                    </a:stretch>
+                  </pic:blipFill>
+                  <pic:spPr>
+                    <a:xfrm>
+                      <a:off x="0" y="0"/>
+                      <a:ext cx="5731510" cy="2350770"/>
+                    </a:xfrm>
+                    <a:prstGeom prst="rect">
+                      <a:avLst/>
+                    </a:prstGeom>
+                  </pic:spPr>
+                </pic:pic>
+              </a:graphicData>
+            </a:graphic>
+          </wp:inline>
+        </w:drawing>
+      </w:r>
+    </w:p>
+    <w:p>
+      <w:r>
+        <w:lastRenderedPageBreak/>
+        <w:t>Goodbye</w:t>
+      </w:r>
+    </w:p>
+    <w:p>
+      <w:r>
+        <w:rPr>
+          <w:noProof/>
+        </w:rPr>
+        <w:drawing>
+          <wp:inline distT="0" distB="0" distL="0" distR="0" wp14:anchorId="58B022DA" wp14:editId="3DCD996E">
+            <wp:extent cx="5731510" cy="2232660"/>
+            <wp:effectExtent l="0" t="0" r="2540" b="0"/>
+            <wp:docPr id="13" name="Picture 13"/>
+            <wp:cNvGraphicFramePr>
+              <a:graphicFrameLocks xmlns:a="http://schemas.openxmlformats.org/drawingml/2006/main" noChangeAspect="1"/>
+            </wp:cNvGraphicFramePr>
+            <a:graphic xmlns:a="http://schemas.openxmlformats.org/drawingml/2006/main">
+              <a:graphicData uri="http://schemas.openxmlformats.org/drawingml/2006/picture">
+                <pic:pic xmlns:pic="http://schemas.openxmlformats.org/drawingml/2006/picture">
+                  <pic:nvPicPr>
+                    <pic:cNvPr id="13" name="Goodbye.png"/>
+                    <pic:cNvPicPr/>
+                  </pic:nvPicPr>
+                  <pic:blipFill>
+                    <a:blip r:embed="rId16">
+                      <a:extLst>
+                        <a:ext uri="{28A0092B-C50C-407E-A947-70E740481C1C}">
+                          <a14:useLocalDpi xmlns:a14="http://schemas.microsoft.com/office/drawing/2010/main" val="0"/>
+                        </a:ext>
+                      </a:extLst>
+                    </a:blip>
+                    <a:stretch>
+                      <a:fillRect/>
+                    </a:stretch>
+                  </pic:blipFill>
+                  <pic:spPr>
+                    <a:xfrm>
+                      <a:off x="0" y="0"/>
+                      <a:ext cx="5731510" cy="2232660"/>
+                    </a:xfrm>
+                    <a:prstGeom prst="rect">
+                      <a:avLst/>
+                    </a:prstGeom>
+                  </pic:spPr>
+                </pic:pic>
+              </a:graphicData>
+            </a:graphic>
+          </wp:inline>
+        </w:drawing>
+      </w:r>
+      <w:r>
         <w:br w:type="page"/>
       </w:r>
     </w:p>
@@ -3458,7 +4144,7 @@
     </w:p>
     <w:p>
       <w:r>
-        <w:t xml:space="preserve">                fileExplorer(getFileListFromFolder(getCurrentDirectoryPath()));</w:t>
+        <w:t xml:space="preserve">                fileExplorer(getFileListFromDirectory(getCurrentDirectoryPath()));</w:t>
       </w:r>
     </w:p>
     <w:p>
@@ -3620,7 +4306,7 @@
     </w:p>
     <w:p>
       <w:r>
-        <w:t xml:space="preserve">        mainMessageContentList.add("["+(++numberingInFileExplorer)+"]" + " Search folder");</w:t>
+        <w:t xml:space="preserve">        mainMessageContentList.add("["+(++numberingInFileExplorer)+"]" + " Search directory");</w:t>
       </w:r>
     </w:p>
     <w:p>
@@ -3838,7 +4524,7 @@
     </w:p>
     <w:p>
       <w:r>
-        <w:t xml:space="preserve">                fileExplorer(getFileListFromFolder(getCurrentDirectoryPath()));</w:t>
+        <w:t xml:space="preserve">                fileExplorer(getFileListFromDirectory(getCurrentDirectoryPath()));</w:t>
       </w:r>
     </w:p>
     <w:p>
@@ -3853,7 +4539,7 @@
     </w:p>
     <w:p>
       <w:r>
-        <w:t xml:space="preserve">                fileExplorer(sortAscending(getFileListFromFolder(getCurrentDirectoryPath())));</w:t>
+        <w:t xml:space="preserve">                fileExplorer(sortAscending(getFileListFromDirectory(getCurrentDirectoryPath())));</w:t>
       </w:r>
     </w:p>
     <w:p>
@@ -3868,7 +4554,7 @@
     </w:p>
     <w:p>
       <w:r>
-        <w:t xml:space="preserve">                fileExplorer(sortDescending(getFileListFromFolder(getCurrentDirectoryPath())));</w:t>
+        <w:t xml:space="preserve">                fileExplorer(sortDescending(getFileListFromDirectory(getCurrentDirectoryPath())));</w:t>
       </w:r>
     </w:p>
     <w:p>
@@ -3883,7 +4569,7 @@
     </w:p>
     <w:p>
       <w:r>
-        <w:t xml:space="preserve">                searchFolder(getFileListFromFolder(getCurrentDirectoryPath()));</w:t>
+        <w:t xml:space="preserve">                searchDirectory(getFileListFromDirectory(getCurrentDirectoryPath()));</w:t>
       </w:r>
     </w:p>
     <w:p>
@@ -4185,7 +4871,7 @@
     </w:p>
     <w:p>
       <w:r>
-        <w:t xml:space="preserve">                fileExplorer(getFileListFromFolder(getCurrentDirectoryPath()));</w:t>
+        <w:t xml:space="preserve">                fileExplorer(getFileListFromDirectory(getCurrentDirectoryPath()));</w:t>
       </w:r>
     </w:p>
     <w:p>
@@ -4210,7 +4896,7 @@
     </w:p>
     <w:p>
       <w:r>
-        <w:t xml:space="preserve">                fileExplorer(getFileListFromFolder(getCurrentDirectoryPath()));</w:t>
+        <w:t xml:space="preserve">                fileExplorer(getFileListFromDirectory(getCurrentDirectoryPath()));</w:t>
       </w:r>
     </w:p>
     <w:p>
@@ -4323,7 +5009,565 @@
     </w:p>
     <w:p>
       <w:r>
-        <w:t xml:space="preserve">    private static void directoryDetails(File fileToProcess){</w:t>
+        <w:t xml:space="preserve">    private static void directoryDetails(File directoryToProcess){</w:t>
+      </w:r>
+    </w:p>
+    <w:p>
+      <w:r>
+        <w:t xml:space="preserve">        Path fileToProcessPath = Paths.get(directoryToProcess.getAbsolutePath());</w:t>
+      </w:r>
+    </w:p>
+    <w:p>
+      <w:r>
+        <w:t xml:space="preserve">        double directorySize = 0;</w:t>
+      </w:r>
+    </w:p>
+    <w:p/>
+    <w:p>
+      <w:r>
+        <w:t xml:space="preserve">        File[] filesInDirectory = directoryToProcess.listFiles();</w:t>
+      </w:r>
+    </w:p>
+    <w:p>
+      <w:r>
+        <w:t xml:space="preserve">        int numberOfFilesInDirectory = filesInDirectory.length;</w:t>
+      </w:r>
+    </w:p>
+    <w:p/>
+    <w:p>
+      <w:r>
+        <w:t xml:space="preserve">        for (int i = 0; i &lt; numberOfFilesInDirectory; i++){</w:t>
+      </w:r>
+    </w:p>
+    <w:p>
+      <w:r>
+        <w:t xml:space="preserve">            if (filesInDirectory[i].isFile()){</w:t>
+      </w:r>
+    </w:p>
+    <w:p>
+      <w:r>
+        <w:t xml:space="preserve">                directorySize += filesInDirectory[i].length();</w:t>
+      </w:r>
+    </w:p>
+    <w:p>
+      <w:r>
+        <w:t xml:space="preserve">            }else{</w:t>
+      </w:r>
+    </w:p>
+    <w:p>
+      <w:r>
+        <w:t xml:space="preserve">                directoryDetails(directoryToProcess);</w:t>
+      </w:r>
+    </w:p>
+    <w:p>
+      <w:r>
+        <w:t xml:space="preserve">            }</w:t>
+      </w:r>
+    </w:p>
+    <w:p>
+      <w:r>
+        <w:t xml:space="preserve">        }</w:t>
+      </w:r>
+    </w:p>
+    <w:p/>
+    <w:p>
+      <w:r>
+        <w:t xml:space="preserve">        double fileSizeInKiloBytes = directorySize/2024;</w:t>
+      </w:r>
+    </w:p>
+    <w:p/>
+    <w:p>
+      <w:r>
+        <w:t xml:space="preserve">        directoryDetailsMessage(directoryToProcess, fileSizeInKiloBytes);</w:t>
+      </w:r>
+    </w:p>
+    <w:p/>
+    <w:p>
+      <w:r>
+        <w:t xml:space="preserve">        // Setting min and max range</w:t>
+      </w:r>
+    </w:p>
+    <w:p>
+      <w:r>
+        <w:t xml:space="preserve">        int min = 1;</w:t>
+      </w:r>
+    </w:p>
+    <w:p>
+      <w:r>
+        <w:t xml:space="preserve">        int max = 3;</w:t>
+      </w:r>
+    </w:p>
+    <w:p>
+      <w:r>
+        <w:t xml:space="preserve">        int option;</w:t>
+      </w:r>
+    </w:p>
+    <w:p>
+      <w:r>
+        <w:t xml:space="preserve">        //Getting validated option from user</w:t>
+      </w:r>
+    </w:p>
+    <w:p>
+      <w:r>
+        <w:t xml:space="preserve">        option = userInput(min, max);</w:t>
+      </w:r>
+    </w:p>
+    <w:p/>
+    <w:p>
+      <w:r>
+        <w:t xml:space="preserve">        switch (option) {</w:t>
+      </w:r>
+    </w:p>
+    <w:p>
+      <w:r>
+        <w:t xml:space="preserve">            case 1:</w:t>
+      </w:r>
+    </w:p>
+    <w:p>
+      <w:r>
+        <w:t xml:space="preserve">                mainMenu();</w:t>
+      </w:r>
+    </w:p>
+    <w:p>
+      <w:r>
+        <w:lastRenderedPageBreak/>
+        <w:t xml:space="preserve">                break;</w:t>
+      </w:r>
+    </w:p>
+    <w:p>
+      <w:r>
+        <w:t xml:space="preserve">            case 2:</w:t>
+      </w:r>
+    </w:p>
+    <w:p>
+      <w:r>
+        <w:t xml:space="preserve">                goToParentDirectory();</w:t>
+      </w:r>
+    </w:p>
+    <w:p>
+      <w:r>
+        <w:t xml:space="preserve">                break;</w:t>
+      </w:r>
+    </w:p>
+    <w:p>
+      <w:r>
+        <w:t xml:space="preserve">            case 3:</w:t>
+      </w:r>
+    </w:p>
+    <w:p>
+      <w:r>
+        <w:t xml:space="preserve">                goIntoDirectory();</w:t>
+      </w:r>
+    </w:p>
+    <w:p>
+      <w:r>
+        <w:t xml:space="preserve">        }</w:t>
+      </w:r>
+    </w:p>
+    <w:p>
+      <w:r>
+        <w:t xml:space="preserve">    }</w:t>
+      </w:r>
+    </w:p>
+    <w:p>
+      <w:r>
+        <w:t xml:space="preserve">    // goToParentDirectory()</w:t>
+      </w:r>
+    </w:p>
+    <w:p>
+      <w:r>
+        <w:t xml:space="preserve">    private static void goToParentDirectory(){</w:t>
+      </w:r>
+    </w:p>
+    <w:p>
+      <w:r>
+        <w:t xml:space="preserve">        Path currentDirectoryPath = Paths.get(getCurrentDirectoryPath());</w:t>
+      </w:r>
+    </w:p>
+    <w:p>
+      <w:r>
+        <w:t xml:space="preserve">        Path parentPath = currentDirectoryPath.getParent();</w:t>
+      </w:r>
+    </w:p>
+    <w:p>
+      <w:r>
+        <w:t xml:space="preserve">        setCurrentDirectoryPath(parentPath.toString());</w:t>
+      </w:r>
+    </w:p>
+    <w:p>
+      <w:r>
+        <w:t xml:space="preserve">        fileExplorer(getFileListFromDirectory(getCurrentDirectoryPath()));</w:t>
+      </w:r>
+    </w:p>
+    <w:p>
+      <w:r>
+        <w:t xml:space="preserve">    }</w:t>
+      </w:r>
+    </w:p>
+    <w:p>
+      <w:r>
+        <w:t xml:space="preserve">    // goIntoDirectory()</w:t>
+      </w:r>
+    </w:p>
+    <w:p>
+      <w:r>
+        <w:t xml:space="preserve">    private static void goIntoDirectory(){</w:t>
+      </w:r>
+    </w:p>
+    <w:p>
+      <w:r>
+        <w:t xml:space="preserve">        //We need to change the currentDirectoryPath before calling this method, since this method is just calling the fileExplorer</w:t>
+      </w:r>
+    </w:p>
+    <w:p>
+      <w:r>
+        <w:t xml:space="preserve">        fileExplorer(getFileListFromDirectory(getCurrentDirectoryPath()));</w:t>
+      </w:r>
+    </w:p>
+    <w:p>
+      <w:r>
+        <w:t xml:space="preserve">    }</w:t>
+      </w:r>
+    </w:p>
+    <w:p/>
+    <w:p/>
+    <w:p/>
+    <w:p/>
+    <w:p/>
+    <w:p>
+      <w:r>
+        <w:t xml:space="preserve">    // createFileMessage() is a method used to separate message from functionality in the createFile()</w:t>
+      </w:r>
+    </w:p>
+    <w:p>
+      <w:r>
+        <w:t xml:space="preserve">    private static void createFileMessage(){</w:t>
+      </w:r>
+    </w:p>
+    <w:p>
+      <w:r>
+        <w:t xml:space="preserve">        //creating the console look</w:t>
+      </w:r>
+    </w:p>
+    <w:p>
+      <w:r>
+        <w:t xml:space="preserve">        String firstLine = "[ Create File ]";</w:t>
+      </w:r>
+    </w:p>
+    <w:p>
+      <w:r>
+        <w:t xml:space="preserve">        String userInputLine = "Please enter file name here: ";</w:t>
+      </w:r>
+    </w:p>
+    <w:p>
+      <w:r>
+        <w:lastRenderedPageBreak/>
+        <w:t xml:space="preserve">        String lastLine = "[ Please Enter The File Name Below ]";</w:t>
+      </w:r>
+    </w:p>
+    <w:p/>
+    <w:p>
+      <w:r>
+        <w:t xml:space="preserve">        List&lt;String&gt; mainMessageContentList = new ArrayList&lt;&gt;();</w:t>
+      </w:r>
+    </w:p>
+    <w:p>
+      <w:r>
+        <w:t xml:space="preserve">        mainMessageContentList.add(" Step 1 &gt; You will need to know the name for your file and its extension");</w:t>
+      </w:r>
+    </w:p>
+    <w:p>
+      <w:r>
+        <w:t xml:space="preserve">        mainMessageContentList.add(" Step 2 &gt; Write your file name in this format &lt;fileName.extension&gt;");</w:t>
+      </w:r>
+    </w:p>
+    <w:p>
+      <w:r>
+        <w:t xml:space="preserve">        mainMessageContentList.add(" Example &gt; MyTextFile.txt");</w:t>
+      </w:r>
+    </w:p>
+    <w:p/>
+    <w:p>
+      <w:r>
+        <w:t xml:space="preserve">        buildMessageContent(firstLine, mainMessageContentList, lastLine, false);</w:t>
+      </w:r>
+    </w:p>
+    <w:p>
+      <w:r>
+        <w:t xml:space="preserve">        buildUserInputLine(userInputLine);</w:t>
+      </w:r>
+    </w:p>
+    <w:p>
+      <w:r>
+        <w:t xml:space="preserve">    }</w:t>
+      </w:r>
+    </w:p>
+    <w:p>
+      <w:r>
+        <w:t xml:space="preserve">    // createFile() creates a new file in the folder we were seeing using fileExplorer()</w:t>
+      </w:r>
+    </w:p>
+    <w:p>
+      <w:r>
+        <w:t xml:space="preserve">    private static void crateFile(){</w:t>
+      </w:r>
+    </w:p>
+    <w:p/>
+    <w:p>
+      <w:r>
+        <w:t xml:space="preserve">        createFileMessage();</w:t>
+      </w:r>
+    </w:p>
+    <w:p/>
+    <w:p>
+      <w:r>
+        <w:t xml:space="preserve">        //User input</w:t>
+      </w:r>
+    </w:p>
+    <w:p>
+      <w:r>
+        <w:t xml:space="preserve">        Scanner scanner = new Scanner(System.in);</w:t>
+      </w:r>
+    </w:p>
+    <w:p>
+      <w:r>
+        <w:t xml:space="preserve">        String fileName =scanner.next();</w:t>
+      </w:r>
+    </w:p>
+    <w:p/>
+    <w:p>
+      <w:r>
+        <w:t xml:space="preserve">        try {</w:t>
+      </w:r>
+    </w:p>
+    <w:p>
+      <w:r>
+        <w:t xml:space="preserve">            File file = new File(getCurrentDirectoryPath(), fileName);</w:t>
+      </w:r>
+    </w:p>
+    <w:p>
+      <w:r>
+        <w:t xml:space="preserve">            if(!file.exists()) {</w:t>
+      </w:r>
+    </w:p>
+    <w:p>
+      <w:r>
+        <w:t xml:space="preserve">                if(file.createNewFile()) {</w:t>
+      </w:r>
+    </w:p>
+    <w:p>
+      <w:r>
+        <w:t xml:space="preserve">                    System.out.println();</w:t>
+      </w:r>
+    </w:p>
+    <w:p>
+      <w:r>
+        <w:t xml:space="preserve">                    System.out.println(lineBuilderCenterAligned(getConsoleBoxWidth(), "&gt;&gt;&gt; Your file: " +  file.getName() + " was created. &lt;&lt;&lt;", '-', '-'));</w:t>
+      </w:r>
+    </w:p>
+    <w:p>
+      <w:r>
+        <w:t xml:space="preserve">                    System.out.println(lineBuilderCenterAligned(getConsoleBoxWidth(), "&gt;&gt;&gt; The file path is: " + file.getAbsolutePath() + " &lt;&lt;&lt;", '-', '-'));</w:t>
+      </w:r>
+    </w:p>
+    <w:p>
+      <w:r>
+        <w:t xml:space="preserve">                    waitSeconds(2);</w:t>
+      </w:r>
+    </w:p>
+    <w:p>
+      <w:r>
+        <w:t xml:space="preserve">                    fileExplorer(getFileListFromDirectory(getCurrentDirectoryPath()));</w:t>
+      </w:r>
+    </w:p>
+    <w:p>
+      <w:r>
+        <w:lastRenderedPageBreak/>
+        <w:t xml:space="preserve">                }else {</w:t>
+      </w:r>
+    </w:p>
+    <w:p>
+      <w:r>
+        <w:t xml:space="preserve">                    //If you can't create file</w:t>
+      </w:r>
+    </w:p>
+    <w:p>
+      <w:r>
+        <w:t xml:space="preserve">                    System.out.println();</w:t>
+      </w:r>
+    </w:p>
+    <w:p>
+      <w:r>
+        <w:t xml:space="preserve">                    System.out.println(lineBuilderCenterAligned(getConsoleBoxWidth(), "&gt;&gt;&gt; Something went wrong!!! The file was not created. &lt;&lt;&lt;", '-', '-'));</w:t>
+      </w:r>
+    </w:p>
+    <w:p>
+      <w:r>
+        <w:t xml:space="preserve">                    System.out.println(lineBuilderCenterAligned(getConsoleBoxWidth(), "&gt;&gt;&gt; Please try again &lt;&lt;&lt;", '-', '-'));</w:t>
+      </w:r>
+    </w:p>
+    <w:p>
+      <w:r>
+        <w:t xml:space="preserve">                    crateFile();</w:t>
+      </w:r>
+    </w:p>
+    <w:p>
+      <w:r>
+        <w:t xml:space="preserve">                }</w:t>
+      </w:r>
+    </w:p>
+    <w:p>
+      <w:r>
+        <w:t xml:space="preserve">            }else {</w:t>
+      </w:r>
+    </w:p>
+    <w:p>
+      <w:r>
+        <w:t xml:space="preserve">                //if already exists</w:t>
+      </w:r>
+    </w:p>
+    <w:p>
+      <w:r>
+        <w:t xml:space="preserve">                System.out.println();</w:t>
+      </w:r>
+    </w:p>
+    <w:p>
+      <w:r>
+        <w:t xml:space="preserve">                System.out.println(lineBuilderCenterAligned(getConsoleBoxWidth(), "&gt;&gt;&gt; File with this name already exists. &lt;&lt;&lt;", '-', '-'));</w:t>
+      </w:r>
+    </w:p>
+    <w:p>
+      <w:r>
+        <w:t xml:space="preserve">                System.out.println(lineBuilderCenterAligned(getConsoleBoxWidth(), "&gt;&gt;&gt; Please try again with a different name &lt;&lt;&lt;", '-', '-'));</w:t>
+      </w:r>
+    </w:p>
+    <w:p>
+      <w:r>
+        <w:t xml:space="preserve">                crateFile();</w:t>
+      </w:r>
+    </w:p>
+    <w:p>
+      <w:r>
+        <w:t xml:space="preserve">            }</w:t>
+      </w:r>
+    </w:p>
+    <w:p>
+      <w:r>
+        <w:t xml:space="preserve">        }</w:t>
+      </w:r>
+    </w:p>
+    <w:p>
+      <w:r>
+        <w:t xml:space="preserve">        catch (IOException e){</w:t>
+      </w:r>
+    </w:p>
+    <w:p>
+      <w:r>
+        <w:t xml:space="preserve">            e.printStackTrace();</w:t>
+      </w:r>
+    </w:p>
+    <w:p>
+      <w:r>
+        <w:t xml:space="preserve">            crateFile();</w:t>
+      </w:r>
+    </w:p>
+    <w:p>
+      <w:r>
+        <w:t xml:space="preserve">        }</w:t>
+      </w:r>
+    </w:p>
+    <w:p>
+      <w:r>
+        <w:t xml:space="preserve">    }</w:t>
+      </w:r>
+    </w:p>
+    <w:p>
+      <w:r>
+        <w:t xml:space="preserve">    // deleteFileProtocolMessage() is a method used to separate message from functionality in the deleteFileProtocol()</w:t>
+      </w:r>
+    </w:p>
+    <w:p>
+      <w:r>
+        <w:t xml:space="preserve">    private static void deleteFileProtocolMessage(File fileToProcess, double fileSizeInKiloBytes){</w:t>
+      </w:r>
+    </w:p>
+    <w:p>
+      <w:r>
+        <w:t xml:space="preserve">        String firstLine = "[ Confirm you want to delete ]";</w:t>
+      </w:r>
+    </w:p>
+    <w:p>
+      <w:r>
+        <w:t xml:space="preserve">        String userInputLine = "Please enter your choice here: ";</w:t>
+      </w:r>
+    </w:p>
+    <w:p>
+      <w:r>
+        <w:t xml:space="preserve">        String lastLine = "[ Please Enter Your Choice Below ]";</w:t>
+      </w:r>
+    </w:p>
+    <w:p/>
+    <w:p>
+      <w:r>
+        <w:t xml:space="preserve">        List&lt;String&gt; mainMessageContentList = new ArrayList&lt;&gt;();</w:t>
+      </w:r>
+    </w:p>
+    <w:p>
+      <w:r>
+        <w:t xml:space="preserve">        mainMessageContentList.add("File name: " + fileToProcess.getName());</w:t>
+      </w:r>
+    </w:p>
+    <w:p>
+      <w:r>
+        <w:lastRenderedPageBreak/>
+        <w:t xml:space="preserve">        mainMessageContentList.add("File path: " + fileToProcess.getAbsolutePath());</w:t>
+      </w:r>
+    </w:p>
+    <w:p>
+      <w:r>
+        <w:t xml:space="preserve">        mainMessageContentList.add("File size: " + String.format("%.5f", fileSizeInKiloBytes));</w:t>
+      </w:r>
+    </w:p>
+    <w:p>
+      <w:r>
+        <w:t xml:space="preserve">        mainMessageContentList.add("");</w:t>
+      </w:r>
+    </w:p>
+    <w:p>
+      <w:r>
+        <w:t xml:space="preserve">        mainMessageContentList.add("[1] To CONFIRM deletion");</w:t>
+      </w:r>
+    </w:p>
+    <w:p>
+      <w:r>
+        <w:t xml:space="preserve">        mainMessageContentList.add("[2] To CANCEL deletion");</w:t>
+      </w:r>
+    </w:p>
+    <w:p/>
+    <w:p>
+      <w:r>
+        <w:t xml:space="preserve">        buildMessageContent(firstLine, mainMessageContentList, lastLine, false);</w:t>
+      </w:r>
+    </w:p>
+    <w:p>
+      <w:r>
+        <w:t xml:space="preserve">        buildUserInputLine(userInputLine);</w:t>
+      </w:r>
+    </w:p>
+    <w:p>
+      <w:r>
+        <w:t xml:space="preserve">    }</w:t>
+      </w:r>
+    </w:p>
+    <w:p/>
+    <w:p>
+      <w:r>
+        <w:t xml:space="preserve">    // deleteFileProtocol() organizes the whole thing about deleting the file using deleteFileProtocolMessage() and deleteFileExecution()</w:t>
+      </w:r>
+    </w:p>
+    <w:p>
+      <w:r>
+        <w:t xml:space="preserve">    private static void deleteFileProtocol(File fileToProcess){</w:t>
       </w:r>
     </w:p>
     <w:p>
@@ -4374,7 +5618,7 @@
     <w:p/>
     <w:p>
       <w:r>
-        <w:t xml:space="preserve">        directoryDetailsMessage(fileToProcess, fileSizeInKiloBytes);</w:t>
+        <w:t xml:space="preserve">        deleteFileProtocolMessage(fileToProcess, fileSizeInKiloBytes);</w:t>
       </w:r>
     </w:p>
     <w:p/>
@@ -4390,7 +5634,7 @@
     </w:p>
     <w:p>
       <w:r>
-        <w:t xml:space="preserve">        int max = 3;</w:t>
+        <w:t xml:space="preserve">        int max = 2;</w:t>
       </w:r>
     </w:p>
     <w:p>
@@ -4398,6 +5642,7 @@
         <w:t xml:space="preserve">        int option;</w:t>
       </w:r>
     </w:p>
+    <w:p/>
     <w:p>
       <w:r>
         <w:t xml:space="preserve">        //Getting validated option from user</w:t>
@@ -4405,6 +5650,7 @@
     </w:p>
     <w:p>
       <w:r>
+        <w:lastRenderedPageBreak/>
         <w:t xml:space="preserve">        option = userInput(min, max);</w:t>
       </w:r>
     </w:p>
@@ -4421,7 +5667,7 @@
     </w:p>
     <w:p>
       <w:r>
-        <w:t xml:space="preserve">                mainMenu();</w:t>
+        <w:t xml:space="preserve">                deleteFileExecution(fileToProcess);</w:t>
       </w:r>
     </w:p>
     <w:p>
@@ -4436,28 +5682,103 @@
     </w:p>
     <w:p>
       <w:r>
-        <w:t xml:space="preserve">                goToParentDirectory();</w:t>
-      </w:r>
-    </w:p>
-    <w:p>
-      <w:r>
-        <w:t xml:space="preserve">                break;</w:t>
-      </w:r>
-    </w:p>
-    <w:p>
-      <w:r>
-        <w:t xml:space="preserve">            case 3:</w:t>
-      </w:r>
-    </w:p>
-    <w:p>
-      <w:r>
-        <w:t xml:space="preserve">                goIntoDirectory();</w:t>
+        <w:t xml:space="preserve">                fileDetails(fileToProcess);</w:t>
+      </w:r>
+    </w:p>
+    <w:p>
+      <w:r>
+        <w:t xml:space="preserve">        }</w:t>
+      </w:r>
+    </w:p>
+    <w:p>
+      <w:r>
+        <w:t xml:space="preserve">    }</w:t>
+      </w:r>
+    </w:p>
+    <w:p/>
+    <w:p>
+      <w:r>
+        <w:t xml:space="preserve">    // deleteFileExecution() deletes the actual file the</w:t>
+      </w:r>
+    </w:p>
+    <w:p>
+      <w:r>
+        <w:t xml:space="preserve">    private static void deleteFileExecution(File fileToProcess){</w:t>
+      </w:r>
+    </w:p>
+    <w:p>
+      <w:r>
+        <w:t xml:space="preserve">        File fileToDelete = new File(fileToProcess.getAbsolutePath());</w:t>
+      </w:r>
+    </w:p>
+    <w:p>
+      <w:r>
+        <w:t xml:space="preserve">        if (fileToDelete.delete()){</w:t>
+      </w:r>
+    </w:p>
+    <w:p>
+      <w:r>
+        <w:t xml:space="preserve">            System.out.println();</w:t>
+      </w:r>
+    </w:p>
+    <w:p>
+      <w:r>
+        <w:t xml:space="preserve">            System.out.println(lineBuilderCenterAligned(getConsoleBoxWidth(), "&gt;&gt;&gt; Your file: " +  fileToProcess.getName() + " was deleted. &lt;&lt;&lt;", '-', '-'));</w:t>
+      </w:r>
+    </w:p>
+    <w:p>
+      <w:r>
+        <w:t xml:space="preserve">        }else {</w:t>
+      </w:r>
+    </w:p>
+    <w:p>
+      <w:r>
+        <w:t xml:space="preserve">            System.out.println();</w:t>
+      </w:r>
+    </w:p>
+    <w:p>
+      <w:r>
+        <w:t xml:space="preserve">            System.out.println(lineBuilderCenterAligned(getConsoleBoxWidth(), "&gt;&gt;&gt; Your file: " +  fileToProcess.getName() + " was NOT created. &lt;&lt;&lt;", '-', '-'));</w:t>
+      </w:r>
+    </w:p>
+    <w:p>
+      <w:r>
+        <w:t xml:space="preserve">        }</w:t>
+      </w:r>
+    </w:p>
+    <w:p>
+      <w:r>
+        <w:t xml:space="preserve">    }</w:t>
+      </w:r>
+    </w:p>
+    <w:p/>
+    <w:p/>
+    <w:p/>
+    <w:p/>
+    <w:p>
+      <w:r>
+        <w:t xml:space="preserve">    // getFileListFromFolder lists files and folders from the currentDirectoryPath and returns an array of Files</w:t>
+      </w:r>
+    </w:p>
+    <w:p>
+      <w:r>
+        <w:t xml:space="preserve">    private static File[] getFileListFromDirectory(String pathToFolder){</w:t>
+      </w:r>
+    </w:p>
+    <w:p>
+      <w:r>
+        <w:t xml:space="preserve">        File directoryPath = new File(pathToFolder);</w:t>
       </w:r>
     </w:p>
     <w:p>
       <w:r>
         <w:lastRenderedPageBreak/>
-        <w:t xml:space="preserve">        }</w:t>
+        <w:t xml:space="preserve">        File filesList[] = directoryPath.listFiles();</w:t>
+      </w:r>
+    </w:p>
+    <w:p>
+      <w:r>
+        <w:t xml:space="preserve">        return filesList;</w:t>
       </w:r>
     </w:p>
     <w:p>
@@ -4467,32 +5788,22 @@
     </w:p>
     <w:p>
       <w:r>
-        <w:t xml:space="preserve">    // goToParentDirectory()</w:t>
-      </w:r>
-    </w:p>
-    <w:p>
-      <w:r>
-        <w:t xml:space="preserve">    private static void goToParentDirectory(){</w:t>
-      </w:r>
-    </w:p>
-    <w:p>
-      <w:r>
-        <w:t xml:space="preserve">        Path currentDirectoryPath = Paths.get(getCurrentDirectoryPath());</w:t>
-      </w:r>
-    </w:p>
-    <w:p>
-      <w:r>
-        <w:t xml:space="preserve">        Path parentPath = currentDirectoryPath.getParent();</w:t>
-      </w:r>
-    </w:p>
-    <w:p>
-      <w:r>
-        <w:t xml:space="preserve">        setCurrentDirectoryPath(parentPath.toString());</w:t>
-      </w:r>
-    </w:p>
-    <w:p>
-      <w:r>
-        <w:t xml:space="preserve">        fileExplorer(getFileListFromFolder(getCurrentDirectoryPath()));</w:t>
+        <w:t xml:space="preserve">    // sortAscending() sorts files it gets from getFileListFromFolder() to ascending order</w:t>
+      </w:r>
+    </w:p>
+    <w:p>
+      <w:r>
+        <w:t xml:space="preserve">    private static File[] sortAscending(File[] fileListToSort){</w:t>
+      </w:r>
+    </w:p>
+    <w:p>
+      <w:r>
+        <w:t xml:space="preserve">        Arrays.sort(fileListToSort);</w:t>
+      </w:r>
+    </w:p>
+    <w:p>
+      <w:r>
+        <w:t xml:space="preserve">        return fileListToSort;</w:t>
       </w:r>
     </w:p>
     <w:p>
@@ -4502,22 +5813,23 @@
     </w:p>
     <w:p>
       <w:r>
-        <w:t xml:space="preserve">    // goIntoDirectory()</w:t>
-      </w:r>
-    </w:p>
-    <w:p>
-      <w:r>
-        <w:t xml:space="preserve">    private static void goIntoDirectory(){</w:t>
-      </w:r>
-    </w:p>
-    <w:p>
-      <w:r>
-        <w:t xml:space="preserve">        //We need to change the currentDirectoryPath before calling this method, since this method is just calling the fileExplorer</w:t>
-      </w:r>
-    </w:p>
-    <w:p>
-      <w:r>
-        <w:t xml:space="preserve">        fileExplorer(getFileListFromFolder(getCurrentDirectoryPath()));</w:t>
+        <w:t xml:space="preserve">    // sortDescending() sorts files it gets from getFileListFromFolder() to descending order</w:t>
+      </w:r>
+    </w:p>
+    <w:p>
+      <w:r>
+        <w:t xml:space="preserve">    private static File[] sortDescending(File[] fileListToSort){</w:t>
+      </w:r>
+    </w:p>
+    <w:p/>
+    <w:p>
+      <w:r>
+        <w:t xml:space="preserve">        Arrays.sort(fileListToSort, Collections.reverseOrder());</w:t>
+      </w:r>
+    </w:p>
+    <w:p>
+      <w:r>
+        <w:t xml:space="preserve">        return fileListToSort;</w:t>
       </w:r>
     </w:p>
     <w:p>
@@ -4526,38 +5838,29 @@
       </w:r>
     </w:p>
     <w:p/>
-    <w:p/>
-    <w:p/>
-    <w:p/>
-    <w:p/>
-    <w:p>
-      <w:r>
-        <w:t xml:space="preserve">    // createFileMessage() is a method used to separate message from functionality in the createFile()</w:t>
-      </w:r>
-    </w:p>
-    <w:p>
-      <w:r>
-        <w:t xml:space="preserve">    private static void createFileMessage(){</w:t>
-      </w:r>
-    </w:p>
-    <w:p>
-      <w:r>
-        <w:t xml:space="preserve">        //creating the console look</w:t>
-      </w:r>
-    </w:p>
-    <w:p>
-      <w:r>
-        <w:t xml:space="preserve">        String firstLine = "[ Create File ]";</w:t>
-      </w:r>
-    </w:p>
-    <w:p>
-      <w:r>
-        <w:t xml:space="preserve">        String userInputLine = "Please enter file name here: ";</w:t>
-      </w:r>
-    </w:p>
-    <w:p>
-      <w:r>
-        <w:t xml:space="preserve">        String lastLine = "[ Please Enter The File Name Below ]";</w:t>
+    <w:p>
+      <w:r>
+        <w:t xml:space="preserve">    // searchFolderMessage() is a method used to separate message from functionality in the searchFolder</w:t>
+      </w:r>
+    </w:p>
+    <w:p>
+      <w:r>
+        <w:t xml:space="preserve">    private static void searchDirectoryMessage(){</w:t>
+      </w:r>
+    </w:p>
+    <w:p>
+      <w:r>
+        <w:t xml:space="preserve">        String firstLine = "[ Search Folder ]";</w:t>
+      </w:r>
+    </w:p>
+    <w:p>
+      <w:r>
+        <w:t xml:space="preserve">        String userInputLine = "Please enter the term to search: ";</w:t>
+      </w:r>
+    </w:p>
+    <w:p>
+      <w:r>
+        <w:t xml:space="preserve">        String lastLine = "[ Please Enter The Search Term Below ]";</w:t>
       </w:r>
     </w:p>
     <w:p/>
@@ -4568,18 +5871,22 @@
     </w:p>
     <w:p>
       <w:r>
-        <w:t xml:space="preserve">        mainMessageContentList.add(" Step 1 &gt; You will need to know the name for your file and its extension");</w:t>
-      </w:r>
-    </w:p>
-    <w:p>
-      <w:r>
-        <w:t xml:space="preserve">        mainMessageContentList.add(" Step 2 &gt; Write your file name in this format &lt;fileName.extension&gt;");</w:t>
-      </w:r>
-    </w:p>
-    <w:p>
-      <w:r>
-        <w:lastRenderedPageBreak/>
-        <w:t xml:space="preserve">        mainMessageContentList.add(" Example &gt; MyTextFile.txt");</w:t>
+        <w:t xml:space="preserve">        mainMessageContentList.add("Rule #1 This search will find only exact match for your search");</w:t>
+      </w:r>
+    </w:p>
+    <w:p>
+      <w:r>
+        <w:t xml:space="preserve">        mainMessageContentList.add("Rule #2 This search is not case sensitive");</w:t>
+      </w:r>
+    </w:p>
+    <w:p>
+      <w:r>
+        <w:t xml:space="preserve">        mainMessageContentList.add("Rule #3 If your file has extension you need to include it in your search");</w:t>
+      </w:r>
+    </w:p>
+    <w:p>
+      <w:r>
+        <w:t xml:space="preserve">        mainMessageContentList.add("Example: abc.txt &amp; ABC.TXT are both valid search terms for a file abc.txt");</w:t>
       </w:r>
     </w:p>
     <w:p/>
@@ -4591,1139 +5898,6 @@
     <w:p>
       <w:r>
         <w:t xml:space="preserve">        buildUserInputLine(userInputLine);</w:t>
-      </w:r>
-    </w:p>
-    <w:p>
-      <w:r>
-        <w:t xml:space="preserve">    }</w:t>
-      </w:r>
-    </w:p>
-    <w:p>
-      <w:r>
-        <w:t xml:space="preserve">    // createFile() creates a new file in the folder we were seeing using fileExplorer()</w:t>
-      </w:r>
-    </w:p>
-    <w:p>
-      <w:r>
-        <w:t xml:space="preserve">    private static void crateFile(){</w:t>
-      </w:r>
-    </w:p>
-    <w:p/>
-    <w:p>
-      <w:r>
-        <w:t xml:space="preserve">        createFileMessage();</w:t>
-      </w:r>
-    </w:p>
-    <w:p/>
-    <w:p>
-      <w:r>
-        <w:t xml:space="preserve">        //User input</w:t>
-      </w:r>
-    </w:p>
-    <w:p>
-      <w:r>
-        <w:t xml:space="preserve">        Scanner scanner = new Scanner(System.in);</w:t>
-      </w:r>
-    </w:p>
-    <w:p>
-      <w:r>
-        <w:t xml:space="preserve">        String fileName =scanner.next();</w:t>
-      </w:r>
-    </w:p>
-    <w:p/>
-    <w:p>
-      <w:r>
-        <w:t xml:space="preserve">        try {</w:t>
-      </w:r>
-    </w:p>
-    <w:p>
-      <w:r>
-        <w:t xml:space="preserve">            File file = new File(getCurrentDirectoryPath(), fileName);</w:t>
-      </w:r>
-    </w:p>
-    <w:p>
-      <w:r>
-        <w:t xml:space="preserve">            if(!file.exists()) {</w:t>
-      </w:r>
-    </w:p>
-    <w:p>
-      <w:r>
-        <w:t xml:space="preserve">                if(file.createNewFile()) {</w:t>
-      </w:r>
-    </w:p>
-    <w:p>
-      <w:r>
-        <w:t xml:space="preserve">                    System.out.println();</w:t>
-      </w:r>
-    </w:p>
-    <w:p>
-      <w:r>
-        <w:t xml:space="preserve">                    System.out.println(lineBuilderCenterAligned(getConsoleBoxWidth(), "&gt;&gt;&gt; Your file: " +  file.getName() + " was created. &lt;&lt;&lt;", '-', '-'));</w:t>
-      </w:r>
-    </w:p>
-    <w:p>
-      <w:r>
-        <w:t xml:space="preserve">                    System.out.println(lineBuilderCenterAligned(getConsoleBoxWidth(), "&gt;&gt;&gt; The file path is: " + file.getAbsolutePath() + " &lt;&lt;&lt;", '-', '-'));</w:t>
-      </w:r>
-    </w:p>
-    <w:p>
-      <w:r>
-        <w:t xml:space="preserve">                    waitSeconds(2);</w:t>
-      </w:r>
-    </w:p>
-    <w:p>
-      <w:r>
-        <w:t xml:space="preserve">                    fileExplorer(getFileListFromFolder(getCurrentDirectoryPath()));</w:t>
-      </w:r>
-    </w:p>
-    <w:p>
-      <w:r>
-        <w:t xml:space="preserve">                }else {</w:t>
-      </w:r>
-    </w:p>
-    <w:p>
-      <w:r>
-        <w:t xml:space="preserve">                    //If you can't create file</w:t>
-      </w:r>
-    </w:p>
-    <w:p>
-      <w:r>
-        <w:t xml:space="preserve">                    System.out.println();</w:t>
-      </w:r>
-    </w:p>
-    <w:p>
-      <w:r>
-        <w:t xml:space="preserve">                    System.out.println(lineBuilderCenterAligned(getConsoleBoxWidth(), "&gt;&gt;&gt; Something went wrong!!! The file was not created. &lt;&lt;&lt;", '-', '-'));</w:t>
-      </w:r>
-    </w:p>
-    <w:p>
-      <w:r>
-        <w:t xml:space="preserve">                    System.out.println(lineBuilderCenterAligned(getConsoleBoxWidth(), "&gt;&gt;&gt; Please try again &lt;&lt;&lt;", '-', '-'));</w:t>
-      </w:r>
-    </w:p>
-    <w:p>
-      <w:r>
-        <w:lastRenderedPageBreak/>
-        <w:t xml:space="preserve">                    crateFile();</w:t>
-      </w:r>
-    </w:p>
-    <w:p>
-      <w:r>
-        <w:t xml:space="preserve">                }</w:t>
-      </w:r>
-    </w:p>
-    <w:p>
-      <w:r>
-        <w:t xml:space="preserve">            }else {</w:t>
-      </w:r>
-    </w:p>
-    <w:p>
-      <w:r>
-        <w:t xml:space="preserve">                //if already exists</w:t>
-      </w:r>
-    </w:p>
-    <w:p>
-      <w:r>
-        <w:t xml:space="preserve">                System.out.println();</w:t>
-      </w:r>
-    </w:p>
-    <w:p>
-      <w:r>
-        <w:t xml:space="preserve">                System.out.println(lineBuilderCenterAligned(getConsoleBoxWidth(), "&gt;&gt;&gt; File with this name already exists. &lt;&lt;&lt;", '-', '-'));</w:t>
-      </w:r>
-    </w:p>
-    <w:p>
-      <w:r>
-        <w:t xml:space="preserve">                System.out.println(lineBuilderCenterAligned(getConsoleBoxWidth(), "&gt;&gt;&gt; Please try again with a different name &lt;&lt;&lt;", '-', '-'));</w:t>
-      </w:r>
-    </w:p>
-    <w:p>
-      <w:r>
-        <w:t xml:space="preserve">                crateFile();</w:t>
-      </w:r>
-    </w:p>
-    <w:p>
-      <w:r>
-        <w:t xml:space="preserve">            }</w:t>
-      </w:r>
-    </w:p>
-    <w:p>
-      <w:r>
-        <w:t xml:space="preserve">        }</w:t>
-      </w:r>
-    </w:p>
-    <w:p>
-      <w:r>
-        <w:t xml:space="preserve">        catch (IOException e){</w:t>
-      </w:r>
-    </w:p>
-    <w:p>
-      <w:r>
-        <w:t xml:space="preserve">            e.printStackTrace();</w:t>
-      </w:r>
-    </w:p>
-    <w:p>
-      <w:r>
-        <w:t xml:space="preserve">            crateFile();</w:t>
-      </w:r>
-    </w:p>
-    <w:p>
-      <w:r>
-        <w:t xml:space="preserve">        }</w:t>
-      </w:r>
-    </w:p>
-    <w:p>
-      <w:r>
-        <w:t xml:space="preserve">    }</w:t>
-      </w:r>
-    </w:p>
-    <w:p>
-      <w:r>
-        <w:t xml:space="preserve">    // deleteFileProtocolMessage() is a method used to separate message from functionality in the deleteFileProtocol()</w:t>
-      </w:r>
-    </w:p>
-    <w:p>
-      <w:r>
-        <w:t xml:space="preserve">    private static void deleteFileProtocolMessage(File fileToProcess, double fileSizeInKiloBytes){</w:t>
-      </w:r>
-    </w:p>
-    <w:p>
-      <w:r>
-        <w:t xml:space="preserve">        String firstLine = "[ Confirm you want to delete ]";</w:t>
-      </w:r>
-    </w:p>
-    <w:p>
-      <w:r>
-        <w:t xml:space="preserve">        String userInputLine = "Please enter your choice here: ";</w:t>
-      </w:r>
-    </w:p>
-    <w:p>
-      <w:r>
-        <w:t xml:space="preserve">        String lastLine = "[ Please Enter Your Choice Below ]";</w:t>
-      </w:r>
-    </w:p>
-    <w:p/>
-    <w:p>
-      <w:r>
-        <w:t xml:space="preserve">        List&lt;String&gt; mainMessageContentList = new ArrayList&lt;&gt;();</w:t>
-      </w:r>
-    </w:p>
-    <w:p>
-      <w:r>
-        <w:t xml:space="preserve">        mainMessageContentList.add("File name: " + fileToProcess.getName());</w:t>
-      </w:r>
-    </w:p>
-    <w:p>
-      <w:r>
-        <w:t xml:space="preserve">        mainMessageContentList.add("File path: " + fileToProcess.getAbsolutePath());</w:t>
-      </w:r>
-    </w:p>
-    <w:p>
-      <w:r>
-        <w:t xml:space="preserve">        mainMessageContentList.add("File size: " + String.format("%.5f", fileSizeInKiloBytes));</w:t>
-      </w:r>
-    </w:p>
-    <w:p>
-      <w:r>
-        <w:t xml:space="preserve">        mainMessageContentList.add("");</w:t>
-      </w:r>
-    </w:p>
-    <w:p>
-      <w:r>
-        <w:t xml:space="preserve">        mainMessageContentList.add("[1] To CONFIRM deletion");</w:t>
-      </w:r>
-    </w:p>
-    <w:p>
-      <w:r>
-        <w:t xml:space="preserve">        mainMessageContentList.add("[2] To CANCEL deletion");</w:t>
-      </w:r>
-    </w:p>
-    <w:p/>
-    <w:p>
-      <w:r>
-        <w:lastRenderedPageBreak/>
-        <w:t xml:space="preserve">        buildMessageContent(firstLine, mainMessageContentList, lastLine, false);</w:t>
-      </w:r>
-    </w:p>
-    <w:p>
-      <w:r>
-        <w:t xml:space="preserve">        buildUserInputLine(userInputLine);</w:t>
-      </w:r>
-    </w:p>
-    <w:p>
-      <w:r>
-        <w:t xml:space="preserve">    }</w:t>
-      </w:r>
-    </w:p>
-    <w:p/>
-    <w:p>
-      <w:r>
-        <w:t xml:space="preserve">    // deleteFileProtocol() organizes the whole thing about deleting the file using deleteFileProtocolMessage() and deleteFileExecution()</w:t>
-      </w:r>
-    </w:p>
-    <w:p>
-      <w:r>
-        <w:t xml:space="preserve">    private static void deleteFileProtocol(File fileToProcess){</w:t>
-      </w:r>
-    </w:p>
-    <w:p>
-      <w:r>
-        <w:t xml:space="preserve">        Path fileToProcessPath = Paths.get(fileToProcess.getAbsolutePath());</w:t>
-      </w:r>
-    </w:p>
-    <w:p>
-      <w:r>
-        <w:t xml:space="preserve">        double fileSize = 0;</w:t>
-      </w:r>
-    </w:p>
-    <w:p>
-      <w:r>
-        <w:t xml:space="preserve">        try {</w:t>
-      </w:r>
-    </w:p>
-    <w:p>
-      <w:r>
-        <w:t xml:space="preserve">            fileSize = Files.size(fileToProcessPath);</w:t>
-      </w:r>
-    </w:p>
-    <w:p>
-      <w:r>
-        <w:t xml:space="preserve">        }catch (IOException e){</w:t>
-      </w:r>
-    </w:p>
-    <w:p>
-      <w:r>
-        <w:t xml:space="preserve">            e.printStackTrace();</w:t>
-      </w:r>
-    </w:p>
-    <w:p>
-      <w:r>
-        <w:t xml:space="preserve">            //Make a code to try again</w:t>
-      </w:r>
-    </w:p>
-    <w:p>
-      <w:r>
-        <w:t xml:space="preserve">        }</w:t>
-      </w:r>
-    </w:p>
-    <w:p>
-      <w:r>
-        <w:t xml:space="preserve">        double fileSizeInKiloBytes = fileSize/2024;</w:t>
-      </w:r>
-    </w:p>
-    <w:p/>
-    <w:p>
-      <w:r>
-        <w:t xml:space="preserve">        deleteFileProtocolMessage(fileToProcess, fileSizeInKiloBytes);</w:t>
-      </w:r>
-    </w:p>
-    <w:p/>
-    <w:p>
-      <w:r>
-        <w:t xml:space="preserve">        // Setting min and max range</w:t>
-      </w:r>
-    </w:p>
-    <w:p>
-      <w:r>
-        <w:t xml:space="preserve">        int min = 1;</w:t>
-      </w:r>
-    </w:p>
-    <w:p>
-      <w:r>
-        <w:t xml:space="preserve">        int max = 2;</w:t>
-      </w:r>
-    </w:p>
-    <w:p>
-      <w:r>
-        <w:t xml:space="preserve">        int option;</w:t>
-      </w:r>
-    </w:p>
-    <w:p/>
-    <w:p>
-      <w:r>
-        <w:t xml:space="preserve">        //Getting validated option from user</w:t>
-      </w:r>
-    </w:p>
-    <w:p>
-      <w:r>
-        <w:t xml:space="preserve">        option = userInput(min, max);</w:t>
-      </w:r>
-    </w:p>
-    <w:p/>
-    <w:p>
-      <w:r>
-        <w:t xml:space="preserve">        switch (option) {</w:t>
-      </w:r>
-    </w:p>
-    <w:p>
-      <w:r>
-        <w:t xml:space="preserve">            case 1:</w:t>
-      </w:r>
-    </w:p>
-    <w:p>
-      <w:r>
-        <w:t xml:space="preserve">                deleteFileExecution(fileToProcess);</w:t>
-      </w:r>
-    </w:p>
-    <w:p>
-      <w:r>
-        <w:t xml:space="preserve">                break;</w:t>
-      </w:r>
-    </w:p>
-    <w:p>
-      <w:r>
-        <w:lastRenderedPageBreak/>
-        <w:t xml:space="preserve">            case 2:</w:t>
-      </w:r>
-    </w:p>
-    <w:p>
-      <w:r>
-        <w:t xml:space="preserve">                fileDetails(fileToProcess);</w:t>
-      </w:r>
-    </w:p>
-    <w:p>
-      <w:r>
-        <w:t xml:space="preserve">        }</w:t>
-      </w:r>
-    </w:p>
-    <w:p>
-      <w:r>
-        <w:t xml:space="preserve">    }</w:t>
-      </w:r>
-    </w:p>
-    <w:p/>
-    <w:p>
-      <w:r>
-        <w:t xml:space="preserve">    // deleteFileExecution() deletes the actual file the</w:t>
-      </w:r>
-    </w:p>
-    <w:p>
-      <w:r>
-        <w:t xml:space="preserve">    private static void deleteFileExecution(File fileToProcess){</w:t>
-      </w:r>
-    </w:p>
-    <w:p>
-      <w:r>
-        <w:t xml:space="preserve">        File fileToDelete = new File(fileToProcess.getAbsolutePath());</w:t>
-      </w:r>
-    </w:p>
-    <w:p>
-      <w:r>
-        <w:t xml:space="preserve">        if (fileToDelete.delete()){</w:t>
-      </w:r>
-    </w:p>
-    <w:p>
-      <w:r>
-        <w:t xml:space="preserve">            System.out.println();</w:t>
-      </w:r>
-    </w:p>
-    <w:p>
-      <w:r>
-        <w:t xml:space="preserve">            System.out.println(lineBuilderCenterAligned(getConsoleBoxWidth(), "&gt;&gt;&gt; Your file: " +  fileToProcess.getName() + " was deleted. &lt;&lt;&lt;", '-', '-'));</w:t>
-      </w:r>
-    </w:p>
-    <w:p>
-      <w:r>
-        <w:t xml:space="preserve">        }else {</w:t>
-      </w:r>
-    </w:p>
-    <w:p>
-      <w:r>
-        <w:t xml:space="preserve">            System.out.println();</w:t>
-      </w:r>
-    </w:p>
-    <w:p>
-      <w:r>
-        <w:t xml:space="preserve">            System.out.println(lineBuilderCenterAligned(getConsoleBoxWidth(), "&gt;&gt;&gt; Your file: " +  fileToProcess.getName() + " was NOT created. &lt;&lt;&lt;", '-', '-'));</w:t>
-      </w:r>
-    </w:p>
-    <w:p>
-      <w:r>
-        <w:t xml:space="preserve">        }</w:t>
-      </w:r>
-    </w:p>
-    <w:p>
-      <w:r>
-        <w:t xml:space="preserve">    }</w:t>
-      </w:r>
-    </w:p>
-    <w:p/>
-    <w:p/>
-    <w:p/>
-    <w:p/>
-    <w:p>
-      <w:r>
-        <w:t xml:space="preserve">    // getFileListFromFolder lists files and folders from the currentDirectoryPath and returns an array of Files</w:t>
-      </w:r>
-    </w:p>
-    <w:p>
-      <w:r>
-        <w:t xml:space="preserve">    private static File[] getFileListFromFolder(String pathToFolder){</w:t>
-      </w:r>
-    </w:p>
-    <w:p>
-      <w:r>
-        <w:t xml:space="preserve">        File directoryPath = new File(pathToFolder);</w:t>
-      </w:r>
-    </w:p>
-    <w:p>
-      <w:r>
-        <w:t xml:space="preserve">        File filesList[] = directoryPath.listFiles();</w:t>
-      </w:r>
-    </w:p>
-    <w:p>
-      <w:r>
-        <w:t xml:space="preserve">        return filesList;</w:t>
-      </w:r>
-    </w:p>
-    <w:p>
-      <w:r>
-        <w:t xml:space="preserve">    }</w:t>
-      </w:r>
-    </w:p>
-    <w:p>
-      <w:r>
-        <w:t xml:space="preserve">    // sortAscending() sorts files it gets from getFileListFromFolder() to ascending order</w:t>
-      </w:r>
-    </w:p>
-    <w:p>
-      <w:r>
-        <w:t xml:space="preserve">    private static File[] sortAscending(File[] fileListToSort){</w:t>
-      </w:r>
-    </w:p>
-    <w:p>
-      <w:r>
-        <w:t xml:space="preserve">        Arrays.sort(fileListToSort);</w:t>
-      </w:r>
-    </w:p>
-    <w:p>
-      <w:r>
-        <w:lastRenderedPageBreak/>
-        <w:t xml:space="preserve">        return fileListToSort;</w:t>
-      </w:r>
-    </w:p>
-    <w:p>
-      <w:r>
-        <w:t xml:space="preserve">    }</w:t>
-      </w:r>
-    </w:p>
-    <w:p>
-      <w:r>
-        <w:t xml:space="preserve">    // sortDescending() sorts files it gets from getFileListFromFolder() to descending order</w:t>
-      </w:r>
-    </w:p>
-    <w:p>
-      <w:r>
-        <w:t xml:space="preserve">    private static File[] sortDescending(File[] fileListToSort){</w:t>
-      </w:r>
-    </w:p>
-    <w:p/>
-    <w:p>
-      <w:r>
-        <w:t xml:space="preserve">        Arrays.sort(fileListToSort, Collections.reverseOrder());</w:t>
-      </w:r>
-    </w:p>
-    <w:p>
-      <w:r>
-        <w:t xml:space="preserve">        return fileListToSort;</w:t>
-      </w:r>
-    </w:p>
-    <w:p>
-      <w:r>
-        <w:t xml:space="preserve">    }</w:t>
-      </w:r>
-    </w:p>
-    <w:p/>
-    <w:p>
-      <w:r>
-        <w:t xml:space="preserve">    // searchFolderMessage() is a method used to separate message from functionality in the searchFolder</w:t>
-      </w:r>
-    </w:p>
-    <w:p>
-      <w:r>
-        <w:t xml:space="preserve">    private static void searchFolderMessage(){</w:t>
-      </w:r>
-    </w:p>
-    <w:p>
-      <w:r>
-        <w:t xml:space="preserve">        String firstLine = "[ Search Folder ]";</w:t>
-      </w:r>
-    </w:p>
-    <w:p>
-      <w:r>
-        <w:t xml:space="preserve">        String userInputLine = "Please enter the term to search: ";</w:t>
-      </w:r>
-    </w:p>
-    <w:p>
-      <w:r>
-        <w:t xml:space="preserve">        String lastLine = "[ Please Enter The Search Term Below ]";</w:t>
-      </w:r>
-    </w:p>
-    <w:p/>
-    <w:p>
-      <w:r>
-        <w:t xml:space="preserve">        List&lt;String&gt; mainMessageContentList = new ArrayList&lt;&gt;();</w:t>
-      </w:r>
-    </w:p>
-    <w:p>
-      <w:r>
-        <w:t xml:space="preserve">        mainMessageContentList.add("Rule #1 This search will find only exact match for your search");</w:t>
-      </w:r>
-    </w:p>
-    <w:p>
-      <w:r>
-        <w:t xml:space="preserve">        mainMessageContentList.add("Rule #2 This search is not case sensitive");</w:t>
-      </w:r>
-    </w:p>
-    <w:p>
-      <w:r>
-        <w:t xml:space="preserve">        mainMessageContentList.add("Rule #3 If your file has extension you need to include it in your search");</w:t>
-      </w:r>
-    </w:p>
-    <w:p>
-      <w:r>
-        <w:t xml:space="preserve">        mainMessageContentList.add("Example: abc.txt &amp; ABC.TXT are both valid search terms for a file abc.txt");</w:t>
-      </w:r>
-    </w:p>
-    <w:p/>
-    <w:p>
-      <w:r>
-        <w:t xml:space="preserve">        buildMessageContent(firstLine, mainMessageContentList, lastLine, false);</w:t>
-      </w:r>
-    </w:p>
-    <w:p>
-      <w:r>
-        <w:t xml:space="preserve">        buildUserInputLine(userInputLine);</w:t>
-      </w:r>
-    </w:p>
-    <w:p>
-      <w:r>
-        <w:t xml:space="preserve">    }</w:t>
-      </w:r>
-    </w:p>
-    <w:p>
-      <w:r>
-        <w:t xml:space="preserve">    // searchFolder() gives user an option to check if a specific file or folder name exists in the directory and if it exists it enters the folder, or it shows file details</w:t>
-      </w:r>
-    </w:p>
-    <w:p>
-      <w:r>
-        <w:t xml:space="preserve">    private static void searchFolder(File[] fileListToSearch){</w:t>
-      </w:r>
-    </w:p>
-    <w:p/>
-    <w:p>
-      <w:r>
-        <w:t xml:space="preserve">        searchFolderMessage();</w:t>
-      </w:r>
-    </w:p>
-    <w:p/>
-    <w:p>
-      <w:r>
-        <w:t xml:space="preserve">        Scanner scanner = new Scanner(System.in);</w:t>
-      </w:r>
-    </w:p>
-    <w:p>
-      <w:r>
-        <w:t xml:space="preserve">        String termToSearch =scanner.next();</w:t>
-      </w:r>
-    </w:p>
-    <w:p/>
-    <w:p>
-      <w:r>
-        <w:t xml:space="preserve">        boolean foundIt = false;</w:t>
-      </w:r>
-    </w:p>
-    <w:p>
-      <w:r>
-        <w:t xml:space="preserve">        if (fileListToSearch == null){</w:t>
-      </w:r>
-    </w:p>
-    <w:p>
-      <w:r>
-        <w:t xml:space="preserve">            System.out.println();</w:t>
-      </w:r>
-    </w:p>
-    <w:p>
-      <w:r>
-        <w:t xml:space="preserve">            System.out.println(lineBuilderCenterAligned(getConsoleBoxWidth(), "&gt;&gt;&gt; The folder is empty &lt;&lt;&lt;", '-', '-'));</w:t>
-      </w:r>
-    </w:p>
-    <w:p>
-      <w:r>
-        <w:t xml:space="preserve">            System.out.println(lineBuilderCenterAligned(getConsoleBoxWidth(), "&gt;&gt;&gt; Let's go back to the file explorer &lt;&lt;&lt;", '-', '-'));</w:t>
-      </w:r>
-    </w:p>
-    <w:p>
-      <w:r>
-        <w:t xml:space="preserve">            waitSeconds(2);</w:t>
-      </w:r>
-    </w:p>
-    <w:p>
-      <w:r>
-        <w:t xml:space="preserve">            fileExplorer(getFileListFromFolder(getCurrentDirectoryPath()));</w:t>
-      </w:r>
-    </w:p>
-    <w:p>
-      <w:r>
-        <w:t xml:space="preserve">        }else{</w:t>
-      </w:r>
-    </w:p>
-    <w:p>
-      <w:r>
-        <w:t xml:space="preserve">            for (int i = 0; i &lt; fileListToSearch.length; i++) {</w:t>
-      </w:r>
-    </w:p>
-    <w:p>
-      <w:r>
-        <w:t xml:space="preserve">                String fileName = fileListToSearch[i].getName();</w:t>
-      </w:r>
-    </w:p>
-    <w:p>
-      <w:r>
-        <w:t xml:space="preserve">                if (fileName.equalsIgnoreCase(termToSearch)){</w:t>
-      </w:r>
-    </w:p>
-    <w:p>
-      <w:r>
-        <w:t xml:space="preserve">                    // code if file found and change foundIt to true</w:t>
-      </w:r>
-    </w:p>
-    <w:p>
-      <w:r>
-        <w:t xml:space="preserve">                    System.out.println();</w:t>
-      </w:r>
-    </w:p>
-    <w:p/>
-    <w:p>
-      <w:r>
-        <w:t xml:space="preserve">                    if (fileListToSearch[i].isDirectory()){</w:t>
-      </w:r>
-    </w:p>
-    <w:p>
-      <w:r>
-        <w:t xml:space="preserve">                        System.out.println(lineBuilderCenterAligned(getConsoleBoxWidth(), "&gt;&gt;&gt; You found a directory named " + termToSearch + " &lt;&lt;&lt;", '-', '-'));</w:t>
-      </w:r>
-    </w:p>
-    <w:p>
-      <w:r>
-        <w:t xml:space="preserve">                        System.out.println(lineBuilderCenterAligned(getConsoleBoxWidth(), "&gt;&gt;&gt; Lets see the details &lt;&lt;&lt;", '-', '-'));</w:t>
-      </w:r>
-    </w:p>
-    <w:p/>
-    <w:p>
-      <w:r>
-        <w:t xml:space="preserve">                    }else {</w:t>
-      </w:r>
-    </w:p>
-    <w:p>
-      <w:r>
-        <w:t xml:space="preserve">                        System.out.println(lineBuilderCenterAligned(getConsoleBoxWidth(), "&gt;&gt;&gt; You found a file named " + termToSearch + " &lt;&lt;&lt;", '-', '-'));</w:t>
-      </w:r>
-    </w:p>
-    <w:p>
-      <w:r>
-        <w:t xml:space="preserve">                        System.out.println(lineBuilderCenterAligned(getConsoleBoxWidth(), "&gt;&gt;&gt; Lets see the details &lt;&lt;&lt;", '-', '-'));</w:t>
-      </w:r>
-    </w:p>
-    <w:p>
-      <w:r>
-        <w:t xml:space="preserve">                    }</w:t>
-      </w:r>
-    </w:p>
-    <w:p/>
-    <w:p>
-      <w:r>
-        <w:lastRenderedPageBreak/>
-        <w:t xml:space="preserve">                    if (fileListToSearch[i].isDirectory()){</w:t>
-      </w:r>
-    </w:p>
-    <w:p>
-      <w:r>
-        <w:t xml:space="preserve">                        setCurrentDirectoryPath(fileListToSearch[i].getPath()); // this helps when we exit the details to end up in the same directory as when we did the search</w:t>
-      </w:r>
-    </w:p>
-    <w:p>
-      <w:r>
-        <w:t xml:space="preserve">                        directoryDetails(fileListToSearch[i]);</w:t>
-      </w:r>
-    </w:p>
-    <w:p>
-      <w:r>
-        <w:t xml:space="preserve">                    }else {</w:t>
-      </w:r>
-    </w:p>
-    <w:p>
-      <w:r>
-        <w:t xml:space="preserve">                        fileDetails(fileListToSearch[i]);</w:t>
-      </w:r>
-    </w:p>
-    <w:p>
-      <w:r>
-        <w:t xml:space="preserve">                    }</w:t>
-      </w:r>
-    </w:p>
-    <w:p>
-      <w:r>
-        <w:t xml:space="preserve">                    foundIt = true;</w:t>
-      </w:r>
-    </w:p>
-    <w:p>
-      <w:r>
-        <w:t xml:space="preserve">                }</w:t>
-      </w:r>
-    </w:p>
-    <w:p>
-      <w:r>
-        <w:t xml:space="preserve">            }</w:t>
-      </w:r>
-    </w:p>
-    <w:p>
-      <w:r>
-        <w:t xml:space="preserve">        }</w:t>
-      </w:r>
-    </w:p>
-    <w:p>
-      <w:r>
-        <w:t xml:space="preserve">        if (foundIt == false){</w:t>
-      </w:r>
-    </w:p>
-    <w:p>
-      <w:r>
-        <w:t xml:space="preserve">            String firstLine = "[ Search Result NOT Found ]";</w:t>
-      </w:r>
-    </w:p>
-    <w:p>
-      <w:r>
-        <w:t xml:space="preserve">            String userInputLine = "Please enter your choice here: ";</w:t>
-      </w:r>
-    </w:p>
-    <w:p>
-      <w:r>
-        <w:t xml:space="preserve">            String lastLine = "[ Please Enter The Search Term Below ]";</w:t>
-      </w:r>
-    </w:p>
-    <w:p/>
-    <w:p>
-      <w:r>
-        <w:t xml:space="preserve">            List&lt;String&gt; mainMessageContentList = new ArrayList&lt;&gt;();</w:t>
-      </w:r>
-    </w:p>
-    <w:p>
-      <w:r>
-        <w:t xml:space="preserve">            mainMessageContentList.add("Seams there is no file or folder named: " + termToSearch);</w:t>
-      </w:r>
-    </w:p>
-    <w:p>
-      <w:r>
-        <w:t xml:space="preserve">            mainMessageContentList.add("");</w:t>
-      </w:r>
-    </w:p>
-    <w:p>
-      <w:r>
-        <w:t xml:space="preserve">            mainMessageContentList.add("[1] Search again");</w:t>
-      </w:r>
-    </w:p>
-    <w:p>
-      <w:r>
-        <w:t xml:space="preserve">            mainMessageContentList.add("[2] Exit Search ");</w:t>
-      </w:r>
-    </w:p>
-    <w:p/>
-    <w:p>
-      <w:r>
-        <w:t xml:space="preserve">            buildMessageContent(firstLine, mainMessageContentList, lastLine, false);</w:t>
-      </w:r>
-    </w:p>
-    <w:p>
-      <w:r>
-        <w:t xml:space="preserve">            buildUserInputLine(userInputLine);</w:t>
-      </w:r>
-    </w:p>
-    <w:p/>
-    <w:p>
-      <w:r>
-        <w:t xml:space="preserve">            // Setting min and max range</w:t>
-      </w:r>
-    </w:p>
-    <w:p>
-      <w:r>
-        <w:t xml:space="preserve">            int min = 1;</w:t>
-      </w:r>
-    </w:p>
-    <w:p>
-      <w:r>
-        <w:t xml:space="preserve">            int max = 2;</w:t>
-      </w:r>
-    </w:p>
-    <w:p>
-      <w:r>
-        <w:t xml:space="preserve">            int option;</w:t>
-      </w:r>
-    </w:p>
-    <w:p>
-      <w:r>
-        <w:t xml:space="preserve">            //Getting validated option from user</w:t>
-      </w:r>
-    </w:p>
-    <w:p>
-      <w:r>
-        <w:t xml:space="preserve">            option = userInput(min, max);</w:t>
-      </w:r>
-    </w:p>
-    <w:p/>
-    <w:p>
-      <w:r>
-        <w:t xml:space="preserve">            switch (option) {</w:t>
-      </w:r>
-    </w:p>
-    <w:p>
-      <w:r>
-        <w:t xml:space="preserve">                case 1:</w:t>
-      </w:r>
-    </w:p>
-    <w:p>
-      <w:r>
-        <w:t xml:space="preserve">                    searchFolder(getFileListFromFolder(getCurrentDirectoryPath()));</w:t>
-      </w:r>
-    </w:p>
-    <w:p>
-      <w:r>
-        <w:t xml:space="preserve">                    break;</w:t>
-      </w:r>
-    </w:p>
-    <w:p>
-      <w:r>
-        <w:t xml:space="preserve">                case 2:</w:t>
-      </w:r>
-    </w:p>
-    <w:p>
-      <w:r>
-        <w:t xml:space="preserve">                    fileExplorer(getFileListFromFolder(getCurrentDirectoryPath()));</w:t>
-      </w:r>
-    </w:p>
-    <w:p>
-      <w:r>
-        <w:t xml:space="preserve">                    break;</w:t>
-      </w:r>
-    </w:p>
-    <w:p>
-      <w:r>
-        <w:t xml:space="preserve">            }</w:t>
-      </w:r>
-    </w:p>
-    <w:p>
-      <w:r>
-        <w:t xml:space="preserve">        }</w:t>
-      </w:r>
-    </w:p>
-    <w:p>
-      <w:r>
-        <w:t xml:space="preserve">    }</w:t>
-      </w:r>
-    </w:p>
-    <w:p/>
-    <w:p/>
-    <w:p/>
-    <w:p/>
-    <w:p/>
-    <w:p/>
-    <w:p>
-      <w:r>
-        <w:t xml:space="preserve">    //Old methods not in use anymore</w:t>
-      </w:r>
-    </w:p>
-    <w:p>
-      <w:r>
-        <w:t xml:space="preserve">    private static void goodbyeOldMethod(){</w:t>
-      </w:r>
-    </w:p>
-    <w:p>
-      <w:r>
-        <w:t xml:space="preserve">        // Initial setup to make the Goodbye box</w:t>
-      </w:r>
-    </w:p>
-    <w:p>
-      <w:r>
-        <w:t xml:space="preserve">        String firstLine = "-------------------------[Goodbye]--------------------------";</w:t>
-      </w:r>
-    </w:p>
-    <w:p>
-      <w:r>
-        <w:t xml:space="preserve">        String thankYouLine = "Thanks for trying my app!!!";</w:t>
-      </w:r>
-    </w:p>
-    <w:p>
-      <w:r>
-        <w:t xml:space="preserve">        String seeYouLine = "See you next time!!!";</w:t>
-      </w:r>
-    </w:p>
-    <w:p>
-      <w:r>
-        <w:t xml:space="preserve">        String lastLine = "---------------------------*****----------------------------";</w:t>
-      </w:r>
-    </w:p>
-    <w:p>
-      <w:r>
-        <w:t xml:space="preserve">        int boxWidth = firstLine.length();</w:t>
-      </w:r>
-    </w:p>
-    <w:p/>
-    <w:p>
-      <w:r>
-        <w:t xml:space="preserve">        // Down below is the code for center align the thankYouLine</w:t>
-      </w:r>
-    </w:p>
-    <w:p>
-      <w:r>
-        <w:t xml:space="preserve">        int indentBefore1;</w:t>
-      </w:r>
-    </w:p>
-    <w:p>
-      <w:r>
-        <w:t xml:space="preserve">        int indentAfter1;</w:t>
-      </w:r>
-    </w:p>
-    <w:p>
-      <w:r>
-        <w:t xml:space="preserve">        if ((thankYouLine.length())%2 == 0){</w:t>
-      </w:r>
-    </w:p>
-    <w:p>
-      <w:r>
-        <w:t xml:space="preserve">            indentBefore1 = (((boxWidth+thankYouLine.length())/2) - 1);</w:t>
-      </w:r>
-    </w:p>
-    <w:p>
-      <w:r>
-        <w:lastRenderedPageBreak/>
-        <w:t xml:space="preserve">            indentAfter1 = (((boxWidth-thankYouLine.length())/2)-1);</w:t>
-      </w:r>
-    </w:p>
-    <w:p>
-      <w:r>
-        <w:t xml:space="preserve">        }else {</w:t>
-      </w:r>
-    </w:p>
-    <w:p>
-      <w:r>
-        <w:t xml:space="preserve">            indentBefore1 = (((boxWidth+thankYouLine.length())/2) - 1);</w:t>
-      </w:r>
-    </w:p>
-    <w:p>
-      <w:r>
-        <w:t xml:space="preserve">            indentAfter1 = ((boxWidth-thankYouLine.length())/2) - 2;</w:t>
-      </w:r>
-    </w:p>
-    <w:p>
-      <w:r>
-        <w:t xml:space="preserve">        }</w:t>
-      </w:r>
-    </w:p>
-    <w:p/>
-    <w:p>
-      <w:r>
-        <w:t xml:space="preserve">        // Down below is the code for center align the seeYouLine</w:t>
-      </w:r>
-    </w:p>
-    <w:p>
-      <w:r>
-        <w:t xml:space="preserve">        int indentBefore2;</w:t>
-      </w:r>
-    </w:p>
-    <w:p>
-      <w:r>
-        <w:t xml:space="preserve">        int indentAfter2;</w:t>
-      </w:r>
-    </w:p>
-    <w:p>
-      <w:r>
-        <w:t xml:space="preserve">        if ((seeYouLine.length())%2 == 0){</w:t>
-      </w:r>
-    </w:p>
-    <w:p>
-      <w:r>
-        <w:t xml:space="preserve">            indentBefore2 = (((boxWidth+seeYouLine.length())/2) - 1);</w:t>
-      </w:r>
-    </w:p>
-    <w:p>
-      <w:r>
-        <w:t xml:space="preserve">            indentAfter2 = (((boxWidth-seeYouLine.length())/2)-1);</w:t>
-      </w:r>
-    </w:p>
-    <w:p>
-      <w:r>
-        <w:t xml:space="preserve">        }else {</w:t>
-      </w:r>
-    </w:p>
-    <w:p>
-      <w:r>
-        <w:t xml:space="preserve">            indentBefore2 = (((boxWidth+seeYouLine.length())/2) - 1);</w:t>
-      </w:r>
-    </w:p>
-    <w:p>
-      <w:r>
-        <w:t xml:space="preserve">            indentAfter2 = ((boxWidth-seeYouLine.length())/2) - 2;</w:t>
-      </w:r>
-    </w:p>
-    <w:p>
-      <w:r>
-        <w:t xml:space="preserve">        }</w:t>
-      </w:r>
-    </w:p>
-    <w:p/>
-    <w:p>
-      <w:r>
-        <w:t xml:space="preserve">        // Those are the print statements to make the Goodbye box</w:t>
-      </w:r>
-    </w:p>
-    <w:p>
-      <w:r>
-        <w:t xml:space="preserve">        System.out.printf("\n+%"+firstLine.length()+"s+ \n", firstLine);</w:t>
-      </w:r>
-    </w:p>
-    <w:p>
-      <w:r>
-        <w:t xml:space="preserve">        System.out.printf("| %-"+(firstLine.length()-2)+"s |\n", "");</w:t>
-      </w:r>
-    </w:p>
-    <w:p/>
-    <w:p>
-      <w:r>
-        <w:t xml:space="preserve">        String formatString1 ="| %" + indentBefore1 + "s" + " %" + indentAfter1 + "s |";</w:t>
-      </w:r>
-    </w:p>
-    <w:p>
-      <w:r>
-        <w:t xml:space="preserve">        System.out.println(String.format(formatString1, thankYouLine, ""));</w:t>
-      </w:r>
-    </w:p>
-    <w:p/>
-    <w:p>
-      <w:r>
-        <w:t xml:space="preserve">        String formatString2 ="| %" + indentBefore2 + "s" + " %" + indentAfter2 + "s |";</w:t>
-      </w:r>
-    </w:p>
-    <w:p>
-      <w:r>
-        <w:t xml:space="preserve">        System.out.println(String.format(formatString2, seeYouLine, ""));</w:t>
-      </w:r>
-    </w:p>
-    <w:p/>
-    <w:p>
-      <w:r>
-        <w:t xml:space="preserve">        System.out.printf("| %-"+(firstLine.length()-2)+"s |\n", "");</w:t>
-      </w:r>
-    </w:p>
-    <w:p>
-      <w:r>
-        <w:t xml:space="preserve">        System.out.printf("+%"+firstLine.length()+"s+ \n", lastLine);</w:t>
-      </w:r>
-    </w:p>
-    <w:p/>
-    <w:p>
-      <w:r>
-        <w:t xml:space="preserve">        //System.out.println(String.format("| %20s %20s |", "Thanks", ""));</w:t>
       </w:r>
     </w:p>
     <w:p>
@@ -5734,6 +5908,537 @@
     </w:p>
     <w:p>
       <w:r>
+        <w:t xml:space="preserve">    // searchFolder() gives user an option to check if a specific file or folder name exists in the directory and if it exists it enters the folder, or it shows file details</w:t>
+      </w:r>
+    </w:p>
+    <w:p>
+      <w:r>
+        <w:t xml:space="preserve">    private static void searchDirectory(File[] fileListToSearch){</w:t>
+      </w:r>
+    </w:p>
+    <w:p/>
+    <w:p>
+      <w:r>
+        <w:t xml:space="preserve">        searchDirectoryMessage();</w:t>
+      </w:r>
+    </w:p>
+    <w:p/>
+    <w:p>
+      <w:r>
+        <w:t xml:space="preserve">        Scanner scanner = new Scanner(System.in);</w:t>
+      </w:r>
+    </w:p>
+    <w:p>
+      <w:r>
+        <w:t xml:space="preserve">        String termToSearch =scanner.next();</w:t>
+      </w:r>
+    </w:p>
+    <w:p/>
+    <w:p>
+      <w:r>
+        <w:t xml:space="preserve">        boolean foundIt = false;</w:t>
+      </w:r>
+    </w:p>
+    <w:p>
+      <w:r>
+        <w:t xml:space="preserve">        if (fileListToSearch == null){</w:t>
+      </w:r>
+    </w:p>
+    <w:p>
+      <w:r>
+        <w:t xml:space="preserve">            System.out.println();</w:t>
+      </w:r>
+    </w:p>
+    <w:p>
+      <w:r>
+        <w:t xml:space="preserve">            System.out.println(lineBuilderCenterAligned(getConsoleBoxWidth(), "&gt;&gt;&gt; The folder is empty &lt;&lt;&lt;", '-', '-'));</w:t>
+      </w:r>
+    </w:p>
+    <w:p>
+      <w:r>
+        <w:t xml:space="preserve">            System.out.println(lineBuilderCenterAligned(getConsoleBoxWidth(), "&gt;&gt;&gt; Let's go back to the file explorer &lt;&lt;&lt;", '-', '-'));</w:t>
+      </w:r>
+    </w:p>
+    <w:p>
+      <w:r>
+        <w:t xml:space="preserve">            waitSeconds(2);</w:t>
+      </w:r>
+    </w:p>
+    <w:p>
+      <w:r>
+        <w:t xml:space="preserve">            fileExplorer(getFileListFromDirectory(getCurrentDirectoryPath()));</w:t>
+      </w:r>
+    </w:p>
+    <w:p>
+      <w:r>
+        <w:t xml:space="preserve">        }else{</w:t>
+      </w:r>
+    </w:p>
+    <w:p>
+      <w:r>
+        <w:t xml:space="preserve">            for (int i = 0; i &lt; fileListToSearch.length; i++) {</w:t>
+      </w:r>
+    </w:p>
+    <w:p>
+      <w:r>
+        <w:t xml:space="preserve">                String fileName = fileListToSearch[i].getName();</w:t>
+      </w:r>
+    </w:p>
+    <w:p>
+      <w:r>
+        <w:t xml:space="preserve">                if (fileName.equalsIgnoreCase(termToSearch)){</w:t>
+      </w:r>
+    </w:p>
+    <w:p>
+      <w:r>
+        <w:t xml:space="preserve">                    // code if file found and change foundIt to true</w:t>
+      </w:r>
+    </w:p>
+    <w:p>
+      <w:r>
+        <w:t xml:space="preserve">                    System.out.println();</w:t>
+      </w:r>
+    </w:p>
+    <w:p/>
+    <w:p>
+      <w:r>
+        <w:t xml:space="preserve">                    if (fileListToSearch[i].isDirectory()){</w:t>
+      </w:r>
+    </w:p>
+    <w:p>
+      <w:r>
+        <w:t xml:space="preserve">                        System.out.println(lineBuilderCenterAligned(getConsoleBoxWidth(), "&gt;&gt;&gt; You found a directory named " + termToSearch + " &lt;&lt;&lt;", '-', '-'));</w:t>
+      </w:r>
+    </w:p>
+    <w:p>
+      <w:r>
+        <w:t xml:space="preserve">                        System.out.println(lineBuilderCenterAligned(getConsoleBoxWidth(), "&gt;&gt;&gt; Lets see the details &lt;&lt;&lt;", '-', '-'));</w:t>
+      </w:r>
+    </w:p>
+    <w:p/>
+    <w:p>
+      <w:r>
+        <w:t xml:space="preserve">                    }else {</w:t>
+      </w:r>
+    </w:p>
+    <w:p>
+      <w:r>
+        <w:lastRenderedPageBreak/>
+        <w:t xml:space="preserve">                        System.out.println(lineBuilderCenterAligned(getConsoleBoxWidth(), "&gt;&gt;&gt; You found a file named " + termToSearch + " &lt;&lt;&lt;", '-', '-'));</w:t>
+      </w:r>
+    </w:p>
+    <w:p>
+      <w:r>
+        <w:t xml:space="preserve">                        System.out.println(lineBuilderCenterAligned(getConsoleBoxWidth(), "&gt;&gt;&gt; Lets see the details &lt;&lt;&lt;", '-', '-'));</w:t>
+      </w:r>
+    </w:p>
+    <w:p>
+      <w:r>
+        <w:t xml:space="preserve">                    }</w:t>
+      </w:r>
+    </w:p>
+    <w:p/>
+    <w:p>
+      <w:r>
+        <w:t xml:space="preserve">                    if (fileListToSearch[i].isDirectory()){</w:t>
+      </w:r>
+    </w:p>
+    <w:p>
+      <w:r>
+        <w:t xml:space="preserve">                        setCurrentDirectoryPath(fileListToSearch[i].getPath()); // this helps when we exit the details to end up in the same directory as when we did the search</w:t>
+      </w:r>
+    </w:p>
+    <w:p>
+      <w:r>
+        <w:t xml:space="preserve">                        directoryDetails(fileListToSearch[i]);</w:t>
+      </w:r>
+    </w:p>
+    <w:p>
+      <w:r>
+        <w:t xml:space="preserve">                    }else {</w:t>
+      </w:r>
+    </w:p>
+    <w:p>
+      <w:r>
+        <w:t xml:space="preserve">                        fileDetails(fileListToSearch[i]);</w:t>
+      </w:r>
+    </w:p>
+    <w:p>
+      <w:r>
+        <w:t xml:space="preserve">                    }</w:t>
+      </w:r>
+    </w:p>
+    <w:p>
+      <w:r>
+        <w:t xml:space="preserve">                    foundIt = true;</w:t>
+      </w:r>
+    </w:p>
+    <w:p>
+      <w:r>
+        <w:t xml:space="preserve">                }</w:t>
+      </w:r>
+    </w:p>
+    <w:p>
+      <w:r>
+        <w:t xml:space="preserve">            }</w:t>
+      </w:r>
+    </w:p>
+    <w:p>
+      <w:r>
+        <w:t xml:space="preserve">        }</w:t>
+      </w:r>
+    </w:p>
+    <w:p>
+      <w:r>
+        <w:t xml:space="preserve">        if (foundIt == false){</w:t>
+      </w:r>
+    </w:p>
+    <w:p>
+      <w:r>
+        <w:t xml:space="preserve">            String firstLine = "[ Search Result NOT Found ]";</w:t>
+      </w:r>
+    </w:p>
+    <w:p>
+      <w:r>
+        <w:t xml:space="preserve">            String userInputLine = "Please enter your choice here: ";</w:t>
+      </w:r>
+    </w:p>
+    <w:p>
+      <w:r>
+        <w:t xml:space="preserve">            String lastLine = "[ Please Enter The Search Term Below ]";</w:t>
+      </w:r>
+    </w:p>
+    <w:p/>
+    <w:p>
+      <w:r>
+        <w:t xml:space="preserve">            List&lt;String&gt; mainMessageContentList = new ArrayList&lt;&gt;();</w:t>
+      </w:r>
+    </w:p>
+    <w:p>
+      <w:r>
+        <w:t xml:space="preserve">            mainMessageContentList.add("Seams there is no file or folder named: " + termToSearch);</w:t>
+      </w:r>
+    </w:p>
+    <w:p>
+      <w:r>
+        <w:t xml:space="preserve">            mainMessageContentList.add("");</w:t>
+      </w:r>
+    </w:p>
+    <w:p>
+      <w:r>
+        <w:t xml:space="preserve">            mainMessageContentList.add("[1] Search again");</w:t>
+      </w:r>
+    </w:p>
+    <w:p>
+      <w:r>
+        <w:t xml:space="preserve">            mainMessageContentList.add("[2] Exit Search ");</w:t>
+      </w:r>
+    </w:p>
+    <w:p/>
+    <w:p>
+      <w:r>
+        <w:t xml:space="preserve">            buildMessageContent(firstLine, mainMessageContentList, lastLine, false);</w:t>
+      </w:r>
+    </w:p>
+    <w:p>
+      <w:r>
+        <w:t xml:space="preserve">            buildUserInputLine(userInputLine);</w:t>
+      </w:r>
+    </w:p>
+    <w:p/>
+    <w:p>
+      <w:r>
+        <w:t xml:space="preserve">            // Setting min and max range</w:t>
+      </w:r>
+    </w:p>
+    <w:p>
+      <w:r>
+        <w:lastRenderedPageBreak/>
+        <w:t xml:space="preserve">            int min = 1;</w:t>
+      </w:r>
+    </w:p>
+    <w:p>
+      <w:r>
+        <w:t xml:space="preserve">            int max = 2;</w:t>
+      </w:r>
+    </w:p>
+    <w:p>
+      <w:r>
+        <w:t xml:space="preserve">            int option;</w:t>
+      </w:r>
+    </w:p>
+    <w:p>
+      <w:r>
+        <w:t xml:space="preserve">            //Getting validated option from user successful</w:t>
+      </w:r>
+    </w:p>
+    <w:p>
+      <w:r>
+        <w:t xml:space="preserve">            option = userInput(min, max);</w:t>
+      </w:r>
+    </w:p>
+    <w:p/>
+    <w:p>
+      <w:r>
+        <w:t xml:space="preserve">            switch (option) {</w:t>
+      </w:r>
+    </w:p>
+    <w:p>
+      <w:r>
+        <w:t xml:space="preserve">                case 1:</w:t>
+      </w:r>
+    </w:p>
+    <w:p>
+      <w:r>
+        <w:t xml:space="preserve">                    searchDirectory(getFileListFromDirectory(getCurrentDirectoryPath()));</w:t>
+      </w:r>
+    </w:p>
+    <w:p>
+      <w:r>
+        <w:t xml:space="preserve">                    break;</w:t>
+      </w:r>
+    </w:p>
+    <w:p>
+      <w:r>
+        <w:t xml:space="preserve">                case 2:</w:t>
+      </w:r>
+    </w:p>
+    <w:p>
+      <w:r>
+        <w:t xml:space="preserve">                    fileExplorer(getFileListFromDirectory(getCurrentDirectoryPath()));</w:t>
+      </w:r>
+    </w:p>
+    <w:p>
+      <w:r>
+        <w:t xml:space="preserve">                    break;</w:t>
+      </w:r>
+    </w:p>
+    <w:p>
+      <w:r>
+        <w:t xml:space="preserve">            }</w:t>
+      </w:r>
+    </w:p>
+    <w:p>
+      <w:r>
+        <w:t xml:space="preserve">        }</w:t>
+      </w:r>
+    </w:p>
+    <w:p>
+      <w:r>
+        <w:t xml:space="preserve">    }</w:t>
+      </w:r>
+    </w:p>
+    <w:p/>
+    <w:p/>
+    <w:p/>
+    <w:p/>
+    <w:p/>
+    <w:p/>
+    <w:p>
+      <w:r>
+        <w:t xml:space="preserve">    //Old methods not in use anymore</w:t>
+      </w:r>
+    </w:p>
+    <w:p>
+      <w:r>
+        <w:t xml:space="preserve">    private static void goodbyeOldMethod(){</w:t>
+      </w:r>
+    </w:p>
+    <w:p>
+      <w:r>
+        <w:t xml:space="preserve">        // Initial setup to make the Goodbye box</w:t>
+      </w:r>
+    </w:p>
+    <w:p>
+      <w:r>
+        <w:t xml:space="preserve">        String firstLine = "-------------------------[Goodbye]--------------------------";</w:t>
+      </w:r>
+    </w:p>
+    <w:p>
+      <w:r>
+        <w:t xml:space="preserve">        String thankYouLine = "Thanks for trying my app!!!";</w:t>
+      </w:r>
+    </w:p>
+    <w:p>
+      <w:r>
+        <w:t xml:space="preserve">        String seeYouLine = "See you next time!!!";</w:t>
+      </w:r>
+    </w:p>
+    <w:p>
+      <w:r>
+        <w:t xml:space="preserve">        String lastLine = "---------------------------*****----------------------------";</w:t>
+      </w:r>
+    </w:p>
+    <w:p>
+      <w:r>
+        <w:t xml:space="preserve">        int boxWidth = firstLine.length();</w:t>
+      </w:r>
+    </w:p>
+    <w:p/>
+    <w:p>
+      <w:r>
+        <w:lastRenderedPageBreak/>
+        <w:t xml:space="preserve">        // Down below is the code for center align the thankYouLine</w:t>
+      </w:r>
+    </w:p>
+    <w:p>
+      <w:r>
+        <w:t xml:space="preserve">        int indentBefore1;</w:t>
+      </w:r>
+    </w:p>
+    <w:p>
+      <w:r>
+        <w:t xml:space="preserve">        int indentAfter1;</w:t>
+      </w:r>
+    </w:p>
+    <w:p>
+      <w:r>
+        <w:t xml:space="preserve">        if ((thankYouLine.length())%2 == 0){</w:t>
+      </w:r>
+    </w:p>
+    <w:p>
+      <w:r>
+        <w:t xml:space="preserve">            indentBefore1 = (((boxWidth+thankYouLine.length())/2) - 1);</w:t>
+      </w:r>
+    </w:p>
+    <w:p>
+      <w:r>
+        <w:t xml:space="preserve">            indentAfter1 = (((boxWidth-thankYouLine.length())/2)-1);</w:t>
+      </w:r>
+    </w:p>
+    <w:p>
+      <w:r>
+        <w:t xml:space="preserve">        }else {</w:t>
+      </w:r>
+    </w:p>
+    <w:p>
+      <w:r>
+        <w:t xml:space="preserve">            indentBefore1 = (((boxWidth+thankYouLine.length())/2) - 1);</w:t>
+      </w:r>
+    </w:p>
+    <w:p>
+      <w:r>
+        <w:t xml:space="preserve">            indentAfter1 = ((boxWidth-thankYouLine.length())/2) - 2;</w:t>
+      </w:r>
+    </w:p>
+    <w:p>
+      <w:r>
+        <w:t xml:space="preserve">        }</w:t>
+      </w:r>
+    </w:p>
+    <w:p/>
+    <w:p>
+      <w:r>
+        <w:t xml:space="preserve">        // Down below is the code for center align the seeYouLine</w:t>
+      </w:r>
+    </w:p>
+    <w:p>
+      <w:r>
+        <w:t xml:space="preserve">        int indentBefore2;</w:t>
+      </w:r>
+    </w:p>
+    <w:p>
+      <w:r>
+        <w:t xml:space="preserve">        int indentAfter2;</w:t>
+      </w:r>
+    </w:p>
+    <w:p>
+      <w:r>
+        <w:t xml:space="preserve">        if ((seeYouLine.length())%2 == 0){</w:t>
+      </w:r>
+    </w:p>
+    <w:p>
+      <w:r>
+        <w:t xml:space="preserve">            indentBefore2 = (((boxWidth+seeYouLine.length())/2) - 1);</w:t>
+      </w:r>
+    </w:p>
+    <w:p>
+      <w:r>
+        <w:t xml:space="preserve">            indentAfter2 = (((boxWidth-seeYouLine.length())/2)-1);</w:t>
+      </w:r>
+    </w:p>
+    <w:p>
+      <w:r>
+        <w:t xml:space="preserve">        }else {</w:t>
+      </w:r>
+    </w:p>
+    <w:p>
+      <w:r>
+        <w:t xml:space="preserve">            indentBefore2 = (((boxWidth+seeYouLine.length())/2) - 1);</w:t>
+      </w:r>
+    </w:p>
+    <w:p>
+      <w:r>
+        <w:t xml:space="preserve">            indentAfter2 = ((boxWidth-seeYouLine.length())/2) - 2;</w:t>
+      </w:r>
+    </w:p>
+    <w:p>
+      <w:r>
+        <w:t xml:space="preserve">        }</w:t>
+      </w:r>
+    </w:p>
+    <w:p/>
+    <w:p>
+      <w:r>
+        <w:t xml:space="preserve">        // Those are the print statements to make the Goodbye box</w:t>
+      </w:r>
+    </w:p>
+    <w:p>
+      <w:r>
+        <w:t xml:space="preserve">        System.out.printf("\n+%"+firstLine.length()+"s+ \n", firstLine);</w:t>
+      </w:r>
+    </w:p>
+    <w:p>
+      <w:r>
+        <w:t xml:space="preserve">        System.out.printf("| %-"+(firstLine.length()-2)+"s |\n", "");</w:t>
+      </w:r>
+    </w:p>
+    <w:p/>
+    <w:p>
+      <w:r>
+        <w:t xml:space="preserve">        String formatString1 ="| %" + indentBefore1 + "s" + " %" + indentAfter1 + "s |";</w:t>
+      </w:r>
+    </w:p>
+    <w:p>
+      <w:r>
+        <w:t xml:space="preserve">        System.out.println(String.format(formatString1, thankYouLine, ""));</w:t>
+      </w:r>
+    </w:p>
+    <w:p/>
+    <w:p>
+      <w:r>
+        <w:t xml:space="preserve">        String formatString2 ="| %" + indentBefore2 + "s" + " %" + indentAfter2 + "s |";</w:t>
+      </w:r>
+    </w:p>
+    <w:p>
+      <w:r>
+        <w:t xml:space="preserve">        System.out.println(String.format(formatString2, seeYouLine, ""));</w:t>
+      </w:r>
+    </w:p>
+    <w:p/>
+    <w:p>
+      <w:r>
+        <w:t xml:space="preserve">        System.out.printf("| %-"+(firstLine.length()-2)+"s |\n", "");</w:t>
+      </w:r>
+    </w:p>
+    <w:p>
+      <w:r>
+        <w:t xml:space="preserve">        System.out.printf("+%"+firstLine.length()+"s+ \n", lastLine);</w:t>
+      </w:r>
+    </w:p>
+    <w:p/>
+    <w:p>
+      <w:r>
+        <w:t xml:space="preserve">        //System.out.println(String.format("| %20s %20s |", "Thanks", ""));</w:t>
+      </w:r>
+    </w:p>
+    <w:p>
+      <w:r>
+        <w:t xml:space="preserve">    }</w:t>
+      </w:r>
+    </w:p>
+    <w:p>
+      <w:r>
         <w:t xml:space="preserve">    private static void mainMenuOldMethod(){</w:t>
       </w:r>
     </w:p>
@@ -5835,6 +6540,7 @@
     </w:p>
     <w:p>
       <w:r>
+        <w:lastRenderedPageBreak/>
         <w:t xml:space="preserve">    private static void filesExplorerOld(){</w:t>
       </w:r>
     </w:p>
@@ -5856,162 +6562,204 @@
     <w:p/>
     <w:p>
       <w:r>
+        <w:t xml:space="preserve">        int numbering = 0;</w:t>
+      </w:r>
+    </w:p>
+    <w:p/>
+    <w:p>
+      <w:r>
+        <w:t xml:space="preserve">        System.out.println();</w:t>
+      </w:r>
+    </w:p>
+    <w:p>
+      <w:r>
+        <w:t xml:space="preserve">        System.out.println(lineBuilderCenterAligned(consoleBoxWidth, firstLine, '+', '-'));</w:t>
+      </w:r>
+    </w:p>
+    <w:p>
+      <w:r>
+        <w:t xml:space="preserve">        System.out.println(lineBuilderCenterAligned(consoleBoxWidth, "", '|', ' '));</w:t>
+      </w:r>
+    </w:p>
+    <w:p/>
+    <w:p>
+      <w:r>
+        <w:t xml:space="preserve">        System.out.println(lineBuilderLeftAligned(consoleBoxWidth, "General File Explorer options:", '|', ' '));</w:t>
+      </w:r>
+    </w:p>
+    <w:p>
+      <w:r>
+        <w:t xml:space="preserve">        System.out.println(lineBuilderCenterAligned(consoleBoxWidth, "", '|', ' '));</w:t>
+      </w:r>
+    </w:p>
+    <w:p/>
+    <w:p>
+      <w:r>
+        <w:t xml:space="preserve">        System.out.println(lineBuilderLeftAligned(consoleBoxWidth, "["+(++numbering)+"]" + " Go to Main Menu", '|', ' '));</w:t>
+      </w:r>
+    </w:p>
+    <w:p>
+      <w:r>
+        <w:t xml:space="preserve">        System.out.println(lineBuilderLeftAligned(consoleBoxWidth, "["+(++numbering)+"]" + " Create a file", '|', ' '));</w:t>
+      </w:r>
+    </w:p>
+    <w:p>
+      <w:r>
+        <w:t xml:space="preserve">        System.out.println(lineBuilderLeftAligned(consoleBoxWidth, "["+(++numbering)+"]" + " Sort file ascending", '|', ' '));</w:t>
+      </w:r>
+    </w:p>
+    <w:p>
+      <w:r>
+        <w:t xml:space="preserve">        System.out.println(lineBuilderLeftAligned(consoleBoxWidth, "["+(++numbering)+"]" + " Sort file descending", '|', ' '));</w:t>
+      </w:r>
+    </w:p>
+    <w:p>
+      <w:r>
+        <w:t xml:space="preserve">        System.out.println(lineBuilderLeftAligned(consoleBoxWidth, "["+(++numbering)+"]" + " Search folder", '|', ' '));</w:t>
+      </w:r>
+    </w:p>
+    <w:p>
+      <w:r>
+        <w:t xml:space="preserve">        System.out.println(lineBuilderLeftAligned(consoleBoxWidth, "["+(++numbering)+"]" + " Exit App", '|', ' '));</w:t>
+      </w:r>
+    </w:p>
+    <w:p/>
+    <w:p>
+      <w:r>
+        <w:t xml:space="preserve">        System.out.println(lineBuilderCenterAligned(consoleBoxWidth, "", '|', ' '));</w:t>
+      </w:r>
+    </w:p>
+    <w:p/>
+    <w:p/>
+    <w:p>
+      <w:r>
+        <w:t xml:space="preserve">        File directoryPath = new File(absoluteAppDirectoryPath);</w:t>
+      </w:r>
+    </w:p>
+    <w:p>
+      <w:r>
+        <w:t xml:space="preserve">        File filesList[] = directoryPath.listFiles();</w:t>
+      </w:r>
+    </w:p>
+    <w:p/>
+    <w:p>
+      <w:r>
+        <w:t xml:space="preserve">        System.out.println(lineBuilderLeftAligned(consoleBoxWidth, "Select a file for details and more options:", '|', ' '));</w:t>
+      </w:r>
+    </w:p>
+    <w:p>
+      <w:r>
+        <w:t xml:space="preserve">        System.out.println(lineBuilderCenterAligned(consoleBoxWidth, "", '|', ' '));</w:t>
+      </w:r>
+    </w:p>
+    <w:p/>
+    <w:p/>
+    <w:p>
+      <w:r>
+        <w:t xml:space="preserve">        int loopRepetitions = 0;</w:t>
+      </w:r>
+    </w:p>
+    <w:p>
+      <w:r>
+        <w:t xml:space="preserve">        for (int i = 0; i &lt; filesList.length; i++){</w:t>
+      </w:r>
+    </w:p>
+    <w:p>
+      <w:r>
+        <w:t xml:space="preserve">            numbering++;</w:t>
+      </w:r>
+    </w:p>
+    <w:p>
+      <w:r>
+        <w:t xml:space="preserve">            //System.out.println(lineBuilderLeftAligned(consoleBoxWidth, "["+(i+1)+"] "+ filesList[i].getName() +  " --&gt; " + filesList[i].getAbsolutePath(), '|', ' '));</w:t>
+      </w:r>
+    </w:p>
+    <w:p>
+      <w:r>
+        <w:t xml:space="preserve">            System.out.println(lineBuilderLeftAligned(consoleBoxWidth, "["+(numbering)+"] "+ filesList[i].getName() +  "", '|', ' '));</w:t>
+      </w:r>
+    </w:p>
+    <w:p>
+      <w:r>
+        <w:t xml:space="preserve">            loopRepetitions++;</w:t>
+      </w:r>
+    </w:p>
+    <w:p>
+      <w:r>
+        <w:t xml:space="preserve">        }</w:t>
+      </w:r>
+    </w:p>
+    <w:p/>
+    <w:p>
+      <w:r>
+        <w:t xml:space="preserve">        System.out.println(lineBuilderCenterAligned(consoleBoxWidth, "", '|', ' '));</w:t>
+      </w:r>
+    </w:p>
+    <w:p>
+      <w:r>
+        <w:t xml:space="preserve">        System.out.println(lineBuilderCenterAligned(consoleBoxWidth, lastLine, '+', '-'));</w:t>
+      </w:r>
+    </w:p>
+    <w:p>
+      <w:r>
+        <w:t xml:space="preserve">        System.out.println();</w:t>
+      </w:r>
+    </w:p>
+    <w:p/>
+    <w:p>
+      <w:r>
+        <w:t xml:space="preserve">        //System.out.println(userInputLine); // Input in next line</w:t>
+      </w:r>
+    </w:p>
+    <w:p>
+      <w:r>
+        <w:t xml:space="preserve">        System.out.print(userInputLine); // Input in same line</w:t>
+      </w:r>
+    </w:p>
+    <w:p>
+      <w:r>
+        <w:t xml:space="preserve">    }</w:t>
+      </w:r>
+    </w:p>
+    <w:p>
+      <w:r>
+        <w:t xml:space="preserve">    private static void fileDetailsOld(String path, int index){</w:t>
+      </w:r>
+    </w:p>
+    <w:p>
+      <w:r>
+        <w:t xml:space="preserve">        File directoryPath = new File(absoluteAppDirectoryPath);</w:t>
+      </w:r>
+    </w:p>
+    <w:p>
+      <w:r>
+        <w:t xml:space="preserve">        File filesList[] = directoryPath.listFiles();</w:t>
+      </w:r>
+    </w:p>
+    <w:p/>
+    <w:p>
+      <w:r>
+        <w:t xml:space="preserve">        //need index</w:t>
+      </w:r>
+    </w:p>
+    <w:p/>
+    <w:p>
+      <w:r>
+        <w:t xml:space="preserve">        System.out.println(lineBuilderLeftAligned(consoleBoxWidth, filesList[index].getName() +  "", '|', ' '));</w:t>
+      </w:r>
+    </w:p>
+    <w:p>
+      <w:r>
+        <w:t xml:space="preserve">        System.out.println(lineBuilderLeftAligned(consoleBoxWidth, filesList[index].getAbsolutePath() +  "", '|', ' '));</w:t>
+      </w:r>
+    </w:p>
+    <w:p>
+      <w:r>
         <w:lastRenderedPageBreak/>
-        <w:t xml:space="preserve">        int numbering = 0;</w:t>
-      </w:r>
-    </w:p>
-    <w:p/>
-    <w:p>
-      <w:r>
-        <w:t xml:space="preserve">        System.out.println();</w:t>
-      </w:r>
-    </w:p>
-    <w:p>
-      <w:r>
-        <w:t xml:space="preserve">        System.out.println(lineBuilderCenterAligned(consoleBoxWidth, firstLine, '+', '-'));</w:t>
-      </w:r>
-    </w:p>
-    <w:p>
-      <w:r>
-        <w:t xml:space="preserve">        System.out.println(lineBuilderCenterAligned(consoleBoxWidth, "", '|', ' '));</w:t>
-      </w:r>
-    </w:p>
-    <w:p/>
-    <w:p>
-      <w:r>
-        <w:t xml:space="preserve">        System.out.println(lineBuilderLeftAligned(consoleBoxWidth, "General File Explorer options:", '|', ' '));</w:t>
-      </w:r>
-    </w:p>
-    <w:p>
-      <w:r>
-        <w:t xml:space="preserve">        System.out.println(lineBuilderCenterAligned(consoleBoxWidth, "", '|', ' '));</w:t>
-      </w:r>
-    </w:p>
-    <w:p/>
-    <w:p>
-      <w:r>
-        <w:t xml:space="preserve">        System.out.println(lineBuilderLeftAligned(consoleBoxWidth, "["+(++numbering)+"]" + " Go to Main Menu", '|', ' '));</w:t>
-      </w:r>
-    </w:p>
-    <w:p>
-      <w:r>
-        <w:t xml:space="preserve">        System.out.println(lineBuilderLeftAligned(consoleBoxWidth, "["+(++numbering)+"]" + " Create a file", '|', ' '));</w:t>
-      </w:r>
-    </w:p>
-    <w:p>
-      <w:r>
-        <w:t xml:space="preserve">        System.out.println(lineBuilderLeftAligned(consoleBoxWidth, "["+(++numbering)+"]" + " Sort file ascending", '|', ' '));</w:t>
-      </w:r>
-    </w:p>
-    <w:p>
-      <w:r>
-        <w:t xml:space="preserve">        System.out.println(lineBuilderLeftAligned(consoleBoxWidth, "["+(++numbering)+"]" + " Sort file descending", '|', ' '));</w:t>
-      </w:r>
-    </w:p>
-    <w:p>
-      <w:r>
-        <w:t xml:space="preserve">        System.out.println(lineBuilderLeftAligned(consoleBoxWidth, "["+(++numbering)+"]" + " Search folder", '|', ' '));</w:t>
-      </w:r>
-    </w:p>
-    <w:p>
-      <w:r>
-        <w:t xml:space="preserve">        System.out.println(lineBuilderLeftAligned(consoleBoxWidth, "["+(++numbering)+"]" + " Exit App", '|', ' '));</w:t>
-      </w:r>
-    </w:p>
-    <w:p/>
-    <w:p>
-      <w:r>
-        <w:t xml:space="preserve">        System.out.println(lineBuilderCenterAligned(consoleBoxWidth, "", '|', ' '));</w:t>
-      </w:r>
-    </w:p>
-    <w:p/>
-    <w:p/>
-    <w:p>
-      <w:r>
-        <w:t xml:space="preserve">        File directoryPath = new File(absoluteAppDirectoryPath);</w:t>
-      </w:r>
-    </w:p>
-    <w:p>
-      <w:r>
-        <w:t xml:space="preserve">        File filesList[] = directoryPath.listFiles();</w:t>
-      </w:r>
-    </w:p>
-    <w:p/>
-    <w:p>
-      <w:r>
-        <w:t xml:space="preserve">        System.out.println(lineBuilderLeftAligned(consoleBoxWidth, "Select a file for details and more options:", '|', ' '));</w:t>
-      </w:r>
-    </w:p>
-    <w:p>
-      <w:r>
-        <w:t xml:space="preserve">        System.out.println(lineBuilderCenterAligned(consoleBoxWidth, "", '|', ' '));</w:t>
-      </w:r>
-    </w:p>
-    <w:p/>
-    <w:p/>
-    <w:p>
-      <w:r>
-        <w:lastRenderedPageBreak/>
-        <w:t xml:space="preserve">        int loopRepetitions = 0;</w:t>
-      </w:r>
-    </w:p>
-    <w:p>
-      <w:r>
-        <w:t xml:space="preserve">        for (int i = 0; i &lt; filesList.length; i++){</w:t>
-      </w:r>
-    </w:p>
-    <w:p>
-      <w:r>
-        <w:t xml:space="preserve">            numbering++;</w:t>
-      </w:r>
-    </w:p>
-    <w:p>
-      <w:r>
-        <w:t xml:space="preserve">            //System.out.println(lineBuilderLeftAligned(consoleBoxWidth, "["+(i+1)+"] "+ filesList[i].getName() +  " --&gt; " + filesList[i].getAbsolutePath(), '|', ' '));</w:t>
-      </w:r>
-    </w:p>
-    <w:p>
-      <w:r>
-        <w:t xml:space="preserve">            System.out.println(lineBuilderLeftAligned(consoleBoxWidth, "["+(numbering)+"] "+ filesList[i].getName() +  "", '|', ' '));</w:t>
-      </w:r>
-    </w:p>
-    <w:p>
-      <w:r>
-        <w:t xml:space="preserve">            loopRepetitions++;</w:t>
-      </w:r>
-    </w:p>
-    <w:p>
-      <w:r>
-        <w:t xml:space="preserve">        }</w:t>
-      </w:r>
-    </w:p>
-    <w:p/>
-    <w:p>
-      <w:r>
-        <w:t xml:space="preserve">        System.out.println(lineBuilderCenterAligned(consoleBoxWidth, "", '|', ' '));</w:t>
-      </w:r>
-    </w:p>
-    <w:p>
-      <w:r>
-        <w:t xml:space="preserve">        System.out.println(lineBuilderCenterAligned(consoleBoxWidth, lastLine, '+', '-'));</w:t>
-      </w:r>
-    </w:p>
-    <w:p>
-      <w:r>
-        <w:t xml:space="preserve">        System.out.println();</w:t>
-      </w:r>
-    </w:p>
-    <w:p/>
-    <w:p>
-      <w:r>
-        <w:t xml:space="preserve">        //System.out.println(userInputLine); // Input in next line</w:t>
-      </w:r>
-    </w:p>
-    <w:p>
-      <w:r>
-        <w:t xml:space="preserve">        System.out.print(userInputLine); // Input in same line</w:t>
-      </w:r>
-    </w:p>
+        <w:t xml:space="preserve">        System.out.println(lineBuilderLeftAligned(consoleBoxWidth, filesList[index].getAbsolutePath() +  "", '|', ' '));</w:t>
+      </w:r>
+    </w:p>
+    <w:p/>
     <w:p>
       <w:r>
         <w:t xml:space="preserve">    }</w:t>
@@ -6019,66 +6767,64 @@
     </w:p>
     <w:p>
       <w:r>
-        <w:t xml:space="preserve">    private static void fileDetailsOld(String path, int index){</w:t>
-      </w:r>
-    </w:p>
-    <w:p>
-      <w:r>
-        <w:t xml:space="preserve">        File directoryPath = new File(absoluteAppDirectoryPath);</w:t>
-      </w:r>
-    </w:p>
-    <w:p>
-      <w:r>
-        <w:t xml:space="preserve">        File filesList[] = directoryPath.listFiles();</w:t>
-      </w:r>
-    </w:p>
-    <w:p/>
-    <w:p>
-      <w:r>
-        <w:t xml:space="preserve">        //need index</w:t>
-      </w:r>
-    </w:p>
-    <w:p/>
-    <w:p>
-      <w:r>
-        <w:t xml:space="preserve">        System.out.println(lineBuilderLeftAligned(consoleBoxWidth, filesList[index].getName() +  "", '|', ' '));</w:t>
-      </w:r>
-    </w:p>
-    <w:p>
-      <w:r>
-        <w:t xml:space="preserve">        System.out.println(lineBuilderLeftAligned(consoleBoxWidth, filesList[index].getAbsolutePath() +  "", '|', ' '));</w:t>
-      </w:r>
-    </w:p>
-    <w:p>
-      <w:r>
-        <w:t xml:space="preserve">        System.out.println(lineBuilderLeftAligned(consoleBoxWidth, filesList[index].getAbsolutePath() +  "", '|', ' '));</w:t>
-      </w:r>
-    </w:p>
-    <w:p/>
+        <w:t xml:space="preserve">    private static int calculateIndexOldStuff(int option, int numbering, int loopRepetitions){</w:t>
+      </w:r>
+    </w:p>
+    <w:p>
+      <w:r>
+        <w:t xml:space="preserve">        int indexToReturn;</w:t>
+      </w:r>
+    </w:p>
+    <w:p>
+      <w:r>
+        <w:t xml:space="preserve">        indexToReturn = (option - (numbering - loopRepetitions))-1;</w:t>
+      </w:r>
+    </w:p>
+    <w:p>
+      <w:r>
+        <w:t xml:space="preserve">        return indexToReturn;</w:t>
+      </w:r>
+    </w:p>
     <w:p>
       <w:r>
         <w:t xml:space="preserve">    }</w:t>
       </w:r>
     </w:p>
-    <w:p>
-      <w:r>
-        <w:t xml:space="preserve">    private static int calculateIndexOldStuff(int option, int numbering, int loopRepetitions){</w:t>
-      </w:r>
-    </w:p>
-    <w:p>
-      <w:r>
-        <w:t xml:space="preserve">        int indexToReturn;</w:t>
-      </w:r>
-    </w:p>
-    <w:p>
-      <w:r>
-        <w:lastRenderedPageBreak/>
-        <w:t xml:space="preserve">        indexToReturn = (option - (numbering - loopRepetitions))-1;</w:t>
-      </w:r>
-    </w:p>
-    <w:p>
-      <w:r>
-        <w:t xml:space="preserve">        return indexToReturn;</w:t>
+    <w:p/>
+    <w:p>
+      <w:r>
+        <w:t xml:space="preserve">    // Not in use anymore</w:t>
+      </w:r>
+    </w:p>
+    <w:p>
+      <w:r>
+        <w:t xml:space="preserve">    private static String getUserInput(){</w:t>
+      </w:r>
+    </w:p>
+    <w:p>
+      <w:r>
+        <w:t xml:space="preserve">        String userInputString;</w:t>
+      </w:r>
+    </w:p>
+    <w:p>
+      <w:r>
+        <w:t xml:space="preserve">        Scanner scanner = new Scanner(System.in);</w:t>
+      </w:r>
+    </w:p>
+    <w:p>
+      <w:r>
+        <w:t xml:space="preserve">        userInputString = scanner.next();</w:t>
+      </w:r>
+    </w:p>
+    <w:p>
+      <w:r>
+        <w:t xml:space="preserve">        //scanner.close(); This was causing issues</w:t>
+      </w:r>
+    </w:p>
+    <w:p/>
+    <w:p>
+      <w:r>
+        <w:t xml:space="preserve">        return userInputString;</w:t>
       </w:r>
     </w:p>
     <w:p>
@@ -6086,41 +6832,71 @@
         <w:t xml:space="preserve">    }</w:t>
       </w:r>
     </w:p>
-    <w:p/>
-    <w:p>
-      <w:r>
-        <w:t xml:space="preserve">    // Not in use anymore</w:t>
-      </w:r>
-    </w:p>
-    <w:p>
-      <w:r>
-        <w:t xml:space="preserve">    private static String getUserInput(){</w:t>
-      </w:r>
-    </w:p>
-    <w:p>
-      <w:r>
-        <w:t xml:space="preserve">        String userInputString;</w:t>
-      </w:r>
-    </w:p>
-    <w:p>
-      <w:r>
-        <w:t xml:space="preserve">        Scanner scanner = new Scanner(System.in);</w:t>
-      </w:r>
-    </w:p>
-    <w:p>
-      <w:r>
-        <w:t xml:space="preserve">        userInputString = scanner.next();</w:t>
-      </w:r>
-    </w:p>
-    <w:p>
-      <w:r>
-        <w:t xml:space="preserve">        //scanner.close(); This was causing issues</w:t>
-      </w:r>
-    </w:p>
-    <w:p/>
-    <w:p>
-      <w:r>
-        <w:t xml:space="preserve">        return userInputString;</w:t>
+    <w:p>
+      <w:r>
+        <w:t xml:space="preserve">    private static void deleteDirectoryProtocolMessage(File fileToProcess, double fileSizeInKiloBytes){</w:t>
+      </w:r>
+    </w:p>
+    <w:p>
+      <w:r>
+        <w:t xml:space="preserve">        String firstLine = "[ Confirm you want to delete ]";</w:t>
+      </w:r>
+    </w:p>
+    <w:p>
+      <w:r>
+        <w:t xml:space="preserve">        String userInputLine = "Please enter your choice here: ";</w:t>
+      </w:r>
+    </w:p>
+    <w:p>
+      <w:r>
+        <w:t xml:space="preserve">        String lastLine = "[ Please Enter Your Choice Below ]";</w:t>
+      </w:r>
+    </w:p>
+    <w:p/>
+    <w:p>
+      <w:r>
+        <w:t xml:space="preserve">        List&lt;String&gt; mainMessageContentList = new ArrayList&lt;&gt;();</w:t>
+      </w:r>
+    </w:p>
+    <w:p>
+      <w:r>
+        <w:t xml:space="preserve">        mainMessageContentList.add("Directory name: " + fileToProcess.getName());</w:t>
+      </w:r>
+    </w:p>
+    <w:p>
+      <w:r>
+        <w:t xml:space="preserve">        mainMessageContentList.add("Directory path: " + fileToProcess.getAbsolutePath());</w:t>
+      </w:r>
+    </w:p>
+    <w:p>
+      <w:r>
+        <w:t xml:space="preserve">        mainMessageContentList.add("Directory size: " + String.format("%.5f", fileSizeInKiloBytes));</w:t>
+      </w:r>
+    </w:p>
+    <w:p>
+      <w:r>
+        <w:t xml:space="preserve">        mainMessageContentList.add("");</w:t>
+      </w:r>
+    </w:p>
+    <w:p>
+      <w:r>
+        <w:t xml:space="preserve">        mainMessageContentList.add("[1] To CONFIRM deletion");</w:t>
+      </w:r>
+    </w:p>
+    <w:p>
+      <w:r>
+        <w:t xml:space="preserve">        mainMessageContentList.add("[2] To CANCEL deletion");</w:t>
+      </w:r>
+    </w:p>
+    <w:p/>
+    <w:p>
+      <w:r>
+        <w:t xml:space="preserve">        buildMessageContent(firstLine, mainMessageContentList, lastLine, false);</w:t>
+      </w:r>
+    </w:p>
+    <w:p>
+      <w:r>
+        <w:t xml:space="preserve">        buildUserInputLine(userInputLine);</w:t>
       </w:r>
     </w:p>
     <w:p>
@@ -6130,80 +6906,11 @@
     </w:p>
     <w:p>
       <w:r>
-        <w:t xml:space="preserve">    private static void deleteDirectoryProtocolMessage(File fileToProcess, double fileSizeInKiloBytes){</w:t>
-      </w:r>
-    </w:p>
-    <w:p>
-      <w:r>
-        <w:t xml:space="preserve">        String firstLine = "[ Confirm you want to delete ]";</w:t>
-      </w:r>
-    </w:p>
-    <w:p>
-      <w:r>
-        <w:t xml:space="preserve">        String userInputLine = "Please enter your choice here: ";</w:t>
-      </w:r>
-    </w:p>
-    <w:p>
-      <w:r>
-        <w:t xml:space="preserve">        String lastLine = "[ Please Enter Your Choice Below ]";</w:t>
-      </w:r>
-    </w:p>
-    <w:p/>
-    <w:p>
-      <w:r>
-        <w:t xml:space="preserve">        List&lt;String&gt; mainMessageContentList = new ArrayList&lt;&gt;();</w:t>
-      </w:r>
-    </w:p>
-    <w:p>
-      <w:r>
-        <w:t xml:space="preserve">        mainMessageContentList.add("Directory name: " + fileToProcess.getName());</w:t>
-      </w:r>
-    </w:p>
-    <w:p>
-      <w:r>
-        <w:t xml:space="preserve">        mainMessageContentList.add("Directory path: " + fileToProcess.getAbsolutePath());</w:t>
-      </w:r>
-    </w:p>
-    <w:p>
-      <w:r>
-        <w:t xml:space="preserve">        mainMessageContentList.add("Directory size: " + String.format("%.5f", fileSizeInKiloBytes));</w:t>
-      </w:r>
-    </w:p>
-    <w:p>
-      <w:r>
-        <w:t xml:space="preserve">        mainMessageContentList.add("");</w:t>
-      </w:r>
-    </w:p>
-    <w:p>
-      <w:r>
-        <w:t xml:space="preserve">        mainMessageContentList.add("[1] To CONFIRM deletion");</w:t>
-      </w:r>
-    </w:p>
-    <w:p>
-      <w:r>
-        <w:t xml:space="preserve">        mainMessageContentList.add("[2] To CANCEL deletion");</w:t>
-      </w:r>
-    </w:p>
-    <w:p/>
-    <w:p>
-      <w:r>
-        <w:t xml:space="preserve">        buildMessageContent(firstLine, mainMessageContentList, lastLine, false);</w:t>
-      </w:r>
-    </w:p>
-    <w:p>
-      <w:r>
-        <w:t xml:space="preserve">        buildUserInputLine(userInputLine);</w:t>
-      </w:r>
-    </w:p>
-    <w:p>
-      <w:r>
-        <w:t xml:space="preserve">    }</w:t>
-      </w:r>
-    </w:p>
-    <w:p>
-      <w:r>
         <w:t>}</w:t>
       </w:r>
+    </w:p>
+    <w:p/>
+    <w:p>
       <w:bookmarkStart w:id="0" w:name="_GoBack"/>
       <w:bookmarkEnd w:id="0"/>
     </w:p>

--- a/out/production/SimpliLearn_OOPS_Project/com/lockersPvtLtd/documents/Project Report.docx
+++ b/out/production/SimpliLearn_OOPS_Project/com/lockersPvtLtd/documents/Project Report.docx
@@ -898,6 +898,26 @@
         <w:pStyle w:val="Heading2"/>
       </w:pPr>
       <w:r>
+        <w:t>Link to GitHub</w:t>
+      </w:r>
+    </w:p>
+    <w:p>
+      <w:hyperlink r:id="rId5" w:history="1">
+        <w:r>
+          <w:rPr>
+            <w:rStyle w:val="Hyperlink"/>
+          </w:rPr>
+          <w:t>https://github.com/Drazen-BBG/SimpliLearn_OOPS_Project</w:t>
+        </w:r>
+      </w:hyperlink>
+    </w:p>
+    <w:p/>
+    <w:p/>
+    <w:p>
+      <w:pPr>
+        <w:pStyle w:val="Heading2"/>
+      </w:pPr>
+      <w:r>
         <w:t>Sprint Planning</w:t>
       </w:r>
     </w:p>
@@ -936,7 +956,15 @@
         <w:t>st</w:t>
       </w:r>
       <w:r>
-        <w:t xml:space="preserve"> spring was all about creating welcomeMessage() and </w:t>
+        <w:t xml:space="preserve"> spring was all about creating </w:t>
+      </w:r>
+      <w:proofErr w:type="gramStart"/>
+      <w:r>
+        <w:t>welcomeMessage(</w:t>
+      </w:r>
+      <w:proofErr w:type="gramEnd"/>
+      <w:r>
+        <w:t xml:space="preserve">) and </w:t>
       </w:r>
       <w:r>
         <w:t>goodbyeMessage(</w:t>
@@ -987,7 +1015,15 @@
         <w:t>the creation of the</w:t>
       </w:r>
       <w:r>
-        <w:t xml:space="preserve"> mainMenu() and </w:t>
+        <w:t xml:space="preserve"> </w:t>
+      </w:r>
+      <w:proofErr w:type="gramStart"/>
+      <w:r>
+        <w:t>mainMenu(</w:t>
+      </w:r>
+      <w:proofErr w:type="gramEnd"/>
+      <w:r>
+        <w:t xml:space="preserve">) and </w:t>
       </w:r>
       <w:r>
         <w:t xml:space="preserve">the ability to set the </w:t>
@@ -1004,11 +1040,16 @@
       <w:r>
         <w:t xml:space="preserve"> with the all needed methods related to them. The goal was to be able to set and get the path to the folder in which the app will be exploring, creating, sorting, searching and deleting the files. For this purpose many methods and variables need to be created like: </w:t>
       </w:r>
+      <w:proofErr w:type="gramStart"/>
       <w:r>
         <w:t>setAbsoluteAppDirectoryPath</w:t>
       </w:r>
       <w:r>
-        <w:t xml:space="preserve">(), </w:t>
+        <w:t>(</w:t>
+      </w:r>
+      <w:proofErr w:type="gramEnd"/>
+      <w:r>
+        <w:t xml:space="preserve">), </w:t>
       </w:r>
       <w:r>
         <w:t>getAbsoluteAppDirectoryPath()</w:t>
@@ -1033,11 +1074,16 @@
       <w:r>
         <w:t xml:space="preserve">The third part was all about the user input and its validation. For this purpose we need </w:t>
       </w:r>
+      <w:proofErr w:type="gramStart"/>
       <w:r>
         <w:t>userInput</w:t>
       </w:r>
       <w:r>
-        <w:t xml:space="preserve">() which will </w:t>
+        <w:t>(</w:t>
+      </w:r>
+      <w:proofErr w:type="gramEnd"/>
+      <w:r>
+        <w:t xml:space="preserve">) which will </w:t>
       </w:r>
       <w:r>
         <w:t>getUserInput()</w:t>
@@ -1078,13 +1124,26 @@
     </w:p>
     <w:p>
       <w:r>
-        <w:t xml:space="preserve">In the second sprite we want to add some functionality to our mainMenu() so we will start with simple stuff first. We will create the ability to show of by creating a </w:t>
-      </w:r>
+        <w:t xml:space="preserve">In the second sprite we want to add some functionality to our </w:t>
+      </w:r>
+      <w:proofErr w:type="gramStart"/>
+      <w:r>
+        <w:t>mainMenu(</w:t>
+      </w:r>
+      <w:proofErr w:type="gramEnd"/>
+      <w:r>
+        <w:t xml:space="preserve">) so we will start with simple stuff first. We will create the ability to show of by creating a </w:t>
+      </w:r>
+      <w:proofErr w:type="gramStart"/>
       <w:r>
         <w:t>developerInfo</w:t>
       </w:r>
       <w:r>
-        <w:t xml:space="preserve">() method and its variables to be able to present the developer to the audience. For this purpose, few more varables are need to store the info </w:t>
+        <w:t>(</w:t>
+      </w:r>
+      <w:proofErr w:type="gramEnd"/>
+      <w:r>
+        <w:t xml:space="preserve">) method and its variables to be able to present the developer to the audience. For this purpose, few more varables are need to store the info </w:t>
       </w:r>
       <w:r>
         <w:t>developerName</w:t>
@@ -1118,8 +1177,13 @@
       <w:r>
         <w:t xml:space="preserve"> sprint the goal is to be able to </w:t>
       </w:r>
-      <w:r>
-        <w:t>startApp()</w:t>
+      <w:proofErr w:type="gramStart"/>
+      <w:r>
+        <w:t>startApp(</w:t>
+      </w:r>
+      <w:proofErr w:type="gramEnd"/>
+      <w:r>
+        <w:t>)</w:t>
       </w:r>
       <w:r>
         <w:t xml:space="preserve"> and </w:t>
@@ -1136,11 +1200,9 @@
       <w:r>
         <w:t>() method for this purpose.</w:t>
       </w:r>
-    </w:p>
-    <w:p/>
-    <w:p/>
-    <w:p/>
-    <w:p/>
+      <w:bookmarkStart w:id="0" w:name="_GoBack"/>
+      <w:bookmarkEnd w:id="0"/>
+    </w:p>
     <w:p>
       <w:r>
         <w:lastRenderedPageBreak/>
@@ -1151,11 +1213,16 @@
       <w:r>
         <w:t xml:space="preserve">In the third spring we will focus on the </w:t>
       </w:r>
+      <w:proofErr w:type="gramStart"/>
       <w:r>
         <w:t>fileExplorer</w:t>
       </w:r>
       <w:r>
-        <w:t xml:space="preserve">() and its </w:t>
+        <w:t>(</w:t>
+      </w:r>
+      <w:proofErr w:type="gramEnd"/>
+      <w:r>
+        <w:t xml:space="preserve">) and its </w:t>
       </w:r>
       <w:r>
         <w:t>fileDetailsMessage</w:t>
@@ -1163,11 +1230,16 @@
       <w:r>
         <w:t xml:space="preserve">() methods. For its implementation we will need to develop few methods to support the cause and few of those are going to be </w:t>
       </w:r>
+      <w:proofErr w:type="gramStart"/>
       <w:r>
         <w:t>getFileListFromFolder</w:t>
       </w:r>
       <w:r>
-        <w:t xml:space="preserve">() to be able to lest files from a specific folder path and </w:t>
+        <w:t>(</w:t>
+      </w:r>
+      <w:proofErr w:type="gramEnd"/>
+      <w:r>
+        <w:t xml:space="preserve">) to be able to lest files from a specific folder path and </w:t>
       </w:r>
       <w:r>
         <w:t>fileDetails</w:t>
@@ -1195,8 +1267,13 @@
       <w:r>
         <w:t xml:space="preserve"> sprint we will develop </w:t>
       </w:r>
-      <w:r>
-        <w:t>goIntoDirectory()</w:t>
+      <w:proofErr w:type="gramStart"/>
+      <w:r>
+        <w:t>goIntoDirectory(</w:t>
+      </w:r>
+      <w:proofErr w:type="gramEnd"/>
+      <w:r>
+        <w:t>)</w:t>
       </w:r>
       <w:r>
         <w:t xml:space="preserve"> method to be able to enter directories and </w:t>
@@ -1205,7 +1282,23 @@
         <w:t>goToParentDirectory()</w:t>
       </w:r>
       <w:r>
-        <w:t xml:space="preserve"> method to be able to go to a parent directory. By now we will have nice mainMenu() and fileExplorer where we can go through folders and see details for selected files. The only remaining thing to do in this sprite is to implement the ability of creating files in a specific folder using fileExplorer() and its sub methods </w:t>
+        <w:t xml:space="preserve"> method to be able to go to a parent directory. By now we will have nice </w:t>
+      </w:r>
+      <w:proofErr w:type="gramStart"/>
+      <w:r>
+        <w:t>mainMenu(</w:t>
+      </w:r>
+      <w:proofErr w:type="gramEnd"/>
+      <w:r>
+        <w:t xml:space="preserve">) and fileExplorer where we can go through folders and see details for selected files. The only remaining thing to do in this sprite is to implement the ability of creating files in a specific folder using </w:t>
+      </w:r>
+      <w:proofErr w:type="gramStart"/>
+      <w:r>
+        <w:t>fileExplorer(</w:t>
+      </w:r>
+      <w:proofErr w:type="gramEnd"/>
+      <w:r>
+        <w:t xml:space="preserve">) and its sub methods </w:t>
       </w:r>
       <w:r>
         <w:t>crateFile</w:t>
@@ -1219,11 +1312,16 @@
       <w:r>
         <w:t xml:space="preserve">Message() for separation of the code. Since we can </w:t>
       </w:r>
+      <w:proofErr w:type="gramStart"/>
       <w:r>
         <w:t>crateFile</w:t>
       </w:r>
       <w:r>
-        <w:t xml:space="preserve">() now we will add the option to delete the file to using </w:t>
+        <w:t>(</w:t>
+      </w:r>
+      <w:proofErr w:type="gramEnd"/>
+      <w:r>
+        <w:t xml:space="preserve">) now we will add the option to delete the file to using </w:t>
       </w:r>
       <w:r>
         <w:t>deleteFileProtocol</w:t>
@@ -1263,7 +1361,15 @@
         <w:t xml:space="preserve"> sprite we will add the remaining </w:t>
       </w:r>
       <w:r>
-        <w:t>needed functionality and that is sorting and searching. First we will refactor the code and do a nice comment markup of the whole code before we go for implementation of the remaining functionally.</w:t>
+        <w:t xml:space="preserve">needed functionality and that is sorting and searching. </w:t>
+      </w:r>
+      <w:proofErr w:type="gramStart"/>
+      <w:r>
+        <w:t>First</w:t>
+      </w:r>
+      <w:proofErr w:type="gramEnd"/>
+      <w:r>
+        <w:t xml:space="preserve"> we will refactor the code and do a nice comment markup of the whole code before we go for implementation of the remaining functionally.</w:t>
       </w:r>
     </w:p>
     <w:p>
@@ -1277,7 +1383,15 @@
         <w:t>th</w:t>
       </w:r>
       <w:r>
-        <w:t xml:space="preserve"> sprite we will develop sortAscending() and </w:t>
+        <w:t xml:space="preserve"> sprite we will develop </w:t>
+      </w:r>
+      <w:proofErr w:type="gramStart"/>
+      <w:r>
+        <w:t>sortAscending(</w:t>
+      </w:r>
+      <w:proofErr w:type="gramEnd"/>
+      <w:r>
+        <w:t xml:space="preserve">) and </w:t>
       </w:r>
       <w:r>
         <w:t>sortDescending</w:t>
@@ -1325,7 +1439,15 @@
         <w:t>th</w:t>
       </w:r>
       <w:r>
-        <w:t xml:space="preserve"> and last sprite we will test the app do necessary changes and refactoring to make the code shorter where it can be done easily. After all the testing is done we will add more comments in the code and then we will make the necessary  documentation for this app to be able to make a nice report</w:t>
+        <w:t xml:space="preserve"> and last sprite we will test the app do necessary changes and refactoring to make the code shorter where it can be done easily. After all the testing is done we will add more comments in the code and then we will make the </w:t>
+      </w:r>
+      <w:proofErr w:type="gramStart"/>
+      <w:r>
+        <w:t>necessary  documentation</w:t>
+      </w:r>
+      <w:proofErr w:type="gramEnd"/>
+      <w:r>
+        <w:t xml:space="preserve"> for this app to be able to make a nice report</w:t>
       </w:r>
       <w:r>
         <w:t>, app flow chart and algorithm details.</w:t>
@@ -1371,7 +1493,7 @@
                     <pic:cNvPicPr/>
                   </pic:nvPicPr>
                   <pic:blipFill>
-                    <a:blip r:embed="rId5" cstate="print">
+                    <a:blip r:embed="rId6" cstate="print">
                       <a:extLst>
                         <a:ext uri="{28A0092B-C50C-407E-A947-70E740481C1C}">
                           <a14:useLocalDpi xmlns:a14="http://schemas.microsoft.com/office/drawing/2010/main" val="0"/>
@@ -1452,7 +1574,7 @@
                     <pic:cNvPicPr/>
                   </pic:nvPicPr>
                   <pic:blipFill>
-                    <a:blip r:embed="rId6">
+                    <a:blip r:embed="rId7">
                       <a:extLst>
                         <a:ext uri="{28A0092B-C50C-407E-A947-70E740481C1C}">
                           <a14:useLocalDpi xmlns:a14="http://schemas.microsoft.com/office/drawing/2010/main" val="0"/>
@@ -1517,7 +1639,7 @@
                     <pic:cNvPicPr/>
                   </pic:nvPicPr>
                   <pic:blipFill>
-                    <a:blip r:embed="rId7">
+                    <a:blip r:embed="rId8">
                       <a:extLst>
                         <a:ext uri="{28A0092B-C50C-407E-A947-70E740481C1C}">
                           <a14:useLocalDpi xmlns:a14="http://schemas.microsoft.com/office/drawing/2010/main" val="0"/>
@@ -1582,7 +1704,7 @@
                     <pic:cNvPicPr/>
                   </pic:nvPicPr>
                   <pic:blipFill>
-                    <a:blip r:embed="rId8">
+                    <a:blip r:embed="rId9">
                       <a:extLst>
                         <a:ext uri="{28A0092B-C50C-407E-A947-70E740481C1C}">
                           <a14:useLocalDpi xmlns:a14="http://schemas.microsoft.com/office/drawing/2010/main" val="0"/>
@@ -1636,7 +1758,7 @@
                     <pic:cNvPicPr/>
                   </pic:nvPicPr>
                   <pic:blipFill>
-                    <a:blip r:embed="rId9">
+                    <a:blip r:embed="rId10">
                       <a:extLst>
                         <a:ext uri="{28A0092B-C50C-407E-A947-70E740481C1C}">
                           <a14:useLocalDpi xmlns:a14="http://schemas.microsoft.com/office/drawing/2010/main" val="0"/>
@@ -1690,7 +1812,7 @@
                     <pic:cNvPicPr/>
                   </pic:nvPicPr>
                   <pic:blipFill>
-                    <a:blip r:embed="rId10">
+                    <a:blip r:embed="rId11">
                       <a:extLst>
                         <a:ext uri="{28A0092B-C50C-407E-A947-70E740481C1C}">
                           <a14:useLocalDpi xmlns:a14="http://schemas.microsoft.com/office/drawing/2010/main" val="0"/>
@@ -1749,7 +1871,7 @@
                     <pic:cNvPicPr/>
                   </pic:nvPicPr>
                   <pic:blipFill>
-                    <a:blip r:embed="rId11">
+                    <a:blip r:embed="rId12">
                       <a:extLst>
                         <a:ext uri="{28A0092B-C50C-407E-A947-70E740481C1C}">
                           <a14:useLocalDpi xmlns:a14="http://schemas.microsoft.com/office/drawing/2010/main" val="0"/>
@@ -1802,7 +1924,7 @@
                     <pic:cNvPicPr/>
                   </pic:nvPicPr>
                   <pic:blipFill>
-                    <a:blip r:embed="rId12">
+                    <a:blip r:embed="rId13">
                       <a:extLst>
                         <a:ext uri="{28A0092B-C50C-407E-A947-70E740481C1C}">
                           <a14:useLocalDpi xmlns:a14="http://schemas.microsoft.com/office/drawing/2010/main" val="0"/>
@@ -1859,7 +1981,7 @@
                     <pic:cNvPicPr/>
                   </pic:nvPicPr>
                   <pic:blipFill>
-                    <a:blip r:embed="rId13">
+                    <a:blip r:embed="rId14">
                       <a:extLst>
                         <a:ext uri="{28A0092B-C50C-407E-A947-70E740481C1C}">
                           <a14:useLocalDpi xmlns:a14="http://schemas.microsoft.com/office/drawing/2010/main" val="0"/>
@@ -1912,7 +2034,7 @@
                     <pic:cNvPicPr/>
                   </pic:nvPicPr>
                   <pic:blipFill>
-                    <a:blip r:embed="rId14">
+                    <a:blip r:embed="rId15">
                       <a:extLst>
                         <a:ext uri="{28A0092B-C50C-407E-A947-70E740481C1C}">
                           <a14:useLocalDpi xmlns:a14="http://schemas.microsoft.com/office/drawing/2010/main" val="0"/>
@@ -1965,7 +2087,7 @@
                     <pic:cNvPicPr/>
                   </pic:nvPicPr>
                   <pic:blipFill>
-                    <a:blip r:embed="rId15">
+                    <a:blip r:embed="rId16">
                       <a:extLst>
                         <a:ext uri="{28A0092B-C50C-407E-A947-70E740481C1C}">
                           <a14:useLocalDpi xmlns:a14="http://schemas.microsoft.com/office/drawing/2010/main" val="0"/>
@@ -2019,7 +2141,7 @@
                     <pic:cNvPicPr/>
                   </pic:nvPicPr>
                   <pic:blipFill>
-                    <a:blip r:embed="rId16">
+                    <a:blip r:embed="rId17">
                       <a:extLst>
                         <a:ext uri="{28A0092B-C50C-407E-A947-70E740481C1C}">
                           <a14:useLocalDpi xmlns:a14="http://schemas.microsoft.com/office/drawing/2010/main" val="0"/>
@@ -2065,33 +2187,81 @@
     </w:p>
     <w:p>
       <w:r>
-        <w:t>package com.lockersPvtLtd.application;</w:t>
-      </w:r>
-    </w:p>
-    <w:p/>
-    <w:p>
-      <w:r>
-        <w:t>import java.io.File;</w:t>
-      </w:r>
-    </w:p>
-    <w:p>
-      <w:r>
-        <w:t>import java.io.IOException;</w:t>
-      </w:r>
-    </w:p>
-    <w:p>
-      <w:r>
-        <w:t>import java.nio.file.Files;</w:t>
-      </w:r>
-    </w:p>
-    <w:p>
-      <w:r>
-        <w:t>import java.nio.file.Path;</w:t>
-      </w:r>
-    </w:p>
-    <w:p>
-      <w:r>
-        <w:t>import java.nio.file.Paths;</w:t>
+        <w:t xml:space="preserve">package </w:t>
+      </w:r>
+      <w:proofErr w:type="gramStart"/>
+      <w:r>
+        <w:t>com.lockersPvtLtd.application</w:t>
+      </w:r>
+      <w:proofErr w:type="gramEnd"/>
+      <w:r>
+        <w:t>;</w:t>
+      </w:r>
+    </w:p>
+    <w:p/>
+    <w:p>
+      <w:r>
+        <w:t xml:space="preserve">import </w:t>
+      </w:r>
+      <w:proofErr w:type="gramStart"/>
+      <w:r>
+        <w:t>java.io.File</w:t>
+      </w:r>
+      <w:proofErr w:type="gramEnd"/>
+      <w:r>
+        <w:t>;</w:t>
+      </w:r>
+    </w:p>
+    <w:p>
+      <w:r>
+        <w:t xml:space="preserve">import </w:t>
+      </w:r>
+      <w:proofErr w:type="gramStart"/>
+      <w:r>
+        <w:t>java.io.IOException</w:t>
+      </w:r>
+      <w:proofErr w:type="gramEnd"/>
+      <w:r>
+        <w:t>;</w:t>
+      </w:r>
+    </w:p>
+    <w:p>
+      <w:r>
+        <w:t xml:space="preserve">import </w:t>
+      </w:r>
+      <w:proofErr w:type="gramStart"/>
+      <w:r>
+        <w:t>java.nio.file</w:t>
+      </w:r>
+      <w:proofErr w:type="gramEnd"/>
+      <w:r>
+        <w:t>.Files;</w:t>
+      </w:r>
+    </w:p>
+    <w:p>
+      <w:r>
+        <w:t xml:space="preserve">import </w:t>
+      </w:r>
+      <w:proofErr w:type="gramStart"/>
+      <w:r>
+        <w:t>java.nio.file</w:t>
+      </w:r>
+      <w:proofErr w:type="gramEnd"/>
+      <w:r>
+        <w:t>.Path;</w:t>
+      </w:r>
+    </w:p>
+    <w:p>
+      <w:r>
+        <w:t xml:space="preserve">import </w:t>
+      </w:r>
+      <w:proofErr w:type="gramStart"/>
+      <w:r>
+        <w:t>java.nio.file</w:t>
+      </w:r>
+      <w:proofErr w:type="gramEnd"/>
+      <w:r>
+        <w:t>.Paths;</w:t>
       </w:r>
     </w:p>
     <w:p>
@@ -2101,12 +2271,28 @@
     </w:p>
     <w:p>
       <w:r>
-        <w:t>import java.util.regex.Pattern;</w:t>
-      </w:r>
-    </w:p>
-    <w:p>
-      <w:r>
-        <w:t>import java.util.Arrays;</w:t>
+        <w:t xml:space="preserve">import </w:t>
+      </w:r>
+      <w:proofErr w:type="gramStart"/>
+      <w:r>
+        <w:t>java.util</w:t>
+      </w:r>
+      <w:proofErr w:type="gramEnd"/>
+      <w:r>
+        <w:t>.regex.Pattern;</w:t>
+      </w:r>
+    </w:p>
+    <w:p>
+      <w:r>
+        <w:t xml:space="preserve">import </w:t>
+      </w:r>
+      <w:proofErr w:type="gramStart"/>
+      <w:r>
+        <w:t>java.util</w:t>
+      </w:r>
+      <w:proofErr w:type="gramEnd"/>
+      <w:r>
+        <w:t>.Arrays;</w:t>
       </w:r>
     </w:p>
     <w:p/>
@@ -2124,7 +2310,15 @@
     </w:p>
     <w:p>
       <w:r>
-        <w:t xml:space="preserve">    static String absoluteAppDirectoryPath; // It is the path provided by the user and can only be changed using setAppDirectoryPath() or updateAppDirectoryPath()</w:t>
+        <w:t xml:space="preserve">    static String absoluteAppDirectoryPath; // It is the path provided by the user and can only be changed using </w:t>
+      </w:r>
+      <w:proofErr w:type="gramStart"/>
+      <w:r>
+        <w:t>setAppDirectoryPath(</w:t>
+      </w:r>
+      <w:proofErr w:type="gramEnd"/>
+      <w:r>
+        <w:t>) or updateAppDirectoryPath()</w:t>
       </w:r>
     </w:p>
     <w:p>
@@ -2142,7 +2336,15 @@
     </w:p>
     <w:p>
       <w:r>
-        <w:t xml:space="preserve">    static String appName = "Virtual Key For Your Repositories";</w:t>
+        <w:t xml:space="preserve">    static String appName = "Virtual Key </w:t>
+      </w:r>
+      <w:proofErr w:type="gramStart"/>
+      <w:r>
+        <w:t>For</w:t>
+      </w:r>
+      <w:proofErr w:type="gramEnd"/>
+      <w:r>
+        <w:t xml:space="preserve"> Your Repositories";</w:t>
       </w:r>
     </w:p>
     <w:p>
@@ -2196,7 +2398,15 @@
     </w:p>
     <w:p>
       <w:r>
-        <w:t xml:space="preserve">    public static String getAbsoluteAppDirectoryPath() {</w:t>
+        <w:t xml:space="preserve">    public static String </w:t>
+      </w:r>
+      <w:proofErr w:type="gramStart"/>
+      <w:r>
+        <w:t>getAbsoluteAppDirectoryPath(</w:t>
+      </w:r>
+      <w:proofErr w:type="gramEnd"/>
+      <w:r>
+        <w:t>) {</w:t>
       </w:r>
     </w:p>
     <w:p>
@@ -2211,7 +2421,15 @@
     </w:p>
     <w:p>
       <w:r>
-        <w:t xml:space="preserve">    public static void setAbsoluteAppDirectoryPath(String absoluteAppDirectoryPath) {</w:t>
+        <w:t xml:space="preserve">    public static void </w:t>
+      </w:r>
+      <w:proofErr w:type="gramStart"/>
+      <w:r>
+        <w:t>setAbsoluteAppDirectoryPath(</w:t>
+      </w:r>
+      <w:proofErr w:type="gramEnd"/>
+      <w:r>
+        <w:t>String absoluteAppDirectoryPath) {</w:t>
       </w:r>
     </w:p>
     <w:p>
@@ -2226,7 +2444,15 @@
     </w:p>
     <w:p>
       <w:r>
-        <w:t xml:space="preserve">    public static String getCurrentDirectoryPath() {</w:t>
+        <w:t xml:space="preserve">    public static String </w:t>
+      </w:r>
+      <w:proofErr w:type="gramStart"/>
+      <w:r>
+        <w:t>getCurrentDirectoryPath(</w:t>
+      </w:r>
+      <w:proofErr w:type="gramEnd"/>
+      <w:r>
+        <w:t>) {</w:t>
       </w:r>
     </w:p>
     <w:p>
@@ -2241,7 +2467,15 @@
     </w:p>
     <w:p>
       <w:r>
-        <w:t xml:space="preserve">    public static void setCurrentDirectoryPath(String currentDirectoryPath) {</w:t>
+        <w:t xml:space="preserve">    public static void </w:t>
+      </w:r>
+      <w:proofErr w:type="gramStart"/>
+      <w:r>
+        <w:t>setCurrentDirectoryPath(</w:t>
+      </w:r>
+      <w:proofErr w:type="gramEnd"/>
+      <w:r>
+        <w:t>String currentDirectoryPath) {</w:t>
       </w:r>
     </w:p>
     <w:p>
@@ -2256,7 +2490,15 @@
     </w:p>
     <w:p>
       <w:r>
-        <w:t xml:space="preserve">    public static String getAppName() {</w:t>
+        <w:t xml:space="preserve">    public static String </w:t>
+      </w:r>
+      <w:proofErr w:type="gramStart"/>
+      <w:r>
+        <w:t>getAppName(</w:t>
+      </w:r>
+      <w:proofErr w:type="gramEnd"/>
+      <w:r>
+        <w:t>) {</w:t>
       </w:r>
     </w:p>
     <w:p>
@@ -2271,7 +2513,15 @@
     </w:p>
     <w:p>
       <w:r>
-        <w:t xml:space="preserve">    public static void setAppName(String appName) {</w:t>
+        <w:t xml:space="preserve">    public static void </w:t>
+      </w:r>
+      <w:proofErr w:type="gramStart"/>
+      <w:r>
+        <w:t>setAppName(</w:t>
+      </w:r>
+      <w:proofErr w:type="gramEnd"/>
+      <w:r>
+        <w:t>String appName) {</w:t>
       </w:r>
     </w:p>
     <w:p>
@@ -2286,7 +2536,15 @@
     </w:p>
     <w:p>
       <w:r>
-        <w:t xml:space="preserve">    public static int getConsoleBoxWidth() {</w:t>
+        <w:t xml:space="preserve">    public static int </w:t>
+      </w:r>
+      <w:proofErr w:type="gramStart"/>
+      <w:r>
+        <w:t>getConsoleBoxWidth(</w:t>
+      </w:r>
+      <w:proofErr w:type="gramEnd"/>
+      <w:r>
+        <w:t>) {</w:t>
       </w:r>
     </w:p>
     <w:p>
@@ -2301,7 +2559,15 @@
     </w:p>
     <w:p>
       <w:r>
-        <w:t xml:space="preserve">    public static void setConsoleBoxWidth(int consoleBoxWidth) {</w:t>
+        <w:t xml:space="preserve">    public static void </w:t>
+      </w:r>
+      <w:proofErr w:type="gramStart"/>
+      <w:r>
+        <w:t>setConsoleBoxWidth(</w:t>
+      </w:r>
+      <w:proofErr w:type="gramEnd"/>
+      <w:r>
+        <w:t>int consoleBoxWidth) {</w:t>
       </w:r>
     </w:p>
     <w:p>
@@ -2317,7 +2583,15 @@
     </w:p>
     <w:p>
       <w:r>
-        <w:t xml:space="preserve">    public static String getGitHubAppLink() {</w:t>
+        <w:t xml:space="preserve">    public static String </w:t>
+      </w:r>
+      <w:proofErr w:type="gramStart"/>
+      <w:r>
+        <w:t>getGitHubAppLink(</w:t>
+      </w:r>
+      <w:proofErr w:type="gramEnd"/>
+      <w:r>
+        <w:t>) {</w:t>
       </w:r>
     </w:p>
     <w:p>
@@ -2332,7 +2606,15 @@
     </w:p>
     <w:p>
       <w:r>
-        <w:t xml:space="preserve">    public static void setGitHubAppLink(String gitHubAppLink) {</w:t>
+        <w:t xml:space="preserve">    public static void </w:t>
+      </w:r>
+      <w:proofErr w:type="gramStart"/>
+      <w:r>
+        <w:t>setGitHubAppLink(</w:t>
+      </w:r>
+      <w:proofErr w:type="gramEnd"/>
+      <w:r>
+        <w:t>String gitHubAppLink) {</w:t>
       </w:r>
     </w:p>
     <w:p>
@@ -2347,7 +2629,15 @@
     </w:p>
     <w:p>
       <w:r>
-        <w:t xml:space="preserve">    public static String getDeveloperName() {</w:t>
+        <w:t xml:space="preserve">    public static String </w:t>
+      </w:r>
+      <w:proofErr w:type="gramStart"/>
+      <w:r>
+        <w:t>getDeveloperName(</w:t>
+      </w:r>
+      <w:proofErr w:type="gramEnd"/>
+      <w:r>
+        <w:t>) {</w:t>
       </w:r>
     </w:p>
     <w:p>
@@ -2362,7 +2652,15 @@
     </w:p>
     <w:p>
       <w:r>
-        <w:t xml:space="preserve">    public static void setDeveloperName(String developerName) {</w:t>
+        <w:t xml:space="preserve">    public static void </w:t>
+      </w:r>
+      <w:proofErr w:type="gramStart"/>
+      <w:r>
+        <w:t>setDeveloperName(</w:t>
+      </w:r>
+      <w:proofErr w:type="gramEnd"/>
+      <w:r>
+        <w:t>String developerName) {</w:t>
       </w:r>
     </w:p>
     <w:p>
@@ -2377,7 +2675,15 @@
     </w:p>
     <w:p>
       <w:r>
-        <w:t xml:space="preserve">    public static String getDeveloperLinkedin() {</w:t>
+        <w:t xml:space="preserve">    public static String </w:t>
+      </w:r>
+      <w:proofErr w:type="gramStart"/>
+      <w:r>
+        <w:t>getDeveloperLinkedin(</w:t>
+      </w:r>
+      <w:proofErr w:type="gramEnd"/>
+      <w:r>
+        <w:t>) {</w:t>
       </w:r>
     </w:p>
     <w:p>
@@ -2392,7 +2698,15 @@
     </w:p>
     <w:p>
       <w:r>
-        <w:t xml:space="preserve">    public static void setDeveloperLinkedin(String developerLinkedin) {</w:t>
+        <w:t xml:space="preserve">    public static void </w:t>
+      </w:r>
+      <w:proofErr w:type="gramStart"/>
+      <w:r>
+        <w:t>setDeveloperLinkedin(</w:t>
+      </w:r>
+      <w:proofErr w:type="gramEnd"/>
+      <w:r>
+        <w:t>String developerLinkedin) {</w:t>
       </w:r>
     </w:p>
     <w:p>
@@ -2407,7 +2721,15 @@
     </w:p>
     <w:p>
       <w:r>
-        <w:t xml:space="preserve">    public static int getNumberingInFileExplorer() {</w:t>
+        <w:t xml:space="preserve">    public static int </w:t>
+      </w:r>
+      <w:proofErr w:type="gramStart"/>
+      <w:r>
+        <w:t>getNumberingInFileExplorer(</w:t>
+      </w:r>
+      <w:proofErr w:type="gramEnd"/>
+      <w:r>
+        <w:t>) {</w:t>
       </w:r>
     </w:p>
     <w:p>
@@ -2422,7 +2744,15 @@
     </w:p>
     <w:p>
       <w:r>
-        <w:t xml:space="preserve">    public static void setNumberingInFileExplorer(int numberingInFileExplorer) {</w:t>
+        <w:t xml:space="preserve">    public static void </w:t>
+      </w:r>
+      <w:proofErr w:type="gramStart"/>
+      <w:r>
+        <w:t>setNumberingInFileExplorer(</w:t>
+      </w:r>
+      <w:proofErr w:type="gramEnd"/>
+      <w:r>
+        <w:t>int numberingInFileExplorer) {</w:t>
       </w:r>
     </w:p>
     <w:p>
@@ -2437,7 +2767,15 @@
     </w:p>
     <w:p>
       <w:r>
-        <w:t xml:space="preserve">    public static int getLoopIterations() {</w:t>
+        <w:t xml:space="preserve">    public static int </w:t>
+      </w:r>
+      <w:proofErr w:type="gramStart"/>
+      <w:r>
+        <w:t>getLoopIterations(</w:t>
+      </w:r>
+      <w:proofErr w:type="gramEnd"/>
+      <w:r>
+        <w:t>) {</w:t>
       </w:r>
     </w:p>
     <w:p>
@@ -2452,7 +2790,15 @@
     </w:p>
     <w:p>
       <w:r>
-        <w:t xml:space="preserve">    public static void setLoopIterations(int loopIterations) {</w:t>
+        <w:t xml:space="preserve">    public static void </w:t>
+      </w:r>
+      <w:proofErr w:type="gramStart"/>
+      <w:r>
+        <w:t>setLoopIterations(</w:t>
+      </w:r>
+      <w:proofErr w:type="gramEnd"/>
+      <w:r>
+        <w:t>int loopIterations) {</w:t>
       </w:r>
     </w:p>
     <w:p>
@@ -2471,17 +2817,41 @@
     <w:p/>
     <w:p>
       <w:r>
-        <w:t xml:space="preserve">    // main()</w:t>
-      </w:r>
-    </w:p>
-    <w:p>
-      <w:r>
-        <w:t xml:space="preserve">    public static void main(String[] args) {</w:t>
-      </w:r>
-    </w:p>
-    <w:p>
-      <w:r>
-        <w:t xml:space="preserve">        startApp();</w:t>
+        <w:t xml:space="preserve">    // </w:t>
+      </w:r>
+      <w:proofErr w:type="gramStart"/>
+      <w:r>
+        <w:t>main(</w:t>
+      </w:r>
+      <w:proofErr w:type="gramEnd"/>
+      <w:r>
+        <w:t>)</w:t>
+      </w:r>
+    </w:p>
+    <w:p>
+      <w:r>
+        <w:t xml:space="preserve">    public static void </w:t>
+      </w:r>
+      <w:proofErr w:type="gramStart"/>
+      <w:r>
+        <w:t>main(</w:t>
+      </w:r>
+      <w:proofErr w:type="gramEnd"/>
+      <w:r>
+        <w:t>String[] args) {</w:t>
+      </w:r>
+    </w:p>
+    <w:p>
+      <w:r>
+        <w:t xml:space="preserve">        </w:t>
+      </w:r>
+      <w:proofErr w:type="gramStart"/>
+      <w:r>
+        <w:t>startApp(</w:t>
+      </w:r>
+      <w:proofErr w:type="gramEnd"/>
+      <w:r>
+        <w:t>);</w:t>
       </w:r>
     </w:p>
     <w:p>
@@ -2494,12 +2864,28 @@
     <w:p/>
     <w:p>
       <w:r>
-        <w:t xml:space="preserve">    // startApp()</w:t>
-      </w:r>
-    </w:p>
-    <w:p>
-      <w:r>
-        <w:t xml:space="preserve">    private static void startApp(){</w:t>
+        <w:t xml:space="preserve">    // </w:t>
+      </w:r>
+      <w:proofErr w:type="gramStart"/>
+      <w:r>
+        <w:t>startApp(</w:t>
+      </w:r>
+      <w:proofErr w:type="gramEnd"/>
+      <w:r>
+        <w:t>)</w:t>
+      </w:r>
+    </w:p>
+    <w:p>
+      <w:r>
+        <w:t xml:space="preserve">    private static void </w:t>
+      </w:r>
+      <w:proofErr w:type="gramStart"/>
+      <w:r>
+        <w:t>startApp(</w:t>
+      </w:r>
+      <w:proofErr w:type="gramEnd"/>
+      <w:r>
+        <w:t>){</w:t>
       </w:r>
     </w:p>
     <w:p>
@@ -2525,22 +2911,54 @@
     </w:p>
     <w:p>
       <w:r>
-        <w:t xml:space="preserve">        welcomeMessage();</w:t>
-      </w:r>
-    </w:p>
-    <w:p>
-      <w:r>
-        <w:t xml:space="preserve">        waitSeconds(2);</w:t>
-      </w:r>
-    </w:p>
-    <w:p>
-      <w:r>
-        <w:t xml:space="preserve">        setAppDirectoryPath();</w:t>
-      </w:r>
-    </w:p>
-    <w:p>
-      <w:r>
-        <w:t xml:space="preserve">        mainMenu();</w:t>
+        <w:t xml:space="preserve">        </w:t>
+      </w:r>
+      <w:proofErr w:type="gramStart"/>
+      <w:r>
+        <w:t>welcomeMessage(</w:t>
+      </w:r>
+      <w:proofErr w:type="gramEnd"/>
+      <w:r>
+        <w:t>);</w:t>
+      </w:r>
+    </w:p>
+    <w:p>
+      <w:r>
+        <w:t xml:space="preserve">        </w:t>
+      </w:r>
+      <w:proofErr w:type="gramStart"/>
+      <w:r>
+        <w:t>waitSeconds(</w:t>
+      </w:r>
+      <w:proofErr w:type="gramEnd"/>
+      <w:r>
+        <w:t>2);</w:t>
+      </w:r>
+    </w:p>
+    <w:p>
+      <w:r>
+        <w:t xml:space="preserve">        </w:t>
+      </w:r>
+      <w:proofErr w:type="gramStart"/>
+      <w:r>
+        <w:t>setAppDirectoryPath(</w:t>
+      </w:r>
+      <w:proofErr w:type="gramEnd"/>
+      <w:r>
+        <w:t>);</w:t>
+      </w:r>
+    </w:p>
+    <w:p>
+      <w:r>
+        <w:t xml:space="preserve">        </w:t>
+      </w:r>
+      <w:proofErr w:type="gramStart"/>
+      <w:r>
+        <w:t>mainMenu(</w:t>
+      </w:r>
+      <w:proofErr w:type="gramEnd"/>
+      <w:r>
+        <w:t>);</w:t>
       </w:r>
     </w:p>
     <w:p/>
@@ -2551,12 +2969,28 @@
     </w:p>
     <w:p>
       <w:r>
-        <w:t xml:space="preserve">    // waitSeconds() delays execution of the code in seconds entered as parameter.</w:t>
-      </w:r>
-    </w:p>
-    <w:p>
-      <w:r>
-        <w:t xml:space="preserve">    private static void waitSeconds(int waitSeconds){</w:t>
+        <w:t xml:space="preserve">    // </w:t>
+      </w:r>
+      <w:proofErr w:type="gramStart"/>
+      <w:r>
+        <w:t>waitSeconds(</w:t>
+      </w:r>
+      <w:proofErr w:type="gramEnd"/>
+      <w:r>
+        <w:t>) delays execution of the code in seconds entered as parameter.</w:t>
+      </w:r>
+    </w:p>
+    <w:p>
+      <w:r>
+        <w:t xml:space="preserve">    private static void </w:t>
+      </w:r>
+      <w:proofErr w:type="gramStart"/>
+      <w:r>
+        <w:t>waitSeconds(</w:t>
+      </w:r>
+      <w:proofErr w:type="gramEnd"/>
+      <w:r>
+        <w:t>int waitSeconds){</w:t>
       </w:r>
     </w:p>
     <w:p/>
@@ -2572,7 +3006,15 @@
     </w:p>
     <w:p>
       <w:r>
-        <w:t xml:space="preserve">            Thread.sleep( milliSeconds);</w:t>
+        <w:t xml:space="preserve">            Thread.sleep</w:t>
+      </w:r>
+      <w:proofErr w:type="gramStart"/>
+      <w:r>
+        <w:t>( milliSeconds</w:t>
+      </w:r>
+      <w:proofErr w:type="gramEnd"/>
+      <w:r>
+        <w:t>);</w:t>
       </w:r>
     </w:p>
     <w:p>
@@ -2583,7 +3025,15 @@
     <w:p>
       <w:r>
         <w:lastRenderedPageBreak/>
-        <w:t xml:space="preserve">            Thread.currentThread().interrupt();</w:t>
+        <w:t xml:space="preserve">            Thread.currentThread(</w:t>
+      </w:r>
+      <w:proofErr w:type="gramStart"/>
+      <w:r>
+        <w:t>).interrupt</w:t>
+      </w:r>
+      <w:proofErr w:type="gramEnd"/>
+      <w:r>
+        <w:t>();</w:t>
       </w:r>
     </w:p>
     <w:p>
@@ -2598,22 +3048,54 @@
     </w:p>
     <w:p>
       <w:r>
-        <w:t xml:space="preserve">    // exitApp()</w:t>
-      </w:r>
-    </w:p>
-    <w:p>
-      <w:r>
-        <w:t xml:space="preserve">    private static void exitApp(){</w:t>
-      </w:r>
-    </w:p>
-    <w:p>
-      <w:r>
-        <w:t xml:space="preserve">        goodbyeMessage();</w:t>
-      </w:r>
-    </w:p>
-    <w:p>
-      <w:r>
-        <w:t xml:space="preserve">        waitSeconds(3);</w:t>
+        <w:t xml:space="preserve">    // </w:t>
+      </w:r>
+      <w:proofErr w:type="gramStart"/>
+      <w:r>
+        <w:t>exitApp(</w:t>
+      </w:r>
+      <w:proofErr w:type="gramEnd"/>
+      <w:r>
+        <w:t>)</w:t>
+      </w:r>
+    </w:p>
+    <w:p>
+      <w:r>
+        <w:t xml:space="preserve">    private static void </w:t>
+      </w:r>
+      <w:proofErr w:type="gramStart"/>
+      <w:r>
+        <w:t>exitApp(</w:t>
+      </w:r>
+      <w:proofErr w:type="gramEnd"/>
+      <w:r>
+        <w:t>){</w:t>
+      </w:r>
+    </w:p>
+    <w:p>
+      <w:r>
+        <w:t xml:space="preserve">        </w:t>
+      </w:r>
+      <w:proofErr w:type="gramStart"/>
+      <w:r>
+        <w:t>goodbyeMessage(</w:t>
+      </w:r>
+      <w:proofErr w:type="gramEnd"/>
+      <w:r>
+        <w:t>);</w:t>
+      </w:r>
+    </w:p>
+    <w:p>
+      <w:r>
+        <w:t xml:space="preserve">        </w:t>
+      </w:r>
+      <w:proofErr w:type="gramStart"/>
+      <w:r>
+        <w:t>waitSeconds(</w:t>
+      </w:r>
+      <w:proofErr w:type="gramEnd"/>
+      <w:r>
+        <w:t>3);</w:t>
       </w:r>
     </w:p>
     <w:p>
@@ -2637,7 +3119,15 @@
     </w:p>
     <w:p>
       <w:r>
-        <w:t xml:space="preserve">    private static String lineBuilderCenterAligned(int lineLength, String mainString, char firstAndLastPlaceHolder, char mainPlaceHolder){</w:t>
+        <w:t xml:space="preserve">    private static String </w:t>
+      </w:r>
+      <w:proofErr w:type="gramStart"/>
+      <w:r>
+        <w:t>lineBuilderCenterAligned(</w:t>
+      </w:r>
+      <w:proofErr w:type="gramEnd"/>
+      <w:r>
+        <w:t>int lineLength, String mainString, char firstAndLastPlaceHolder, char mainPlaceHolder){</w:t>
       </w:r>
     </w:p>
     <w:p>
@@ -2647,12 +3137,28 @@
     </w:p>
     <w:p>
       <w:r>
-        <w:t xml:space="preserve">        StringBuilder prefix = new StringBuilder();</w:t>
-      </w:r>
-    </w:p>
-    <w:p>
-      <w:r>
-        <w:t xml:space="preserve">        StringBuilder postfix = new StringBuilder();</w:t>
+        <w:t xml:space="preserve">        StringBuilder prefix = new </w:t>
+      </w:r>
+      <w:proofErr w:type="gramStart"/>
+      <w:r>
+        <w:t>StringBuilder(</w:t>
+      </w:r>
+      <w:proofErr w:type="gramEnd"/>
+      <w:r>
+        <w:t>);</w:t>
+      </w:r>
+    </w:p>
+    <w:p>
+      <w:r>
+        <w:t xml:space="preserve">        StringBuilder postfix = new </w:t>
+      </w:r>
+      <w:proofErr w:type="gramStart"/>
+      <w:r>
+        <w:t>StringBuilder(</w:t>
+      </w:r>
+      <w:proofErr w:type="gramEnd"/>
+      <w:r>
+        <w:t>);</w:t>
       </w:r>
     </w:p>
     <w:p/>
@@ -2669,12 +3175,25 @@
     <w:p/>
     <w:p>
       <w:r>
-        <w:t xml:space="preserve">        for (int i = 0; i &lt; prefixLength; i++){</w:t>
-      </w:r>
-    </w:p>
-    <w:p>
-      <w:r>
-        <w:t xml:space="preserve">            prefix.append(mainPlaceHolder);</w:t>
+        <w:t xml:space="preserve">        for (int i = 0; i &lt; prefixLength; i+</w:t>
+      </w:r>
+      <w:proofErr w:type="gramStart"/>
+      <w:r>
+        <w:t>+){</w:t>
+      </w:r>
+      <w:proofErr w:type="gramEnd"/>
+    </w:p>
+    <w:p>
+      <w:r>
+        <w:t xml:space="preserve">            </w:t>
+      </w:r>
+      <w:proofErr w:type="gramStart"/>
+      <w:r>
+        <w:t>prefix.append</w:t>
+      </w:r>
+      <w:proofErr w:type="gramEnd"/>
+      <w:r>
+        <w:t>(mainPlaceHolder);</w:t>
       </w:r>
     </w:p>
     <w:p>
@@ -2684,18 +3203,39 @@
     </w:p>
     <w:p>
       <w:r>
-        <w:t xml:space="preserve">        prefix.insert(0, firstAndLastPlaceHolder);</w:t>
-      </w:r>
-    </w:p>
-    <w:p/>
-    <w:p>
-      <w:r>
-        <w:t xml:space="preserve">        for (int i = 0; i &lt; postfixLength; i++){</w:t>
-      </w:r>
-    </w:p>
-    <w:p>
-      <w:r>
-        <w:t xml:space="preserve">            postfix.append(mainPlaceHolder);</w:t>
+        <w:t xml:space="preserve">        </w:t>
+      </w:r>
+      <w:proofErr w:type="gramStart"/>
+      <w:r>
+        <w:t>prefix.insert</w:t>
+      </w:r>
+      <w:proofErr w:type="gramEnd"/>
+      <w:r>
+        <w:t>(0, firstAndLastPlaceHolder);</w:t>
+      </w:r>
+    </w:p>
+    <w:p/>
+    <w:p>
+      <w:r>
+        <w:t xml:space="preserve">        for (int i = 0; i &lt; postfixLength; i+</w:t>
+      </w:r>
+      <w:proofErr w:type="gramStart"/>
+      <w:r>
+        <w:t>+){</w:t>
+      </w:r>
+      <w:proofErr w:type="gramEnd"/>
+    </w:p>
+    <w:p>
+      <w:r>
+        <w:t xml:space="preserve">            </w:t>
+      </w:r>
+      <w:proofErr w:type="gramStart"/>
+      <w:r>
+        <w:t>postfix.append</w:t>
+      </w:r>
+      <w:proofErr w:type="gramEnd"/>
+      <w:r>
+        <w:t>(mainPlaceHolder);</w:t>
       </w:r>
     </w:p>
     <w:p>
@@ -2706,7 +3246,15 @@
     <w:p>
       <w:r>
         <w:lastRenderedPageBreak/>
-        <w:t xml:space="preserve">        postfix.append(firstAndLastPlaceHolder);</w:t>
+        <w:t xml:space="preserve">        </w:t>
+      </w:r>
+      <w:proofErr w:type="gramStart"/>
+      <w:r>
+        <w:t>postfix.append</w:t>
+      </w:r>
+      <w:proofErr w:type="gramEnd"/>
+      <w:r>
+        <w:t>(firstAndLastPlaceHolder);</w:t>
       </w:r>
     </w:p>
     <w:p/>
@@ -2729,7 +3277,15 @@
     </w:p>
     <w:p>
       <w:r>
-        <w:t xml:space="preserve">    private static String lineBuilderLeftAligned(int lineLength, String mainString, char firstAndLastPlaceHolder, char mainPlaceHolder){</w:t>
+        <w:t xml:space="preserve">    private static String </w:t>
+      </w:r>
+      <w:proofErr w:type="gramStart"/>
+      <w:r>
+        <w:t>lineBuilderLeftAligned(</w:t>
+      </w:r>
+      <w:proofErr w:type="gramEnd"/>
+      <w:r>
+        <w:t>int lineLength, String mainString, char firstAndLastPlaceHolder, char mainPlaceHolder){</w:t>
       </w:r>
     </w:p>
     <w:p>
@@ -2739,12 +3295,28 @@
     </w:p>
     <w:p>
       <w:r>
-        <w:t xml:space="preserve">        StringBuilder prefix = new StringBuilder();</w:t>
-      </w:r>
-    </w:p>
-    <w:p>
-      <w:r>
-        <w:t xml:space="preserve">        StringBuilder postfix = new StringBuilder();</w:t>
+        <w:t xml:space="preserve">        StringBuilder prefix = new </w:t>
+      </w:r>
+      <w:proofErr w:type="gramStart"/>
+      <w:r>
+        <w:t>StringBuilder(</w:t>
+      </w:r>
+      <w:proofErr w:type="gramEnd"/>
+      <w:r>
+        <w:t>);</w:t>
+      </w:r>
+    </w:p>
+    <w:p>
+      <w:r>
+        <w:t xml:space="preserve">        StringBuilder postfix = new </w:t>
+      </w:r>
+      <w:proofErr w:type="gramStart"/>
+      <w:r>
+        <w:t>StringBuilder(</w:t>
+      </w:r>
+      <w:proofErr w:type="gramEnd"/>
+      <w:r>
+        <w:t>);</w:t>
       </w:r>
     </w:p>
     <w:p/>
@@ -2761,12 +3333,25 @@
     <w:p/>
     <w:p>
       <w:r>
-        <w:t xml:space="preserve">        for (int i = 0; i &lt; prefixLength; i++){</w:t>
-      </w:r>
-    </w:p>
-    <w:p>
-      <w:r>
-        <w:t xml:space="preserve">            prefix.append(mainPlaceHolder);</w:t>
+        <w:t xml:space="preserve">        for (int i = 0; i &lt; prefixLength; i+</w:t>
+      </w:r>
+      <w:proofErr w:type="gramStart"/>
+      <w:r>
+        <w:t>+){</w:t>
+      </w:r>
+      <w:proofErr w:type="gramEnd"/>
+    </w:p>
+    <w:p>
+      <w:r>
+        <w:t xml:space="preserve">            </w:t>
+      </w:r>
+      <w:proofErr w:type="gramStart"/>
+      <w:r>
+        <w:t>prefix.append</w:t>
+      </w:r>
+      <w:proofErr w:type="gramEnd"/>
+      <w:r>
+        <w:t>(mainPlaceHolder);</w:t>
       </w:r>
     </w:p>
     <w:p>
@@ -2776,18 +3361,39 @@
     </w:p>
     <w:p>
       <w:r>
-        <w:t xml:space="preserve">        prefix.insert(0, firstAndLastPlaceHolder);</w:t>
-      </w:r>
-    </w:p>
-    <w:p/>
-    <w:p>
-      <w:r>
-        <w:t xml:space="preserve">        for (int i = 0; i &lt; postfixLength; i++){</w:t>
-      </w:r>
-    </w:p>
-    <w:p>
-      <w:r>
-        <w:t xml:space="preserve">            postfix.append(mainPlaceHolder);</w:t>
+        <w:t xml:space="preserve">        </w:t>
+      </w:r>
+      <w:proofErr w:type="gramStart"/>
+      <w:r>
+        <w:t>prefix.insert</w:t>
+      </w:r>
+      <w:proofErr w:type="gramEnd"/>
+      <w:r>
+        <w:t>(0, firstAndLastPlaceHolder);</w:t>
+      </w:r>
+    </w:p>
+    <w:p/>
+    <w:p>
+      <w:r>
+        <w:t xml:space="preserve">        for (int i = 0; i &lt; postfixLength; i+</w:t>
+      </w:r>
+      <w:proofErr w:type="gramStart"/>
+      <w:r>
+        <w:t>+){</w:t>
+      </w:r>
+      <w:proofErr w:type="gramEnd"/>
+    </w:p>
+    <w:p>
+      <w:r>
+        <w:t xml:space="preserve">            </w:t>
+      </w:r>
+      <w:proofErr w:type="gramStart"/>
+      <w:r>
+        <w:t>postfix.append</w:t>
+      </w:r>
+      <w:proofErr w:type="gramEnd"/>
+      <w:r>
+        <w:t>(mainPlaceHolder);</w:t>
       </w:r>
     </w:p>
     <w:p>
@@ -2797,7 +3403,15 @@
     </w:p>
     <w:p>
       <w:r>
-        <w:t xml:space="preserve">        postfix.append(firstAndLastPlaceHolder);</w:t>
+        <w:t xml:space="preserve">        </w:t>
+      </w:r>
+      <w:proofErr w:type="gramStart"/>
+      <w:r>
+        <w:t>postfix.append</w:t>
+      </w:r>
+      <w:proofErr w:type="gramEnd"/>
+      <w:r>
+        <w:t>(firstAndLastPlaceHolder);</w:t>
       </w:r>
     </w:p>
     <w:p/>
@@ -2824,49 +3438,121 @@
     <w:p/>
     <w:p>
       <w:r>
-        <w:t xml:space="preserve">    // welcomeMessage() is the first method to call, it greats the user.</w:t>
-      </w:r>
-    </w:p>
-    <w:p>
-      <w:r>
-        <w:t xml:space="preserve">    private static void welcomeMessage(){</w:t>
-      </w:r>
-    </w:p>
-    <w:p>
-      <w:r>
-        <w:t xml:space="preserve">        String firstLine = "[ Welcome ]";</w:t>
-      </w:r>
-    </w:p>
-    <w:p>
-      <w:r>
-        <w:t xml:space="preserve">        String lastLine = "[ Next steps are below ]";</w:t>
-      </w:r>
-    </w:p>
-    <w:p/>
-    <w:p>
-      <w:r>
-        <w:t xml:space="preserve">        List&lt;String&gt; mainMessageContentList = new ArrayList&lt;&gt;();</w:t>
-      </w:r>
-    </w:p>
-    <w:p>
-      <w:r>
-        <w:t xml:space="preserve">        mainMessageContentList.add("Application Developer : " + getDeveloperName());</w:t>
-      </w:r>
-    </w:p>
-    <w:p>
-      <w:r>
-        <w:t xml:space="preserve">        mainMessageContentList.add("Application Name: " + getAppName());</w:t>
-      </w:r>
-    </w:p>
-    <w:p>
-      <w:r>
-        <w:t xml:space="preserve">        mainMessageContentList.add("Application GitHub: " + getGitHubAppLink());</w:t>
-      </w:r>
-    </w:p>
-    <w:p/>
-    <w:p>
-      <w:r>
-        <w:t xml:space="preserve">        buildMessageContent(firstLine, mainMessageContentList, lastLine, false);</w:t>
+        <w:t xml:space="preserve">    // </w:t>
+      </w:r>
+      <w:proofErr w:type="gramStart"/>
+      <w:r>
+        <w:t>welcomeMessage(</w:t>
+      </w:r>
+      <w:proofErr w:type="gramEnd"/>
+      <w:r>
+        <w:t>) is the first method to call, it greats the user.</w:t>
+      </w:r>
+    </w:p>
+    <w:p>
+      <w:r>
+        <w:t xml:space="preserve">    private static void </w:t>
+      </w:r>
+      <w:proofErr w:type="gramStart"/>
+      <w:r>
+        <w:t>welcomeMessage(</w:t>
+      </w:r>
+      <w:proofErr w:type="gramEnd"/>
+      <w:r>
+        <w:t>){</w:t>
+      </w:r>
+    </w:p>
+    <w:p>
+      <w:r>
+        <w:t xml:space="preserve">        String firstLine = "[ </w:t>
+      </w:r>
+      <w:proofErr w:type="gramStart"/>
+      <w:r>
+        <w:t>Welcome ]</w:t>
+      </w:r>
+      <w:proofErr w:type="gramEnd"/>
+      <w:r>
+        <w:t>";</w:t>
+      </w:r>
+    </w:p>
+    <w:p>
+      <w:r>
+        <w:t xml:space="preserve">        String lastLine = "[ Next steps are </w:t>
+      </w:r>
+      <w:proofErr w:type="gramStart"/>
+      <w:r>
+        <w:t>below ]</w:t>
+      </w:r>
+      <w:proofErr w:type="gramEnd"/>
+      <w:r>
+        <w:t>";</w:t>
+      </w:r>
+    </w:p>
+    <w:p/>
+    <w:p>
+      <w:r>
+        <w:t xml:space="preserve">        List&lt;String&gt; mainMessageContentList = new ArrayList&lt;</w:t>
+      </w:r>
+      <w:proofErr w:type="gramStart"/>
+      <w:r>
+        <w:t>&gt;(</w:t>
+      </w:r>
+      <w:proofErr w:type="gramEnd"/>
+      <w:r>
+        <w:t>);</w:t>
+      </w:r>
+    </w:p>
+    <w:p>
+      <w:r>
+        <w:t xml:space="preserve">        </w:t>
+      </w:r>
+      <w:proofErr w:type="gramStart"/>
+      <w:r>
+        <w:t>mainMessageContentList.add(</w:t>
+      </w:r>
+      <w:proofErr w:type="gramEnd"/>
+      <w:r>
+        <w:t>"Application Developer : " + getDeveloperName());</w:t>
+      </w:r>
+    </w:p>
+    <w:p>
+      <w:r>
+        <w:t xml:space="preserve">        </w:t>
+      </w:r>
+      <w:proofErr w:type="gramStart"/>
+      <w:r>
+        <w:t>mainMessageContentList.add(</w:t>
+      </w:r>
+      <w:proofErr w:type="gramEnd"/>
+      <w:r>
+        <w:t>"Application Name: " + getAppName());</w:t>
+      </w:r>
+    </w:p>
+    <w:p>
+      <w:r>
+        <w:t xml:space="preserve">        </w:t>
+      </w:r>
+      <w:proofErr w:type="gramStart"/>
+      <w:r>
+        <w:t>mainMessageContentList.add(</w:t>
+      </w:r>
+      <w:proofErr w:type="gramEnd"/>
+      <w:r>
+        <w:t>"Application GitHub: " + getGitHubAppLink());</w:t>
+      </w:r>
+    </w:p>
+    <w:p/>
+    <w:p>
+      <w:r>
+        <w:t xml:space="preserve">        </w:t>
+      </w:r>
+      <w:proofErr w:type="gramStart"/>
+      <w:r>
+        <w:t>buildMessageContent(</w:t>
+      </w:r>
+      <w:proofErr w:type="gramEnd"/>
+      <w:r>
+        <w:t>firstLine, mainMessageContentList, lastLine, false);</w:t>
       </w:r>
     </w:p>
     <w:p>
@@ -2877,17 +3563,41 @@
     <w:p/>
     <w:p>
       <w:r>
-        <w:t xml:space="preserve">    //goodbyeMessage() is called when we want to exit the program</w:t>
-      </w:r>
-    </w:p>
-    <w:p>
-      <w:r>
-        <w:t xml:space="preserve">    private static void goodbyeMessage(){</w:t>
-      </w:r>
-    </w:p>
-    <w:p>
-      <w:r>
-        <w:t xml:space="preserve">        String firstLine = "[ Goodbye ]";</w:t>
+        <w:t xml:space="preserve">    //</w:t>
+      </w:r>
+      <w:proofErr w:type="gramStart"/>
+      <w:r>
+        <w:t>goodbyeMessage(</w:t>
+      </w:r>
+      <w:proofErr w:type="gramEnd"/>
+      <w:r>
+        <w:t>) is called when we want to exit the program</w:t>
+      </w:r>
+    </w:p>
+    <w:p>
+      <w:r>
+        <w:t xml:space="preserve">    private static void </w:t>
+      </w:r>
+      <w:proofErr w:type="gramStart"/>
+      <w:r>
+        <w:t>goodbyeMessage(</w:t>
+      </w:r>
+      <w:proofErr w:type="gramEnd"/>
+      <w:r>
+        <w:t>){</w:t>
+      </w:r>
+    </w:p>
+    <w:p>
+      <w:r>
+        <w:t xml:space="preserve">        String firstLine = "[ </w:t>
+      </w:r>
+      <w:proofErr w:type="gramStart"/>
+      <w:r>
+        <w:t>Goodbye ]</w:t>
+      </w:r>
+      <w:proofErr w:type="gramEnd"/>
+      <w:r>
+        <w:t>";</w:t>
       </w:r>
     </w:p>
     <w:p>
@@ -2898,23 +3608,55 @@
     <w:p/>
     <w:p>
       <w:r>
-        <w:t xml:space="preserve">        List&lt;String&gt; mainMessageContentList = new ArrayList&lt;&gt;();</w:t>
-      </w:r>
-    </w:p>
-    <w:p>
-      <w:r>
-        <w:t xml:space="preserve">        mainMessageContentList.add("Thanks for trying my app!!!");</w:t>
-      </w:r>
-    </w:p>
-    <w:p>
-      <w:r>
-        <w:t xml:space="preserve">        mainMessageContentList.add("See you next time!!!");</w:t>
-      </w:r>
-    </w:p>
-    <w:p/>
-    <w:p>
-      <w:r>
-        <w:t xml:space="preserve">        buildMessageContent(firstLine, mainMessageContentList, lastLine, true);</w:t>
+        <w:t xml:space="preserve">        List&lt;String&gt; mainMessageContentList = new ArrayList&lt;</w:t>
+      </w:r>
+      <w:proofErr w:type="gramStart"/>
+      <w:r>
+        <w:t>&gt;(</w:t>
+      </w:r>
+      <w:proofErr w:type="gramEnd"/>
+      <w:r>
+        <w:t>);</w:t>
+      </w:r>
+    </w:p>
+    <w:p>
+      <w:r>
+        <w:t xml:space="preserve">        </w:t>
+      </w:r>
+      <w:proofErr w:type="gramStart"/>
+      <w:r>
+        <w:t>mainMessageContentList.add(</w:t>
+      </w:r>
+      <w:proofErr w:type="gramEnd"/>
+      <w:r>
+        <w:t>"Thanks for trying my app!!!");</w:t>
+      </w:r>
+    </w:p>
+    <w:p>
+      <w:r>
+        <w:t xml:space="preserve">        </w:t>
+      </w:r>
+      <w:proofErr w:type="gramStart"/>
+      <w:r>
+        <w:t>mainMessageContentList.add(</w:t>
+      </w:r>
+      <w:proofErr w:type="gramEnd"/>
+      <w:r>
+        <w:t>"See you next time!!!");</w:t>
+      </w:r>
+    </w:p>
+    <w:p/>
+    <w:p>
+      <w:r>
+        <w:t xml:space="preserve">        </w:t>
+      </w:r>
+      <w:proofErr w:type="gramStart"/>
+      <w:r>
+        <w:t>buildMessageContent(</w:t>
+      </w:r>
+      <w:proofErr w:type="gramEnd"/>
+      <w:r>
+        <w:t>firstLine, mainMessageContentList, lastLine, true);</w:t>
       </w:r>
     </w:p>
     <w:p>
@@ -2926,13 +3668,29 @@
     <w:p/>
     <w:p>
       <w:r>
-        <w:t xml:space="preserve">    private static void developerInfoMessage(){</w:t>
+        <w:t xml:space="preserve">    private static void </w:t>
+      </w:r>
+      <w:proofErr w:type="gramStart"/>
+      <w:r>
+        <w:t>developerInfoMessage(</w:t>
+      </w:r>
+      <w:proofErr w:type="gramEnd"/>
+      <w:r>
+        <w:t>){</w:t>
       </w:r>
     </w:p>
     <w:p>
       <w:r>
         <w:lastRenderedPageBreak/>
-        <w:t xml:space="preserve">        String firstLine = "[ Developer Info ]";</w:t>
+        <w:t xml:space="preserve">        String firstLine = "[ Developer </w:t>
+      </w:r>
+      <w:proofErr w:type="gramStart"/>
+      <w:r>
+        <w:t>Info ]</w:t>
+      </w:r>
+      <w:proofErr w:type="gramEnd"/>
+      <w:r>
+        <w:t>";</w:t>
       </w:r>
     </w:p>
     <w:p>
@@ -2942,49 +3700,121 @@
     </w:p>
     <w:p>
       <w:r>
-        <w:t xml:space="preserve">        String lastLine = "[ Next steps are below ]";</w:t>
-      </w:r>
-    </w:p>
-    <w:p/>
-    <w:p>
-      <w:r>
-        <w:t xml:space="preserve">        List&lt;String&gt; mainMessageContentList = new ArrayList&lt;&gt;();</w:t>
-      </w:r>
-    </w:p>
-    <w:p>
-      <w:r>
-        <w:t xml:space="preserve">        mainMessageContentList.add("Application Developer : " + getDeveloperName());</w:t>
-      </w:r>
-    </w:p>
-    <w:p>
-      <w:r>
-        <w:t xml:space="preserve">        mainMessageContentList.add("LinkedIn: " + getDeveloperLinkedin());</w:t>
-      </w:r>
-    </w:p>
-    <w:p>
-      <w:r>
-        <w:t xml:space="preserve">        mainMessageContentList.add("Application GitHub: " + getGitHubAppLink());</w:t>
-      </w:r>
-    </w:p>
-    <w:p>
-      <w:r>
-        <w:t xml:space="preserve">        mainMessageContentList.add("");</w:t>
-      </w:r>
-    </w:p>
-    <w:p>
-      <w:r>
-        <w:t xml:space="preserve">        mainMessageContentList.add("[1] Main Menu");</w:t>
-      </w:r>
-    </w:p>
-    <w:p>
-      <w:r>
-        <w:t xml:space="preserve">        mainMessageContentList.add("[2] Exit App");</w:t>
-      </w:r>
-    </w:p>
-    <w:p/>
-    <w:p>
-      <w:r>
-        <w:t xml:space="preserve">        buildMessageContent(firstLine, mainMessageContentList, lastLine, false);</w:t>
+        <w:t xml:space="preserve">        String lastLine = "[ Next steps are </w:t>
+      </w:r>
+      <w:proofErr w:type="gramStart"/>
+      <w:r>
+        <w:t>below ]</w:t>
+      </w:r>
+      <w:proofErr w:type="gramEnd"/>
+      <w:r>
+        <w:t>";</w:t>
+      </w:r>
+    </w:p>
+    <w:p/>
+    <w:p>
+      <w:r>
+        <w:t xml:space="preserve">        List&lt;String&gt; mainMessageContentList = new ArrayList&lt;</w:t>
+      </w:r>
+      <w:proofErr w:type="gramStart"/>
+      <w:r>
+        <w:t>&gt;(</w:t>
+      </w:r>
+      <w:proofErr w:type="gramEnd"/>
+      <w:r>
+        <w:t>);</w:t>
+      </w:r>
+    </w:p>
+    <w:p>
+      <w:r>
+        <w:t xml:space="preserve">        </w:t>
+      </w:r>
+      <w:proofErr w:type="gramStart"/>
+      <w:r>
+        <w:t>mainMessageContentList.add(</w:t>
+      </w:r>
+      <w:proofErr w:type="gramEnd"/>
+      <w:r>
+        <w:t>"Application Developer : " + getDeveloperName());</w:t>
+      </w:r>
+    </w:p>
+    <w:p>
+      <w:r>
+        <w:t xml:space="preserve">        </w:t>
+      </w:r>
+      <w:proofErr w:type="gramStart"/>
+      <w:r>
+        <w:t>mainMessageContentList.add(</w:t>
+      </w:r>
+      <w:proofErr w:type="gramEnd"/>
+      <w:r>
+        <w:t>"LinkedIn: " + getDeveloperLinkedin());</w:t>
+      </w:r>
+    </w:p>
+    <w:p>
+      <w:r>
+        <w:t xml:space="preserve">        </w:t>
+      </w:r>
+      <w:proofErr w:type="gramStart"/>
+      <w:r>
+        <w:t>mainMessageContentList.add(</w:t>
+      </w:r>
+      <w:proofErr w:type="gramEnd"/>
+      <w:r>
+        <w:t>"Application GitHub: " + getGitHubAppLink());</w:t>
+      </w:r>
+    </w:p>
+    <w:p>
+      <w:r>
+        <w:t xml:space="preserve">        </w:t>
+      </w:r>
+      <w:proofErr w:type="gramStart"/>
+      <w:r>
+        <w:t>mainMessageContentList.add(</w:t>
+      </w:r>
+      <w:proofErr w:type="gramEnd"/>
+      <w:r>
+        <w:t>"");</w:t>
+      </w:r>
+    </w:p>
+    <w:p>
+      <w:r>
+        <w:t xml:space="preserve">        </w:t>
+      </w:r>
+      <w:proofErr w:type="gramStart"/>
+      <w:r>
+        <w:t>mainMessageContentList.add(</w:t>
+      </w:r>
+      <w:proofErr w:type="gramEnd"/>
+      <w:r>
+        <w:t>"[1] Main Menu");</w:t>
+      </w:r>
+    </w:p>
+    <w:p>
+      <w:r>
+        <w:t xml:space="preserve">        </w:t>
+      </w:r>
+      <w:proofErr w:type="gramStart"/>
+      <w:r>
+        <w:t>mainMessageContentList.add(</w:t>
+      </w:r>
+      <w:proofErr w:type="gramEnd"/>
+      <w:r>
+        <w:t>"[2] Exit App");</w:t>
+      </w:r>
+    </w:p>
+    <w:p/>
+    <w:p>
+      <w:r>
+        <w:t xml:space="preserve">        </w:t>
+      </w:r>
+      <w:proofErr w:type="gramStart"/>
+      <w:r>
+        <w:t>buildMessageContent(</w:t>
+      </w:r>
+      <w:proofErr w:type="gramEnd"/>
+      <w:r>
+        <w:t>firstLine, mainMessageContentList, lastLine, false);</w:t>
       </w:r>
     </w:p>
     <w:p>
@@ -2999,18 +3829,42 @@
     </w:p>
     <w:p>
       <w:r>
-        <w:t xml:space="preserve">    // developerInfo() displays developer info</w:t>
-      </w:r>
-    </w:p>
-    <w:p>
-      <w:r>
-        <w:t xml:space="preserve">    private static void developerInfo(){</w:t>
-      </w:r>
-    </w:p>
-    <w:p/>
-    <w:p>
-      <w:r>
-        <w:t xml:space="preserve">        developerInfoMessage();</w:t>
+        <w:t xml:space="preserve">    // </w:t>
+      </w:r>
+      <w:proofErr w:type="gramStart"/>
+      <w:r>
+        <w:t>developerInfo(</w:t>
+      </w:r>
+      <w:proofErr w:type="gramEnd"/>
+      <w:r>
+        <w:t>) displays developer info</w:t>
+      </w:r>
+    </w:p>
+    <w:p>
+      <w:r>
+        <w:t xml:space="preserve">    private static void </w:t>
+      </w:r>
+      <w:proofErr w:type="gramStart"/>
+      <w:r>
+        <w:t>developerInfo(</w:t>
+      </w:r>
+      <w:proofErr w:type="gramEnd"/>
+      <w:r>
+        <w:t>){</w:t>
+      </w:r>
+    </w:p>
+    <w:p/>
+    <w:p>
+      <w:r>
+        <w:t xml:space="preserve">        </w:t>
+      </w:r>
+      <w:proofErr w:type="gramStart"/>
+      <w:r>
+        <w:t>developerInfoMessage(</w:t>
+      </w:r>
+      <w:proofErr w:type="gramEnd"/>
+      <w:r>
+        <w:t>);</w:t>
       </w:r>
     </w:p>
     <w:p/>
@@ -3036,14 +3890,27 @@
     </w:p>
     <w:p>
       <w:r>
-        <w:t xml:space="preserve">        option = userInput(min, max);</w:t>
-      </w:r>
-    </w:p>
-    <w:p/>
-    <w:p>
-      <w:r>
-        <w:t xml:space="preserve">        switch (option){</w:t>
-      </w:r>
+        <w:t xml:space="preserve">        option = </w:t>
+      </w:r>
+      <w:proofErr w:type="gramStart"/>
+      <w:r>
+        <w:t>userInput(</w:t>
+      </w:r>
+      <w:proofErr w:type="gramEnd"/>
+      <w:r>
+        <w:t>min, max);</w:t>
+      </w:r>
+    </w:p>
+    <w:p/>
+    <w:p>
+      <w:r>
+        <w:t xml:space="preserve">        switch (option</w:t>
+      </w:r>
+      <w:proofErr w:type="gramStart"/>
+      <w:r>
+        <w:t>){</w:t>
+      </w:r>
+      <w:proofErr w:type="gramEnd"/>
     </w:p>
     <w:p>
       <w:r>
@@ -3052,7 +3919,15 @@
     </w:p>
     <w:p>
       <w:r>
-        <w:t xml:space="preserve">                mainMenu();</w:t>
+        <w:t xml:space="preserve">                </w:t>
+      </w:r>
+      <w:proofErr w:type="gramStart"/>
+      <w:r>
+        <w:t>mainMenu(</w:t>
+      </w:r>
+      <w:proofErr w:type="gramEnd"/>
+      <w:r>
+        <w:t>);</w:t>
       </w:r>
     </w:p>
     <w:p>
@@ -3068,7 +3943,15 @@
     <w:p>
       <w:r>
         <w:lastRenderedPageBreak/>
-        <w:t xml:space="preserve">                exitApp();</w:t>
+        <w:t xml:space="preserve">                </w:t>
+      </w:r>
+      <w:proofErr w:type="gramStart"/>
+      <w:r>
+        <w:t>exitApp(</w:t>
+      </w:r>
+      <w:proofErr w:type="gramEnd"/>
+      <w:r>
+        <w:t>);</w:t>
       </w:r>
     </w:p>
     <w:p>
@@ -3092,17 +3975,41 @@
     <w:p/>
     <w:p>
       <w:r>
-        <w:t xml:space="preserve">    // setAppDirectoryPathMessage() is a method used to separate message from functionality in the setAppDirectoryPath()</w:t>
-      </w:r>
-    </w:p>
-    <w:p>
-      <w:r>
-        <w:t xml:space="preserve">    private static void setAppDirectoryPathMessage(){</w:t>
-      </w:r>
-    </w:p>
-    <w:p>
-      <w:r>
-        <w:t xml:space="preserve">        String firstLine = "[ Setting Absolute Working Directory Path ]";</w:t>
+        <w:t xml:space="preserve">    // </w:t>
+      </w:r>
+      <w:proofErr w:type="gramStart"/>
+      <w:r>
+        <w:t>setAppDirectoryPathMessage(</w:t>
+      </w:r>
+      <w:proofErr w:type="gramEnd"/>
+      <w:r>
+        <w:t>) is a method used to separate message from functionality in the setAppDirectoryPath()</w:t>
+      </w:r>
+    </w:p>
+    <w:p>
+      <w:r>
+        <w:t xml:space="preserve">    private static void </w:t>
+      </w:r>
+      <w:proofErr w:type="gramStart"/>
+      <w:r>
+        <w:t>setAppDirectoryPathMessage(</w:t>
+      </w:r>
+      <w:proofErr w:type="gramEnd"/>
+      <w:r>
+        <w:t>){</w:t>
+      </w:r>
+    </w:p>
+    <w:p>
+      <w:r>
+        <w:t xml:space="preserve">        String firstLine = "[ Setting Absolute Working Directory </w:t>
+      </w:r>
+      <w:proofErr w:type="gramStart"/>
+      <w:r>
+        <w:t>Path ]</w:t>
+      </w:r>
+      <w:proofErr w:type="gramEnd"/>
+      <w:r>
+        <w:t>";</w:t>
       </w:r>
     </w:p>
     <w:p>
@@ -3112,34 +4019,82 @@
     </w:p>
     <w:p>
       <w:r>
-        <w:t xml:space="preserve">        String lastLine = "[ Now we need to past or enter the path down below ]";</w:t>
-      </w:r>
-    </w:p>
-    <w:p/>
-    <w:p>
-      <w:r>
-        <w:t xml:space="preserve">        List&lt;String&gt; mainMessageContentList = new ArrayList&lt;&gt;();</w:t>
-      </w:r>
-    </w:p>
-    <w:p>
-      <w:r>
-        <w:t xml:space="preserve">        mainMessageContentList.add(" Step 1 &gt; Create a folder on your PC and give it one word name");</w:t>
-      </w:r>
-    </w:p>
-    <w:p>
-      <w:r>
-        <w:t xml:space="preserve">        mainMessageContentList.add(" Step 2 &gt; Open the folder and click on the folder icon in the address bar ");</w:t>
-      </w:r>
-    </w:p>
-    <w:p>
-      <w:r>
-        <w:t xml:space="preserve">        mainMessageContentList.add(" Step 3 &gt; Copy the address link so you can past it in the next step");</w:t>
-      </w:r>
-    </w:p>
-    <w:p/>
-    <w:p>
-      <w:r>
-        <w:t xml:space="preserve">        buildMessageContent(firstLine, mainMessageContentList, lastLine, false);</w:t>
+        <w:t xml:space="preserve">        String lastLine = "[ Now we need to past or enter the path down </w:t>
+      </w:r>
+      <w:proofErr w:type="gramStart"/>
+      <w:r>
+        <w:t>below ]</w:t>
+      </w:r>
+      <w:proofErr w:type="gramEnd"/>
+      <w:r>
+        <w:t>";</w:t>
+      </w:r>
+    </w:p>
+    <w:p/>
+    <w:p>
+      <w:r>
+        <w:t xml:space="preserve">        List&lt;String&gt; mainMessageContentList = new ArrayList&lt;</w:t>
+      </w:r>
+      <w:proofErr w:type="gramStart"/>
+      <w:r>
+        <w:t>&gt;(</w:t>
+      </w:r>
+      <w:proofErr w:type="gramEnd"/>
+      <w:r>
+        <w:t>);</w:t>
+      </w:r>
+    </w:p>
+    <w:p>
+      <w:r>
+        <w:t xml:space="preserve">        </w:t>
+      </w:r>
+      <w:proofErr w:type="gramStart"/>
+      <w:r>
+        <w:t>mainMessageContentList.add(</w:t>
+      </w:r>
+      <w:proofErr w:type="gramEnd"/>
+      <w:r>
+        <w:t>" Step 1 &gt; Create a folder on your PC and give it one word name");</w:t>
+      </w:r>
+    </w:p>
+    <w:p>
+      <w:r>
+        <w:t xml:space="preserve">        </w:t>
+      </w:r>
+      <w:proofErr w:type="gramStart"/>
+      <w:r>
+        <w:t>mainMessageContentList.add(</w:t>
+      </w:r>
+      <w:proofErr w:type="gramEnd"/>
+      <w:r>
+        <w:t>" Step 2 &gt; Open the folder and click on the folder icon in the address bar ");</w:t>
+      </w:r>
+    </w:p>
+    <w:p>
+      <w:r>
+        <w:t xml:space="preserve">        </w:t>
+      </w:r>
+      <w:proofErr w:type="gramStart"/>
+      <w:r>
+        <w:t>mainMessageContentList.add(</w:t>
+      </w:r>
+      <w:proofErr w:type="gramEnd"/>
+      <w:r>
+        <w:t>" Step 3 &gt; Copy the address link so you can past it in the next step");</w:t>
+      </w:r>
+    </w:p>
+    <w:p/>
+    <w:p>
+      <w:r>
+        <w:t xml:space="preserve">        </w:t>
+      </w:r>
+      <w:proofErr w:type="gramStart"/>
+      <w:r>
+        <w:t>buildMessageContent(</w:t>
+      </w:r>
+      <w:proofErr w:type="gramEnd"/>
+      <w:r>
+        <w:t>firstLine, mainMessageContentList, lastLine, false);</w:t>
       </w:r>
     </w:p>
     <w:p>
@@ -3154,35 +4109,83 @@
     </w:p>
     <w:p>
       <w:r>
-        <w:t xml:space="preserve">    // setAppDirectoryPath() sets the path for the app folder at the beginning of the program</w:t>
-      </w:r>
-    </w:p>
-    <w:p>
-      <w:r>
-        <w:t xml:space="preserve">    private static void setAppDirectoryPath() {</w:t>
-      </w:r>
-    </w:p>
-    <w:p/>
-    <w:p>
-      <w:r>
-        <w:t xml:space="preserve">        setAppDirectoryPathMessage();</w:t>
-      </w:r>
-    </w:p>
-    <w:p/>
-    <w:p>
-      <w:r>
-        <w:t xml:space="preserve">        Scanner scanner = new Scanner(System.in);</w:t>
-      </w:r>
-    </w:p>
-    <w:p>
-      <w:r>
-        <w:t xml:space="preserve">        String tempPath =scanner.next();</w:t>
+        <w:t xml:space="preserve">    // </w:t>
+      </w:r>
+      <w:proofErr w:type="gramStart"/>
+      <w:r>
+        <w:t>setAppDirectoryPath(</w:t>
+      </w:r>
+      <w:proofErr w:type="gramEnd"/>
+      <w:r>
+        <w:t>) sets the path for the app folder at the beginning of the program</w:t>
+      </w:r>
+    </w:p>
+    <w:p>
+      <w:r>
+        <w:t xml:space="preserve">    private static void </w:t>
+      </w:r>
+      <w:proofErr w:type="gramStart"/>
+      <w:r>
+        <w:t>setAppDirectoryPath(</w:t>
+      </w:r>
+      <w:proofErr w:type="gramEnd"/>
+      <w:r>
+        <w:t>) {</w:t>
+      </w:r>
+    </w:p>
+    <w:p/>
+    <w:p>
+      <w:r>
+        <w:t xml:space="preserve">        </w:t>
+      </w:r>
+      <w:proofErr w:type="gramStart"/>
+      <w:r>
+        <w:t>setAppDirectoryPathMessage(</w:t>
+      </w:r>
+      <w:proofErr w:type="gramEnd"/>
+      <w:r>
+        <w:t>);</w:t>
+      </w:r>
+    </w:p>
+    <w:p/>
+    <w:p>
+      <w:r>
+        <w:t xml:space="preserve">        Scanner scanner = new </w:t>
+      </w:r>
+      <w:proofErr w:type="gramStart"/>
+      <w:r>
+        <w:t>Scanner(</w:t>
+      </w:r>
+      <w:proofErr w:type="gramEnd"/>
+      <w:r>
+        <w:t>System.in);</w:t>
+      </w:r>
+    </w:p>
+    <w:p>
+      <w:r>
+        <w:t xml:space="preserve">        String tempPath =</w:t>
+      </w:r>
+      <w:proofErr w:type="gramStart"/>
+      <w:r>
+        <w:t>scanner.next</w:t>
+      </w:r>
+      <w:proofErr w:type="gramEnd"/>
+      <w:r>
+        <w:t>();</w:t>
       </w:r>
     </w:p>
     <w:p>
       <w:r>
         <w:lastRenderedPageBreak/>
-        <w:t xml:space="preserve">        //scanner.close(); This was causing issues</w:t>
+        <w:t xml:space="preserve">        //</w:t>
+      </w:r>
+      <w:proofErr w:type="gramStart"/>
+      <w:r>
+        <w:t>scanner.close</w:t>
+      </w:r>
+      <w:proofErr w:type="gramEnd"/>
+      <w:r>
+        <w:t>(); This was causing issues</w:t>
       </w:r>
     </w:p>
     <w:p/>
@@ -3194,32 +4197,80 @@
     <w:p/>
     <w:p>
       <w:r>
-        <w:t xml:space="preserve">        if(Pattern.matches("((\\/)+|(\\\\)+)", tempPath)) {</w:t>
-      </w:r>
-    </w:p>
-    <w:p>
-      <w:r>
-        <w:t xml:space="preserve">            System.out.println(lineBuilderCenterAligned(getConsoleBoxWidth(), "&gt;&gt;&gt; Seams your input was invalid &lt;&lt;&lt;", '+', '-'));</w:t>
-      </w:r>
-    </w:p>
-    <w:p>
-      <w:r>
-        <w:t xml:space="preserve">            System.out.println(lineBuilderCenterAligned(getConsoleBoxWidth(), "&gt;&gt;&gt; Check the instructions below and try again &lt;&lt;&lt;", '+', '-'));</w:t>
-      </w:r>
-    </w:p>
-    <w:p>
-      <w:r>
-        <w:t xml:space="preserve">            setAppDirectoryPath();</w:t>
-      </w:r>
-    </w:p>
-    <w:p>
-      <w:r>
-        <w:t xml:space="preserve">        }else {</w:t>
-      </w:r>
-    </w:p>
-    <w:p>
-      <w:r>
-        <w:t xml:space="preserve">            if (new File(tempPath).exists() &amp;&amp; new File(tempPath).isDirectory()){</w:t>
+        <w:t xml:space="preserve">        </w:t>
+      </w:r>
+      <w:proofErr w:type="gramStart"/>
+      <w:r>
+        <w:t>if(</w:t>
+      </w:r>
+      <w:proofErr w:type="gramEnd"/>
+      <w:r>
+        <w:t>Pattern.matches("((\\/)+|(\\\\)+)", tempPath)) {</w:t>
+      </w:r>
+    </w:p>
+    <w:p>
+      <w:r>
+        <w:t xml:space="preserve">            System.out.println(lineBuilderCenterAligned(</w:t>
+      </w:r>
+      <w:proofErr w:type="gramStart"/>
+      <w:r>
+        <w:t>getConsoleBoxWidth(</w:t>
+      </w:r>
+      <w:proofErr w:type="gramEnd"/>
+      <w:r>
+        <w:t>), "&gt;&gt;&gt; Seams your input was invalid &lt;&lt;&lt;", '+', '-'));</w:t>
+      </w:r>
+    </w:p>
+    <w:p>
+      <w:r>
+        <w:t xml:space="preserve">            System.out.println(lineBuilderCenterAligned(</w:t>
+      </w:r>
+      <w:proofErr w:type="gramStart"/>
+      <w:r>
+        <w:t>getConsoleBoxWidth(</w:t>
+      </w:r>
+      <w:proofErr w:type="gramEnd"/>
+      <w:r>
+        <w:t>), "&gt;&gt;&gt; Check the instructions below and try again &lt;&lt;&lt;", '+', '-'));</w:t>
+      </w:r>
+    </w:p>
+    <w:p>
+      <w:r>
+        <w:t xml:space="preserve">            </w:t>
+      </w:r>
+      <w:proofErr w:type="gramStart"/>
+      <w:r>
+        <w:t>setAppDirectoryPath(</w:t>
+      </w:r>
+      <w:proofErr w:type="gramEnd"/>
+      <w:r>
+        <w:t>);</w:t>
+      </w:r>
+    </w:p>
+    <w:p>
+      <w:r>
+        <w:t xml:space="preserve">        </w:t>
+      </w:r>
+      <w:proofErr w:type="gramStart"/>
+      <w:r>
+        <w:t>}else</w:t>
+      </w:r>
+      <w:proofErr w:type="gramEnd"/>
+      <w:r>
+        <w:t xml:space="preserve"> {</w:t>
+      </w:r>
+    </w:p>
+    <w:p>
+      <w:r>
+        <w:t xml:space="preserve">            if (new File(tempPath</w:t>
+      </w:r>
+      <w:proofErr w:type="gramStart"/>
+      <w:r>
+        <w:t>).exists</w:t>
+      </w:r>
+      <w:proofErr w:type="gramEnd"/>
+      <w:r>
+        <w:t>() &amp;&amp; new File(tempPath).isDirectory()){</w:t>
       </w:r>
     </w:p>
     <w:p>
@@ -3234,32 +4285,80 @@
     </w:p>
     <w:p>
       <w:r>
-        <w:t xml:space="preserve">                System.out.println(lineBuilderCenterAligned(getConsoleBoxWidth(), "&gt;&gt;&gt; Thanks for setting the absolute working directory path &lt;&lt;&lt;", '-', '-'));</w:t>
-      </w:r>
-    </w:p>
-    <w:p>
-      <w:r>
-        <w:t xml:space="preserve">                System.out.println(lineBuilderCenterAligned(getConsoleBoxWidth(), "&gt;&gt;&gt; The path is: " + tempPath + " &lt;&lt;&lt;", '-', '-'));</w:t>
-      </w:r>
-    </w:p>
-    <w:p>
-      <w:r>
-        <w:t xml:space="preserve">            }else{</w:t>
-      </w:r>
-    </w:p>
-    <w:p>
-      <w:r>
-        <w:t xml:space="preserve">                System.out.println(lineBuilderCenterAligned(getConsoleBoxWidth(), "&gt;&gt;&gt; Seams your input was invalid &lt;&lt;&lt;", '-', '-'));</w:t>
-      </w:r>
-    </w:p>
-    <w:p>
-      <w:r>
-        <w:t xml:space="preserve">                System.out.println(lineBuilderCenterAligned(getConsoleBoxWidth(), "&gt;&gt;&gt; Check the instructions below and try again &lt;&lt;&lt;", '-', '-'));</w:t>
-      </w:r>
-    </w:p>
-    <w:p>
-      <w:r>
-        <w:t xml:space="preserve">                setAppDirectoryPath();</w:t>
+        <w:t xml:space="preserve">                System.out.println(lineBuilderCenterAligned(</w:t>
+      </w:r>
+      <w:proofErr w:type="gramStart"/>
+      <w:r>
+        <w:t>getConsoleBoxWidth(</w:t>
+      </w:r>
+      <w:proofErr w:type="gramEnd"/>
+      <w:r>
+        <w:t>), "&gt;&gt;&gt; Thanks for setting the absolute working directory path &lt;&lt;&lt;", '-', '-'));</w:t>
+      </w:r>
+    </w:p>
+    <w:p>
+      <w:r>
+        <w:t xml:space="preserve">                System.out.println(lineBuilderCenterAligned(</w:t>
+      </w:r>
+      <w:proofErr w:type="gramStart"/>
+      <w:r>
+        <w:t>getConsoleBoxWidth(</w:t>
+      </w:r>
+      <w:proofErr w:type="gramEnd"/>
+      <w:r>
+        <w:t>), "&gt;&gt;&gt; The path is: " + tempPath + " &lt;&lt;&lt;", '-', '-'));</w:t>
+      </w:r>
+    </w:p>
+    <w:p>
+      <w:r>
+        <w:t xml:space="preserve">            </w:t>
+      </w:r>
+      <w:proofErr w:type="gramStart"/>
+      <w:r>
+        <w:t>}else</w:t>
+      </w:r>
+      <w:proofErr w:type="gramEnd"/>
+      <w:r>
+        <w:t>{</w:t>
+      </w:r>
+    </w:p>
+    <w:p>
+      <w:r>
+        <w:t xml:space="preserve">                System.out.println(lineBuilderCenterAligned(</w:t>
+      </w:r>
+      <w:proofErr w:type="gramStart"/>
+      <w:r>
+        <w:t>getConsoleBoxWidth(</w:t>
+      </w:r>
+      <w:proofErr w:type="gramEnd"/>
+      <w:r>
+        <w:t>), "&gt;&gt;&gt; Seams your input was invalid &lt;&lt;&lt;", '-', '-'));</w:t>
+      </w:r>
+    </w:p>
+    <w:p>
+      <w:r>
+        <w:t xml:space="preserve">                System.out.println(lineBuilderCenterAligned(</w:t>
+      </w:r>
+      <w:proofErr w:type="gramStart"/>
+      <w:r>
+        <w:t>getConsoleBoxWidth(</w:t>
+      </w:r>
+      <w:proofErr w:type="gramEnd"/>
+      <w:r>
+        <w:t>), "&gt;&gt;&gt; Check the instructions below and try again &lt;&lt;&lt;", '-', '-'));</w:t>
+      </w:r>
+    </w:p>
+    <w:p>
+      <w:r>
+        <w:t xml:space="preserve">                </w:t>
+      </w:r>
+      <w:proofErr w:type="gramStart"/>
+      <w:r>
+        <w:t>setAppDirectoryPath(</w:t>
+      </w:r>
+      <w:proofErr w:type="gramEnd"/>
+      <w:r>
+        <w:t>);</w:t>
       </w:r>
     </w:p>
     <w:p>
@@ -3279,17 +4378,41 @@
     </w:p>
     <w:p>
       <w:r>
-        <w:t xml:space="preserve">    // updateAppDirectoryPathMessage() is a method used to separate message from functionality in the updateAppDirectoryPath()</w:t>
-      </w:r>
-    </w:p>
-    <w:p>
-      <w:r>
-        <w:t xml:space="preserve">    private static void updateAppDirectoryPathMessage(){</w:t>
-      </w:r>
-    </w:p>
-    <w:p>
-      <w:r>
-        <w:t xml:space="preserve">        String firstLine = "[ Updating Absolute Working Directory Path ]";</w:t>
+        <w:t xml:space="preserve">    // </w:t>
+      </w:r>
+      <w:proofErr w:type="gramStart"/>
+      <w:r>
+        <w:t>updateAppDirectoryPathMessage(</w:t>
+      </w:r>
+      <w:proofErr w:type="gramEnd"/>
+      <w:r>
+        <w:t>) is a method used to separate message from functionality in the updateAppDirectoryPath()</w:t>
+      </w:r>
+    </w:p>
+    <w:p>
+      <w:r>
+        <w:t xml:space="preserve">    private static void </w:t>
+      </w:r>
+      <w:proofErr w:type="gramStart"/>
+      <w:r>
+        <w:t>updateAppDirectoryPathMessage(</w:t>
+      </w:r>
+      <w:proofErr w:type="gramEnd"/>
+      <w:r>
+        <w:t>){</w:t>
+      </w:r>
+    </w:p>
+    <w:p>
+      <w:r>
+        <w:t xml:space="preserve">        String firstLine = "[ Updating Absolute Working Directory </w:t>
+      </w:r>
+      <w:proofErr w:type="gramStart"/>
+      <w:r>
+        <w:t>Path ]</w:t>
+      </w:r>
+      <w:proofErr w:type="gramEnd"/>
+      <w:r>
+        <w:t>";</w:t>
       </w:r>
     </w:p>
     <w:p>
@@ -3299,34 +4422,82 @@
     </w:p>
     <w:p>
       <w:r>
-        <w:t xml:space="preserve">        String lastLine = "[ Now we need to past or enter the path down below ]";</w:t>
-      </w:r>
-    </w:p>
-    <w:p/>
-    <w:p>
-      <w:r>
-        <w:t xml:space="preserve">        List&lt;String&gt; mainMessageContentList = new ArrayList&lt;&gt;();</w:t>
-      </w:r>
-    </w:p>
-    <w:p>
-      <w:r>
-        <w:t xml:space="preserve">        mainMessageContentList.add(" Step 1 &gt; Find a folder on your PC you want to make app directory");</w:t>
-      </w:r>
-    </w:p>
-    <w:p>
-      <w:r>
-        <w:t xml:space="preserve">        mainMessageContentList.add(" Step 2 &gt; Open the folder and click on the folder icon in the address bar ");</w:t>
-      </w:r>
-    </w:p>
-    <w:p>
-      <w:r>
-        <w:t xml:space="preserve">        mainMessageContentList.add(" Step 3 &gt; Copy the address link so you can past it in the next step");</w:t>
-      </w:r>
-    </w:p>
-    <w:p/>
-    <w:p>
-      <w:r>
-        <w:t xml:space="preserve">        buildMessageContent(firstLine, mainMessageContentList, lastLine, false);</w:t>
+        <w:t xml:space="preserve">        String lastLine = "[ Now we need to past or enter the path down </w:t>
+      </w:r>
+      <w:proofErr w:type="gramStart"/>
+      <w:r>
+        <w:t>below ]</w:t>
+      </w:r>
+      <w:proofErr w:type="gramEnd"/>
+      <w:r>
+        <w:t>";</w:t>
+      </w:r>
+    </w:p>
+    <w:p/>
+    <w:p>
+      <w:r>
+        <w:t xml:space="preserve">        List&lt;String&gt; mainMessageContentList = new ArrayList&lt;</w:t>
+      </w:r>
+      <w:proofErr w:type="gramStart"/>
+      <w:r>
+        <w:t>&gt;(</w:t>
+      </w:r>
+      <w:proofErr w:type="gramEnd"/>
+      <w:r>
+        <w:t>);</w:t>
+      </w:r>
+    </w:p>
+    <w:p>
+      <w:r>
+        <w:t xml:space="preserve">        </w:t>
+      </w:r>
+      <w:proofErr w:type="gramStart"/>
+      <w:r>
+        <w:t>mainMessageContentList.add(</w:t>
+      </w:r>
+      <w:proofErr w:type="gramEnd"/>
+      <w:r>
+        <w:t>" Step 1 &gt; Find a folder on your PC you want to make app directory");</w:t>
+      </w:r>
+    </w:p>
+    <w:p>
+      <w:r>
+        <w:t xml:space="preserve">        </w:t>
+      </w:r>
+      <w:proofErr w:type="gramStart"/>
+      <w:r>
+        <w:t>mainMessageContentList.add(</w:t>
+      </w:r>
+      <w:proofErr w:type="gramEnd"/>
+      <w:r>
+        <w:t>" Step 2 &gt; Open the folder and click on the folder icon in the address bar ");</w:t>
+      </w:r>
+    </w:p>
+    <w:p>
+      <w:r>
+        <w:t xml:space="preserve">        </w:t>
+      </w:r>
+      <w:proofErr w:type="gramStart"/>
+      <w:r>
+        <w:t>mainMessageContentList.add(</w:t>
+      </w:r>
+      <w:proofErr w:type="gramEnd"/>
+      <w:r>
+        <w:t>" Step 3 &gt; Copy the address link so you can past it in the next step");</w:t>
+      </w:r>
+    </w:p>
+    <w:p/>
+    <w:p>
+      <w:r>
+        <w:t xml:space="preserve">        </w:t>
+      </w:r>
+      <w:proofErr w:type="gramStart"/>
+      <w:r>
+        <w:t>buildMessageContent(</w:t>
+      </w:r>
+      <w:proofErr w:type="gramEnd"/>
+      <w:r>
+        <w:t>firstLine, mainMessageContentList, lastLine, false);</w:t>
       </w:r>
     </w:p>
     <w:p>
@@ -3342,34 +4513,82 @@
     </w:p>
     <w:p>
       <w:r>
-        <w:t xml:space="preserve">    // updateAppDirectoryPath() is a method that gives user an option to change the absoluteAppDirectoryPath, and therefore it also updates the currentDirectoryPath</w:t>
-      </w:r>
-    </w:p>
-    <w:p>
-      <w:r>
-        <w:t xml:space="preserve">    private static void updateAppDirectoryPath() {</w:t>
-      </w:r>
-    </w:p>
-    <w:p/>
-    <w:p>
-      <w:r>
-        <w:t xml:space="preserve">        updateAppDirectoryPathMessage();</w:t>
-      </w:r>
-    </w:p>
-    <w:p/>
-    <w:p>
-      <w:r>
-        <w:t xml:space="preserve">        Scanner scanner = new Scanner(System.in);</w:t>
-      </w:r>
-    </w:p>
-    <w:p>
-      <w:r>
-        <w:t xml:space="preserve">        String tempPath =scanner.next();</w:t>
-      </w:r>
-    </w:p>
-    <w:p>
-      <w:r>
-        <w:t xml:space="preserve">        //scanner.close(); This was causing issues</w:t>
+        <w:t xml:space="preserve">    // </w:t>
+      </w:r>
+      <w:proofErr w:type="gramStart"/>
+      <w:r>
+        <w:t>updateAppDirectoryPath(</w:t>
+      </w:r>
+      <w:proofErr w:type="gramEnd"/>
+      <w:r>
+        <w:t>) is a method that gives user an option to change the absoluteAppDirectoryPath, and therefore it also updates the currentDirectoryPath</w:t>
+      </w:r>
+    </w:p>
+    <w:p>
+      <w:r>
+        <w:t xml:space="preserve">    private static void </w:t>
+      </w:r>
+      <w:proofErr w:type="gramStart"/>
+      <w:r>
+        <w:t>updateAppDirectoryPath(</w:t>
+      </w:r>
+      <w:proofErr w:type="gramEnd"/>
+      <w:r>
+        <w:t>) {</w:t>
+      </w:r>
+    </w:p>
+    <w:p/>
+    <w:p>
+      <w:r>
+        <w:t xml:space="preserve">        </w:t>
+      </w:r>
+      <w:proofErr w:type="gramStart"/>
+      <w:r>
+        <w:t>updateAppDirectoryPathMessage(</w:t>
+      </w:r>
+      <w:proofErr w:type="gramEnd"/>
+      <w:r>
+        <w:t>);</w:t>
+      </w:r>
+    </w:p>
+    <w:p/>
+    <w:p>
+      <w:r>
+        <w:t xml:space="preserve">        Scanner scanner = new </w:t>
+      </w:r>
+      <w:proofErr w:type="gramStart"/>
+      <w:r>
+        <w:t>Scanner(</w:t>
+      </w:r>
+      <w:proofErr w:type="gramEnd"/>
+      <w:r>
+        <w:t>System.in);</w:t>
+      </w:r>
+    </w:p>
+    <w:p>
+      <w:r>
+        <w:t xml:space="preserve">        String tempPath =</w:t>
+      </w:r>
+      <w:proofErr w:type="gramStart"/>
+      <w:r>
+        <w:t>scanner.next</w:t>
+      </w:r>
+      <w:proofErr w:type="gramEnd"/>
+      <w:r>
+        <w:t>();</w:t>
+      </w:r>
+    </w:p>
+    <w:p>
+      <w:r>
+        <w:t xml:space="preserve">        //</w:t>
+      </w:r>
+      <w:proofErr w:type="gramStart"/>
+      <w:r>
+        <w:t>scanner.close</w:t>
+      </w:r>
+      <w:proofErr w:type="gramEnd"/>
+      <w:r>
+        <w:t>(); This was causing issues</w:t>
       </w:r>
     </w:p>
     <w:p/>
@@ -3381,32 +4600,80 @@
     <w:p/>
     <w:p>
       <w:r>
-        <w:t xml:space="preserve">        if(Pattern.matches("((\\/)+|(\\\\)+)", tempPath)) {</w:t>
-      </w:r>
-    </w:p>
-    <w:p>
-      <w:r>
-        <w:t xml:space="preserve">            System.out.println(lineBuilderCenterAligned(getConsoleBoxWidth(), "&gt;&gt;&gt; Seams your input was invalid &lt;&lt;&lt;", '+', '-'));</w:t>
-      </w:r>
-    </w:p>
-    <w:p>
-      <w:r>
-        <w:t xml:space="preserve">            System.out.println(lineBuilderCenterAligned(getConsoleBoxWidth(), "&gt;&gt;&gt; Check the instructions below and try again &lt;&lt;&lt;", '+', '-'));</w:t>
-      </w:r>
-    </w:p>
-    <w:p>
-      <w:r>
-        <w:t xml:space="preserve">            setAppDirectoryPath();</w:t>
-      </w:r>
-    </w:p>
-    <w:p>
-      <w:r>
-        <w:t xml:space="preserve">        }else {</w:t>
-      </w:r>
-    </w:p>
-    <w:p>
-      <w:r>
-        <w:t xml:space="preserve">            if (new File(tempPath).exists() &amp;&amp; new File(tempPath).isDirectory()){</w:t>
+        <w:t xml:space="preserve">        </w:t>
+      </w:r>
+      <w:proofErr w:type="gramStart"/>
+      <w:r>
+        <w:t>if(</w:t>
+      </w:r>
+      <w:proofErr w:type="gramEnd"/>
+      <w:r>
+        <w:t>Pattern.matches("((\\/)+|(\\\\)+)", tempPath)) {</w:t>
+      </w:r>
+    </w:p>
+    <w:p>
+      <w:r>
+        <w:t xml:space="preserve">            System.out.println(lineBuilderCenterAligned(</w:t>
+      </w:r>
+      <w:proofErr w:type="gramStart"/>
+      <w:r>
+        <w:t>getConsoleBoxWidth(</w:t>
+      </w:r>
+      <w:proofErr w:type="gramEnd"/>
+      <w:r>
+        <w:t>), "&gt;&gt;&gt; Seams your input was invalid &lt;&lt;&lt;", '+', '-'));</w:t>
+      </w:r>
+    </w:p>
+    <w:p>
+      <w:r>
+        <w:t xml:space="preserve">            System.out.println(lineBuilderCenterAligned(</w:t>
+      </w:r>
+      <w:proofErr w:type="gramStart"/>
+      <w:r>
+        <w:t>getConsoleBoxWidth(</w:t>
+      </w:r>
+      <w:proofErr w:type="gramEnd"/>
+      <w:r>
+        <w:t>), "&gt;&gt;&gt; Check the instructions below and try again &lt;&lt;&lt;", '+', '-'));</w:t>
+      </w:r>
+    </w:p>
+    <w:p>
+      <w:r>
+        <w:t xml:space="preserve">            </w:t>
+      </w:r>
+      <w:proofErr w:type="gramStart"/>
+      <w:r>
+        <w:t>setAppDirectoryPath(</w:t>
+      </w:r>
+      <w:proofErr w:type="gramEnd"/>
+      <w:r>
+        <w:t>);</w:t>
+      </w:r>
+    </w:p>
+    <w:p>
+      <w:r>
+        <w:t xml:space="preserve">        </w:t>
+      </w:r>
+      <w:proofErr w:type="gramStart"/>
+      <w:r>
+        <w:t>}else</w:t>
+      </w:r>
+      <w:proofErr w:type="gramEnd"/>
+      <w:r>
+        <w:t xml:space="preserve"> {</w:t>
+      </w:r>
+    </w:p>
+    <w:p>
+      <w:r>
+        <w:t xml:space="preserve">            if (new File(tempPath</w:t>
+      </w:r>
+      <w:proofErr w:type="gramStart"/>
+      <w:r>
+        <w:t>).exists</w:t>
+      </w:r>
+      <w:proofErr w:type="gramEnd"/>
+      <w:r>
+        <w:t>() &amp;&amp; new File(tempPath).isDirectory()){</w:t>
       </w:r>
     </w:p>
     <w:p>
@@ -3422,32 +4689,80 @@
     </w:p>
     <w:p>
       <w:r>
-        <w:t xml:space="preserve">                System.out.println(lineBuilderCenterAligned(getConsoleBoxWidth(), "&gt;&gt;&gt; Thanks for updating the absolute working directory path &lt;&lt;&lt;", '-', '-'));</w:t>
-      </w:r>
-    </w:p>
-    <w:p>
-      <w:r>
-        <w:t xml:space="preserve">                System.out.println(lineBuilderCenterAligned(getConsoleBoxWidth(), "&gt;&gt;&gt; The path is: " + tempPath + " &lt;&lt;&lt;", '-', '-'));</w:t>
-      </w:r>
-    </w:p>
-    <w:p>
-      <w:r>
-        <w:t xml:space="preserve">            }else{</w:t>
-      </w:r>
-    </w:p>
-    <w:p>
-      <w:r>
-        <w:t xml:space="preserve">                System.out.println(lineBuilderCenterAligned(getConsoleBoxWidth(), "&gt;&gt;&gt; Seams your input was invalid &lt;&lt;&lt;", '-', '-'));</w:t>
-      </w:r>
-    </w:p>
-    <w:p>
-      <w:r>
-        <w:t xml:space="preserve">                System.out.println(lineBuilderCenterAligned(getConsoleBoxWidth(), "&gt;&gt;&gt; Check the instructions below and try again &lt;&lt;&lt;", '-', '-'));</w:t>
-      </w:r>
-    </w:p>
-    <w:p>
-      <w:r>
-        <w:t xml:space="preserve">                setAppDirectoryPath();</w:t>
+        <w:t xml:space="preserve">                System.out.println(lineBuilderCenterAligned(</w:t>
+      </w:r>
+      <w:proofErr w:type="gramStart"/>
+      <w:r>
+        <w:t>getConsoleBoxWidth(</w:t>
+      </w:r>
+      <w:proofErr w:type="gramEnd"/>
+      <w:r>
+        <w:t>), "&gt;&gt;&gt; Thanks for updating the absolute working directory path &lt;&lt;&lt;", '-', '-'));</w:t>
+      </w:r>
+    </w:p>
+    <w:p>
+      <w:r>
+        <w:t xml:space="preserve">                System.out.println(lineBuilderCenterAligned(</w:t>
+      </w:r>
+      <w:proofErr w:type="gramStart"/>
+      <w:r>
+        <w:t>getConsoleBoxWidth(</w:t>
+      </w:r>
+      <w:proofErr w:type="gramEnd"/>
+      <w:r>
+        <w:t>), "&gt;&gt;&gt; The path is: " + tempPath + " &lt;&lt;&lt;", '-', '-'));</w:t>
+      </w:r>
+    </w:p>
+    <w:p>
+      <w:r>
+        <w:t xml:space="preserve">            </w:t>
+      </w:r>
+      <w:proofErr w:type="gramStart"/>
+      <w:r>
+        <w:t>}else</w:t>
+      </w:r>
+      <w:proofErr w:type="gramEnd"/>
+      <w:r>
+        <w:t>{</w:t>
+      </w:r>
+    </w:p>
+    <w:p>
+      <w:r>
+        <w:t xml:space="preserve">                System.out.println(lineBuilderCenterAligned(</w:t>
+      </w:r>
+      <w:proofErr w:type="gramStart"/>
+      <w:r>
+        <w:t>getConsoleBoxWidth(</w:t>
+      </w:r>
+      <w:proofErr w:type="gramEnd"/>
+      <w:r>
+        <w:t>), "&gt;&gt;&gt; Seams your input was invalid &lt;&lt;&lt;", '-', '-'));</w:t>
+      </w:r>
+    </w:p>
+    <w:p>
+      <w:r>
+        <w:t xml:space="preserve">                System.out.println(lineBuilderCenterAligned(</w:t>
+      </w:r>
+      <w:proofErr w:type="gramStart"/>
+      <w:r>
+        <w:t>getConsoleBoxWidth(</w:t>
+      </w:r>
+      <w:proofErr w:type="gramEnd"/>
+      <w:r>
+        <w:t>), "&gt;&gt;&gt; Check the instructions below and try again &lt;&lt;&lt;", '-', '-'));</w:t>
+      </w:r>
+    </w:p>
+    <w:p>
+      <w:r>
+        <w:t xml:space="preserve">                </w:t>
+      </w:r>
+      <w:proofErr w:type="gramStart"/>
+      <w:r>
+        <w:t>setAppDirectoryPath(</w:t>
+      </w:r>
+      <w:proofErr w:type="gramEnd"/>
+      <w:r>
+        <w:t>);</w:t>
       </w:r>
     </w:p>
     <w:p>
@@ -3481,23 +4796,55 @@
     </w:p>
     <w:p>
       <w:r>
-        <w:t xml:space="preserve">    // userInput() is called in every other method when we need a user input, other related methods below are helper methods to make it all work</w:t>
-      </w:r>
-    </w:p>
-    <w:p>
-      <w:r>
-        <w:t xml:space="preserve">    private static int userInput(int min, int max){</w:t>
-      </w:r>
-    </w:p>
-    <w:p/>
-    <w:p>
-      <w:r>
-        <w:t xml:space="preserve">        Scanner scanner = new Scanner(System.in);</w:t>
-      </w:r>
-    </w:p>
-    <w:p>
-      <w:r>
-        <w:t xml:space="preserve">        String userInputString = scanner.next();</w:t>
+        <w:t xml:space="preserve">    // </w:t>
+      </w:r>
+      <w:proofErr w:type="gramStart"/>
+      <w:r>
+        <w:t>userInput(</w:t>
+      </w:r>
+      <w:proofErr w:type="gramEnd"/>
+      <w:r>
+        <w:t>) is called in every other method when we need a user input, other related methods below are helper methods to make it all work</w:t>
+      </w:r>
+    </w:p>
+    <w:p>
+      <w:r>
+        <w:t xml:space="preserve">    private static int </w:t>
+      </w:r>
+      <w:proofErr w:type="gramStart"/>
+      <w:r>
+        <w:t>userInput(</w:t>
+      </w:r>
+      <w:proofErr w:type="gramEnd"/>
+      <w:r>
+        <w:t>int min, int max){</w:t>
+      </w:r>
+    </w:p>
+    <w:p/>
+    <w:p>
+      <w:r>
+        <w:t xml:space="preserve">        Scanner scanner = new </w:t>
+      </w:r>
+      <w:proofErr w:type="gramStart"/>
+      <w:r>
+        <w:t>Scanner(</w:t>
+      </w:r>
+      <w:proofErr w:type="gramEnd"/>
+      <w:r>
+        <w:t>System.in);</w:t>
+      </w:r>
+    </w:p>
+    <w:p>
+      <w:r>
+        <w:t xml:space="preserve">        String userInputString = </w:t>
+      </w:r>
+      <w:proofErr w:type="gramStart"/>
+      <w:r>
+        <w:t>scanner.next</w:t>
+      </w:r>
+      <w:proofErr w:type="gramEnd"/>
+      <w:r>
+        <w:t>();</w:t>
       </w:r>
     </w:p>
     <w:p/>
@@ -3514,8 +4861,13 @@
     <w:p/>
     <w:p>
       <w:r>
-        <w:t xml:space="preserve">        if (isInteger(userInputString)){</w:t>
-      </w:r>
+        <w:t xml:space="preserve">        if (isInteger(userInputString</w:t>
+      </w:r>
+      <w:proofErr w:type="gramStart"/>
+      <w:r>
+        <w:t>)){</w:t>
+      </w:r>
+      <w:proofErr w:type="gramEnd"/>
     </w:p>
     <w:p>
       <w:r>
@@ -3525,7 +4877,15 @@
     <w:p>
       <w:r>
         <w:lastRenderedPageBreak/>
-        <w:t xml:space="preserve">            if (isInRange(userInputInteger, min, max)){</w:t>
+        <w:t xml:space="preserve">            if (</w:t>
+      </w:r>
+      <w:proofErr w:type="gramStart"/>
+      <w:r>
+        <w:t>isInRange(</w:t>
+      </w:r>
+      <w:proofErr w:type="gramEnd"/>
+      <w:r>
+        <w:t>userInputInteger, min, max)){</w:t>
       </w:r>
     </w:p>
     <w:p>
@@ -3540,12 +4900,28 @@
     </w:p>
     <w:p>
       <w:r>
-        <w:t xml:space="preserve">                System.out.println(lineBuilderCenterAligned(getConsoleBoxWidth(), "&gt;&gt;&gt; You entered: &gt; " + userInputInteger + " &lt; which is a valid option &lt;&lt;&lt;", '-', '-'));</w:t>
-      </w:r>
-    </w:p>
-    <w:p>
-      <w:r>
-        <w:t xml:space="preserve">                System.out.println(lineBuilderCenterAligned(getConsoleBoxWidth(), "&gt;&gt;&gt; Thanks For Your Input &lt;&lt;&lt;", '-', '-'));</w:t>
+        <w:t xml:space="preserve">                System.out.println(lineBuilderCenterAligned(</w:t>
+      </w:r>
+      <w:proofErr w:type="gramStart"/>
+      <w:r>
+        <w:t>getConsoleBoxWidth(</w:t>
+      </w:r>
+      <w:proofErr w:type="gramEnd"/>
+      <w:r>
+        <w:t>), "&gt;&gt;&gt; You entered: &gt; " + userInputInteger + " &lt; which is a valid option &lt;&lt;&lt;", '-', '-'));</w:t>
+      </w:r>
+    </w:p>
+    <w:p>
+      <w:r>
+        <w:t xml:space="preserve">                System.out.println(lineBuilderCenterAligned(</w:t>
+      </w:r>
+      <w:proofErr w:type="gramStart"/>
+      <w:r>
+        <w:t>getConsoleBoxWidth(</w:t>
+      </w:r>
+      <w:proofErr w:type="gramEnd"/>
+      <w:r>
+        <w:t>), "&gt;&gt;&gt; Thanks For Your Input &lt;&lt;&lt;", '-', '-'));</w:t>
       </w:r>
     </w:p>
     <w:p>
@@ -3560,7 +4936,15 @@
     </w:p>
     <w:p>
       <w:r>
-        <w:t xml:space="preserve">            }else{</w:t>
+        <w:t xml:space="preserve">            </w:t>
+      </w:r>
+      <w:proofErr w:type="gramStart"/>
+      <w:r>
+        <w:t>}else</w:t>
+      </w:r>
+      <w:proofErr w:type="gramEnd"/>
+      <w:r>
+        <w:t>{</w:t>
       </w:r>
     </w:p>
     <w:p>
@@ -3575,12 +4959,28 @@
     </w:p>
     <w:p>
       <w:r>
-        <w:t xml:space="preserve">                System.out.println(lineBuilderCenterAligned(getConsoleBoxWidth(), "&gt;&gt;&gt; You entered: &gt; " + userInputInteger + " &lt; which is in not in range between " + min+"-"+max + " &lt;&lt;&lt;", '-', '-'));</w:t>
-      </w:r>
-    </w:p>
-    <w:p>
-      <w:r>
-        <w:t xml:space="preserve">                System.out.println(lineBuilderCenterAligned(getConsoleBoxWidth(), "&gt;&gt;&gt; Please try again &lt;&lt;&lt;", '-', '-'));</w:t>
+        <w:t xml:space="preserve">                System.out.println(lineBuilderCenterAligned(</w:t>
+      </w:r>
+      <w:proofErr w:type="gramStart"/>
+      <w:r>
+        <w:t>getConsoleBoxWidth(</w:t>
+      </w:r>
+      <w:proofErr w:type="gramEnd"/>
+      <w:r>
+        <w:t>), "&gt;&gt;&gt; You entered: &gt; " + userInputInteger + " &lt; which is in not in range between " + min+"-"+max + " &lt;&lt;&lt;", '-', '-'));</w:t>
+      </w:r>
+    </w:p>
+    <w:p>
+      <w:r>
+        <w:t xml:space="preserve">                System.out.println(lineBuilderCenterAligned(</w:t>
+      </w:r>
+      <w:proofErr w:type="gramStart"/>
+      <w:r>
+        <w:t>getConsoleBoxWidth(</w:t>
+      </w:r>
+      <w:proofErr w:type="gramEnd"/>
+      <w:r>
+        <w:t>), "&gt;&gt;&gt; Please try again &lt;&lt;&lt;", '-', '-'));</w:t>
       </w:r>
     </w:p>
     <w:p>
@@ -3601,7 +5001,15 @@
     </w:p>
     <w:p>
       <w:r>
-        <w:t xml:space="preserve">                userInputIntegerNextTry = userInput(min, max);</w:t>
+        <w:t xml:space="preserve">                userInputIntegerNextTry = </w:t>
+      </w:r>
+      <w:proofErr w:type="gramStart"/>
+      <w:r>
+        <w:t>userInput(</w:t>
+      </w:r>
+      <w:proofErr w:type="gramEnd"/>
+      <w:r>
+        <w:t>min, max);</w:t>
       </w:r>
     </w:p>
     <w:p>
@@ -3616,7 +5024,15 @@
     </w:p>
     <w:p>
       <w:r>
-        <w:t xml:space="preserve">        }else{</w:t>
+        <w:t xml:space="preserve">        </w:t>
+      </w:r>
+      <w:proofErr w:type="gramStart"/>
+      <w:r>
+        <w:t>}else</w:t>
+      </w:r>
+      <w:proofErr w:type="gramEnd"/>
+      <w:r>
+        <w:t>{</w:t>
       </w:r>
     </w:p>
     <w:p>
@@ -3631,12 +5047,28 @@
     </w:p>
     <w:p>
       <w:r>
-        <w:t xml:space="preserve">            System.out.println(lineBuilderCenterAligned(getConsoleBoxWidth(), "&gt;&gt;&gt; You entered: &gt; " + userInputString + " &lt; which is NOT a WHOLE number &lt;&lt;&lt;", '-', '-'));</w:t>
-      </w:r>
-    </w:p>
-    <w:p>
-      <w:r>
-        <w:t xml:space="preserve">            System.out.println(lineBuilderCenterAligned(getConsoleBoxWidth(), "&gt;&gt;&gt; Please try again &lt;&lt;&lt;", '-', '-'));</w:t>
+        <w:t xml:space="preserve">            System.out.println(lineBuilderCenterAligned(</w:t>
+      </w:r>
+      <w:proofErr w:type="gramStart"/>
+      <w:r>
+        <w:t>getConsoleBoxWidth(</w:t>
+      </w:r>
+      <w:proofErr w:type="gramEnd"/>
+      <w:r>
+        <w:t>), "&gt;&gt;&gt; You entered: &gt; " + userInputString + " &lt; which is NOT a WHOLE number &lt;&lt;&lt;", '-', '-'));</w:t>
+      </w:r>
+    </w:p>
+    <w:p>
+      <w:r>
+        <w:t xml:space="preserve">            System.out.println(lineBuilderCenterAligned(</w:t>
+      </w:r>
+      <w:proofErr w:type="gramStart"/>
+      <w:r>
+        <w:t>getConsoleBoxWidth(</w:t>
+      </w:r>
+      <w:proofErr w:type="gramEnd"/>
+      <w:r>
+        <w:t>), "&gt;&gt;&gt; Please try again &lt;&lt;&lt;", '-', '-'));</w:t>
       </w:r>
     </w:p>
     <w:p>
@@ -3653,7 +5085,15 @@
     <w:p>
       <w:r>
         <w:lastRenderedPageBreak/>
-        <w:t xml:space="preserve">            userInputIntegerNextTry = userInput(min, max);</w:t>
+        <w:t xml:space="preserve">            userInputIntegerNextTry = </w:t>
+      </w:r>
+      <w:proofErr w:type="gramStart"/>
+      <w:r>
+        <w:t>userInput(</w:t>
+      </w:r>
+      <w:proofErr w:type="gramEnd"/>
+      <w:r>
+        <w:t>min, max);</w:t>
       </w:r>
     </w:p>
     <w:p>
@@ -3674,18 +5114,39 @@
     <w:p/>
     <w:p>
       <w:r>
-        <w:t xml:space="preserve">    // isInteger() checks if the user input is integer</w:t>
-      </w:r>
-    </w:p>
-    <w:p>
-      <w:r>
-        <w:t xml:space="preserve">    private static boolean isInteger(String stringToCheck){</w:t>
-      </w:r>
-    </w:p>
-    <w:p>
-      <w:r>
-        <w:t xml:space="preserve">        if (stringToCheck == null){</w:t>
-      </w:r>
+        <w:t xml:space="preserve">    // </w:t>
+      </w:r>
+      <w:proofErr w:type="gramStart"/>
+      <w:r>
+        <w:t>isInteger(</w:t>
+      </w:r>
+      <w:proofErr w:type="gramEnd"/>
+      <w:r>
+        <w:t>) checks if the user input is integer</w:t>
+      </w:r>
+    </w:p>
+    <w:p>
+      <w:r>
+        <w:t xml:space="preserve">    private static boolean </w:t>
+      </w:r>
+      <w:proofErr w:type="gramStart"/>
+      <w:r>
+        <w:t>isInteger(</w:t>
+      </w:r>
+      <w:proofErr w:type="gramEnd"/>
+      <w:r>
+        <w:t>String stringToCheck){</w:t>
+      </w:r>
+    </w:p>
+    <w:p>
+      <w:r>
+        <w:t xml:space="preserve">        if (stringToCheck == </w:t>
+      </w:r>
+      <w:proofErr w:type="gramStart"/>
+      <w:r>
+        <w:t>null){</w:t>
+      </w:r>
+      <w:proofErr w:type="gramEnd"/>
     </w:p>
     <w:p>
       <w:r>
@@ -3709,7 +5170,15 @@
     </w:p>
     <w:p>
       <w:r>
-        <w:t xml:space="preserve">        }catch (NumberFormatException nfe){</w:t>
+        <w:t xml:space="preserve">        </w:t>
+      </w:r>
+      <w:proofErr w:type="gramStart"/>
+      <w:r>
+        <w:t>}catch</w:t>
+      </w:r>
+      <w:proofErr w:type="gramEnd"/>
+      <w:r>
+        <w:t xml:space="preserve"> (NumberFormatException nfe){</w:t>
       </w:r>
     </w:p>
     <w:p>
@@ -3734,18 +5203,39 @@
     </w:p>
     <w:p>
       <w:r>
-        <w:t xml:space="preserve">    // isInRange() method checks if the user input is in range of available options</w:t>
-      </w:r>
-    </w:p>
-    <w:p>
-      <w:r>
-        <w:t xml:space="preserve">    private static boolean isInRange(int numberToTest, int min, int max){</w:t>
-      </w:r>
-    </w:p>
-    <w:p>
-      <w:r>
-        <w:t xml:space="preserve">        if (numberToTest &gt;= min &amp;&amp; numberToTest &lt;= max){</w:t>
-      </w:r>
+        <w:t xml:space="preserve">    // </w:t>
+      </w:r>
+      <w:proofErr w:type="gramStart"/>
+      <w:r>
+        <w:t>isInRange(</w:t>
+      </w:r>
+      <w:proofErr w:type="gramEnd"/>
+      <w:r>
+        <w:t>) method checks if the user input is in range of available options</w:t>
+      </w:r>
+    </w:p>
+    <w:p>
+      <w:r>
+        <w:t xml:space="preserve">    private static boolean </w:t>
+      </w:r>
+      <w:proofErr w:type="gramStart"/>
+      <w:r>
+        <w:t>isInRange(</w:t>
+      </w:r>
+      <w:proofErr w:type="gramEnd"/>
+      <w:r>
+        <w:t>int numberToTest, int min, int max){</w:t>
+      </w:r>
+    </w:p>
+    <w:p>
+      <w:r>
+        <w:t xml:space="preserve">        if (numberToTest &gt;= min &amp;&amp; numberToTest &lt;= </w:t>
+      </w:r>
+      <w:proofErr w:type="gramStart"/>
+      <w:r>
+        <w:t>max){</w:t>
+      </w:r>
+      <w:proofErr w:type="gramEnd"/>
     </w:p>
     <w:p>
       <w:r>
@@ -3754,7 +5244,15 @@
     </w:p>
     <w:p>
       <w:r>
-        <w:t xml:space="preserve">        }else{</w:t>
+        <w:t xml:space="preserve">        </w:t>
+      </w:r>
+      <w:proofErr w:type="gramStart"/>
+      <w:r>
+        <w:t>}else</w:t>
+      </w:r>
+      <w:proofErr w:type="gramEnd"/>
+      <w:r>
+        <w:t>{</w:t>
       </w:r>
     </w:p>
     <w:p>
@@ -3783,13 +5281,29 @@
     <w:p/>
     <w:p>
       <w:r>
-        <w:t xml:space="preserve">    // buildFirstLine()</w:t>
+        <w:t xml:space="preserve">    // </w:t>
+      </w:r>
+      <w:proofErr w:type="gramStart"/>
+      <w:r>
+        <w:t>buildFirstLine(</w:t>
+      </w:r>
+      <w:proofErr w:type="gramEnd"/>
+      <w:r>
+        <w:t>)</w:t>
       </w:r>
     </w:p>
     <w:p>
       <w:r>
         <w:lastRenderedPageBreak/>
-        <w:t xml:space="preserve">    private static void buildFirstLine(String firstLine){</w:t>
+        <w:t xml:space="preserve">    private static void </w:t>
+      </w:r>
+      <w:proofErr w:type="gramStart"/>
+      <w:r>
+        <w:t>buildFirstLine(</w:t>
+      </w:r>
+      <w:proofErr w:type="gramEnd"/>
+      <w:r>
+        <w:t>String firstLine){</w:t>
       </w:r>
     </w:p>
     <w:p>
@@ -3799,12 +5313,28 @@
     </w:p>
     <w:p>
       <w:r>
-        <w:t xml:space="preserve">        System.out.println(lineBuilderCenterAligned(getConsoleBoxWidth(), firstLine, '+', '-'));</w:t>
-      </w:r>
-    </w:p>
-    <w:p>
-      <w:r>
-        <w:t xml:space="preserve">        System.out.println(lineBuilderCenterAligned(getConsoleBoxWidth(), "", '|', ' '));</w:t>
+        <w:t xml:space="preserve">        System.out.println(lineBuilderCenterAligned(</w:t>
+      </w:r>
+      <w:proofErr w:type="gramStart"/>
+      <w:r>
+        <w:t>getConsoleBoxWidth(</w:t>
+      </w:r>
+      <w:proofErr w:type="gramEnd"/>
+      <w:r>
+        <w:t>), firstLine, '+', '-'));</w:t>
+      </w:r>
+    </w:p>
+    <w:p>
+      <w:r>
+        <w:t xml:space="preserve">        System.out.println(lineBuilderCenterAligned(</w:t>
+      </w:r>
+      <w:proofErr w:type="gramStart"/>
+      <w:r>
+        <w:t>getConsoleBoxWidth(</w:t>
+      </w:r>
+      <w:proofErr w:type="gramEnd"/>
+      <w:r>
+        <w:t>), "", '|', ' '));</w:t>
       </w:r>
     </w:p>
     <w:p>
@@ -3814,27 +5344,61 @@
     </w:p>
     <w:p>
       <w:r>
-        <w:t xml:space="preserve">    // buildMessageContent()</w:t>
-      </w:r>
-    </w:p>
-    <w:p>
-      <w:r>
-        <w:t xml:space="preserve">    private static void buildMessageContent(List mainMessageContentList, Boolean isCentered){</w:t>
-      </w:r>
-    </w:p>
-    <w:p>
-      <w:r>
-        <w:t xml:space="preserve">        if (isCentered){</w:t>
-      </w:r>
-    </w:p>
-    <w:p>
-      <w:r>
-        <w:t xml:space="preserve">            for (int i = 0; i&lt;mainMessageContentList.size(); i++){</w:t>
-      </w:r>
-    </w:p>
-    <w:p>
-      <w:r>
-        <w:t xml:space="preserve">                System.out.println(lineBuilderCenterAligned(getConsoleBoxWidth(), mainMessageContentList.get(i).toString(), '|', ' '));</w:t>
+        <w:t xml:space="preserve">    // </w:t>
+      </w:r>
+      <w:proofErr w:type="gramStart"/>
+      <w:r>
+        <w:t>buildMessageContent(</w:t>
+      </w:r>
+      <w:proofErr w:type="gramEnd"/>
+      <w:r>
+        <w:t>)</w:t>
+      </w:r>
+    </w:p>
+    <w:p>
+      <w:r>
+        <w:t xml:space="preserve">    private static void </w:t>
+      </w:r>
+      <w:proofErr w:type="gramStart"/>
+      <w:r>
+        <w:t>buildMessageContent(</w:t>
+      </w:r>
+      <w:proofErr w:type="gramEnd"/>
+      <w:r>
+        <w:t>List mainMessageContentList, Boolean isCentered){</w:t>
+      </w:r>
+    </w:p>
+    <w:p>
+      <w:r>
+        <w:t xml:space="preserve">        if (isCentered</w:t>
+      </w:r>
+      <w:proofErr w:type="gramStart"/>
+      <w:r>
+        <w:t>){</w:t>
+      </w:r>
+      <w:proofErr w:type="gramEnd"/>
+    </w:p>
+    <w:p>
+      <w:r>
+        <w:t xml:space="preserve">            for (int i = 0; i&lt;mainMessageContentList.size(); i+</w:t>
+      </w:r>
+      <w:proofErr w:type="gramStart"/>
+      <w:r>
+        <w:t>+){</w:t>
+      </w:r>
+      <w:proofErr w:type="gramEnd"/>
+    </w:p>
+    <w:p>
+      <w:r>
+        <w:t xml:space="preserve">                System.out.println(lineBuilderCenterAligned(</w:t>
+      </w:r>
+      <w:proofErr w:type="gramStart"/>
+      <w:r>
+        <w:t>getConsoleBoxWidth(</w:t>
+      </w:r>
+      <w:proofErr w:type="gramEnd"/>
+      <w:r>
+        <w:t>), mainMessageContentList.get(i).toString(), '|', ' '));</w:t>
       </w:r>
     </w:p>
     <w:p>
@@ -3844,17 +5408,38 @@
     </w:p>
     <w:p>
       <w:r>
-        <w:t xml:space="preserve">        }else {</w:t>
-      </w:r>
-    </w:p>
-    <w:p>
-      <w:r>
-        <w:t xml:space="preserve">            for (int i = 0; i&lt;mainMessageContentList.size(); i++){</w:t>
-      </w:r>
-    </w:p>
-    <w:p>
-      <w:r>
-        <w:t xml:space="preserve">                System.out.println(lineBuilderLeftAligned(getConsoleBoxWidth(), mainMessageContentList.get(i).toString(), '|', ' '));</w:t>
+        <w:t xml:space="preserve">        </w:t>
+      </w:r>
+      <w:proofErr w:type="gramStart"/>
+      <w:r>
+        <w:t>}else</w:t>
+      </w:r>
+      <w:proofErr w:type="gramEnd"/>
+      <w:r>
+        <w:t xml:space="preserve"> {</w:t>
+      </w:r>
+    </w:p>
+    <w:p>
+      <w:r>
+        <w:t xml:space="preserve">            for (int i = 0; i&lt;mainMessageContentList.size(); i+</w:t>
+      </w:r>
+      <w:proofErr w:type="gramStart"/>
+      <w:r>
+        <w:t>+){</w:t>
+      </w:r>
+      <w:proofErr w:type="gramEnd"/>
+    </w:p>
+    <w:p>
+      <w:r>
+        <w:t xml:space="preserve">                System.out.println(lineBuilderLeftAligned(</w:t>
+      </w:r>
+      <w:proofErr w:type="gramStart"/>
+      <w:r>
+        <w:t>getConsoleBoxWidth(</w:t>
+      </w:r>
+      <w:proofErr w:type="gramEnd"/>
+      <w:r>
+        <w:t>), mainMessageContentList.get(i).toString(), '|', ' '));</w:t>
       </w:r>
     </w:p>
     <w:p>
@@ -3874,12 +5459,28 @@
     </w:p>
     <w:p>
       <w:r>
-        <w:t xml:space="preserve">    // buildMessageContent() with buildFirstLine() and buildLastLine() included</w:t>
-      </w:r>
-    </w:p>
-    <w:p>
-      <w:r>
-        <w:t xml:space="preserve">    private static void buildMessageContent(String firstLine, List mainMessageContentList, String lastLine, Boolean isCentered){</w:t>
+        <w:t xml:space="preserve">    // </w:t>
+      </w:r>
+      <w:proofErr w:type="gramStart"/>
+      <w:r>
+        <w:t>buildMessageContent(</w:t>
+      </w:r>
+      <w:proofErr w:type="gramEnd"/>
+      <w:r>
+        <w:t>) with buildFirstLine() and buildLastLine() included</w:t>
+      </w:r>
+    </w:p>
+    <w:p>
+      <w:r>
+        <w:t xml:space="preserve">    private static void </w:t>
+      </w:r>
+      <w:proofErr w:type="gramStart"/>
+      <w:r>
+        <w:t>buildMessageContent(</w:t>
+      </w:r>
+      <w:proofErr w:type="gramEnd"/>
+      <w:r>
+        <w:t>String firstLine, List mainMessageContentList, String lastLine, Boolean isCentered){</w:t>
       </w:r>
     </w:p>
     <w:p>
@@ -3890,17 +5491,35 @@
     <w:p/>
     <w:p>
       <w:r>
-        <w:t xml:space="preserve">        if (isCentered){</w:t>
-      </w:r>
-    </w:p>
-    <w:p>
-      <w:r>
-        <w:t xml:space="preserve">            for (int i = 0; i&lt;mainMessageContentList.size(); i++){</w:t>
-      </w:r>
-    </w:p>
-    <w:p>
-      <w:r>
-        <w:t xml:space="preserve">                System.out.println(lineBuilderCenterAligned(getConsoleBoxWidth(), mainMessageContentList.get(i).toString(), '|', ' '));</w:t>
+        <w:t xml:space="preserve">        if (isCentered</w:t>
+      </w:r>
+      <w:proofErr w:type="gramStart"/>
+      <w:r>
+        <w:t>){</w:t>
+      </w:r>
+      <w:proofErr w:type="gramEnd"/>
+    </w:p>
+    <w:p>
+      <w:r>
+        <w:t xml:space="preserve">            for (int i = 0; i&lt;mainMessageContentList.size(); i+</w:t>
+      </w:r>
+      <w:proofErr w:type="gramStart"/>
+      <w:r>
+        <w:t>+){</w:t>
+      </w:r>
+      <w:proofErr w:type="gramEnd"/>
+    </w:p>
+    <w:p>
+      <w:r>
+        <w:t xml:space="preserve">                System.out.println(lineBuilderCenterAligned(</w:t>
+      </w:r>
+      <w:proofErr w:type="gramStart"/>
+      <w:r>
+        <w:t>getConsoleBoxWidth(</w:t>
+      </w:r>
+      <w:proofErr w:type="gramEnd"/>
+      <w:r>
+        <w:t>), mainMessageContentList.get(i).toString(), '|', ' '));</w:t>
       </w:r>
     </w:p>
     <w:p>
@@ -3910,17 +5529,38 @@
     </w:p>
     <w:p>
       <w:r>
-        <w:t xml:space="preserve">        }else {</w:t>
-      </w:r>
-    </w:p>
-    <w:p>
-      <w:r>
-        <w:t xml:space="preserve">            for (int i = 0; i&lt;mainMessageContentList.size(); i++){</w:t>
-      </w:r>
-    </w:p>
-    <w:p>
-      <w:r>
-        <w:t xml:space="preserve">                System.out.println(lineBuilderLeftAligned(getConsoleBoxWidth(), mainMessageContentList.get(i).toString(), '|', ' '));</w:t>
+        <w:t xml:space="preserve">        </w:t>
+      </w:r>
+      <w:proofErr w:type="gramStart"/>
+      <w:r>
+        <w:t>}else</w:t>
+      </w:r>
+      <w:proofErr w:type="gramEnd"/>
+      <w:r>
+        <w:t xml:space="preserve"> {</w:t>
+      </w:r>
+    </w:p>
+    <w:p>
+      <w:r>
+        <w:t xml:space="preserve">            for (int i = 0; i&lt;mainMessageContentList.size(); i+</w:t>
+      </w:r>
+      <w:proofErr w:type="gramStart"/>
+      <w:r>
+        <w:t>+){</w:t>
+      </w:r>
+      <w:proofErr w:type="gramEnd"/>
+    </w:p>
+    <w:p>
+      <w:r>
+        <w:t xml:space="preserve">                System.out.println(lineBuilderLeftAligned(</w:t>
+      </w:r>
+      <w:proofErr w:type="gramStart"/>
+      <w:r>
+        <w:t>getConsoleBoxWidth(</w:t>
+      </w:r>
+      <w:proofErr w:type="gramEnd"/>
+      <w:r>
+        <w:t>), mainMessageContentList.get(i).toString(), '|', ' '));</w:t>
       </w:r>
     </w:p>
     <w:p>
@@ -3947,22 +5587,54 @@
     </w:p>
     <w:p>
       <w:r>
-        <w:t xml:space="preserve">    // buildLastLine()</w:t>
-      </w:r>
-    </w:p>
-    <w:p>
-      <w:r>
-        <w:t xml:space="preserve">    private static void buildLastLine(String lastLine){</w:t>
-      </w:r>
-    </w:p>
-    <w:p>
-      <w:r>
-        <w:t xml:space="preserve">        System.out.println(lineBuilderCenterAligned(getConsoleBoxWidth(), "", '|', ' '));</w:t>
-      </w:r>
-    </w:p>
-    <w:p>
-      <w:r>
-        <w:t xml:space="preserve">        System.out.println(lineBuilderCenterAligned(getConsoleBoxWidth(), lastLine, '+', '-'));</w:t>
+        <w:t xml:space="preserve">    // </w:t>
+      </w:r>
+      <w:proofErr w:type="gramStart"/>
+      <w:r>
+        <w:t>buildLastLine(</w:t>
+      </w:r>
+      <w:proofErr w:type="gramEnd"/>
+      <w:r>
+        <w:t>)</w:t>
+      </w:r>
+    </w:p>
+    <w:p>
+      <w:r>
+        <w:t xml:space="preserve">    private static void </w:t>
+      </w:r>
+      <w:proofErr w:type="gramStart"/>
+      <w:r>
+        <w:t>buildLastLine(</w:t>
+      </w:r>
+      <w:proofErr w:type="gramEnd"/>
+      <w:r>
+        <w:t>String lastLine){</w:t>
+      </w:r>
+    </w:p>
+    <w:p>
+      <w:r>
+        <w:t xml:space="preserve">        System.out.println(lineBuilderCenterAligned(</w:t>
+      </w:r>
+      <w:proofErr w:type="gramStart"/>
+      <w:r>
+        <w:t>getConsoleBoxWidth(</w:t>
+      </w:r>
+      <w:proofErr w:type="gramEnd"/>
+      <w:r>
+        <w:t>), "", '|', ' '));</w:t>
+      </w:r>
+    </w:p>
+    <w:p>
+      <w:r>
+        <w:t xml:space="preserve">        System.out.println(lineBuilderCenterAligned(</w:t>
+      </w:r>
+      <w:proofErr w:type="gramStart"/>
+      <w:r>
+        <w:t>getConsoleBoxWidth(</w:t>
+      </w:r>
+      <w:proofErr w:type="gramEnd"/>
+      <w:r>
+        <w:t>), lastLine, '+', '-'));</w:t>
       </w:r>
     </w:p>
     <w:p>
@@ -3977,12 +5649,28 @@
     </w:p>
     <w:p>
       <w:r>
-        <w:t xml:space="preserve">    // buildUserInputLine()</w:t>
-      </w:r>
-    </w:p>
-    <w:p>
-      <w:r>
-        <w:t xml:space="preserve">    private static void buildUserInputLine(String userInputLine){</w:t>
+        <w:t xml:space="preserve">    // </w:t>
+      </w:r>
+      <w:proofErr w:type="gramStart"/>
+      <w:r>
+        <w:t>buildUserInputLine(</w:t>
+      </w:r>
+      <w:proofErr w:type="gramEnd"/>
+      <w:r>
+        <w:t>)</w:t>
+      </w:r>
+    </w:p>
+    <w:p>
+      <w:r>
+        <w:t xml:space="preserve">    private static void </w:t>
+      </w:r>
+      <w:proofErr w:type="gramStart"/>
+      <w:r>
+        <w:t>buildUserInputLine(</w:t>
+      </w:r>
+      <w:proofErr w:type="gramEnd"/>
+      <w:r>
+        <w:t>String userInputLine){</w:t>
       </w:r>
     </w:p>
     <w:p>
@@ -4000,12 +5688,28 @@
     <w:p/>
     <w:p>
       <w:r>
-        <w:t xml:space="preserve">    // mainMenuMessage() is a method used to separate message from functionality in the mainMenu()</w:t>
-      </w:r>
-    </w:p>
-    <w:p>
-      <w:r>
-        <w:t xml:space="preserve">    private static void mainMenuMessage(){</w:t>
+        <w:t xml:space="preserve">    // </w:t>
+      </w:r>
+      <w:proofErr w:type="gramStart"/>
+      <w:r>
+        <w:t>mainMenuMessage(</w:t>
+      </w:r>
+      <w:proofErr w:type="gramEnd"/>
+      <w:r>
+        <w:t>) is a method used to separate message from functionality in the mainMenu()</w:t>
+      </w:r>
+    </w:p>
+    <w:p>
+      <w:r>
+        <w:t xml:space="preserve">    private static void </w:t>
+      </w:r>
+      <w:proofErr w:type="gramStart"/>
+      <w:r>
+        <w:t>mainMenuMessage(</w:t>
+      </w:r>
+      <w:proofErr w:type="gramEnd"/>
+      <w:r>
+        <w:t>){</w:t>
       </w:r>
     </w:p>
     <w:p/>
@@ -4016,7 +5720,15 @@
     </w:p>
     <w:p>
       <w:r>
-        <w:t xml:space="preserve">        String firstLine = "[ Main Menu ]";</w:t>
+        <w:t xml:space="preserve">        String firstLine = "[ Main </w:t>
+      </w:r>
+      <w:proofErr w:type="gramStart"/>
+      <w:r>
+        <w:t>Menu ]</w:t>
+      </w:r>
+      <w:proofErr w:type="gramEnd"/>
+      <w:r>
+        <w:t>";</w:t>
       </w:r>
     </w:p>
     <w:p>
@@ -4026,46 +5738,110 @@
     </w:p>
     <w:p>
       <w:r>
-        <w:t xml:space="preserve">        String lastLine = "[ Please Enter Your Choice Below ]";</w:t>
-      </w:r>
-    </w:p>
-    <w:p/>
-    <w:p>
-      <w:r>
-        <w:t xml:space="preserve">        List&lt;String&gt; mainMessageContentList = new ArrayList&lt;&gt;();</w:t>
-      </w:r>
-    </w:p>
-    <w:p>
-      <w:r>
-        <w:t xml:space="preserve">        mainMessageContentList.add("[1] File Explorer");</w:t>
-      </w:r>
-    </w:p>
-    <w:p>
-      <w:r>
-        <w:t xml:space="preserve">        mainMessageContentList.add("[2] Update working directory path");</w:t>
-      </w:r>
-    </w:p>
-    <w:p>
-      <w:r>
-        <w:t xml:space="preserve">        mainMessageContentList.add("[3] Developer Info");</w:t>
+        <w:t xml:space="preserve">        String lastLine = "[ Please Enter Your Choice </w:t>
+      </w:r>
+      <w:proofErr w:type="gramStart"/>
+      <w:r>
+        <w:t>Below ]</w:t>
+      </w:r>
+      <w:proofErr w:type="gramEnd"/>
+      <w:r>
+        <w:t>";</w:t>
+      </w:r>
+    </w:p>
+    <w:p/>
+    <w:p>
+      <w:r>
+        <w:t xml:space="preserve">        List&lt;String&gt; mainMessageContentList = new ArrayList&lt;</w:t>
+      </w:r>
+      <w:proofErr w:type="gramStart"/>
+      <w:r>
+        <w:t>&gt;(</w:t>
+      </w:r>
+      <w:proofErr w:type="gramEnd"/>
+      <w:r>
+        <w:t>);</w:t>
+      </w:r>
+    </w:p>
+    <w:p>
+      <w:r>
+        <w:t xml:space="preserve">        </w:t>
+      </w:r>
+      <w:proofErr w:type="gramStart"/>
+      <w:r>
+        <w:t>mainMessageContentList.add(</w:t>
+      </w:r>
+      <w:proofErr w:type="gramEnd"/>
+      <w:r>
+        <w:t>"[1] File Explorer");</w:t>
+      </w:r>
+    </w:p>
+    <w:p>
+      <w:r>
+        <w:t xml:space="preserve">        </w:t>
+      </w:r>
+      <w:proofErr w:type="gramStart"/>
+      <w:r>
+        <w:t>mainMessageContentList.add(</w:t>
+      </w:r>
+      <w:proofErr w:type="gramEnd"/>
+      <w:r>
+        <w:t>"[2] Update working directory path");</w:t>
+      </w:r>
+    </w:p>
+    <w:p>
+      <w:r>
+        <w:t xml:space="preserve">        </w:t>
+      </w:r>
+      <w:proofErr w:type="gramStart"/>
+      <w:r>
+        <w:t>mainMessageContentList.add(</w:t>
+      </w:r>
+      <w:proofErr w:type="gramEnd"/>
+      <w:r>
+        <w:t>"[3] Developer Info");</w:t>
       </w:r>
     </w:p>
     <w:p>
       <w:r>
         <w:lastRenderedPageBreak/>
-        <w:t xml:space="preserve">        mainMessageContentList.add("[4] Restart App");</w:t>
-      </w:r>
-    </w:p>
-    <w:p>
-      <w:r>
-        <w:t xml:space="preserve">        mainMessageContentList.add("[5] Exit App");</w:t>
-      </w:r>
-    </w:p>
-    <w:p/>
-    <w:p/>
-    <w:p>
-      <w:r>
-        <w:t xml:space="preserve">        buildMessageContent(firstLine, mainMessageContentList, lastLine, false);</w:t>
+        <w:t xml:space="preserve">        </w:t>
+      </w:r>
+      <w:proofErr w:type="gramStart"/>
+      <w:r>
+        <w:t>mainMessageContentList.add(</w:t>
+      </w:r>
+      <w:proofErr w:type="gramEnd"/>
+      <w:r>
+        <w:t>"[4] Restart App");</w:t>
+      </w:r>
+    </w:p>
+    <w:p>
+      <w:r>
+        <w:t xml:space="preserve">        </w:t>
+      </w:r>
+      <w:proofErr w:type="gramStart"/>
+      <w:r>
+        <w:t>mainMessageContentList.add(</w:t>
+      </w:r>
+      <w:proofErr w:type="gramEnd"/>
+      <w:r>
+        <w:t>"[5] Exit App");</w:t>
+      </w:r>
+    </w:p>
+    <w:p/>
+    <w:p/>
+    <w:p>
+      <w:r>
+        <w:t xml:space="preserve">        </w:t>
+      </w:r>
+      <w:proofErr w:type="gramStart"/>
+      <w:r>
+        <w:t>buildMessageContent(</w:t>
+      </w:r>
+      <w:proofErr w:type="gramEnd"/>
+      <w:r>
+        <w:t>firstLine, mainMessageContentList, lastLine, false);</w:t>
       </w:r>
     </w:p>
     <w:p>
@@ -4081,18 +5857,42 @@
     </w:p>
     <w:p>
       <w:r>
-        <w:t xml:space="preserve">    // mainMenu() method is the main menu presented to the user</w:t>
-      </w:r>
-    </w:p>
-    <w:p>
-      <w:r>
-        <w:t xml:space="preserve">    private static void mainMenu(){</w:t>
-      </w:r>
-    </w:p>
-    <w:p/>
-    <w:p>
-      <w:r>
-        <w:t xml:space="preserve">        mainMenuMessage();</w:t>
+        <w:t xml:space="preserve">    // </w:t>
+      </w:r>
+      <w:proofErr w:type="gramStart"/>
+      <w:r>
+        <w:t>mainMenu(</w:t>
+      </w:r>
+      <w:proofErr w:type="gramEnd"/>
+      <w:r>
+        <w:t>) method is the main menu presented to the user</w:t>
+      </w:r>
+    </w:p>
+    <w:p>
+      <w:r>
+        <w:t xml:space="preserve">    private static void </w:t>
+      </w:r>
+      <w:proofErr w:type="gramStart"/>
+      <w:r>
+        <w:t>mainMenu(</w:t>
+      </w:r>
+      <w:proofErr w:type="gramEnd"/>
+      <w:r>
+        <w:t>){</w:t>
+      </w:r>
+    </w:p>
+    <w:p/>
+    <w:p>
+      <w:r>
+        <w:t xml:space="preserve">        </w:t>
+      </w:r>
+      <w:proofErr w:type="gramStart"/>
+      <w:r>
+        <w:t>mainMenuMessage(</w:t>
+      </w:r>
+      <w:proofErr w:type="gramEnd"/>
+      <w:r>
+        <w:t>);</w:t>
       </w:r>
     </w:p>
     <w:p/>
@@ -4123,14 +5923,27 @@
     </w:p>
     <w:p>
       <w:r>
-        <w:t xml:space="preserve">        option = userInput(min, max);</w:t>
-      </w:r>
-    </w:p>
-    <w:p/>
-    <w:p>
-      <w:r>
-        <w:t xml:space="preserve">        switch (option){</w:t>
-      </w:r>
+        <w:t xml:space="preserve">        option = </w:t>
+      </w:r>
+      <w:proofErr w:type="gramStart"/>
+      <w:r>
+        <w:t>userInput(</w:t>
+      </w:r>
+      <w:proofErr w:type="gramEnd"/>
+      <w:r>
+        <w:t>min, max);</w:t>
+      </w:r>
+    </w:p>
+    <w:p/>
+    <w:p>
+      <w:r>
+        <w:t xml:space="preserve">        switch (option</w:t>
+      </w:r>
+      <w:proofErr w:type="gramStart"/>
+      <w:r>
+        <w:t>){</w:t>
+      </w:r>
+      <w:proofErr w:type="gramEnd"/>
     </w:p>
     <w:p>
       <w:r>
@@ -4139,12 +5952,28 @@
     </w:p>
     <w:p>
       <w:r>
-        <w:t xml:space="preserve">                setCurrentDirectoryPath(getAbsoluteAppDirectoryPath());</w:t>
-      </w:r>
-    </w:p>
-    <w:p>
-      <w:r>
-        <w:t xml:space="preserve">                fileExplorer(getFileListFromDirectory(getCurrentDirectoryPath()));</w:t>
+        <w:t xml:space="preserve">                setCurrentDirectoryPath(</w:t>
+      </w:r>
+      <w:proofErr w:type="gramStart"/>
+      <w:r>
+        <w:t>getAbsoluteAppDirectoryPath(</w:t>
+      </w:r>
+      <w:proofErr w:type="gramEnd"/>
+      <w:r>
+        <w:t>));</w:t>
+      </w:r>
+    </w:p>
+    <w:p>
+      <w:r>
+        <w:t xml:space="preserve">                fileExplorer(getFileListFromDirectory(</w:t>
+      </w:r>
+      <w:proofErr w:type="gramStart"/>
+      <w:r>
+        <w:t>getCurrentDirectoryPath(</w:t>
+      </w:r>
+      <w:proofErr w:type="gramEnd"/>
+      <w:r>
+        <w:t>)));</w:t>
       </w:r>
     </w:p>
     <w:p>
@@ -4159,12 +5988,28 @@
     </w:p>
     <w:p>
       <w:r>
-        <w:t xml:space="preserve">                updateAppDirectoryPath();</w:t>
-      </w:r>
-    </w:p>
-    <w:p>
-      <w:r>
-        <w:t xml:space="preserve">                mainMenu();</w:t>
+        <w:t xml:space="preserve">                </w:t>
+      </w:r>
+      <w:proofErr w:type="gramStart"/>
+      <w:r>
+        <w:t>updateAppDirectoryPath(</w:t>
+      </w:r>
+      <w:proofErr w:type="gramEnd"/>
+      <w:r>
+        <w:t>);</w:t>
+      </w:r>
+    </w:p>
+    <w:p>
+      <w:r>
+        <w:t xml:space="preserve">                </w:t>
+      </w:r>
+      <w:proofErr w:type="gramStart"/>
+      <w:r>
+        <w:t>mainMenu(</w:t>
+      </w:r>
+      <w:proofErr w:type="gramEnd"/>
+      <w:r>
+        <w:t>);</w:t>
       </w:r>
     </w:p>
     <w:p>
@@ -4179,7 +6024,15 @@
     </w:p>
     <w:p>
       <w:r>
-        <w:t xml:space="preserve">                developerInfo();</w:t>
+        <w:t xml:space="preserve">                </w:t>
+      </w:r>
+      <w:proofErr w:type="gramStart"/>
+      <w:r>
+        <w:t>developerInfo(</w:t>
+      </w:r>
+      <w:proofErr w:type="gramEnd"/>
+      <w:r>
+        <w:t>);</w:t>
       </w:r>
     </w:p>
     <w:p>
@@ -4195,7 +6048,15 @@
     </w:p>
     <w:p>
       <w:r>
-        <w:t xml:space="preserve">                startApp();</w:t>
+        <w:t xml:space="preserve">                </w:t>
+      </w:r>
+      <w:proofErr w:type="gramStart"/>
+      <w:r>
+        <w:t>startApp(</w:t>
+      </w:r>
+      <w:proofErr w:type="gramEnd"/>
+      <w:r>
+        <w:t>);</w:t>
       </w:r>
     </w:p>
     <w:p>
@@ -4210,7 +6071,15 @@
     </w:p>
     <w:p>
       <w:r>
-        <w:t xml:space="preserve">                exitApp();</w:t>
+        <w:t xml:space="preserve">                </w:t>
+      </w:r>
+      <w:proofErr w:type="gramStart"/>
+      <w:r>
+        <w:t>exitApp(</w:t>
+      </w:r>
+      <w:proofErr w:type="gramEnd"/>
+      <w:r>
+        <w:t>);</w:t>
       </w:r>
     </w:p>
     <w:p>
@@ -4234,12 +6103,28 @@
     <w:p/>
     <w:p>
       <w:r>
-        <w:t xml:space="preserve">    // fileExplorerMessage() is a method used to separate message from functionality in the fileExplorer()</w:t>
-      </w:r>
-    </w:p>
-    <w:p>
-      <w:r>
-        <w:t xml:space="preserve">    private static void fileExplorerMessage(File[] inputFileListToExplore){</w:t>
+        <w:t xml:space="preserve">    // </w:t>
+      </w:r>
+      <w:proofErr w:type="gramStart"/>
+      <w:r>
+        <w:t>fileExplorerMessage(</w:t>
+      </w:r>
+      <w:proofErr w:type="gramEnd"/>
+      <w:r>
+        <w:t>) is a method used to separate message from functionality in the fileExplorer()</w:t>
+      </w:r>
+    </w:p>
+    <w:p>
+      <w:r>
+        <w:t xml:space="preserve">    private static void </w:t>
+      </w:r>
+      <w:proofErr w:type="gramStart"/>
+      <w:r>
+        <w:t>fileExplorerMessage(</w:t>
+      </w:r>
+      <w:proofErr w:type="gramEnd"/>
+      <w:r>
+        <w:t>File[] inputFileListToExplore){</w:t>
       </w:r>
     </w:p>
     <w:p/>
@@ -4250,7 +6135,15 @@
     </w:p>
     <w:p>
       <w:r>
-        <w:t xml:space="preserve">        String firstLine = "[ File Explorer ]";</w:t>
+        <w:t xml:space="preserve">        String firstLine = "[ File </w:t>
+      </w:r>
+      <w:proofErr w:type="gramStart"/>
+      <w:r>
+        <w:t>Explorer ]</w:t>
+      </w:r>
+      <w:proofErr w:type="gramEnd"/>
+      <w:r>
+        <w:t>";</w:t>
       </w:r>
     </w:p>
     <w:p>
@@ -4260,69 +6153,173 @@
     </w:p>
     <w:p>
       <w:r>
-        <w:t xml:space="preserve">        String lastLine = "[ Please Enter Your Choice Below ]";</w:t>
-      </w:r>
-    </w:p>
-    <w:p/>
-    <w:p>
-      <w:r>
-        <w:t xml:space="preserve">        List&lt;String&gt; mainMessageContentList = new ArrayList&lt;&gt;();</w:t>
-      </w:r>
-    </w:p>
-    <w:p>
-      <w:r>
-        <w:t xml:space="preserve">        mainMessageContentList.add("General File Explorer options:");</w:t>
-      </w:r>
-    </w:p>
-    <w:p>
-      <w:r>
-        <w:t xml:space="preserve">        mainMessageContentList.add("");</w:t>
-      </w:r>
-    </w:p>
-    <w:p>
-      <w:r>
-        <w:t xml:space="preserve">        mainMessageContentList.add("["+(++numberingInFileExplorer)+"]" + " Go to Main Menu");</w:t>
-      </w:r>
-    </w:p>
-    <w:p>
-      <w:r>
-        <w:t xml:space="preserve">        mainMessageContentList.add("["+(++numberingInFileExplorer)+"]" + " Go to parent directory");</w:t>
-      </w:r>
-    </w:p>
-    <w:p>
-      <w:r>
-        <w:t xml:space="preserve">        mainMessageContentList.add("["+(++numberingInFileExplorer)+"]" + " Create a file");</w:t>
-      </w:r>
-    </w:p>
-    <w:p>
-      <w:r>
-        <w:t xml:space="preserve">        mainMessageContentList.add("["+(++numberingInFileExplorer)+"]" + " Sort file ascending");</w:t>
-      </w:r>
-    </w:p>
-    <w:p>
-      <w:r>
-        <w:t xml:space="preserve">        mainMessageContentList.add("["+(++numberingInFileExplorer)+"]" + " Sort file descending");</w:t>
-      </w:r>
-    </w:p>
-    <w:p>
-      <w:r>
-        <w:t xml:space="preserve">        mainMessageContentList.add("["+(++numberingInFileExplorer)+"]" + " Search directory");</w:t>
+        <w:t xml:space="preserve">        String lastLine = "[ Please Enter Your Choice </w:t>
+      </w:r>
+      <w:proofErr w:type="gramStart"/>
+      <w:r>
+        <w:t>Below ]</w:t>
+      </w:r>
+      <w:proofErr w:type="gramEnd"/>
+      <w:r>
+        <w:t>";</w:t>
+      </w:r>
+    </w:p>
+    <w:p/>
+    <w:p>
+      <w:r>
+        <w:t xml:space="preserve">        List&lt;String&gt; mainMessageContentList = new ArrayList&lt;</w:t>
+      </w:r>
+      <w:proofErr w:type="gramStart"/>
+      <w:r>
+        <w:t>&gt;(</w:t>
+      </w:r>
+      <w:proofErr w:type="gramEnd"/>
+      <w:r>
+        <w:t>);</w:t>
+      </w:r>
+    </w:p>
+    <w:p>
+      <w:r>
+        <w:t xml:space="preserve">        </w:t>
+      </w:r>
+      <w:proofErr w:type="gramStart"/>
+      <w:r>
+        <w:t>mainMessageContentList.add(</w:t>
+      </w:r>
+      <w:proofErr w:type="gramEnd"/>
+      <w:r>
+        <w:t>"General File Explorer options:");</w:t>
+      </w:r>
+    </w:p>
+    <w:p>
+      <w:r>
+        <w:t xml:space="preserve">        </w:t>
+      </w:r>
+      <w:proofErr w:type="gramStart"/>
+      <w:r>
+        <w:t>mainMessageContentList.add(</w:t>
+      </w:r>
+      <w:proofErr w:type="gramEnd"/>
+      <w:r>
+        <w:t>"");</w:t>
+      </w:r>
+    </w:p>
+    <w:p>
+      <w:r>
+        <w:t xml:space="preserve">        mainMessageContentList.add("["+(++</w:t>
+      </w:r>
+      <w:proofErr w:type="gramStart"/>
+      <w:r>
+        <w:t>numberingInFileExplorer)+</w:t>
+      </w:r>
+      <w:proofErr w:type="gramEnd"/>
+      <w:r>
+        <w:t>"]" + " Go to Main Menu");</w:t>
+      </w:r>
+    </w:p>
+    <w:p>
+      <w:r>
+        <w:t xml:space="preserve">        mainMessageContentList.add("["+(++</w:t>
+      </w:r>
+      <w:proofErr w:type="gramStart"/>
+      <w:r>
+        <w:t>numberingInFileExplorer)+</w:t>
+      </w:r>
+      <w:proofErr w:type="gramEnd"/>
+      <w:r>
+        <w:t>"]" + " Go to parent directory");</w:t>
+      </w:r>
+    </w:p>
+    <w:p>
+      <w:r>
+        <w:t xml:space="preserve">        mainMessageContentList.add("["+(++</w:t>
+      </w:r>
+      <w:proofErr w:type="gramStart"/>
+      <w:r>
+        <w:t>numberingInFileExplorer)+</w:t>
+      </w:r>
+      <w:proofErr w:type="gramEnd"/>
+      <w:r>
+        <w:t>"]" + " Create a file");</w:t>
+      </w:r>
+    </w:p>
+    <w:p>
+      <w:r>
+        <w:t xml:space="preserve">        mainMessageContentList.add("["+(++</w:t>
+      </w:r>
+      <w:proofErr w:type="gramStart"/>
+      <w:r>
+        <w:t>numberingInFileExplorer)+</w:t>
+      </w:r>
+      <w:proofErr w:type="gramEnd"/>
+      <w:r>
+        <w:t>"]" + " Sort file ascending");</w:t>
+      </w:r>
+    </w:p>
+    <w:p>
+      <w:r>
+        <w:t xml:space="preserve">        mainMessageContentList.add("["+(++</w:t>
+      </w:r>
+      <w:proofErr w:type="gramStart"/>
+      <w:r>
+        <w:t>numberingInFileExplorer)+</w:t>
+      </w:r>
+      <w:proofErr w:type="gramEnd"/>
+      <w:r>
+        <w:t>"]" + " Sort file descending");</w:t>
+      </w:r>
+    </w:p>
+    <w:p>
+      <w:r>
+        <w:t xml:space="preserve">        mainMessageContentList.add("["+(++</w:t>
+      </w:r>
+      <w:proofErr w:type="gramStart"/>
+      <w:r>
+        <w:t>numberingInFileExplorer)+</w:t>
+      </w:r>
+      <w:proofErr w:type="gramEnd"/>
+      <w:r>
+        <w:t>"]" + " Search directory");</w:t>
       </w:r>
     </w:p>
     <w:p>
       <w:r>
         <w:lastRenderedPageBreak/>
-        <w:t xml:space="preserve">        mainMessageContentList.add("");</w:t>
-      </w:r>
-    </w:p>
-    <w:p>
-      <w:r>
-        <w:t xml:space="preserve">        mainMessageContentList.add("Select a file for details and more options:");</w:t>
-      </w:r>
-    </w:p>
-    <w:p>
-      <w:r>
-        <w:t xml:space="preserve">        mainMessageContentList.add("");</w:t>
+        <w:t xml:space="preserve">        </w:t>
+      </w:r>
+      <w:proofErr w:type="gramStart"/>
+      <w:r>
+        <w:t>mainMessageContentList.add(</w:t>
+      </w:r>
+      <w:proofErr w:type="gramEnd"/>
+      <w:r>
+        <w:t>"");</w:t>
+      </w:r>
+    </w:p>
+    <w:p>
+      <w:r>
+        <w:t xml:space="preserve">        </w:t>
+      </w:r>
+      <w:proofErr w:type="gramStart"/>
+      <w:r>
+        <w:t>mainMessageContentList.add(</w:t>
+      </w:r>
+      <w:proofErr w:type="gramEnd"/>
+      <w:r>
+        <w:t>"Select a file for details and more options:");</w:t>
+      </w:r>
+    </w:p>
+    <w:p>
+      <w:r>
+        <w:t xml:space="preserve">        </w:t>
+      </w:r>
+      <w:proofErr w:type="gramStart"/>
+      <w:r>
+        <w:t>mainMessageContentList.add(</w:t>
+      </w:r>
+      <w:proofErr w:type="gramEnd"/>
+      <w:r>
+        <w:t>"");</w:t>
       </w:r>
     </w:p>
     <w:p/>
@@ -4333,18 +6330,42 @@
     </w:p>
     <w:p>
       <w:r>
-        <w:t xml:space="preserve">        buildMessageContent(mainMessageContentList, false);</w:t>
-      </w:r>
-    </w:p>
-    <w:p/>
-    <w:p>
-      <w:r>
-        <w:t xml:space="preserve">        if (inputFileListToExplore != null &amp;&amp; inputFileListToExplore.length &gt; 0){</w:t>
-      </w:r>
-    </w:p>
-    <w:p>
-      <w:r>
-        <w:t xml:space="preserve">            for (File file : inputFileListToExplore){</w:t>
+        <w:t xml:space="preserve">        </w:t>
+      </w:r>
+      <w:proofErr w:type="gramStart"/>
+      <w:r>
+        <w:t>buildMessageContent(</w:t>
+      </w:r>
+      <w:proofErr w:type="gramEnd"/>
+      <w:r>
+        <w:t>mainMessageContentList, false);</w:t>
+      </w:r>
+    </w:p>
+    <w:p/>
+    <w:p>
+      <w:r>
+        <w:t xml:space="preserve">        if (</w:t>
+      </w:r>
+      <w:proofErr w:type="gramStart"/>
+      <w:r>
+        <w:t>inputFileListToExplore !</w:t>
+      </w:r>
+      <w:proofErr w:type="gramEnd"/>
+      <w:r>
+        <w:t>= null &amp;&amp; inputFileListToExplore.length &gt; 0){</w:t>
+      </w:r>
+    </w:p>
+    <w:p>
+      <w:r>
+        <w:t xml:space="preserve">            for (File </w:t>
+      </w:r>
+      <w:proofErr w:type="gramStart"/>
+      <w:r>
+        <w:t>file :</w:t>
+      </w:r>
+      <w:proofErr w:type="gramEnd"/>
+      <w:r>
+        <w:t xml:space="preserve"> inputFileListToExplore){</w:t>
       </w:r>
     </w:p>
     <w:p>
@@ -4359,22 +6380,54 @@
     </w:p>
     <w:p>
       <w:r>
-        <w:t xml:space="preserve">                if (file.isDirectory()){</w:t>
-      </w:r>
-    </w:p>
-    <w:p>
-      <w:r>
-        <w:t xml:space="preserve">                    System.out.println(lineBuilderLeftAligned(getConsoleBoxWidth(), "["+(++numberingInFileExplorer)+"]" + " " + file.getName() + " [Folder]", '|', ' '));</w:t>
-      </w:r>
-    </w:p>
-    <w:p>
-      <w:r>
-        <w:t xml:space="preserve">                }else {</w:t>
-      </w:r>
-    </w:p>
-    <w:p>
-      <w:r>
-        <w:t xml:space="preserve">                    System.out.println(lineBuilderLeftAligned(getConsoleBoxWidth(), "["+(++numberingInFileExplorer)+"]" + " " + file.getName(), '|', ' '));</w:t>
+        <w:t xml:space="preserve">                if (</w:t>
+      </w:r>
+      <w:proofErr w:type="gramStart"/>
+      <w:r>
+        <w:t>file.isDirectory</w:t>
+      </w:r>
+      <w:proofErr w:type="gramEnd"/>
+      <w:r>
+        <w:t>()){</w:t>
+      </w:r>
+    </w:p>
+    <w:p>
+      <w:r>
+        <w:t xml:space="preserve">                    System.out.println(lineBuilderLeftAligned(</w:t>
+      </w:r>
+      <w:proofErr w:type="gramStart"/>
+      <w:r>
+        <w:t>getConsoleBoxWidth(</w:t>
+      </w:r>
+      <w:proofErr w:type="gramEnd"/>
+      <w:r>
+        <w:t>), "["+(++numberingInFileExplorer)+"]" + " " + file.getName() + " [Folder]", '|', ' '));</w:t>
+      </w:r>
+    </w:p>
+    <w:p>
+      <w:r>
+        <w:t xml:space="preserve">                </w:t>
+      </w:r>
+      <w:proofErr w:type="gramStart"/>
+      <w:r>
+        <w:t>}else</w:t>
+      </w:r>
+      <w:proofErr w:type="gramEnd"/>
+      <w:r>
+        <w:t xml:space="preserve"> {</w:t>
+      </w:r>
+    </w:p>
+    <w:p>
+      <w:r>
+        <w:t xml:space="preserve">                    System.out.println(lineBuilderLeftAligned(</w:t>
+      </w:r>
+      <w:proofErr w:type="gramStart"/>
+      <w:r>
+        <w:t>getConsoleBoxWidth(</w:t>
+      </w:r>
+      <w:proofErr w:type="gramEnd"/>
+      <w:r>
+        <w:t>), "["+(++numberingInFileExplorer)+"]" + " " + file.getName(), '|', ' '));</w:t>
       </w:r>
     </w:p>
     <w:p>
@@ -4410,27 +6463,67 @@
     </w:p>
     <w:p>
       <w:r>
-        <w:t xml:space="preserve">    // fileExplorer() presents content of a folder and gives General and file specific options to the user</w:t>
-      </w:r>
-    </w:p>
-    <w:p>
-      <w:r>
-        <w:t xml:space="preserve">    private static void fileExplorer(File[] inputFileListToExplore){</w:t>
-      </w:r>
-    </w:p>
-    <w:p>
-      <w:r>
-        <w:t xml:space="preserve">        //Restarting the numberingInFileExplorer and loopIterations on each fileExplorer() call</w:t>
-      </w:r>
-    </w:p>
-    <w:p>
-      <w:r>
-        <w:t xml:space="preserve">        setNumberingInFileExplorer(0);</w:t>
-      </w:r>
-    </w:p>
-    <w:p>
-      <w:r>
-        <w:t xml:space="preserve">        setLoopIterations(0);</w:t>
+        <w:t xml:space="preserve">    // </w:t>
+      </w:r>
+      <w:proofErr w:type="gramStart"/>
+      <w:r>
+        <w:t>fileExplorer(</w:t>
+      </w:r>
+      <w:proofErr w:type="gramEnd"/>
+      <w:r>
+        <w:t>) presents content of a folder and gives General and file specific options to the user</w:t>
+      </w:r>
+    </w:p>
+    <w:p>
+      <w:r>
+        <w:t xml:space="preserve">    private static void </w:t>
+      </w:r>
+      <w:proofErr w:type="gramStart"/>
+      <w:r>
+        <w:t>fileExplorer(</w:t>
+      </w:r>
+      <w:proofErr w:type="gramEnd"/>
+      <w:r>
+        <w:t>File[] inputFileListToExplore){</w:t>
+      </w:r>
+    </w:p>
+    <w:p>
+      <w:r>
+        <w:t xml:space="preserve">        //Restarting the numberingInFileExplorer and loopIterations on each </w:t>
+      </w:r>
+      <w:proofErr w:type="gramStart"/>
+      <w:r>
+        <w:t>fileExplorer(</w:t>
+      </w:r>
+      <w:proofErr w:type="gramEnd"/>
+      <w:r>
+        <w:t>) call</w:t>
+      </w:r>
+    </w:p>
+    <w:p>
+      <w:r>
+        <w:t xml:space="preserve">        </w:t>
+      </w:r>
+      <w:proofErr w:type="gramStart"/>
+      <w:r>
+        <w:t>setNumberingInFileExplorer(</w:t>
+      </w:r>
+      <w:proofErr w:type="gramEnd"/>
+      <w:r>
+        <w:t>0);</w:t>
+      </w:r>
+    </w:p>
+    <w:p>
+      <w:r>
+        <w:t xml:space="preserve">        </w:t>
+      </w:r>
+      <w:proofErr w:type="gramStart"/>
+      <w:r>
+        <w:t>setLoopIterations(</w:t>
+      </w:r>
+      <w:proofErr w:type="gramEnd"/>
+      <w:r>
+        <w:t>0);</w:t>
       </w:r>
     </w:p>
     <w:p/>
@@ -4453,7 +6546,15 @@
     </w:p>
     <w:p>
       <w:r>
-        <w:t xml:space="preserve">        int max = getNumberingInFileExplorer();</w:t>
+        <w:t xml:space="preserve">        int max = </w:t>
+      </w:r>
+      <w:proofErr w:type="gramStart"/>
+      <w:r>
+        <w:t>getNumberingInFileExplorer(</w:t>
+      </w:r>
+      <w:proofErr w:type="gramEnd"/>
+      <w:r>
+        <w:t>);</w:t>
       </w:r>
     </w:p>
     <w:p>
@@ -4463,7 +6564,15 @@
     </w:p>
     <w:p>
       <w:r>
-        <w:t xml:space="preserve">        option = userInput(min, max);</w:t>
+        <w:t xml:space="preserve">        option = </w:t>
+      </w:r>
+      <w:proofErr w:type="gramStart"/>
+      <w:r>
+        <w:t>userInput(</w:t>
+      </w:r>
+      <w:proofErr w:type="gramEnd"/>
+      <w:r>
+        <w:t>min, max);</w:t>
       </w:r>
     </w:p>
     <w:p/>
@@ -4474,8 +6583,13 @@
     </w:p>
     <w:p>
       <w:r>
-        <w:t xml:space="preserve">        switch (option){</w:t>
-      </w:r>
+        <w:t xml:space="preserve">        switch (option</w:t>
+      </w:r>
+      <w:proofErr w:type="gramStart"/>
+      <w:r>
+        <w:t>){</w:t>
+      </w:r>
+      <w:proofErr w:type="gramEnd"/>
     </w:p>
     <w:p>
       <w:r>
@@ -4484,7 +6598,15 @@
     </w:p>
     <w:p>
       <w:r>
-        <w:t xml:space="preserve">                mainMenu();</w:t>
+        <w:t xml:space="preserve">                </w:t>
+      </w:r>
+      <w:proofErr w:type="gramStart"/>
+      <w:r>
+        <w:t>mainMenu(</w:t>
+      </w:r>
+      <w:proofErr w:type="gramEnd"/>
+      <w:r>
+        <w:t>);</w:t>
       </w:r>
     </w:p>
     <w:p>
@@ -4499,7 +6621,15 @@
     </w:p>
     <w:p>
       <w:r>
-        <w:t xml:space="preserve">                goToParentDirectory();</w:t>
+        <w:t xml:space="preserve">                </w:t>
+      </w:r>
+      <w:proofErr w:type="gramStart"/>
+      <w:r>
+        <w:t>goToParentDirectory(</w:t>
+      </w:r>
+      <w:proofErr w:type="gramEnd"/>
+      <w:r>
+        <w:t>);</w:t>
       </w:r>
     </w:p>
     <w:p>
@@ -4514,17 +6644,41 @@
     </w:p>
     <w:p>
       <w:r>
-        <w:t xml:space="preserve">                crateFile();</w:t>
-      </w:r>
-    </w:p>
-    <w:p>
-      <w:r>
-        <w:t xml:space="preserve">                waitSeconds(2);</w:t>
-      </w:r>
-    </w:p>
-    <w:p>
-      <w:r>
-        <w:t xml:space="preserve">                fileExplorer(getFileListFromDirectory(getCurrentDirectoryPath()));</w:t>
+        <w:t xml:space="preserve">                </w:t>
+      </w:r>
+      <w:proofErr w:type="gramStart"/>
+      <w:r>
+        <w:t>crateFile(</w:t>
+      </w:r>
+      <w:proofErr w:type="gramEnd"/>
+      <w:r>
+        <w:t>);</w:t>
+      </w:r>
+    </w:p>
+    <w:p>
+      <w:r>
+        <w:t xml:space="preserve">                </w:t>
+      </w:r>
+      <w:proofErr w:type="gramStart"/>
+      <w:r>
+        <w:t>waitSeconds(</w:t>
+      </w:r>
+      <w:proofErr w:type="gramEnd"/>
+      <w:r>
+        <w:t>2);</w:t>
+      </w:r>
+    </w:p>
+    <w:p>
+      <w:r>
+        <w:t xml:space="preserve">                fileExplorer(getFileListFromDirectory(</w:t>
+      </w:r>
+      <w:proofErr w:type="gramStart"/>
+      <w:r>
+        <w:t>getCurrentDirectoryPath(</w:t>
+      </w:r>
+      <w:proofErr w:type="gramEnd"/>
+      <w:r>
+        <w:t>)));</w:t>
       </w:r>
     </w:p>
     <w:p>
@@ -4539,7 +6693,15 @@
     </w:p>
     <w:p>
       <w:r>
-        <w:t xml:space="preserve">                fileExplorer(sortAscending(getFileListFromDirectory(getCurrentDirectoryPath())));</w:t>
+        <w:t xml:space="preserve">                fileExplorer(sortAscending(getFileListFromDirectory(</w:t>
+      </w:r>
+      <w:proofErr w:type="gramStart"/>
+      <w:r>
+        <w:t>getCurrentDirectoryPath(</w:t>
+      </w:r>
+      <w:proofErr w:type="gramEnd"/>
+      <w:r>
+        <w:t>))));</w:t>
       </w:r>
     </w:p>
     <w:p>
@@ -4554,7 +6716,15 @@
     </w:p>
     <w:p>
       <w:r>
-        <w:t xml:space="preserve">                fileExplorer(sortDescending(getFileListFromDirectory(getCurrentDirectoryPath())));</w:t>
+        <w:t xml:space="preserve">                fileExplorer(sortDescending(getFileListFromDirectory(</w:t>
+      </w:r>
+      <w:proofErr w:type="gramStart"/>
+      <w:r>
+        <w:t>getCurrentDirectoryPath(</w:t>
+      </w:r>
+      <w:proofErr w:type="gramEnd"/>
+      <w:r>
+        <w:t>))));</w:t>
       </w:r>
     </w:p>
     <w:p>
@@ -4569,7 +6739,15 @@
     </w:p>
     <w:p>
       <w:r>
-        <w:t xml:space="preserve">                searchDirectory(getFileListFromDirectory(getCurrentDirectoryPath()));</w:t>
+        <w:t xml:space="preserve">                searchDirectory(getFileListFromDirectory(</w:t>
+      </w:r>
+      <w:proofErr w:type="gramStart"/>
+      <w:r>
+        <w:t>getCurrentDirectoryPath(</w:t>
+      </w:r>
+      <w:proofErr w:type="gramEnd"/>
+      <w:r>
+        <w:t>)));</w:t>
       </w:r>
     </w:p>
     <w:p>
@@ -4591,18 +6769,39 @@
     <w:p>
       <w:r>
         <w:lastRenderedPageBreak/>
-        <w:t xml:space="preserve">        if (option&gt;6 &amp;&amp; option&lt;=getNumberingInFileExplorer()){</w:t>
-      </w:r>
-    </w:p>
-    <w:p>
-      <w:r>
-        <w:t xml:space="preserve">            File fileToProcess = inputFileListToExplore[(option-(getNumberingInFileExplorer()-getLoopIterations()))-1];</w:t>
-      </w:r>
-    </w:p>
-    <w:p>
-      <w:r>
-        <w:t xml:space="preserve">            if (fileToProcess.isDirectory()){</w:t>
-      </w:r>
+        <w:t xml:space="preserve">        if (option&gt;6 &amp;&amp; option&lt;=</w:t>
+      </w:r>
+      <w:proofErr w:type="gramStart"/>
+      <w:r>
+        <w:t>getNumberingInFileExplorer(</w:t>
+      </w:r>
+      <w:proofErr w:type="gramEnd"/>
+      <w:r>
+        <w:t>)){</w:t>
+      </w:r>
+    </w:p>
+    <w:p>
+      <w:r>
+        <w:t xml:space="preserve">            File fileToProcess = inputFileListToExplore[(option-(getNumberingInFileExplorer()-</w:t>
+      </w:r>
+      <w:proofErr w:type="gramStart"/>
+      <w:r>
+        <w:t>getLoopIterations(</w:t>
+      </w:r>
+      <w:proofErr w:type="gramEnd"/>
+      <w:r>
+        <w:t>)))-1];</w:t>
+      </w:r>
+    </w:p>
+    <w:p>
+      <w:r>
+        <w:t xml:space="preserve">            if (fileToProcess.isDirectory(</w:t>
+      </w:r>
+      <w:proofErr w:type="gramStart"/>
+      <w:r>
+        <w:t>)){</w:t>
+      </w:r>
+      <w:proofErr w:type="gramEnd"/>
     </w:p>
     <w:p>
       <w:r>
@@ -4616,7 +6815,15 @@
     </w:p>
     <w:p>
       <w:r>
-        <w:t xml:space="preserve">                setCurrentDirectoryPath(fileToProcess.getPath());</w:t>
+        <w:t xml:space="preserve">                </w:t>
+      </w:r>
+      <w:proofErr w:type="gramStart"/>
+      <w:r>
+        <w:t>setCurrentDirectoryPath(</w:t>
+      </w:r>
+      <w:proofErr w:type="gramEnd"/>
+      <w:r>
+        <w:t>fileToProcess.getPath());</w:t>
       </w:r>
     </w:p>
     <w:p>
@@ -4626,12 +6833,28 @@
     </w:p>
     <w:p>
       <w:r>
-        <w:t xml:space="preserve">            }else {</w:t>
-      </w:r>
-    </w:p>
-    <w:p>
-      <w:r>
-        <w:t xml:space="preserve">                // If bot a folder it must be than a file so let's see its details using the fileDetails() method</w:t>
+        <w:t xml:space="preserve">            </w:t>
+      </w:r>
+      <w:proofErr w:type="gramStart"/>
+      <w:r>
+        <w:t>}else</w:t>
+      </w:r>
+      <w:proofErr w:type="gramEnd"/>
+      <w:r>
+        <w:t xml:space="preserve"> {</w:t>
+      </w:r>
+    </w:p>
+    <w:p>
+      <w:r>
+        <w:t xml:space="preserve">                // If bot a folder it must be than a file so let's see its details using the </w:t>
+      </w:r>
+      <w:proofErr w:type="gramStart"/>
+      <w:r>
+        <w:t>fileDetails(</w:t>
+      </w:r>
+      <w:proofErr w:type="gramEnd"/>
+      <w:r>
+        <w:t>) method</w:t>
       </w:r>
     </w:p>
     <w:p>
@@ -4659,12 +6882,28 @@
     <w:p/>
     <w:p>
       <w:r>
-        <w:t xml:space="preserve">    // fileDetailsMessage() is a method used to separate message from functionality in the fileDetails()</w:t>
-      </w:r>
-    </w:p>
-    <w:p>
-      <w:r>
-        <w:t xml:space="preserve">    private static void fileDetailsMessage(File fileToProcess, double fileSizeInKiloBytes){</w:t>
+        <w:t xml:space="preserve">    // </w:t>
+      </w:r>
+      <w:proofErr w:type="gramStart"/>
+      <w:r>
+        <w:t>fileDetailsMessage(</w:t>
+      </w:r>
+      <w:proofErr w:type="gramEnd"/>
+      <w:r>
+        <w:t>) is a method used to separate message from functionality in the fileDetails()</w:t>
+      </w:r>
+    </w:p>
+    <w:p>
+      <w:r>
+        <w:t xml:space="preserve">    private static void </w:t>
+      </w:r>
+      <w:proofErr w:type="gramStart"/>
+      <w:r>
+        <w:t>fileDetailsMessage(</w:t>
+      </w:r>
+      <w:proofErr w:type="gramEnd"/>
+      <w:r>
+        <w:t>File fileToProcess, double fileSizeInKiloBytes){</w:t>
       </w:r>
     </w:p>
     <w:p>
@@ -4674,7 +6913,15 @@
     </w:p>
     <w:p>
       <w:r>
-        <w:t xml:space="preserve">        String firstLine = "[ File details ]";</w:t>
+        <w:t xml:space="preserve">        String firstLine = "[ File </w:t>
+      </w:r>
+      <w:proofErr w:type="gramStart"/>
+      <w:r>
+        <w:t>details ]</w:t>
+      </w:r>
+      <w:proofErr w:type="gramEnd"/>
+      <w:r>
+        <w:t>";</w:t>
       </w:r>
     </w:p>
     <w:p>
@@ -4684,55 +6931,135 @@
     </w:p>
     <w:p>
       <w:r>
-        <w:t xml:space="preserve">        String lastLine = "[ Please Enter Your Choice Below ]";</w:t>
-      </w:r>
-    </w:p>
-    <w:p/>
-    <w:p>
-      <w:r>
-        <w:t xml:space="preserve">        List&lt;String&gt; mainMessageContentList = new ArrayList&lt;&gt;();</w:t>
-      </w:r>
-    </w:p>
-    <w:p>
-      <w:r>
-        <w:t xml:space="preserve">        mainMessageContentList.add("File name: " + fileToProcess.getName());</w:t>
-      </w:r>
-    </w:p>
-    <w:p>
-      <w:r>
-        <w:t xml:space="preserve">        mainMessageContentList.add("File path: " + fileToProcess.getAbsolutePath());</w:t>
-      </w:r>
-    </w:p>
-    <w:p>
-      <w:r>
-        <w:t xml:space="preserve">        mainMessageContentList.add("File size: " + String.format("%.5f", fileSizeInKiloBytes)  + " kilobytes");</w:t>
-      </w:r>
-    </w:p>
-    <w:p>
-      <w:r>
-        <w:t xml:space="preserve">        mainMessageContentList.add("");</w:t>
-      </w:r>
-    </w:p>
-    <w:p>
-      <w:r>
-        <w:t xml:space="preserve">        mainMessageContentList.add("[1]" + " Go to Main Menu");</w:t>
-      </w:r>
-    </w:p>
-    <w:p>
-      <w:r>
-        <w:t xml:space="preserve">        mainMessageContentList.add("[2]" + " Exit file details");</w:t>
+        <w:t xml:space="preserve">        String lastLine = "[ Please Enter Your Choice </w:t>
+      </w:r>
+      <w:proofErr w:type="gramStart"/>
+      <w:r>
+        <w:t>Below ]</w:t>
+      </w:r>
+      <w:proofErr w:type="gramEnd"/>
+      <w:r>
+        <w:t>";</w:t>
+      </w:r>
+    </w:p>
+    <w:p/>
+    <w:p>
+      <w:r>
+        <w:t xml:space="preserve">        List&lt;String&gt; mainMessageContentList = new ArrayList&lt;</w:t>
+      </w:r>
+      <w:proofErr w:type="gramStart"/>
+      <w:r>
+        <w:t>&gt;(</w:t>
+      </w:r>
+      <w:proofErr w:type="gramEnd"/>
+      <w:r>
+        <w:t>);</w:t>
+      </w:r>
+    </w:p>
+    <w:p>
+      <w:r>
+        <w:t xml:space="preserve">        </w:t>
+      </w:r>
+      <w:proofErr w:type="gramStart"/>
+      <w:r>
+        <w:t>mainMessageContentList.add(</w:t>
+      </w:r>
+      <w:proofErr w:type="gramEnd"/>
+      <w:r>
+        <w:t>"File name: " + fileToProcess.getName());</w:t>
+      </w:r>
+    </w:p>
+    <w:p>
+      <w:r>
+        <w:t xml:space="preserve">        </w:t>
+      </w:r>
+      <w:proofErr w:type="gramStart"/>
+      <w:r>
+        <w:t>mainMessageContentList.add(</w:t>
+      </w:r>
+      <w:proofErr w:type="gramEnd"/>
+      <w:r>
+        <w:t>"File path: " + fileToProcess.getAbsolutePath());</w:t>
+      </w:r>
+    </w:p>
+    <w:p>
+      <w:r>
+        <w:t xml:space="preserve">        </w:t>
+      </w:r>
+      <w:proofErr w:type="gramStart"/>
+      <w:r>
+        <w:t>mainMessageContentList.add(</w:t>
+      </w:r>
+      <w:proofErr w:type="gramEnd"/>
+      <w:r>
+        <w:t>"File size: " + String.format("%.5f", fileSizeInKiloBytes)  + " kilobytes");</w:t>
+      </w:r>
+    </w:p>
+    <w:p>
+      <w:r>
+        <w:t xml:space="preserve">        </w:t>
+      </w:r>
+      <w:proofErr w:type="gramStart"/>
+      <w:r>
+        <w:t>mainMessageContentList.add(</w:t>
+      </w:r>
+      <w:proofErr w:type="gramEnd"/>
+      <w:r>
+        <w:t>"");</w:t>
+      </w:r>
+    </w:p>
+    <w:p>
+      <w:r>
+        <w:t xml:space="preserve">        </w:t>
+      </w:r>
+      <w:proofErr w:type="gramStart"/>
+      <w:r>
+        <w:t>mainMessageContentList.add(</w:t>
+      </w:r>
+      <w:proofErr w:type="gramEnd"/>
+      <w:r>
+        <w:t>"[1]" + " Go to Main Menu");</w:t>
+      </w:r>
+    </w:p>
+    <w:p>
+      <w:r>
+        <w:t xml:space="preserve">        </w:t>
+      </w:r>
+      <w:proofErr w:type="gramStart"/>
+      <w:r>
+        <w:t>mainMessageContentList.add(</w:t>
+      </w:r>
+      <w:proofErr w:type="gramEnd"/>
+      <w:r>
+        <w:t>"[2]" + " Exit file details");</w:t>
       </w:r>
     </w:p>
     <w:p>
       <w:r>
         <w:lastRenderedPageBreak/>
-        <w:t xml:space="preserve">        mainMessageContentList.add("[3]" + " Delete file");</w:t>
-      </w:r>
-    </w:p>
-    <w:p/>
-    <w:p>
-      <w:r>
-        <w:t xml:space="preserve">        buildMessageContent(firstLine, mainMessageContentList, lastLine, false);</w:t>
+        <w:t xml:space="preserve">        </w:t>
+      </w:r>
+      <w:proofErr w:type="gramStart"/>
+      <w:r>
+        <w:t>mainMessageContentList.add(</w:t>
+      </w:r>
+      <w:proofErr w:type="gramEnd"/>
+      <w:r>
+        <w:t>"[3]" + " Delete file");</w:t>
+      </w:r>
+    </w:p>
+    <w:p/>
+    <w:p>
+      <w:r>
+        <w:t xml:space="preserve">        </w:t>
+      </w:r>
+      <w:proofErr w:type="gramStart"/>
+      <w:r>
+        <w:t>buildMessageContent(</w:t>
+      </w:r>
+      <w:proofErr w:type="gramEnd"/>
+      <w:r>
+        <w:t>firstLine, mainMessageContentList, lastLine, false);</w:t>
       </w:r>
     </w:p>
     <w:p>
@@ -4747,17 +7074,41 @@
     </w:p>
     <w:p>
       <w:r>
-        <w:t xml:space="preserve">    // fileDetails() lists the details of a selected file and offers an option to delete the file</w:t>
-      </w:r>
-    </w:p>
-    <w:p>
-      <w:r>
-        <w:t xml:space="preserve">    private static void fileDetails(File fileToProcess){</w:t>
-      </w:r>
-    </w:p>
-    <w:p>
-      <w:r>
-        <w:t xml:space="preserve">        Path fileToProcessPath = Paths.get(fileToProcess.getAbsolutePath());</w:t>
+        <w:t xml:space="preserve">    // </w:t>
+      </w:r>
+      <w:proofErr w:type="gramStart"/>
+      <w:r>
+        <w:t>fileDetails(</w:t>
+      </w:r>
+      <w:proofErr w:type="gramEnd"/>
+      <w:r>
+        <w:t>) lists the details of a selected file and offers an option to delete the file</w:t>
+      </w:r>
+    </w:p>
+    <w:p>
+      <w:r>
+        <w:t xml:space="preserve">    private static void </w:t>
+      </w:r>
+      <w:proofErr w:type="gramStart"/>
+      <w:r>
+        <w:t>fileDetails(</w:t>
+      </w:r>
+      <w:proofErr w:type="gramEnd"/>
+      <w:r>
+        <w:t>File fileToProcess){</w:t>
+      </w:r>
+    </w:p>
+    <w:p>
+      <w:r>
+        <w:t xml:space="preserve">        Path fileToProcessPath = </w:t>
+      </w:r>
+      <w:proofErr w:type="gramStart"/>
+      <w:r>
+        <w:t>Paths.get(</w:t>
+      </w:r>
+      <w:proofErr w:type="gramEnd"/>
+      <w:r>
+        <w:t>fileToProcess.getAbsolutePath());</w:t>
       </w:r>
     </w:p>
     <w:p>
@@ -4777,12 +7128,28 @@
     </w:p>
     <w:p>
       <w:r>
-        <w:t xml:space="preserve">        }catch (IOException e){</w:t>
-      </w:r>
-    </w:p>
-    <w:p>
-      <w:r>
-        <w:t xml:space="preserve">            e.printStackTrace();</w:t>
+        <w:t xml:space="preserve">        </w:t>
+      </w:r>
+      <w:proofErr w:type="gramStart"/>
+      <w:r>
+        <w:t>}catch</w:t>
+      </w:r>
+      <w:proofErr w:type="gramEnd"/>
+      <w:r>
+        <w:t xml:space="preserve"> (IOException e){</w:t>
+      </w:r>
+    </w:p>
+    <w:p>
+      <w:r>
+        <w:t xml:space="preserve">            </w:t>
+      </w:r>
+      <w:proofErr w:type="gramStart"/>
+      <w:r>
+        <w:t>e.printStackTrace</w:t>
+      </w:r>
+      <w:proofErr w:type="gramEnd"/>
+      <w:r>
+        <w:t>();</w:t>
       </w:r>
     </w:p>
     <w:p>
@@ -4803,7 +7170,15 @@
     <w:p/>
     <w:p>
       <w:r>
-        <w:t xml:space="preserve">        fileDetailsMessage(fileToProcess, fileSizeInKiloBytes);</w:t>
+        <w:t xml:space="preserve">        </w:t>
+      </w:r>
+      <w:proofErr w:type="gramStart"/>
+      <w:r>
+        <w:t>fileDetailsMessage(</w:t>
+      </w:r>
+      <w:proofErr w:type="gramEnd"/>
+      <w:r>
+        <w:t>fileToProcess, fileSizeInKiloBytes);</w:t>
       </w:r>
     </w:p>
     <w:p/>
@@ -4834,7 +7209,15 @@
     </w:p>
     <w:p>
       <w:r>
-        <w:t xml:space="preserve">        option = userInput(min, max);</w:t>
+        <w:t xml:space="preserve">        option = </w:t>
+      </w:r>
+      <w:proofErr w:type="gramStart"/>
+      <w:r>
+        <w:t>userInput(</w:t>
+      </w:r>
+      <w:proofErr w:type="gramEnd"/>
+      <w:r>
+        <w:t>min, max);</w:t>
       </w:r>
     </w:p>
     <w:p/>
@@ -4850,12 +7233,28 @@
     </w:p>
     <w:p>
       <w:r>
-        <w:t xml:space="preserve">                setCurrentDirectoryPath(getAbsoluteAppDirectoryPath());</w:t>
-      </w:r>
-    </w:p>
-    <w:p>
-      <w:r>
-        <w:t xml:space="preserve">                mainMenu();</w:t>
+        <w:t xml:space="preserve">                setCurrentDirectoryPath(</w:t>
+      </w:r>
+      <w:proofErr w:type="gramStart"/>
+      <w:r>
+        <w:t>getAbsoluteAppDirectoryPath(</w:t>
+      </w:r>
+      <w:proofErr w:type="gramEnd"/>
+      <w:r>
+        <w:t>));</w:t>
+      </w:r>
+    </w:p>
+    <w:p>
+      <w:r>
+        <w:t xml:space="preserve">                </w:t>
+      </w:r>
+      <w:proofErr w:type="gramStart"/>
+      <w:r>
+        <w:t>mainMenu(</w:t>
+      </w:r>
+      <w:proofErr w:type="gramEnd"/>
+      <w:r>
+        <w:t>);</w:t>
       </w:r>
     </w:p>
     <w:p>
@@ -4871,7 +7270,15 @@
     </w:p>
     <w:p>
       <w:r>
-        <w:t xml:space="preserve">                fileExplorer(getFileListFromDirectory(getCurrentDirectoryPath()));</w:t>
+        <w:t xml:space="preserve">                fileExplorer(getFileListFromDirectory(</w:t>
+      </w:r>
+      <w:proofErr w:type="gramStart"/>
+      <w:r>
+        <w:t>getCurrentDirectoryPath(</w:t>
+      </w:r>
+      <w:proofErr w:type="gramEnd"/>
+      <w:r>
+        <w:t>)));</w:t>
       </w:r>
     </w:p>
     <w:p>
@@ -4891,12 +7298,28 @@
     </w:p>
     <w:p>
       <w:r>
-        <w:t xml:space="preserve">                waitSeconds(2);</w:t>
-      </w:r>
-    </w:p>
-    <w:p>
-      <w:r>
-        <w:t xml:space="preserve">                fileExplorer(getFileListFromDirectory(getCurrentDirectoryPath()));</w:t>
+        <w:t xml:space="preserve">                </w:t>
+      </w:r>
+      <w:proofErr w:type="gramStart"/>
+      <w:r>
+        <w:t>waitSeconds(</w:t>
+      </w:r>
+      <w:proofErr w:type="gramEnd"/>
+      <w:r>
+        <w:t>2);</w:t>
+      </w:r>
+    </w:p>
+    <w:p>
+      <w:r>
+        <w:t xml:space="preserve">                fileExplorer(getFileListFromDirectory(</w:t>
+      </w:r>
+      <w:proofErr w:type="gramStart"/>
+      <w:r>
+        <w:t>getCurrentDirectoryPath(</w:t>
+      </w:r>
+      <w:proofErr w:type="gramEnd"/>
+      <w:r>
+        <w:t>)));</w:t>
       </w:r>
     </w:p>
     <w:p>
@@ -4916,12 +7339,28 @@
     </w:p>
     <w:p>
       <w:r>
-        <w:t xml:space="preserve">    // directoryDetailsMessage() is a method used to separate message from functionality in the directoryDetails()</w:t>
-      </w:r>
-    </w:p>
-    <w:p>
-      <w:r>
-        <w:t xml:space="preserve">    private static void directoryDetailsMessage(File fileToProcess, double fileSizeInKiloBytes){</w:t>
+        <w:t xml:space="preserve">    // </w:t>
+      </w:r>
+      <w:proofErr w:type="gramStart"/>
+      <w:r>
+        <w:t>directoryDetailsMessage(</w:t>
+      </w:r>
+      <w:proofErr w:type="gramEnd"/>
+      <w:r>
+        <w:t>) is a method used to separate message from functionality in the directoryDetails()</w:t>
+      </w:r>
+    </w:p>
+    <w:p>
+      <w:r>
+        <w:t xml:space="preserve">    private static void </w:t>
+      </w:r>
+      <w:proofErr w:type="gramStart"/>
+      <w:r>
+        <w:t>directoryDetailsMessage(</w:t>
+      </w:r>
+      <w:proofErr w:type="gramEnd"/>
+      <w:r>
+        <w:t>File fileToProcess, double fileSizeInKiloBytes){</w:t>
       </w:r>
     </w:p>
     <w:p>
@@ -4931,7 +7370,15 @@
     </w:p>
     <w:p>
       <w:r>
-        <w:t xml:space="preserve">        String firstLine = "[ Directory details ]";</w:t>
+        <w:t xml:space="preserve">        String firstLine = "[ Directory </w:t>
+      </w:r>
+      <w:proofErr w:type="gramStart"/>
+      <w:r>
+        <w:t>details ]</w:t>
+      </w:r>
+      <w:proofErr w:type="gramEnd"/>
+      <w:r>
+        <w:t>";</w:t>
       </w:r>
     </w:p>
     <w:p>
@@ -4941,54 +7388,134 @@
     </w:p>
     <w:p>
       <w:r>
-        <w:t xml:space="preserve">        String lastLine = "[ Please Enter Your Choice Below ]";</w:t>
-      </w:r>
-    </w:p>
-    <w:p/>
-    <w:p>
-      <w:r>
-        <w:t xml:space="preserve">        List&lt;String&gt; mainMessageContentList = new ArrayList&lt;&gt;();</w:t>
-      </w:r>
-    </w:p>
-    <w:p>
-      <w:r>
-        <w:t xml:space="preserve">        mainMessageContentList.add("Directory name: " + fileToProcess.getName());</w:t>
-      </w:r>
-    </w:p>
-    <w:p>
-      <w:r>
-        <w:t xml:space="preserve">        mainMessageContentList.add("Directory path: " + fileToProcess.getAbsolutePath());</w:t>
-      </w:r>
-    </w:p>
-    <w:p>
-      <w:r>
-        <w:t xml:space="preserve">        mainMessageContentList.add("Directory size: " + String.format("%.5f", fileSizeInKiloBytes)  + " kilobytes");</w:t>
-      </w:r>
-    </w:p>
-    <w:p>
-      <w:r>
-        <w:t xml:space="preserve">        mainMessageContentList.add("");</w:t>
-      </w:r>
-    </w:p>
-    <w:p>
-      <w:r>
-        <w:t xml:space="preserve">        mainMessageContentList.add("[1]" + " Go to Main Menu");</w:t>
-      </w:r>
-    </w:p>
-    <w:p>
-      <w:r>
-        <w:t xml:space="preserve">        mainMessageContentList.add("[2]" + " Exit directory details");</w:t>
-      </w:r>
-    </w:p>
-    <w:p>
-      <w:r>
-        <w:t xml:space="preserve">        mainMessageContentList.add("[3]" + " Enter directory");</w:t>
-      </w:r>
-    </w:p>
-    <w:p/>
-    <w:p>
-      <w:r>
-        <w:t xml:space="preserve">        buildMessageContent(firstLine, mainMessageContentList, lastLine, false);</w:t>
+        <w:t xml:space="preserve">        String lastLine = "[ Please Enter Your Choice </w:t>
+      </w:r>
+      <w:proofErr w:type="gramStart"/>
+      <w:r>
+        <w:t>Below ]</w:t>
+      </w:r>
+      <w:proofErr w:type="gramEnd"/>
+      <w:r>
+        <w:t>";</w:t>
+      </w:r>
+    </w:p>
+    <w:p/>
+    <w:p>
+      <w:r>
+        <w:t xml:space="preserve">        List&lt;String&gt; mainMessageContentList = new ArrayList&lt;</w:t>
+      </w:r>
+      <w:proofErr w:type="gramStart"/>
+      <w:r>
+        <w:t>&gt;(</w:t>
+      </w:r>
+      <w:proofErr w:type="gramEnd"/>
+      <w:r>
+        <w:t>);</w:t>
+      </w:r>
+    </w:p>
+    <w:p>
+      <w:r>
+        <w:t xml:space="preserve">        </w:t>
+      </w:r>
+      <w:proofErr w:type="gramStart"/>
+      <w:r>
+        <w:t>mainMessageContentList.add(</w:t>
+      </w:r>
+      <w:proofErr w:type="gramEnd"/>
+      <w:r>
+        <w:t>"Directory name: " + fileToProcess.getName());</w:t>
+      </w:r>
+    </w:p>
+    <w:p>
+      <w:r>
+        <w:t xml:space="preserve">        </w:t>
+      </w:r>
+      <w:proofErr w:type="gramStart"/>
+      <w:r>
+        <w:t>mainMessageContentList.add(</w:t>
+      </w:r>
+      <w:proofErr w:type="gramEnd"/>
+      <w:r>
+        <w:t>"Directory path: " + fileToProcess.getAbsolutePath());</w:t>
+      </w:r>
+    </w:p>
+    <w:p>
+      <w:r>
+        <w:t xml:space="preserve">        </w:t>
+      </w:r>
+      <w:proofErr w:type="gramStart"/>
+      <w:r>
+        <w:t>mainMessageContentList.add(</w:t>
+      </w:r>
+      <w:proofErr w:type="gramEnd"/>
+      <w:r>
+        <w:t>"Directory size: " + String.format("%.5f", fileSizeInKiloBytes)  + " kilobytes");</w:t>
+      </w:r>
+    </w:p>
+    <w:p>
+      <w:r>
+        <w:t xml:space="preserve">        </w:t>
+      </w:r>
+      <w:proofErr w:type="gramStart"/>
+      <w:r>
+        <w:t>mainMessageContentList.add(</w:t>
+      </w:r>
+      <w:proofErr w:type="gramEnd"/>
+      <w:r>
+        <w:t>"");</w:t>
+      </w:r>
+    </w:p>
+    <w:p>
+      <w:r>
+        <w:t xml:space="preserve">        </w:t>
+      </w:r>
+      <w:proofErr w:type="gramStart"/>
+      <w:r>
+        <w:t>mainMessageContentList.add(</w:t>
+      </w:r>
+      <w:proofErr w:type="gramEnd"/>
+      <w:r>
+        <w:t>"[1]" + " Go to Main Menu");</w:t>
+      </w:r>
+    </w:p>
+    <w:p>
+      <w:r>
+        <w:t xml:space="preserve">        </w:t>
+      </w:r>
+      <w:proofErr w:type="gramStart"/>
+      <w:r>
+        <w:t>mainMessageContentList.add(</w:t>
+      </w:r>
+      <w:proofErr w:type="gramEnd"/>
+      <w:r>
+        <w:t>"[2]" + " Exit directory details");</w:t>
+      </w:r>
+    </w:p>
+    <w:p>
+      <w:r>
+        <w:t xml:space="preserve">        </w:t>
+      </w:r>
+      <w:proofErr w:type="gramStart"/>
+      <w:r>
+        <w:t>mainMessageContentList.add(</w:t>
+      </w:r>
+      <w:proofErr w:type="gramEnd"/>
+      <w:r>
+        <w:t>"[3]" + " Enter directory");</w:t>
+      </w:r>
+    </w:p>
+    <w:p/>
+    <w:p>
+      <w:r>
+        <w:t xml:space="preserve">        </w:t>
+      </w:r>
+      <w:proofErr w:type="gramStart"/>
+      <w:r>
+        <w:t>buildMessageContent(</w:t>
+      </w:r>
+      <w:proofErr w:type="gramEnd"/>
+      <w:r>
+        <w:t>firstLine, mainMessageContentList, lastLine, false);</w:t>
       </w:r>
     </w:p>
     <w:p>
@@ -5004,17 +7531,41 @@
     <w:p>
       <w:r>
         <w:lastRenderedPageBreak/>
-        <w:t xml:space="preserve">    // directoryDetails() lists the details of a selected directory and offers an option to enter the directory</w:t>
-      </w:r>
-    </w:p>
-    <w:p>
-      <w:r>
-        <w:t xml:space="preserve">    private static void directoryDetails(File directoryToProcess){</w:t>
-      </w:r>
-    </w:p>
-    <w:p>
-      <w:r>
-        <w:t xml:space="preserve">        Path fileToProcessPath = Paths.get(directoryToProcess.getAbsolutePath());</w:t>
+        <w:t xml:space="preserve">    // </w:t>
+      </w:r>
+      <w:proofErr w:type="gramStart"/>
+      <w:r>
+        <w:t>directoryDetails(</w:t>
+      </w:r>
+      <w:proofErr w:type="gramEnd"/>
+      <w:r>
+        <w:t>) lists the details of a selected directory and offers an option to enter the directory</w:t>
+      </w:r>
+    </w:p>
+    <w:p>
+      <w:r>
+        <w:t xml:space="preserve">    private static void </w:t>
+      </w:r>
+      <w:proofErr w:type="gramStart"/>
+      <w:r>
+        <w:t>directoryDetails(</w:t>
+      </w:r>
+      <w:proofErr w:type="gramEnd"/>
+      <w:r>
+        <w:t>File directoryToProcess){</w:t>
+      </w:r>
+    </w:p>
+    <w:p>
+      <w:r>
+        <w:t xml:space="preserve">        Path fileToProcessPath = </w:t>
+      </w:r>
+      <w:proofErr w:type="gramStart"/>
+      <w:r>
+        <w:t>Paths.get(</w:t>
+      </w:r>
+      <w:proofErr w:type="gramEnd"/>
+      <w:r>
+        <w:t>directoryToProcess.getAbsolutePath());</w:t>
       </w:r>
     </w:p>
     <w:p>
@@ -5025,7 +7576,15 @@
     <w:p/>
     <w:p>
       <w:r>
-        <w:t xml:space="preserve">        File[] filesInDirectory = directoryToProcess.listFiles();</w:t>
+        <w:t xml:space="preserve">        </w:t>
+      </w:r>
+      <w:proofErr w:type="gramStart"/>
+      <w:r>
+        <w:t>File[</w:t>
+      </w:r>
+      <w:proofErr w:type="gramEnd"/>
+      <w:r>
+        <w:t>] filesInDirectory = directoryToProcess.listFiles();</w:t>
       </w:r>
     </w:p>
     <w:p>
@@ -5036,22 +7595,51 @@
     <w:p/>
     <w:p>
       <w:r>
-        <w:t xml:space="preserve">        for (int i = 0; i &lt; numberOfFilesInDirectory; i++){</w:t>
-      </w:r>
-    </w:p>
-    <w:p>
-      <w:r>
-        <w:t xml:space="preserve">            if (filesInDirectory[i].isFile()){</w:t>
-      </w:r>
-    </w:p>
-    <w:p>
-      <w:r>
-        <w:t xml:space="preserve">                directorySize += filesInDirectory[i].length();</w:t>
-      </w:r>
-    </w:p>
-    <w:p>
-      <w:r>
-        <w:t xml:space="preserve">            }else{</w:t>
+        <w:t xml:space="preserve">        for (int i = 0; i &lt; numberOfFilesInDirectory; i+</w:t>
+      </w:r>
+      <w:proofErr w:type="gramStart"/>
+      <w:r>
+        <w:t>+){</w:t>
+      </w:r>
+      <w:proofErr w:type="gramEnd"/>
+    </w:p>
+    <w:p>
+      <w:r>
+        <w:t xml:space="preserve">            if (filesInDirectory[i</w:t>
+      </w:r>
+      <w:proofErr w:type="gramStart"/>
+      <w:r>
+        <w:t>].isFile</w:t>
+      </w:r>
+      <w:proofErr w:type="gramEnd"/>
+      <w:r>
+        <w:t>()){</w:t>
+      </w:r>
+    </w:p>
+    <w:p>
+      <w:r>
+        <w:t xml:space="preserve">                directorySize += filesInDirectory[i</w:t>
+      </w:r>
+      <w:proofErr w:type="gramStart"/>
+      <w:r>
+        <w:t>].length</w:t>
+      </w:r>
+      <w:proofErr w:type="gramEnd"/>
+      <w:r>
+        <w:t>();</w:t>
+      </w:r>
+    </w:p>
+    <w:p>
+      <w:r>
+        <w:t xml:space="preserve">            </w:t>
+      </w:r>
+      <w:proofErr w:type="gramStart"/>
+      <w:r>
+        <w:t>}else</w:t>
+      </w:r>
+      <w:proofErr w:type="gramEnd"/>
+      <w:r>
+        <w:t>{</w:t>
       </w:r>
     </w:p>
     <w:p>
@@ -5078,7 +7666,15 @@
     <w:p/>
     <w:p>
       <w:r>
-        <w:t xml:space="preserve">        directoryDetailsMessage(directoryToProcess, fileSizeInKiloBytes);</w:t>
+        <w:t xml:space="preserve">        </w:t>
+      </w:r>
+      <w:proofErr w:type="gramStart"/>
+      <w:r>
+        <w:t>directoryDetailsMessage(</w:t>
+      </w:r>
+      <w:proofErr w:type="gramEnd"/>
+      <w:r>
+        <w:t>directoryToProcess, fileSizeInKiloBytes);</w:t>
       </w:r>
     </w:p>
     <w:p/>
@@ -5109,7 +7705,15 @@
     </w:p>
     <w:p>
       <w:r>
-        <w:t xml:space="preserve">        option = userInput(min, max);</w:t>
+        <w:t xml:space="preserve">        option = </w:t>
+      </w:r>
+      <w:proofErr w:type="gramStart"/>
+      <w:r>
+        <w:t>userInput(</w:t>
+      </w:r>
+      <w:proofErr w:type="gramEnd"/>
+      <w:r>
+        <w:t>min, max);</w:t>
       </w:r>
     </w:p>
     <w:p/>
@@ -5125,7 +7729,15 @@
     </w:p>
     <w:p>
       <w:r>
-        <w:t xml:space="preserve">                mainMenu();</w:t>
+        <w:t xml:space="preserve">                </w:t>
+      </w:r>
+      <w:proofErr w:type="gramStart"/>
+      <w:r>
+        <w:t>mainMenu(</w:t>
+      </w:r>
+      <w:proofErr w:type="gramEnd"/>
+      <w:r>
+        <w:t>);</w:t>
       </w:r>
     </w:p>
     <w:p>
@@ -5141,7 +7753,15 @@
     </w:p>
     <w:p>
       <w:r>
-        <w:t xml:space="preserve">                goToParentDirectory();</w:t>
+        <w:t xml:space="preserve">                </w:t>
+      </w:r>
+      <w:proofErr w:type="gramStart"/>
+      <w:r>
+        <w:t>goToParentDirectory(</w:t>
+      </w:r>
+      <w:proofErr w:type="gramEnd"/>
+      <w:r>
+        <w:t>);</w:t>
       </w:r>
     </w:p>
     <w:p>
@@ -5156,7 +7776,15 @@
     </w:p>
     <w:p>
       <w:r>
-        <w:t xml:space="preserve">                goIntoDirectory();</w:t>
+        <w:t xml:space="preserve">                </w:t>
+      </w:r>
+      <w:proofErr w:type="gramStart"/>
+      <w:r>
+        <w:t>goIntoDirectory(</w:t>
+      </w:r>
+      <w:proofErr w:type="gramEnd"/>
+      <w:r>
+        <w:t>);</w:t>
       </w:r>
     </w:p>
     <w:p>
@@ -5171,17 +7799,41 @@
     </w:p>
     <w:p>
       <w:r>
-        <w:t xml:space="preserve">    // goToParentDirectory()</w:t>
-      </w:r>
-    </w:p>
-    <w:p>
-      <w:r>
-        <w:t xml:space="preserve">    private static void goToParentDirectory(){</w:t>
-      </w:r>
-    </w:p>
-    <w:p>
-      <w:r>
-        <w:t xml:space="preserve">        Path currentDirectoryPath = Paths.get(getCurrentDirectoryPath());</w:t>
+        <w:t xml:space="preserve">    // </w:t>
+      </w:r>
+      <w:proofErr w:type="gramStart"/>
+      <w:r>
+        <w:t>goToParentDirectory(</w:t>
+      </w:r>
+      <w:proofErr w:type="gramEnd"/>
+      <w:r>
+        <w:t>)</w:t>
+      </w:r>
+    </w:p>
+    <w:p>
+      <w:r>
+        <w:t xml:space="preserve">    private static void </w:t>
+      </w:r>
+      <w:proofErr w:type="gramStart"/>
+      <w:r>
+        <w:t>goToParentDirectory(</w:t>
+      </w:r>
+      <w:proofErr w:type="gramEnd"/>
+      <w:r>
+        <w:t>){</w:t>
+      </w:r>
+    </w:p>
+    <w:p>
+      <w:r>
+        <w:t xml:space="preserve">        Path currentDirectoryPath = Paths.get(</w:t>
+      </w:r>
+      <w:proofErr w:type="gramStart"/>
+      <w:r>
+        <w:t>getCurrentDirectoryPath(</w:t>
+      </w:r>
+      <w:proofErr w:type="gramEnd"/>
+      <w:r>
+        <w:t>));</w:t>
       </w:r>
     </w:p>
     <w:p>
@@ -5191,12 +7843,28 @@
     </w:p>
     <w:p>
       <w:r>
-        <w:t xml:space="preserve">        setCurrentDirectoryPath(parentPath.toString());</w:t>
-      </w:r>
-    </w:p>
-    <w:p>
-      <w:r>
-        <w:t xml:space="preserve">        fileExplorer(getFileListFromDirectory(getCurrentDirectoryPath()));</w:t>
+        <w:t xml:space="preserve">        </w:t>
+      </w:r>
+      <w:proofErr w:type="gramStart"/>
+      <w:r>
+        <w:t>setCurrentDirectoryPath(</w:t>
+      </w:r>
+      <w:proofErr w:type="gramEnd"/>
+      <w:r>
+        <w:t>parentPath.toString());</w:t>
+      </w:r>
+    </w:p>
+    <w:p>
+      <w:r>
+        <w:t xml:space="preserve">        fileExplorer(getFileListFromDirectory(</w:t>
+      </w:r>
+      <w:proofErr w:type="gramStart"/>
+      <w:r>
+        <w:t>getCurrentDirectoryPath(</w:t>
+      </w:r>
+      <w:proofErr w:type="gramEnd"/>
+      <w:r>
+        <w:t>)));</w:t>
       </w:r>
     </w:p>
     <w:p>
@@ -5206,12 +7874,28 @@
     </w:p>
     <w:p>
       <w:r>
-        <w:t xml:space="preserve">    // goIntoDirectory()</w:t>
-      </w:r>
-    </w:p>
-    <w:p>
-      <w:r>
-        <w:t xml:space="preserve">    private static void goIntoDirectory(){</w:t>
+        <w:t xml:space="preserve">    // </w:t>
+      </w:r>
+      <w:proofErr w:type="gramStart"/>
+      <w:r>
+        <w:t>goIntoDirectory(</w:t>
+      </w:r>
+      <w:proofErr w:type="gramEnd"/>
+      <w:r>
+        <w:t>)</w:t>
+      </w:r>
+    </w:p>
+    <w:p>
+      <w:r>
+        <w:t xml:space="preserve">    private static void </w:t>
+      </w:r>
+      <w:proofErr w:type="gramStart"/>
+      <w:r>
+        <w:t>goIntoDirectory(</w:t>
+      </w:r>
+      <w:proofErr w:type="gramEnd"/>
+      <w:r>
+        <w:t>){</w:t>
       </w:r>
     </w:p>
     <w:p>
@@ -5221,7 +7905,15 @@
     </w:p>
     <w:p>
       <w:r>
-        <w:t xml:space="preserve">        fileExplorer(getFileListFromDirectory(getCurrentDirectoryPath()));</w:t>
+        <w:t xml:space="preserve">        fileExplorer(getFileListFromDirectory(</w:t>
+      </w:r>
+      <w:proofErr w:type="gramStart"/>
+      <w:r>
+        <w:t>getCurrentDirectoryPath(</w:t>
+      </w:r>
+      <w:proofErr w:type="gramEnd"/>
+      <w:r>
+        <w:t>)));</w:t>
       </w:r>
     </w:p>
     <w:p>
@@ -5236,12 +7928,28 @@
     <w:p/>
     <w:p>
       <w:r>
-        <w:t xml:space="preserve">    // createFileMessage() is a method used to separate message from functionality in the createFile()</w:t>
-      </w:r>
-    </w:p>
-    <w:p>
-      <w:r>
-        <w:t xml:space="preserve">    private static void createFileMessage(){</w:t>
+        <w:t xml:space="preserve">    // </w:t>
+      </w:r>
+      <w:proofErr w:type="gramStart"/>
+      <w:r>
+        <w:t>createFileMessage(</w:t>
+      </w:r>
+      <w:proofErr w:type="gramEnd"/>
+      <w:r>
+        <w:t>) is a method used to separate message from functionality in the createFile()</w:t>
+      </w:r>
+    </w:p>
+    <w:p>
+      <w:r>
+        <w:t xml:space="preserve">    private static void </w:t>
+      </w:r>
+      <w:proofErr w:type="gramStart"/>
+      <w:r>
+        <w:t>createFileMessage(</w:t>
+      </w:r>
+      <w:proofErr w:type="gramEnd"/>
+      <w:r>
+        <w:t>){</w:t>
       </w:r>
     </w:p>
     <w:p>
@@ -5251,7 +7959,15 @@
     </w:p>
     <w:p>
       <w:r>
-        <w:t xml:space="preserve">        String firstLine = "[ Create File ]";</w:t>
+        <w:t xml:space="preserve">        String firstLine = "[ Create </w:t>
+      </w:r>
+      <w:proofErr w:type="gramStart"/>
+      <w:r>
+        <w:t>File ]</w:t>
+      </w:r>
+      <w:proofErr w:type="gramEnd"/>
+      <w:r>
+        <w:t>";</w:t>
       </w:r>
     </w:p>
     <w:p>
@@ -5262,34 +7978,82 @@
     <w:p>
       <w:r>
         <w:lastRenderedPageBreak/>
-        <w:t xml:space="preserve">        String lastLine = "[ Please Enter The File Name Below ]";</w:t>
-      </w:r>
-    </w:p>
-    <w:p/>
-    <w:p>
-      <w:r>
-        <w:t xml:space="preserve">        List&lt;String&gt; mainMessageContentList = new ArrayList&lt;&gt;();</w:t>
-      </w:r>
-    </w:p>
-    <w:p>
-      <w:r>
-        <w:t xml:space="preserve">        mainMessageContentList.add(" Step 1 &gt; You will need to know the name for your file and its extension");</w:t>
-      </w:r>
-    </w:p>
-    <w:p>
-      <w:r>
-        <w:t xml:space="preserve">        mainMessageContentList.add(" Step 2 &gt; Write your file name in this format &lt;fileName.extension&gt;");</w:t>
-      </w:r>
-    </w:p>
-    <w:p>
-      <w:r>
-        <w:t xml:space="preserve">        mainMessageContentList.add(" Example &gt; MyTextFile.txt");</w:t>
-      </w:r>
-    </w:p>
-    <w:p/>
-    <w:p>
-      <w:r>
-        <w:t xml:space="preserve">        buildMessageContent(firstLine, mainMessageContentList, lastLine, false);</w:t>
+        <w:t xml:space="preserve">        String lastLine = "[ Please Enter The File Name </w:t>
+      </w:r>
+      <w:proofErr w:type="gramStart"/>
+      <w:r>
+        <w:t>Below ]</w:t>
+      </w:r>
+      <w:proofErr w:type="gramEnd"/>
+      <w:r>
+        <w:t>";</w:t>
+      </w:r>
+    </w:p>
+    <w:p/>
+    <w:p>
+      <w:r>
+        <w:t xml:space="preserve">        List&lt;String&gt; mainMessageContentList = new ArrayList&lt;</w:t>
+      </w:r>
+      <w:proofErr w:type="gramStart"/>
+      <w:r>
+        <w:t>&gt;(</w:t>
+      </w:r>
+      <w:proofErr w:type="gramEnd"/>
+      <w:r>
+        <w:t>);</w:t>
+      </w:r>
+    </w:p>
+    <w:p>
+      <w:r>
+        <w:t xml:space="preserve">        </w:t>
+      </w:r>
+      <w:proofErr w:type="gramStart"/>
+      <w:r>
+        <w:t>mainMessageContentList.add(</w:t>
+      </w:r>
+      <w:proofErr w:type="gramEnd"/>
+      <w:r>
+        <w:t>" Step 1 &gt; You will need to know the name for your file and its extension");</w:t>
+      </w:r>
+    </w:p>
+    <w:p>
+      <w:r>
+        <w:t xml:space="preserve">        </w:t>
+      </w:r>
+      <w:proofErr w:type="gramStart"/>
+      <w:r>
+        <w:t>mainMessageContentList.add(</w:t>
+      </w:r>
+      <w:proofErr w:type="gramEnd"/>
+      <w:r>
+        <w:t>" Step 2 &gt; Write your file name in this format &lt;fileName.extension&gt;");</w:t>
+      </w:r>
+    </w:p>
+    <w:p>
+      <w:r>
+        <w:t xml:space="preserve">        </w:t>
+      </w:r>
+      <w:proofErr w:type="gramStart"/>
+      <w:r>
+        <w:t>mainMessageContentList.add(</w:t>
+      </w:r>
+      <w:proofErr w:type="gramEnd"/>
+      <w:r>
+        <w:t>" Example &gt; MyTextFile.txt");</w:t>
+      </w:r>
+    </w:p>
+    <w:p/>
+    <w:p>
+      <w:r>
+        <w:t xml:space="preserve">        </w:t>
+      </w:r>
+      <w:proofErr w:type="gramStart"/>
+      <w:r>
+        <w:t>buildMessageContent(</w:t>
+      </w:r>
+      <w:proofErr w:type="gramEnd"/>
+      <w:r>
+        <w:t>firstLine, mainMessageContentList, lastLine, false);</w:t>
       </w:r>
     </w:p>
     <w:p>
@@ -5304,18 +8068,42 @@
     </w:p>
     <w:p>
       <w:r>
-        <w:t xml:space="preserve">    // createFile() creates a new file in the folder we were seeing using fileExplorer()</w:t>
-      </w:r>
-    </w:p>
-    <w:p>
-      <w:r>
-        <w:t xml:space="preserve">    private static void crateFile(){</w:t>
-      </w:r>
-    </w:p>
-    <w:p/>
-    <w:p>
-      <w:r>
-        <w:t xml:space="preserve">        createFileMessage();</w:t>
+        <w:t xml:space="preserve">    // </w:t>
+      </w:r>
+      <w:proofErr w:type="gramStart"/>
+      <w:r>
+        <w:t>createFile(</w:t>
+      </w:r>
+      <w:proofErr w:type="gramEnd"/>
+      <w:r>
+        <w:t>) creates a new file in the folder we were seeing using fileExplorer()</w:t>
+      </w:r>
+    </w:p>
+    <w:p>
+      <w:r>
+        <w:t xml:space="preserve">    private static void </w:t>
+      </w:r>
+      <w:proofErr w:type="gramStart"/>
+      <w:r>
+        <w:t>crateFile(</w:t>
+      </w:r>
+      <w:proofErr w:type="gramEnd"/>
+      <w:r>
+        <w:t>){</w:t>
+      </w:r>
+    </w:p>
+    <w:p/>
+    <w:p>
+      <w:r>
+        <w:t xml:space="preserve">        </w:t>
+      </w:r>
+      <w:proofErr w:type="gramStart"/>
+      <w:r>
+        <w:t>createFileMessage(</w:t>
+      </w:r>
+      <w:proofErr w:type="gramEnd"/>
+      <w:r>
+        <w:t>);</w:t>
       </w:r>
     </w:p>
     <w:p/>
@@ -5326,12 +8114,28 @@
     </w:p>
     <w:p>
       <w:r>
-        <w:t xml:space="preserve">        Scanner scanner = new Scanner(System.in);</w:t>
-      </w:r>
-    </w:p>
-    <w:p>
-      <w:r>
-        <w:t xml:space="preserve">        String fileName =scanner.next();</w:t>
+        <w:t xml:space="preserve">        Scanner scanner = new </w:t>
+      </w:r>
+      <w:proofErr w:type="gramStart"/>
+      <w:r>
+        <w:t>Scanner(</w:t>
+      </w:r>
+      <w:proofErr w:type="gramEnd"/>
+      <w:r>
+        <w:t>System.in);</w:t>
+      </w:r>
+    </w:p>
+    <w:p>
+      <w:r>
+        <w:t xml:space="preserve">        String fileName =</w:t>
+      </w:r>
+      <w:proofErr w:type="gramStart"/>
+      <w:r>
+        <w:t>scanner.next</w:t>
+      </w:r>
+      <w:proofErr w:type="gramEnd"/>
+      <w:r>
+        <w:t>();</w:t>
       </w:r>
     </w:p>
     <w:p/>
@@ -5342,17 +8146,41 @@
     </w:p>
     <w:p>
       <w:r>
-        <w:t xml:space="preserve">            File file = new File(getCurrentDirectoryPath(), fileName);</w:t>
-      </w:r>
-    </w:p>
-    <w:p>
-      <w:r>
-        <w:t xml:space="preserve">            if(!file.exists()) {</w:t>
-      </w:r>
-    </w:p>
-    <w:p>
-      <w:r>
-        <w:t xml:space="preserve">                if(file.createNewFile()) {</w:t>
+        <w:t xml:space="preserve">            File file = new File(</w:t>
+      </w:r>
+      <w:proofErr w:type="gramStart"/>
+      <w:r>
+        <w:t>getCurrentDirectoryPath(</w:t>
+      </w:r>
+      <w:proofErr w:type="gramEnd"/>
+      <w:r>
+        <w:t>), fileName);</w:t>
+      </w:r>
+    </w:p>
+    <w:p>
+      <w:r>
+        <w:t xml:space="preserve">            if</w:t>
+      </w:r>
+      <w:proofErr w:type="gramStart"/>
+      <w:r>
+        <w:t>(!file</w:t>
+      </w:r>
+      <w:proofErr w:type="gramEnd"/>
+      <w:r>
+        <w:t>.exists()) {</w:t>
+      </w:r>
+    </w:p>
+    <w:p>
+      <w:r>
+        <w:t xml:space="preserve">                if(</w:t>
+      </w:r>
+      <w:proofErr w:type="gramStart"/>
+      <w:r>
+        <w:t>file.createNewFile</w:t>
+      </w:r>
+      <w:proofErr w:type="gramEnd"/>
+      <w:r>
+        <w:t>()) {</w:t>
       </w:r>
     </w:p>
     <w:p>
@@ -5362,28 +8190,68 @@
     </w:p>
     <w:p>
       <w:r>
-        <w:t xml:space="preserve">                    System.out.println(lineBuilderCenterAligned(getConsoleBoxWidth(), "&gt;&gt;&gt; Your file: " +  file.getName() + " was created. &lt;&lt;&lt;", '-', '-'));</w:t>
-      </w:r>
-    </w:p>
-    <w:p>
-      <w:r>
-        <w:t xml:space="preserve">                    System.out.println(lineBuilderCenterAligned(getConsoleBoxWidth(), "&gt;&gt;&gt; The file path is: " + file.getAbsolutePath() + " &lt;&lt;&lt;", '-', '-'));</w:t>
-      </w:r>
-    </w:p>
-    <w:p>
-      <w:r>
-        <w:t xml:space="preserve">                    waitSeconds(2);</w:t>
-      </w:r>
-    </w:p>
-    <w:p>
-      <w:r>
-        <w:t xml:space="preserve">                    fileExplorer(getFileListFromDirectory(getCurrentDirectoryPath()));</w:t>
+        <w:t xml:space="preserve">                    System.out.println(lineBuilderCenterAligned(</w:t>
+      </w:r>
+      <w:proofErr w:type="gramStart"/>
+      <w:r>
+        <w:t>getConsoleBoxWidth(</w:t>
+      </w:r>
+      <w:proofErr w:type="gramEnd"/>
+      <w:r>
+        <w:t>), "&gt;&gt;&gt; Your file: " +  file.getName() + " was created. &lt;&lt;&lt;", '-', '-'));</w:t>
+      </w:r>
+    </w:p>
+    <w:p>
+      <w:r>
+        <w:t xml:space="preserve">                    System.out.println(lineBuilderCenterAligned(</w:t>
+      </w:r>
+      <w:proofErr w:type="gramStart"/>
+      <w:r>
+        <w:t>getConsoleBoxWidth(</w:t>
+      </w:r>
+      <w:proofErr w:type="gramEnd"/>
+      <w:r>
+        <w:t>), "&gt;&gt;&gt; The file path is: " + file.getAbsolutePath() + " &lt;&lt;&lt;", '-', '-'));</w:t>
+      </w:r>
+    </w:p>
+    <w:p>
+      <w:r>
+        <w:t xml:space="preserve">                    </w:t>
+      </w:r>
+      <w:proofErr w:type="gramStart"/>
+      <w:r>
+        <w:t>waitSeconds(</w:t>
+      </w:r>
+      <w:proofErr w:type="gramEnd"/>
+      <w:r>
+        <w:t>2);</w:t>
+      </w:r>
+    </w:p>
+    <w:p>
+      <w:r>
+        <w:t xml:space="preserve">                    fileExplorer(getFileListFromDirectory(</w:t>
+      </w:r>
+      <w:proofErr w:type="gramStart"/>
+      <w:r>
+        <w:t>getCurrentDirectoryPath(</w:t>
+      </w:r>
+      <w:proofErr w:type="gramEnd"/>
+      <w:r>
+        <w:t>)));</w:t>
       </w:r>
     </w:p>
     <w:p>
       <w:r>
         <w:lastRenderedPageBreak/>
-        <w:t xml:space="preserve">                }else {</w:t>
+        <w:t xml:space="preserve">                </w:t>
+      </w:r>
+      <w:proofErr w:type="gramStart"/>
+      <w:r>
+        <w:t>}else</w:t>
+      </w:r>
+      <w:proofErr w:type="gramEnd"/>
+      <w:r>
+        <w:t xml:space="preserve"> {</w:t>
       </w:r>
     </w:p>
     <w:p>
@@ -5398,17 +8266,41 @@
     </w:p>
     <w:p>
       <w:r>
-        <w:t xml:space="preserve">                    System.out.println(lineBuilderCenterAligned(getConsoleBoxWidth(), "&gt;&gt;&gt; Something went wrong!!! The file was not created. &lt;&lt;&lt;", '-', '-'));</w:t>
-      </w:r>
-    </w:p>
-    <w:p>
-      <w:r>
-        <w:t xml:space="preserve">                    System.out.println(lineBuilderCenterAligned(getConsoleBoxWidth(), "&gt;&gt;&gt; Please try again &lt;&lt;&lt;", '-', '-'));</w:t>
-      </w:r>
-    </w:p>
-    <w:p>
-      <w:r>
-        <w:t xml:space="preserve">                    crateFile();</w:t>
+        <w:t xml:space="preserve">                    System.out.println(lineBuilderCenterAligned(</w:t>
+      </w:r>
+      <w:proofErr w:type="gramStart"/>
+      <w:r>
+        <w:t>getConsoleBoxWidth(</w:t>
+      </w:r>
+      <w:proofErr w:type="gramEnd"/>
+      <w:r>
+        <w:t>), "&gt;&gt;&gt; Something went wrong!!! The file was not created. &lt;&lt;&lt;", '-', '-'));</w:t>
+      </w:r>
+    </w:p>
+    <w:p>
+      <w:r>
+        <w:t xml:space="preserve">                    System.out.println(lineBuilderCenterAligned(</w:t>
+      </w:r>
+      <w:proofErr w:type="gramStart"/>
+      <w:r>
+        <w:t>getConsoleBoxWidth(</w:t>
+      </w:r>
+      <w:proofErr w:type="gramEnd"/>
+      <w:r>
+        <w:t>), "&gt;&gt;&gt; Please try again &lt;&lt;&lt;", '-', '-'));</w:t>
+      </w:r>
+    </w:p>
+    <w:p>
+      <w:r>
+        <w:t xml:space="preserve">                    </w:t>
+      </w:r>
+      <w:proofErr w:type="gramStart"/>
+      <w:r>
+        <w:t>crateFile(</w:t>
+      </w:r>
+      <w:proofErr w:type="gramEnd"/>
+      <w:r>
+        <w:t>);</w:t>
       </w:r>
     </w:p>
     <w:p>
@@ -5418,7 +8310,15 @@
     </w:p>
     <w:p>
       <w:r>
-        <w:t xml:space="preserve">            }else {</w:t>
+        <w:t xml:space="preserve">            </w:t>
+      </w:r>
+      <w:proofErr w:type="gramStart"/>
+      <w:r>
+        <w:t>}else</w:t>
+      </w:r>
+      <w:proofErr w:type="gramEnd"/>
+      <w:r>
+        <w:t xml:space="preserve"> {</w:t>
       </w:r>
     </w:p>
     <w:p>
@@ -5433,17 +8333,41 @@
     </w:p>
     <w:p>
       <w:r>
-        <w:t xml:space="preserve">                System.out.println(lineBuilderCenterAligned(getConsoleBoxWidth(), "&gt;&gt;&gt; File with this name already exists. &lt;&lt;&lt;", '-', '-'));</w:t>
-      </w:r>
-    </w:p>
-    <w:p>
-      <w:r>
-        <w:t xml:space="preserve">                System.out.println(lineBuilderCenterAligned(getConsoleBoxWidth(), "&gt;&gt;&gt; Please try again with a different name &lt;&lt;&lt;", '-', '-'));</w:t>
-      </w:r>
-    </w:p>
-    <w:p>
-      <w:r>
-        <w:t xml:space="preserve">                crateFile();</w:t>
+        <w:t xml:space="preserve">                System.out.println(lineBuilderCenterAligned(</w:t>
+      </w:r>
+      <w:proofErr w:type="gramStart"/>
+      <w:r>
+        <w:t>getConsoleBoxWidth(</w:t>
+      </w:r>
+      <w:proofErr w:type="gramEnd"/>
+      <w:r>
+        <w:t>), "&gt;&gt;&gt; File with this name already exists. &lt;&lt;&lt;", '-', '-'));</w:t>
+      </w:r>
+    </w:p>
+    <w:p>
+      <w:r>
+        <w:t xml:space="preserve">                System.out.println(lineBuilderCenterAligned(</w:t>
+      </w:r>
+      <w:proofErr w:type="gramStart"/>
+      <w:r>
+        <w:t>getConsoleBoxWidth(</w:t>
+      </w:r>
+      <w:proofErr w:type="gramEnd"/>
+      <w:r>
+        <w:t>), "&gt;&gt;&gt; Please try again with a different name &lt;&lt;&lt;", '-', '-'));</w:t>
+      </w:r>
+    </w:p>
+    <w:p>
+      <w:r>
+        <w:t xml:space="preserve">                </w:t>
+      </w:r>
+      <w:proofErr w:type="gramStart"/>
+      <w:r>
+        <w:t>crateFile(</w:t>
+      </w:r>
+      <w:proofErr w:type="gramEnd"/>
+      <w:r>
+        <w:t>);</w:t>
       </w:r>
     </w:p>
     <w:p>
@@ -5458,17 +8382,38 @@
     </w:p>
     <w:p>
       <w:r>
-        <w:t xml:space="preserve">        catch (IOException e){</w:t>
-      </w:r>
-    </w:p>
-    <w:p>
-      <w:r>
-        <w:t xml:space="preserve">            e.printStackTrace();</w:t>
-      </w:r>
-    </w:p>
-    <w:p>
-      <w:r>
-        <w:t xml:space="preserve">            crateFile();</w:t>
+        <w:t xml:space="preserve">        catch (IOException </w:t>
+      </w:r>
+      <w:proofErr w:type="gramStart"/>
+      <w:r>
+        <w:t>e){</w:t>
+      </w:r>
+      <w:proofErr w:type="gramEnd"/>
+    </w:p>
+    <w:p>
+      <w:r>
+        <w:t xml:space="preserve">            </w:t>
+      </w:r>
+      <w:proofErr w:type="gramStart"/>
+      <w:r>
+        <w:t>e.printStackTrace</w:t>
+      </w:r>
+      <w:proofErr w:type="gramEnd"/>
+      <w:r>
+        <w:t>();</w:t>
+      </w:r>
+    </w:p>
+    <w:p>
+      <w:r>
+        <w:t xml:space="preserve">            </w:t>
+      </w:r>
+      <w:proofErr w:type="gramStart"/>
+      <w:r>
+        <w:t>crateFile(</w:t>
+      </w:r>
+      <w:proofErr w:type="gramEnd"/>
+      <w:r>
+        <w:t>);</w:t>
       </w:r>
     </w:p>
     <w:p>
@@ -5483,17 +8428,41 @@
     </w:p>
     <w:p>
       <w:r>
-        <w:t xml:space="preserve">    // deleteFileProtocolMessage() is a method used to separate message from functionality in the deleteFileProtocol()</w:t>
-      </w:r>
-    </w:p>
-    <w:p>
-      <w:r>
-        <w:t xml:space="preserve">    private static void deleteFileProtocolMessage(File fileToProcess, double fileSizeInKiloBytes){</w:t>
-      </w:r>
-    </w:p>
-    <w:p>
-      <w:r>
-        <w:t xml:space="preserve">        String firstLine = "[ Confirm you want to delete ]";</w:t>
+        <w:t xml:space="preserve">    // </w:t>
+      </w:r>
+      <w:proofErr w:type="gramStart"/>
+      <w:r>
+        <w:t>deleteFileProtocolMessage(</w:t>
+      </w:r>
+      <w:proofErr w:type="gramEnd"/>
+      <w:r>
+        <w:t>) is a method used to separate message from functionality in the deleteFileProtocol()</w:t>
+      </w:r>
+    </w:p>
+    <w:p>
+      <w:r>
+        <w:t xml:space="preserve">    private static void </w:t>
+      </w:r>
+      <w:proofErr w:type="gramStart"/>
+      <w:r>
+        <w:t>deleteFileProtocolMessage(</w:t>
+      </w:r>
+      <w:proofErr w:type="gramEnd"/>
+      <w:r>
+        <w:t>File fileToProcess, double fileSizeInKiloBytes){</w:t>
+      </w:r>
+    </w:p>
+    <w:p>
+      <w:r>
+        <w:t xml:space="preserve">        String firstLine = "[ Confirm you want to </w:t>
+      </w:r>
+      <w:proofErr w:type="gramStart"/>
+      <w:r>
+        <w:t>delete ]</w:t>
+      </w:r>
+      <w:proofErr w:type="gramEnd"/>
+      <w:r>
+        <w:t>";</w:t>
       </w:r>
     </w:p>
     <w:p>
@@ -5503,50 +8472,122 @@
     </w:p>
     <w:p>
       <w:r>
-        <w:t xml:space="preserve">        String lastLine = "[ Please Enter Your Choice Below ]";</w:t>
-      </w:r>
-    </w:p>
-    <w:p/>
-    <w:p>
-      <w:r>
-        <w:t xml:space="preserve">        List&lt;String&gt; mainMessageContentList = new ArrayList&lt;&gt;();</w:t>
-      </w:r>
-    </w:p>
-    <w:p>
-      <w:r>
-        <w:t xml:space="preserve">        mainMessageContentList.add("File name: " + fileToProcess.getName());</w:t>
+        <w:t xml:space="preserve">        String lastLine = "[ Please Enter Your Choice </w:t>
+      </w:r>
+      <w:proofErr w:type="gramStart"/>
+      <w:r>
+        <w:t>Below ]</w:t>
+      </w:r>
+      <w:proofErr w:type="gramEnd"/>
+      <w:r>
+        <w:t>";</w:t>
+      </w:r>
+    </w:p>
+    <w:p/>
+    <w:p>
+      <w:r>
+        <w:t xml:space="preserve">        List&lt;String&gt; mainMessageContentList = new ArrayList&lt;</w:t>
+      </w:r>
+      <w:proofErr w:type="gramStart"/>
+      <w:r>
+        <w:t>&gt;(</w:t>
+      </w:r>
+      <w:proofErr w:type="gramEnd"/>
+      <w:r>
+        <w:t>);</w:t>
+      </w:r>
+    </w:p>
+    <w:p>
+      <w:r>
+        <w:t xml:space="preserve">        </w:t>
+      </w:r>
+      <w:proofErr w:type="gramStart"/>
+      <w:r>
+        <w:t>mainMessageContentList.add(</w:t>
+      </w:r>
+      <w:proofErr w:type="gramEnd"/>
+      <w:r>
+        <w:t>"File name: " + fileToProcess.getName());</w:t>
       </w:r>
     </w:p>
     <w:p>
       <w:r>
         <w:lastRenderedPageBreak/>
-        <w:t xml:space="preserve">        mainMessageContentList.add("File path: " + fileToProcess.getAbsolutePath());</w:t>
-      </w:r>
-    </w:p>
-    <w:p>
-      <w:r>
-        <w:t xml:space="preserve">        mainMessageContentList.add("File size: " + String.format("%.5f", fileSizeInKiloBytes));</w:t>
-      </w:r>
-    </w:p>
-    <w:p>
-      <w:r>
-        <w:t xml:space="preserve">        mainMessageContentList.add("");</w:t>
-      </w:r>
-    </w:p>
-    <w:p>
-      <w:r>
-        <w:t xml:space="preserve">        mainMessageContentList.add("[1] To CONFIRM deletion");</w:t>
-      </w:r>
-    </w:p>
-    <w:p>
-      <w:r>
-        <w:t xml:space="preserve">        mainMessageContentList.add("[2] To CANCEL deletion");</w:t>
-      </w:r>
-    </w:p>
-    <w:p/>
-    <w:p>
-      <w:r>
-        <w:t xml:space="preserve">        buildMessageContent(firstLine, mainMessageContentList, lastLine, false);</w:t>
+        <w:t xml:space="preserve">        </w:t>
+      </w:r>
+      <w:proofErr w:type="gramStart"/>
+      <w:r>
+        <w:t>mainMessageContentList.add(</w:t>
+      </w:r>
+      <w:proofErr w:type="gramEnd"/>
+      <w:r>
+        <w:t>"File path: " + fileToProcess.getAbsolutePath());</w:t>
+      </w:r>
+    </w:p>
+    <w:p>
+      <w:r>
+        <w:t xml:space="preserve">        </w:t>
+      </w:r>
+      <w:proofErr w:type="gramStart"/>
+      <w:r>
+        <w:t>mainMessageContentList.add(</w:t>
+      </w:r>
+      <w:proofErr w:type="gramEnd"/>
+      <w:r>
+        <w:t>"File size: " + String.format("%.5f", fileSizeInKiloBytes));</w:t>
+      </w:r>
+    </w:p>
+    <w:p>
+      <w:r>
+        <w:t xml:space="preserve">        </w:t>
+      </w:r>
+      <w:proofErr w:type="gramStart"/>
+      <w:r>
+        <w:t>mainMessageContentList.add(</w:t>
+      </w:r>
+      <w:proofErr w:type="gramEnd"/>
+      <w:r>
+        <w:t>"");</w:t>
+      </w:r>
+    </w:p>
+    <w:p>
+      <w:r>
+        <w:t xml:space="preserve">        </w:t>
+      </w:r>
+      <w:proofErr w:type="gramStart"/>
+      <w:r>
+        <w:t>mainMessageContentList.add(</w:t>
+      </w:r>
+      <w:proofErr w:type="gramEnd"/>
+      <w:r>
+        <w:t>"[1] To CONFIRM deletion");</w:t>
+      </w:r>
+    </w:p>
+    <w:p>
+      <w:r>
+        <w:t xml:space="preserve">        </w:t>
+      </w:r>
+      <w:proofErr w:type="gramStart"/>
+      <w:r>
+        <w:t>mainMessageContentList.add(</w:t>
+      </w:r>
+      <w:proofErr w:type="gramEnd"/>
+      <w:r>
+        <w:t>"[2] To CANCEL deletion");</w:t>
+      </w:r>
+    </w:p>
+    <w:p/>
+    <w:p>
+      <w:r>
+        <w:t xml:space="preserve">        </w:t>
+      </w:r>
+      <w:proofErr w:type="gramStart"/>
+      <w:r>
+        <w:t>buildMessageContent(</w:t>
+      </w:r>
+      <w:proofErr w:type="gramEnd"/>
+      <w:r>
+        <w:t>firstLine, mainMessageContentList, lastLine, false);</w:t>
       </w:r>
     </w:p>
     <w:p>
@@ -5562,17 +8603,41 @@
     <w:p/>
     <w:p>
       <w:r>
-        <w:t xml:space="preserve">    // deleteFileProtocol() organizes the whole thing about deleting the file using deleteFileProtocolMessage() and deleteFileExecution()</w:t>
-      </w:r>
-    </w:p>
-    <w:p>
-      <w:r>
-        <w:t xml:space="preserve">    private static void deleteFileProtocol(File fileToProcess){</w:t>
-      </w:r>
-    </w:p>
-    <w:p>
-      <w:r>
-        <w:t xml:space="preserve">        Path fileToProcessPath = Paths.get(fileToProcess.getAbsolutePath());</w:t>
+        <w:t xml:space="preserve">    // </w:t>
+      </w:r>
+      <w:proofErr w:type="gramStart"/>
+      <w:r>
+        <w:t>deleteFileProtocol(</w:t>
+      </w:r>
+      <w:proofErr w:type="gramEnd"/>
+      <w:r>
+        <w:t>) organizes the whole thing about deleting the file using deleteFileProtocolMessage() and deleteFileExecution()</w:t>
+      </w:r>
+    </w:p>
+    <w:p>
+      <w:r>
+        <w:t xml:space="preserve">    private static void </w:t>
+      </w:r>
+      <w:proofErr w:type="gramStart"/>
+      <w:r>
+        <w:t>deleteFileProtocol(</w:t>
+      </w:r>
+      <w:proofErr w:type="gramEnd"/>
+      <w:r>
+        <w:t>File fileToProcess){</w:t>
+      </w:r>
+    </w:p>
+    <w:p>
+      <w:r>
+        <w:t xml:space="preserve">        Path fileToProcessPath = </w:t>
+      </w:r>
+      <w:proofErr w:type="gramStart"/>
+      <w:r>
+        <w:t>Paths.get(</w:t>
+      </w:r>
+      <w:proofErr w:type="gramEnd"/>
+      <w:r>
+        <w:t>fileToProcess.getAbsolutePath());</w:t>
       </w:r>
     </w:p>
     <w:p>
@@ -5592,12 +8657,28 @@
     </w:p>
     <w:p>
       <w:r>
-        <w:t xml:space="preserve">        }catch (IOException e){</w:t>
-      </w:r>
-    </w:p>
-    <w:p>
-      <w:r>
-        <w:t xml:space="preserve">            e.printStackTrace();</w:t>
+        <w:t xml:space="preserve">        </w:t>
+      </w:r>
+      <w:proofErr w:type="gramStart"/>
+      <w:r>
+        <w:t>}catch</w:t>
+      </w:r>
+      <w:proofErr w:type="gramEnd"/>
+      <w:r>
+        <w:t xml:space="preserve"> (IOException e){</w:t>
+      </w:r>
+    </w:p>
+    <w:p>
+      <w:r>
+        <w:t xml:space="preserve">            </w:t>
+      </w:r>
+      <w:proofErr w:type="gramStart"/>
+      <w:r>
+        <w:t>e.printStackTrace</w:t>
+      </w:r>
+      <w:proofErr w:type="gramEnd"/>
+      <w:r>
+        <w:t>();</w:t>
       </w:r>
     </w:p>
     <w:p>
@@ -5618,7 +8699,15 @@
     <w:p/>
     <w:p>
       <w:r>
-        <w:t xml:space="preserve">        deleteFileProtocolMessage(fileToProcess, fileSizeInKiloBytes);</w:t>
+        <w:t xml:space="preserve">        </w:t>
+      </w:r>
+      <w:proofErr w:type="gramStart"/>
+      <w:r>
+        <w:t>deleteFileProtocolMessage(</w:t>
+      </w:r>
+      <w:proofErr w:type="gramEnd"/>
+      <w:r>
+        <w:t>fileToProcess, fileSizeInKiloBytes);</w:t>
       </w:r>
     </w:p>
     <w:p/>
@@ -5651,7 +8740,15 @@
     <w:p>
       <w:r>
         <w:lastRenderedPageBreak/>
-        <w:t xml:space="preserve">        option = userInput(min, max);</w:t>
+        <w:t xml:space="preserve">        option = </w:t>
+      </w:r>
+      <w:proofErr w:type="gramStart"/>
+      <w:r>
+        <w:t>userInput(</w:t>
+      </w:r>
+      <w:proofErr w:type="gramEnd"/>
+      <w:r>
+        <w:t>min, max);</w:t>
       </w:r>
     </w:p>
     <w:p/>
@@ -5698,23 +8795,52 @@
     <w:p/>
     <w:p>
       <w:r>
-        <w:t xml:space="preserve">    // deleteFileExecution() deletes the actual file the</w:t>
-      </w:r>
-    </w:p>
-    <w:p>
-      <w:r>
-        <w:t xml:space="preserve">    private static void deleteFileExecution(File fileToProcess){</w:t>
-      </w:r>
-    </w:p>
-    <w:p>
-      <w:r>
-        <w:t xml:space="preserve">        File fileToDelete = new File(fileToProcess.getAbsolutePath());</w:t>
-      </w:r>
-    </w:p>
-    <w:p>
-      <w:r>
-        <w:t xml:space="preserve">        if (fileToDelete.delete()){</w:t>
-      </w:r>
+        <w:t xml:space="preserve">    // </w:t>
+      </w:r>
+      <w:proofErr w:type="gramStart"/>
+      <w:r>
+        <w:t>deleteFileExecution(</w:t>
+      </w:r>
+      <w:proofErr w:type="gramEnd"/>
+      <w:r>
+        <w:t>) deletes the actual file the</w:t>
+      </w:r>
+    </w:p>
+    <w:p>
+      <w:r>
+        <w:t xml:space="preserve">    private static void </w:t>
+      </w:r>
+      <w:proofErr w:type="gramStart"/>
+      <w:r>
+        <w:t>deleteFileExecution(</w:t>
+      </w:r>
+      <w:proofErr w:type="gramEnd"/>
+      <w:r>
+        <w:t>File fileToProcess){</w:t>
+      </w:r>
+    </w:p>
+    <w:p>
+      <w:r>
+        <w:t xml:space="preserve">        File fileToDelete = new </w:t>
+      </w:r>
+      <w:proofErr w:type="gramStart"/>
+      <w:r>
+        <w:t>File(</w:t>
+      </w:r>
+      <w:proofErr w:type="gramEnd"/>
+      <w:r>
+        <w:t>fileToProcess.getAbsolutePath());</w:t>
+      </w:r>
+    </w:p>
+    <w:p>
+      <w:r>
+        <w:t xml:space="preserve">        if (fileToDelete.delete(</w:t>
+      </w:r>
+      <w:proofErr w:type="gramStart"/>
+      <w:r>
+        <w:t>)){</w:t>
+      </w:r>
+      <w:proofErr w:type="gramEnd"/>
     </w:p>
     <w:p>
       <w:r>
@@ -5723,12 +8849,28 @@
     </w:p>
     <w:p>
       <w:r>
-        <w:t xml:space="preserve">            System.out.println(lineBuilderCenterAligned(getConsoleBoxWidth(), "&gt;&gt;&gt; Your file: " +  fileToProcess.getName() + " was deleted. &lt;&lt;&lt;", '-', '-'));</w:t>
-      </w:r>
-    </w:p>
-    <w:p>
-      <w:r>
-        <w:t xml:space="preserve">        }else {</w:t>
+        <w:t xml:space="preserve">            System.out.println(lineBuilderCenterAligned(</w:t>
+      </w:r>
+      <w:proofErr w:type="gramStart"/>
+      <w:r>
+        <w:t>getConsoleBoxWidth(</w:t>
+      </w:r>
+      <w:proofErr w:type="gramEnd"/>
+      <w:r>
+        <w:t>), "&gt;&gt;&gt; Your file: " +  fileToProcess.getName() + " was deleted. &lt;&lt;&lt;", '-', '-'));</w:t>
+      </w:r>
+    </w:p>
+    <w:p>
+      <w:r>
+        <w:t xml:space="preserve">        </w:t>
+      </w:r>
+      <w:proofErr w:type="gramStart"/>
+      <w:r>
+        <w:t>}else</w:t>
+      </w:r>
+      <w:proofErr w:type="gramEnd"/>
+      <w:r>
+        <w:t xml:space="preserve"> {</w:t>
       </w:r>
     </w:p>
     <w:p>
@@ -5738,7 +8880,15 @@
     </w:p>
     <w:p>
       <w:r>
-        <w:t xml:space="preserve">            System.out.println(lineBuilderCenterAligned(getConsoleBoxWidth(), "&gt;&gt;&gt; Your file: " +  fileToProcess.getName() + " was NOT created. &lt;&lt;&lt;", '-', '-'));</w:t>
+        <w:t xml:space="preserve">            System.out.println(lineBuilderCenterAligned(</w:t>
+      </w:r>
+      <w:proofErr w:type="gramStart"/>
+      <w:r>
+        <w:t>getConsoleBoxWidth(</w:t>
+      </w:r>
+      <w:proofErr w:type="gramEnd"/>
+      <w:r>
+        <w:t>), "&gt;&gt;&gt; Your file: " +  fileToProcess.getName() + " was NOT created. &lt;&lt;&lt;", '-', '-'));</w:t>
       </w:r>
     </w:p>
     <w:p>
@@ -5762,7 +8912,15 @@
     </w:p>
     <w:p>
       <w:r>
-        <w:t xml:space="preserve">    private static File[] getFileListFromDirectory(String pathToFolder){</w:t>
+        <w:t xml:space="preserve">    private static </w:t>
+      </w:r>
+      <w:proofErr w:type="gramStart"/>
+      <w:r>
+        <w:t>File[</w:t>
+      </w:r>
+      <w:proofErr w:type="gramEnd"/>
+      <w:r>
+        <w:t>] getFileListFromDirectory(String pathToFolder){</w:t>
       </w:r>
     </w:p>
     <w:p>
@@ -5773,7 +8931,15 @@
     <w:p>
       <w:r>
         <w:lastRenderedPageBreak/>
-        <w:t xml:space="preserve">        File filesList[] = directoryPath.listFiles();</w:t>
+        <w:t xml:space="preserve">        File </w:t>
+      </w:r>
+      <w:proofErr w:type="gramStart"/>
+      <w:r>
+        <w:t>filesList[</w:t>
+      </w:r>
+      <w:proofErr w:type="gramEnd"/>
+      <w:r>
+        <w:t>] = directoryPath.listFiles();</w:t>
       </w:r>
     </w:p>
     <w:p>
@@ -5788,12 +8954,28 @@
     </w:p>
     <w:p>
       <w:r>
-        <w:t xml:space="preserve">    // sortAscending() sorts files it gets from getFileListFromFolder() to ascending order</w:t>
-      </w:r>
-    </w:p>
-    <w:p>
-      <w:r>
-        <w:t xml:space="preserve">    private static File[] sortAscending(File[] fileListToSort){</w:t>
+        <w:t xml:space="preserve">    // </w:t>
+      </w:r>
+      <w:proofErr w:type="gramStart"/>
+      <w:r>
+        <w:t>sortAscending(</w:t>
+      </w:r>
+      <w:proofErr w:type="gramEnd"/>
+      <w:r>
+        <w:t>) sorts files it gets from getFileListFromFolder() to ascending order</w:t>
+      </w:r>
+    </w:p>
+    <w:p>
+      <w:r>
+        <w:t xml:space="preserve">    private static </w:t>
+      </w:r>
+      <w:proofErr w:type="gramStart"/>
+      <w:r>
+        <w:t>File[</w:t>
+      </w:r>
+      <w:proofErr w:type="gramEnd"/>
+      <w:r>
+        <w:t>] sortAscending(File[] fileListToSort){</w:t>
       </w:r>
     </w:p>
     <w:p>
@@ -5813,12 +8995,28 @@
     </w:p>
     <w:p>
       <w:r>
-        <w:t xml:space="preserve">    // sortDescending() sorts files it gets from getFileListFromFolder() to descending order</w:t>
-      </w:r>
-    </w:p>
-    <w:p>
-      <w:r>
-        <w:t xml:space="preserve">    private static File[] sortDescending(File[] fileListToSort){</w:t>
+        <w:t xml:space="preserve">    // </w:t>
+      </w:r>
+      <w:proofErr w:type="gramStart"/>
+      <w:r>
+        <w:t>sortDescending(</w:t>
+      </w:r>
+      <w:proofErr w:type="gramEnd"/>
+      <w:r>
+        <w:t>) sorts files it gets from getFileListFromFolder() to descending order</w:t>
+      </w:r>
+    </w:p>
+    <w:p>
+      <w:r>
+        <w:t xml:space="preserve">    private static </w:t>
+      </w:r>
+      <w:proofErr w:type="gramStart"/>
+      <w:r>
+        <w:t>File[</w:t>
+      </w:r>
+      <w:proofErr w:type="gramEnd"/>
+      <w:r>
+        <w:t>] sortDescending(File[] fileListToSort){</w:t>
       </w:r>
     </w:p>
     <w:p/>
@@ -5840,17 +9038,41 @@
     <w:p/>
     <w:p>
       <w:r>
-        <w:t xml:space="preserve">    // searchFolderMessage() is a method used to separate message from functionality in the searchFolder</w:t>
-      </w:r>
-    </w:p>
-    <w:p>
-      <w:r>
-        <w:t xml:space="preserve">    private static void searchDirectoryMessage(){</w:t>
-      </w:r>
-    </w:p>
-    <w:p>
-      <w:r>
-        <w:t xml:space="preserve">        String firstLine = "[ Search Folder ]";</w:t>
+        <w:t xml:space="preserve">    // </w:t>
+      </w:r>
+      <w:proofErr w:type="gramStart"/>
+      <w:r>
+        <w:t>searchFolderMessage(</w:t>
+      </w:r>
+      <w:proofErr w:type="gramEnd"/>
+      <w:r>
+        <w:t>) is a method used to separate message from functionality in the searchFolder</w:t>
+      </w:r>
+    </w:p>
+    <w:p>
+      <w:r>
+        <w:t xml:space="preserve">    private static void </w:t>
+      </w:r>
+      <w:proofErr w:type="gramStart"/>
+      <w:r>
+        <w:t>searchDirectoryMessage(</w:t>
+      </w:r>
+      <w:proofErr w:type="gramEnd"/>
+      <w:r>
+        <w:t>){</w:t>
+      </w:r>
+    </w:p>
+    <w:p>
+      <w:r>
+        <w:t xml:space="preserve">        String firstLine = "[ Search </w:t>
+      </w:r>
+      <w:proofErr w:type="gramStart"/>
+      <w:r>
+        <w:t>Folder ]</w:t>
+      </w:r>
+      <w:proofErr w:type="gramEnd"/>
+      <w:r>
+        <w:t>";</w:t>
       </w:r>
     </w:p>
     <w:p>
@@ -5860,39 +9082,95 @@
     </w:p>
     <w:p>
       <w:r>
-        <w:t xml:space="preserve">        String lastLine = "[ Please Enter The Search Term Below ]";</w:t>
-      </w:r>
-    </w:p>
-    <w:p/>
-    <w:p>
-      <w:r>
-        <w:t xml:space="preserve">        List&lt;String&gt; mainMessageContentList = new ArrayList&lt;&gt;();</w:t>
-      </w:r>
-    </w:p>
-    <w:p>
-      <w:r>
-        <w:t xml:space="preserve">        mainMessageContentList.add("Rule #1 This search will find only exact match for your search");</w:t>
-      </w:r>
-    </w:p>
-    <w:p>
-      <w:r>
-        <w:t xml:space="preserve">        mainMessageContentList.add("Rule #2 This search is not case sensitive");</w:t>
-      </w:r>
-    </w:p>
-    <w:p>
-      <w:r>
-        <w:t xml:space="preserve">        mainMessageContentList.add("Rule #3 If your file has extension you need to include it in your search");</w:t>
-      </w:r>
-    </w:p>
-    <w:p>
-      <w:r>
-        <w:t xml:space="preserve">        mainMessageContentList.add("Example: abc.txt &amp; ABC.TXT are both valid search terms for a file abc.txt");</w:t>
-      </w:r>
-    </w:p>
-    <w:p/>
-    <w:p>
-      <w:r>
-        <w:t xml:space="preserve">        buildMessageContent(firstLine, mainMessageContentList, lastLine, false);</w:t>
+        <w:t xml:space="preserve">        String lastLine = "[ Please Enter The Search Term </w:t>
+      </w:r>
+      <w:proofErr w:type="gramStart"/>
+      <w:r>
+        <w:t>Below ]</w:t>
+      </w:r>
+      <w:proofErr w:type="gramEnd"/>
+      <w:r>
+        <w:t>";</w:t>
+      </w:r>
+    </w:p>
+    <w:p/>
+    <w:p>
+      <w:r>
+        <w:t xml:space="preserve">        List&lt;String&gt; mainMessageContentList = new ArrayList&lt;</w:t>
+      </w:r>
+      <w:proofErr w:type="gramStart"/>
+      <w:r>
+        <w:t>&gt;(</w:t>
+      </w:r>
+      <w:proofErr w:type="gramEnd"/>
+      <w:r>
+        <w:t>);</w:t>
+      </w:r>
+    </w:p>
+    <w:p>
+      <w:r>
+        <w:t xml:space="preserve">        </w:t>
+      </w:r>
+      <w:proofErr w:type="gramStart"/>
+      <w:r>
+        <w:t>mainMessageContentList.add(</w:t>
+      </w:r>
+      <w:proofErr w:type="gramEnd"/>
+      <w:r>
+        <w:t>"Rule #1 This search will find only exact match for your search");</w:t>
+      </w:r>
+    </w:p>
+    <w:p>
+      <w:r>
+        <w:t xml:space="preserve">        </w:t>
+      </w:r>
+      <w:proofErr w:type="gramStart"/>
+      <w:r>
+        <w:t>mainMessageContentList.add(</w:t>
+      </w:r>
+      <w:proofErr w:type="gramEnd"/>
+      <w:r>
+        <w:t>"Rule #2 This search is not case sensitive");</w:t>
+      </w:r>
+    </w:p>
+    <w:p>
+      <w:r>
+        <w:t xml:space="preserve">        </w:t>
+      </w:r>
+      <w:proofErr w:type="gramStart"/>
+      <w:r>
+        <w:t>mainMessageContentList.add(</w:t>
+      </w:r>
+      <w:proofErr w:type="gramEnd"/>
+      <w:r>
+        <w:t>"Rule #3 If your file has extension you need to include it in your search");</w:t>
+      </w:r>
+    </w:p>
+    <w:p>
+      <w:r>
+        <w:t xml:space="preserve">        </w:t>
+      </w:r>
+      <w:proofErr w:type="gramStart"/>
+      <w:r>
+        <w:t>mainMessageContentList.add(</w:t>
+      </w:r>
+      <w:proofErr w:type="gramEnd"/>
+      <w:r>
+        <w:t>"Example: abc.txt &amp; ABC.TXT are both valid search terms for a file abc.txt");</w:t>
+      </w:r>
+    </w:p>
+    <w:p/>
+    <w:p>
+      <w:r>
+        <w:t xml:space="preserve">        </w:t>
+      </w:r>
+      <w:proofErr w:type="gramStart"/>
+      <w:r>
+        <w:t>buildMessageContent(</w:t>
+      </w:r>
+      <w:proofErr w:type="gramEnd"/>
+      <w:r>
+        <w:t>firstLine, mainMessageContentList, lastLine, false);</w:t>
       </w:r>
     </w:p>
     <w:p>
@@ -5908,29 +9186,69 @@
     </w:p>
     <w:p>
       <w:r>
-        <w:t xml:space="preserve">    // searchFolder() gives user an option to check if a specific file or folder name exists in the directory and if it exists it enters the folder, or it shows file details</w:t>
-      </w:r>
-    </w:p>
-    <w:p>
-      <w:r>
-        <w:t xml:space="preserve">    private static void searchDirectory(File[] fileListToSearch){</w:t>
-      </w:r>
-    </w:p>
-    <w:p/>
-    <w:p>
-      <w:r>
-        <w:t xml:space="preserve">        searchDirectoryMessage();</w:t>
-      </w:r>
-    </w:p>
-    <w:p/>
-    <w:p>
-      <w:r>
-        <w:t xml:space="preserve">        Scanner scanner = new Scanner(System.in);</w:t>
-      </w:r>
-    </w:p>
-    <w:p>
-      <w:r>
-        <w:t xml:space="preserve">        String termToSearch =scanner.next();</w:t>
+        <w:t xml:space="preserve">    // </w:t>
+      </w:r>
+      <w:proofErr w:type="gramStart"/>
+      <w:r>
+        <w:t>searchFolder(</w:t>
+      </w:r>
+      <w:proofErr w:type="gramEnd"/>
+      <w:r>
+        <w:t>) gives user an option to check if a specific file or folder name exists in the directory and if it exists it enters the folder, or it shows file details</w:t>
+      </w:r>
+    </w:p>
+    <w:p>
+      <w:r>
+        <w:t xml:space="preserve">    private static void </w:t>
+      </w:r>
+      <w:proofErr w:type="gramStart"/>
+      <w:r>
+        <w:t>searchDirectory(</w:t>
+      </w:r>
+      <w:proofErr w:type="gramEnd"/>
+      <w:r>
+        <w:t>File[] fileListToSearch){</w:t>
+      </w:r>
+    </w:p>
+    <w:p/>
+    <w:p>
+      <w:r>
+        <w:t xml:space="preserve">        </w:t>
+      </w:r>
+      <w:proofErr w:type="gramStart"/>
+      <w:r>
+        <w:t>searchDirectoryMessage(</w:t>
+      </w:r>
+      <w:proofErr w:type="gramEnd"/>
+      <w:r>
+        <w:t>);</w:t>
+      </w:r>
+    </w:p>
+    <w:p/>
+    <w:p>
+      <w:r>
+        <w:t xml:space="preserve">        Scanner scanner = new </w:t>
+      </w:r>
+      <w:proofErr w:type="gramStart"/>
+      <w:r>
+        <w:t>Scanner(</w:t>
+      </w:r>
+      <w:proofErr w:type="gramEnd"/>
+      <w:r>
+        <w:t>System.in);</w:t>
+      </w:r>
+    </w:p>
+    <w:p>
+      <w:r>
+        <w:t xml:space="preserve">        String termToSearch =</w:t>
+      </w:r>
+      <w:proofErr w:type="gramStart"/>
+      <w:r>
+        <w:t>scanner.next</w:t>
+      </w:r>
+      <w:proofErr w:type="gramEnd"/>
+      <w:r>
+        <w:t>();</w:t>
       </w:r>
     </w:p>
     <w:p/>
@@ -5941,8 +9259,13 @@
     </w:p>
     <w:p>
       <w:r>
-        <w:t xml:space="preserve">        if (fileListToSearch == null){</w:t>
-      </w:r>
+        <w:t xml:space="preserve">        if (fileListToSearch == </w:t>
+      </w:r>
+      <w:proofErr w:type="gramStart"/>
+      <w:r>
+        <w:t>null){</w:t>
+      </w:r>
+      <w:proofErr w:type="gramEnd"/>
     </w:p>
     <w:p>
       <w:r>
@@ -5951,27 +9274,67 @@
     </w:p>
     <w:p>
       <w:r>
-        <w:t xml:space="preserve">            System.out.println(lineBuilderCenterAligned(getConsoleBoxWidth(), "&gt;&gt;&gt; The folder is empty &lt;&lt;&lt;", '-', '-'));</w:t>
-      </w:r>
-    </w:p>
-    <w:p>
-      <w:r>
-        <w:t xml:space="preserve">            System.out.println(lineBuilderCenterAligned(getConsoleBoxWidth(), "&gt;&gt;&gt; Let's go back to the file explorer &lt;&lt;&lt;", '-', '-'));</w:t>
-      </w:r>
-    </w:p>
-    <w:p>
-      <w:r>
-        <w:t xml:space="preserve">            waitSeconds(2);</w:t>
-      </w:r>
-    </w:p>
-    <w:p>
-      <w:r>
-        <w:t xml:space="preserve">            fileExplorer(getFileListFromDirectory(getCurrentDirectoryPath()));</w:t>
-      </w:r>
-    </w:p>
-    <w:p>
-      <w:r>
-        <w:t xml:space="preserve">        }else{</w:t>
+        <w:t xml:space="preserve">            System.out.println(lineBuilderCenterAligned(</w:t>
+      </w:r>
+      <w:proofErr w:type="gramStart"/>
+      <w:r>
+        <w:t>getConsoleBoxWidth(</w:t>
+      </w:r>
+      <w:proofErr w:type="gramEnd"/>
+      <w:r>
+        <w:t>), "&gt;&gt;&gt; The folder is empty &lt;&lt;&lt;", '-', '-'));</w:t>
+      </w:r>
+    </w:p>
+    <w:p>
+      <w:r>
+        <w:t xml:space="preserve">            System.out.println(lineBuilderCenterAligned(</w:t>
+      </w:r>
+      <w:proofErr w:type="gramStart"/>
+      <w:r>
+        <w:t>getConsoleBoxWidth(</w:t>
+      </w:r>
+      <w:proofErr w:type="gramEnd"/>
+      <w:r>
+        <w:t>), "&gt;&gt;&gt; Let's go back to the file explorer &lt;&lt;&lt;", '-', '-'));</w:t>
+      </w:r>
+    </w:p>
+    <w:p>
+      <w:r>
+        <w:t xml:space="preserve">            </w:t>
+      </w:r>
+      <w:proofErr w:type="gramStart"/>
+      <w:r>
+        <w:t>waitSeconds(</w:t>
+      </w:r>
+      <w:proofErr w:type="gramEnd"/>
+      <w:r>
+        <w:t>2);</w:t>
+      </w:r>
+    </w:p>
+    <w:p>
+      <w:r>
+        <w:t xml:space="preserve">            fileExplorer(getFileListFromDirectory(</w:t>
+      </w:r>
+      <w:proofErr w:type="gramStart"/>
+      <w:r>
+        <w:t>getCurrentDirectoryPath(</w:t>
+      </w:r>
+      <w:proofErr w:type="gramEnd"/>
+      <w:r>
+        <w:t>)));</w:t>
+      </w:r>
+    </w:p>
+    <w:p>
+      <w:r>
+        <w:t xml:space="preserve">        </w:t>
+      </w:r>
+      <w:proofErr w:type="gramStart"/>
+      <w:r>
+        <w:t>}else</w:t>
+      </w:r>
+      <w:proofErr w:type="gramEnd"/>
+      <w:r>
+        <w:t>{</w:t>
       </w:r>
     </w:p>
     <w:p>
@@ -5981,13 +9344,26 @@
     </w:p>
     <w:p>
       <w:r>
-        <w:t xml:space="preserve">                String fileName = fileListToSearch[i].getName();</w:t>
-      </w:r>
-    </w:p>
-    <w:p>
-      <w:r>
-        <w:t xml:space="preserve">                if (fileName.equalsIgnoreCase(termToSearch)){</w:t>
-      </w:r>
+        <w:t xml:space="preserve">                String fileName = fileListToSearch[i</w:t>
+      </w:r>
+      <w:proofErr w:type="gramStart"/>
+      <w:r>
+        <w:t>].getName</w:t>
+      </w:r>
+      <w:proofErr w:type="gramEnd"/>
+      <w:r>
+        <w:t>();</w:t>
+      </w:r>
+    </w:p>
+    <w:p>
+      <w:r>
+        <w:t xml:space="preserve">                if (fileName.equalsIgnoreCase(termToSearch</w:t>
+      </w:r>
+      <w:proofErr w:type="gramStart"/>
+      <w:r>
+        <w:t>)){</w:t>
+      </w:r>
+      <w:proofErr w:type="gramEnd"/>
     </w:p>
     <w:p>
       <w:r>
@@ -6002,34 +9378,82 @@
     <w:p/>
     <w:p>
       <w:r>
-        <w:t xml:space="preserve">                    if (fileListToSearch[i].isDirectory()){</w:t>
-      </w:r>
-    </w:p>
-    <w:p>
-      <w:r>
-        <w:t xml:space="preserve">                        System.out.println(lineBuilderCenterAligned(getConsoleBoxWidth(), "&gt;&gt;&gt; You found a directory named " + termToSearch + " &lt;&lt;&lt;", '-', '-'));</w:t>
-      </w:r>
-    </w:p>
-    <w:p>
-      <w:r>
-        <w:t xml:space="preserve">                        System.out.println(lineBuilderCenterAligned(getConsoleBoxWidth(), "&gt;&gt;&gt; Lets see the details &lt;&lt;&lt;", '-', '-'));</w:t>
-      </w:r>
-    </w:p>
-    <w:p/>
-    <w:p>
-      <w:r>
-        <w:t xml:space="preserve">                    }else {</w:t>
+        <w:t xml:space="preserve">                    if (fileListToSearch[i</w:t>
+      </w:r>
+      <w:proofErr w:type="gramStart"/>
+      <w:r>
+        <w:t>].isDirectory</w:t>
+      </w:r>
+      <w:proofErr w:type="gramEnd"/>
+      <w:r>
+        <w:t>()){</w:t>
+      </w:r>
+    </w:p>
+    <w:p>
+      <w:r>
+        <w:t xml:space="preserve">                        System.out.println(lineBuilderCenterAligned(</w:t>
+      </w:r>
+      <w:proofErr w:type="gramStart"/>
+      <w:r>
+        <w:t>getConsoleBoxWidth(</w:t>
+      </w:r>
+      <w:proofErr w:type="gramEnd"/>
+      <w:r>
+        <w:t>), "&gt;&gt;&gt; You found a directory named " + termToSearch + " &lt;&lt;&lt;", '-', '-'));</w:t>
+      </w:r>
+    </w:p>
+    <w:p>
+      <w:r>
+        <w:t xml:space="preserve">                        System.out.println(lineBuilderCenterAligned(</w:t>
+      </w:r>
+      <w:proofErr w:type="gramStart"/>
+      <w:r>
+        <w:t>getConsoleBoxWidth(</w:t>
+      </w:r>
+      <w:proofErr w:type="gramEnd"/>
+      <w:r>
+        <w:t>), "&gt;&gt;&gt; Lets see the details &lt;&lt;&lt;", '-', '-'));</w:t>
+      </w:r>
+    </w:p>
+    <w:p/>
+    <w:p>
+      <w:r>
+        <w:t xml:space="preserve">                    </w:t>
+      </w:r>
+      <w:proofErr w:type="gramStart"/>
+      <w:r>
+        <w:t>}else</w:t>
+      </w:r>
+      <w:proofErr w:type="gramEnd"/>
+      <w:r>
+        <w:t xml:space="preserve"> {</w:t>
       </w:r>
     </w:p>
     <w:p>
       <w:r>
         <w:lastRenderedPageBreak/>
-        <w:t xml:space="preserve">                        System.out.println(lineBuilderCenterAligned(getConsoleBoxWidth(), "&gt;&gt;&gt; You found a file named " + termToSearch + " &lt;&lt;&lt;", '-', '-'));</w:t>
-      </w:r>
-    </w:p>
-    <w:p>
-      <w:r>
-        <w:t xml:space="preserve">                        System.out.println(lineBuilderCenterAligned(getConsoleBoxWidth(), "&gt;&gt;&gt; Lets see the details &lt;&lt;&lt;", '-', '-'));</w:t>
+        <w:t xml:space="preserve">                        System.out.println(lineBuilderCenterAligned(</w:t>
+      </w:r>
+      <w:proofErr w:type="gramStart"/>
+      <w:r>
+        <w:t>getConsoleBoxWidth(</w:t>
+      </w:r>
+      <w:proofErr w:type="gramEnd"/>
+      <w:r>
+        <w:t>), "&gt;&gt;&gt; You found a file named " + termToSearch + " &lt;&lt;&lt;", '-', '-'));</w:t>
+      </w:r>
+    </w:p>
+    <w:p>
+      <w:r>
+        <w:t xml:space="preserve">                        System.out.println(lineBuilderCenterAligned(</w:t>
+      </w:r>
+      <w:proofErr w:type="gramStart"/>
+      <w:r>
+        <w:t>getConsoleBoxWidth(</w:t>
+      </w:r>
+      <w:proofErr w:type="gramEnd"/>
+      <w:r>
+        <w:t>), "&gt;&gt;&gt; Lets see the details &lt;&lt;&lt;", '-', '-'));</w:t>
       </w:r>
     </w:p>
     <w:p>
@@ -6040,12 +9464,28 @@
     <w:p/>
     <w:p>
       <w:r>
-        <w:t xml:space="preserve">                    if (fileListToSearch[i].isDirectory()){</w:t>
-      </w:r>
-    </w:p>
-    <w:p>
-      <w:r>
-        <w:t xml:space="preserve">                        setCurrentDirectoryPath(fileListToSearch[i].getPath()); // this helps when we exit the details to end up in the same directory as when we did the search</w:t>
+        <w:t xml:space="preserve">                    if (fileListToSearch[i</w:t>
+      </w:r>
+      <w:proofErr w:type="gramStart"/>
+      <w:r>
+        <w:t>].isDirectory</w:t>
+      </w:r>
+      <w:proofErr w:type="gramEnd"/>
+      <w:r>
+        <w:t>()){</w:t>
+      </w:r>
+    </w:p>
+    <w:p>
+      <w:r>
+        <w:t xml:space="preserve">                        setCurrentDirectoryPath(fileListToSearch[i</w:t>
+      </w:r>
+      <w:proofErr w:type="gramStart"/>
+      <w:r>
+        <w:t>].getPath</w:t>
+      </w:r>
+      <w:proofErr w:type="gramEnd"/>
+      <w:r>
+        <w:t>()); // this helps when we exit the details to end up in the same directory as when we did the search</w:t>
       </w:r>
     </w:p>
     <w:p>
@@ -6055,7 +9495,15 @@
     </w:p>
     <w:p>
       <w:r>
-        <w:t xml:space="preserve">                    }else {</w:t>
+        <w:t xml:space="preserve">                    </w:t>
+      </w:r>
+      <w:proofErr w:type="gramStart"/>
+      <w:r>
+        <w:t>}else</w:t>
+      </w:r>
+      <w:proofErr w:type="gramEnd"/>
+      <w:r>
+        <w:t xml:space="preserve"> {</w:t>
       </w:r>
     </w:p>
     <w:p>
@@ -6090,12 +9538,25 @@
     </w:p>
     <w:p>
       <w:r>
-        <w:t xml:space="preserve">        if (foundIt == false){</w:t>
-      </w:r>
-    </w:p>
-    <w:p>
-      <w:r>
-        <w:t xml:space="preserve">            String firstLine = "[ Search Result NOT Found ]";</w:t>
+        <w:t xml:space="preserve">        if (foundIt == </w:t>
+      </w:r>
+      <w:proofErr w:type="gramStart"/>
+      <w:r>
+        <w:t>false){</w:t>
+      </w:r>
+      <w:proofErr w:type="gramEnd"/>
+    </w:p>
+    <w:p>
+      <w:r>
+        <w:t xml:space="preserve">            String firstLine = "[ Search Result NOT </w:t>
+      </w:r>
+      <w:proofErr w:type="gramStart"/>
+      <w:r>
+        <w:t>Found ]</w:t>
+      </w:r>
+      <w:proofErr w:type="gramEnd"/>
+      <w:r>
+        <w:t>";</w:t>
       </w:r>
     </w:p>
     <w:p>
@@ -6105,39 +9566,95 @@
     </w:p>
     <w:p>
       <w:r>
-        <w:t xml:space="preserve">            String lastLine = "[ Please Enter The Search Term Below ]";</w:t>
-      </w:r>
-    </w:p>
-    <w:p/>
-    <w:p>
-      <w:r>
-        <w:t xml:space="preserve">            List&lt;String&gt; mainMessageContentList = new ArrayList&lt;&gt;();</w:t>
-      </w:r>
-    </w:p>
-    <w:p>
-      <w:r>
-        <w:t xml:space="preserve">            mainMessageContentList.add("Seams there is no file or folder named: " + termToSearch);</w:t>
-      </w:r>
-    </w:p>
-    <w:p>
-      <w:r>
-        <w:t xml:space="preserve">            mainMessageContentList.add("");</w:t>
-      </w:r>
-    </w:p>
-    <w:p>
-      <w:r>
-        <w:t xml:space="preserve">            mainMessageContentList.add("[1] Search again");</w:t>
-      </w:r>
-    </w:p>
-    <w:p>
-      <w:r>
-        <w:t xml:space="preserve">            mainMessageContentList.add("[2] Exit Search ");</w:t>
-      </w:r>
-    </w:p>
-    <w:p/>
-    <w:p>
-      <w:r>
-        <w:t xml:space="preserve">            buildMessageContent(firstLine, mainMessageContentList, lastLine, false);</w:t>
+        <w:t xml:space="preserve">            String lastLine = "[ Please Enter The Search Term </w:t>
+      </w:r>
+      <w:proofErr w:type="gramStart"/>
+      <w:r>
+        <w:t>Below ]</w:t>
+      </w:r>
+      <w:proofErr w:type="gramEnd"/>
+      <w:r>
+        <w:t>";</w:t>
+      </w:r>
+    </w:p>
+    <w:p/>
+    <w:p>
+      <w:r>
+        <w:t xml:space="preserve">            List&lt;String&gt; mainMessageContentList = new ArrayList&lt;</w:t>
+      </w:r>
+      <w:proofErr w:type="gramStart"/>
+      <w:r>
+        <w:t>&gt;(</w:t>
+      </w:r>
+      <w:proofErr w:type="gramEnd"/>
+      <w:r>
+        <w:t>);</w:t>
+      </w:r>
+    </w:p>
+    <w:p>
+      <w:r>
+        <w:t xml:space="preserve">            </w:t>
+      </w:r>
+      <w:proofErr w:type="gramStart"/>
+      <w:r>
+        <w:t>mainMessageContentList.add(</w:t>
+      </w:r>
+      <w:proofErr w:type="gramEnd"/>
+      <w:r>
+        <w:t>"Seams there is no file or folder named: " + termToSearch);</w:t>
+      </w:r>
+    </w:p>
+    <w:p>
+      <w:r>
+        <w:t xml:space="preserve">            </w:t>
+      </w:r>
+      <w:proofErr w:type="gramStart"/>
+      <w:r>
+        <w:t>mainMessageContentList.add(</w:t>
+      </w:r>
+      <w:proofErr w:type="gramEnd"/>
+      <w:r>
+        <w:t>"");</w:t>
+      </w:r>
+    </w:p>
+    <w:p>
+      <w:r>
+        <w:t xml:space="preserve">            </w:t>
+      </w:r>
+      <w:proofErr w:type="gramStart"/>
+      <w:r>
+        <w:t>mainMessageContentList.add(</w:t>
+      </w:r>
+      <w:proofErr w:type="gramEnd"/>
+      <w:r>
+        <w:t>"[1] Search again");</w:t>
+      </w:r>
+    </w:p>
+    <w:p>
+      <w:r>
+        <w:t xml:space="preserve">            </w:t>
+      </w:r>
+      <w:proofErr w:type="gramStart"/>
+      <w:r>
+        <w:t>mainMessageContentList.add(</w:t>
+      </w:r>
+      <w:proofErr w:type="gramEnd"/>
+      <w:r>
+        <w:t>"[2] Exit Search ");</w:t>
+      </w:r>
+    </w:p>
+    <w:p/>
+    <w:p>
+      <w:r>
+        <w:t xml:space="preserve">            </w:t>
+      </w:r>
+      <w:proofErr w:type="gramStart"/>
+      <w:r>
+        <w:t>buildMessageContent(</w:t>
+      </w:r>
+      <w:proofErr w:type="gramEnd"/>
+      <w:r>
+        <w:t>firstLine, mainMessageContentList, lastLine, false);</w:t>
       </w:r>
     </w:p>
     <w:p>
@@ -6174,7 +9691,15 @@
     </w:p>
     <w:p>
       <w:r>
-        <w:t xml:space="preserve">            option = userInput(min, max);</w:t>
+        <w:t xml:space="preserve">            option = </w:t>
+      </w:r>
+      <w:proofErr w:type="gramStart"/>
+      <w:r>
+        <w:t>userInput(</w:t>
+      </w:r>
+      <w:proofErr w:type="gramEnd"/>
+      <w:r>
+        <w:t>min, max);</w:t>
       </w:r>
     </w:p>
     <w:p/>
@@ -6190,7 +9715,15 @@
     </w:p>
     <w:p>
       <w:r>
-        <w:t xml:space="preserve">                    searchDirectory(getFileListFromDirectory(getCurrentDirectoryPath()));</w:t>
+        <w:t xml:space="preserve">                    searchDirectory(getFileListFromDirectory(</w:t>
+      </w:r>
+      <w:proofErr w:type="gramStart"/>
+      <w:r>
+        <w:t>getCurrentDirectoryPath(</w:t>
+      </w:r>
+      <w:proofErr w:type="gramEnd"/>
+      <w:r>
+        <w:t>)));</w:t>
       </w:r>
     </w:p>
     <w:p>
@@ -6205,7 +9738,15 @@
     </w:p>
     <w:p>
       <w:r>
-        <w:t xml:space="preserve">                    fileExplorer(getFileListFromDirectory(getCurrentDirectoryPath()));</w:t>
+        <w:t xml:space="preserve">                    fileExplorer(getFileListFromDirectory(</w:t>
+      </w:r>
+      <w:proofErr w:type="gramStart"/>
+      <w:r>
+        <w:t>getCurrentDirectoryPath(</w:t>
+      </w:r>
+      <w:proofErr w:type="gramEnd"/>
+      <w:r>
+        <w:t>)));</w:t>
       </w:r>
     </w:p>
     <w:p>
@@ -6241,7 +9782,15 @@
     </w:p>
     <w:p>
       <w:r>
-        <w:t xml:space="preserve">    private static void goodbyeOldMethod(){</w:t>
+        <w:t xml:space="preserve">    private static void </w:t>
+      </w:r>
+      <w:proofErr w:type="gramStart"/>
+      <w:r>
+        <w:t>goodbyeOldMethod(</w:t>
+      </w:r>
+      <w:proofErr w:type="gramEnd"/>
+      <w:r>
+        <w:t>){</w:t>
       </w:r>
     </w:p>
     <w:p>
@@ -6293,7 +9842,15 @@
     </w:p>
     <w:p>
       <w:r>
-        <w:t xml:space="preserve">        if ((thankYouLine.length())%2 == 0){</w:t>
+        <w:t xml:space="preserve">        if ((thankYouLine.length(</w:t>
+      </w:r>
+      <w:proofErr w:type="gramStart"/>
+      <w:r>
+        <w:t>))%</w:t>
+      </w:r>
+      <w:proofErr w:type="gramEnd"/>
+      <w:r>
+        <w:t>2 == 0){</w:t>
       </w:r>
     </w:p>
     <w:p>
@@ -6308,7 +9865,15 @@
     </w:p>
     <w:p>
       <w:r>
-        <w:t xml:space="preserve">        }else {</w:t>
+        <w:t xml:space="preserve">        </w:t>
+      </w:r>
+      <w:proofErr w:type="gramStart"/>
+      <w:r>
+        <w:t>}else</w:t>
+      </w:r>
+      <w:proofErr w:type="gramEnd"/>
+      <w:r>
+        <w:t xml:space="preserve"> {</w:t>
       </w:r>
     </w:p>
     <w:p>
@@ -6344,7 +9909,15 @@
     </w:p>
     <w:p>
       <w:r>
-        <w:t xml:space="preserve">        if ((seeYouLine.length())%2 == 0){</w:t>
+        <w:t xml:space="preserve">        if ((seeYouLine.length(</w:t>
+      </w:r>
+      <w:proofErr w:type="gramStart"/>
+      <w:r>
+        <w:t>))%</w:t>
+      </w:r>
+      <w:proofErr w:type="gramEnd"/>
+      <w:r>
+        <w:t>2 == 0){</w:t>
       </w:r>
     </w:p>
     <w:p>
@@ -6359,7 +9932,15 @@
     </w:p>
     <w:p>
       <w:r>
-        <w:t xml:space="preserve">        }else {</w:t>
+        <w:t xml:space="preserve">        </w:t>
+      </w:r>
+      <w:proofErr w:type="gramStart"/>
+      <w:r>
+        <w:t>}else</w:t>
+      </w:r>
+      <w:proofErr w:type="gramEnd"/>
+      <w:r>
+        <w:t xml:space="preserve"> {</w:t>
       </w:r>
     </w:p>
     <w:p>
@@ -6385,12 +9966,28 @@
     </w:p>
     <w:p>
       <w:r>
-        <w:t xml:space="preserve">        System.out.printf("\n+%"+firstLine.length()+"s+ \n", firstLine);</w:t>
-      </w:r>
-    </w:p>
-    <w:p>
-      <w:r>
-        <w:t xml:space="preserve">        System.out.printf("| %-"+(firstLine.length()-2)+"s |\n", "");</w:t>
+        <w:t xml:space="preserve">        System.out.printf("\n+%"+firstLine.length</w:t>
+      </w:r>
+      <w:proofErr w:type="gramStart"/>
+      <w:r>
+        <w:t>()+</w:t>
+      </w:r>
+      <w:proofErr w:type="gramEnd"/>
+      <w:r>
+        <w:t>"s+ \n", firstLine);</w:t>
+      </w:r>
+    </w:p>
+    <w:p>
+      <w:r>
+        <w:t xml:space="preserve">        System.out.printf("| %-"+(firstLine.length()-</w:t>
+      </w:r>
+      <w:proofErr w:type="gramStart"/>
+      <w:r>
+        <w:t>2)+</w:t>
+      </w:r>
+      <w:proofErr w:type="gramEnd"/>
+      <w:r>
+        <w:t>"s |\n", "");</w:t>
       </w:r>
     </w:p>
     <w:p/>
@@ -6418,12 +10015,28 @@
     <w:p/>
     <w:p>
       <w:r>
-        <w:t xml:space="preserve">        System.out.printf("| %-"+(firstLine.length()-2)+"s |\n", "");</w:t>
-      </w:r>
-    </w:p>
-    <w:p>
-      <w:r>
-        <w:t xml:space="preserve">        System.out.printf("+%"+firstLine.length()+"s+ \n", lastLine);</w:t>
+        <w:t xml:space="preserve">        System.out.printf("| %-"+(firstLine.length()-</w:t>
+      </w:r>
+      <w:proofErr w:type="gramStart"/>
+      <w:r>
+        <w:t>2)+</w:t>
+      </w:r>
+      <w:proofErr w:type="gramEnd"/>
+      <w:r>
+        <w:t>"s |\n", "");</w:t>
+      </w:r>
+    </w:p>
+    <w:p>
+      <w:r>
+        <w:t xml:space="preserve">        System.out.printf("+%"+firstLine.length</w:t>
+      </w:r>
+      <w:proofErr w:type="gramStart"/>
+      <w:r>
+        <w:t>()+</w:t>
+      </w:r>
+      <w:proofErr w:type="gramEnd"/>
+      <w:r>
+        <w:t>"s+ \n", lastLine);</w:t>
       </w:r>
     </w:p>
     <w:p/>
@@ -6439,17 +10052,41 @@
     </w:p>
     <w:p>
       <w:r>
-        <w:t xml:space="preserve">    private static void mainMenuOldMethod(){</w:t>
-      </w:r>
-    </w:p>
-    <w:p>
-      <w:r>
-        <w:t xml:space="preserve">        String firstLine = "--------------------------------[Main Menu]--------------------------------";</w:t>
-      </w:r>
-    </w:p>
-    <w:p>
-      <w:r>
-        <w:t xml:space="preserve">        String developerLine = "Application Developer : " + developerName;</w:t>
+        <w:t xml:space="preserve">    private static void </w:t>
+      </w:r>
+      <w:proofErr w:type="gramStart"/>
+      <w:r>
+        <w:t>mainMenuOldMethod(</w:t>
+      </w:r>
+      <w:proofErr w:type="gramEnd"/>
+      <w:r>
+        <w:t>){</w:t>
+      </w:r>
+    </w:p>
+    <w:p>
+      <w:r>
+        <w:t xml:space="preserve">        String firstLine = "--------------------------------[Main </w:t>
+      </w:r>
+      <w:proofErr w:type="gramStart"/>
+      <w:r>
+        <w:t>Menu]--------------------------------</w:t>
+      </w:r>
+      <w:proofErr w:type="gramEnd"/>
+      <w:r>
+        <w:t>";</w:t>
+      </w:r>
+    </w:p>
+    <w:p>
+      <w:r>
+        <w:t xml:space="preserve">        String developerLine = "Application </w:t>
+      </w:r>
+      <w:proofErr w:type="gramStart"/>
+      <w:r>
+        <w:t>Developer :</w:t>
+      </w:r>
+      <w:proofErr w:type="gramEnd"/>
+      <w:r>
+        <w:t xml:space="preserve"> " + developerName;</w:t>
       </w:r>
     </w:p>
     <w:p>
@@ -6465,65 +10102,161 @@
     <w:p/>
     <w:p>
       <w:r>
-        <w:t xml:space="preserve">        System.out.printf("\n+%"+firstLine.length()+"s+ \n", firstLine);</w:t>
-      </w:r>
-    </w:p>
-    <w:p>
-      <w:r>
-        <w:t xml:space="preserve">        System.out.printf("| %-"+(firstLine.length()-2)+"s |\n", "");</w:t>
-      </w:r>
-    </w:p>
-    <w:p/>
-    <w:p>
-      <w:r>
-        <w:t xml:space="preserve">        System.out.printf("| %-"+(firstLine.length()-2)+"s |\n", "[1] File Explorer");</w:t>
-      </w:r>
-    </w:p>
-    <w:p>
-      <w:r>
-        <w:t xml:space="preserve">        System.out.printf("| %-"+(firstLine.length()-2)+"s |\n", "[2] List of Files");</w:t>
-      </w:r>
-    </w:p>
-    <w:p>
-      <w:r>
-        <w:t xml:space="preserve">        System.out.printf("| %-"+(firstLine.length()-2)+"s |\n", "[3] Actions for Files");</w:t>
-      </w:r>
-    </w:p>
-    <w:p>
-      <w:r>
-        <w:t xml:space="preserve">        System.out.printf("| %-"+(firstLine.length()-2)+"s |\n", "[4] Update the Folder Path");</w:t>
-      </w:r>
-    </w:p>
-    <w:p>
-      <w:r>
-        <w:t xml:space="preserve">        System.out.printf("| %-"+(firstLine.length()-2)+"s |\n", "[5] Exit");</w:t>
-      </w:r>
-    </w:p>
-    <w:p>
-      <w:r>
-        <w:t xml:space="preserve">        System.out.printf("| %-"+(firstLine.length()-2)+"s |\n", "");</w:t>
-      </w:r>
-    </w:p>
-    <w:p/>
-    <w:p>
-      <w:r>
-        <w:t xml:space="preserve">        //System.out.printf("| %-"+(firstLine.length()-2)+"s |\n", "");</w:t>
-      </w:r>
-    </w:p>
-    <w:p>
-      <w:r>
-        <w:t xml:space="preserve">        //System.out.printf("| %-"+(firstLine.length()-2)+"s |", "Please enter your option: ");</w:t>
-      </w:r>
-    </w:p>
-    <w:p>
-      <w:r>
-        <w:t xml:space="preserve">        //System.out.printf("\n| %-"+(firstLine.length()-2)+"s |\n", "");</w:t>
-      </w:r>
-    </w:p>
-    <w:p/>
-    <w:p>
-      <w:r>
-        <w:t xml:space="preserve">        System.out.printf("+%"+firstLine.length()+"s+ \n", lastLine);</w:t>
+        <w:t xml:space="preserve">        System.out.printf("\n+%"+firstLine.length</w:t>
+      </w:r>
+      <w:proofErr w:type="gramStart"/>
+      <w:r>
+        <w:t>()+</w:t>
+      </w:r>
+      <w:proofErr w:type="gramEnd"/>
+      <w:r>
+        <w:t>"s+ \n", firstLine);</w:t>
+      </w:r>
+    </w:p>
+    <w:p>
+      <w:r>
+        <w:t xml:space="preserve">        System.out.printf("| %-"+(firstLine.length()-</w:t>
+      </w:r>
+      <w:proofErr w:type="gramStart"/>
+      <w:r>
+        <w:t>2)+</w:t>
+      </w:r>
+      <w:proofErr w:type="gramEnd"/>
+      <w:r>
+        <w:t>"s |\n", "");</w:t>
+      </w:r>
+    </w:p>
+    <w:p/>
+    <w:p>
+      <w:r>
+        <w:t xml:space="preserve">        System.out.printf("| %-"+(firstLine.length()-</w:t>
+      </w:r>
+      <w:proofErr w:type="gramStart"/>
+      <w:r>
+        <w:t>2)+</w:t>
+      </w:r>
+      <w:proofErr w:type="gramEnd"/>
+      <w:r>
+        <w:t>"s |\n", "[1] File Explorer");</w:t>
+      </w:r>
+    </w:p>
+    <w:p>
+      <w:r>
+        <w:t xml:space="preserve">        System.out.printf("| %-"+(firstLine.length()-</w:t>
+      </w:r>
+      <w:proofErr w:type="gramStart"/>
+      <w:r>
+        <w:t>2)+</w:t>
+      </w:r>
+      <w:proofErr w:type="gramEnd"/>
+      <w:r>
+        <w:t>"s |\n", "[2] List of Files");</w:t>
+      </w:r>
+    </w:p>
+    <w:p>
+      <w:r>
+        <w:t xml:space="preserve">        System.out.printf("| %-"+(firstLine.length()-</w:t>
+      </w:r>
+      <w:proofErr w:type="gramStart"/>
+      <w:r>
+        <w:t>2)+</w:t>
+      </w:r>
+      <w:proofErr w:type="gramEnd"/>
+      <w:r>
+        <w:t>"s |\n", "[3] Actions for Files");</w:t>
+      </w:r>
+    </w:p>
+    <w:p>
+      <w:r>
+        <w:t xml:space="preserve">        System.out.printf("| %-"+(firstLine.length()-</w:t>
+      </w:r>
+      <w:proofErr w:type="gramStart"/>
+      <w:r>
+        <w:t>2)+</w:t>
+      </w:r>
+      <w:proofErr w:type="gramEnd"/>
+      <w:r>
+        <w:t>"s |\n", "[4] Update the Folder Path");</w:t>
+      </w:r>
+    </w:p>
+    <w:p>
+      <w:r>
+        <w:t xml:space="preserve">        System.out.printf("| %-"+(firstLine.length()-</w:t>
+      </w:r>
+      <w:proofErr w:type="gramStart"/>
+      <w:r>
+        <w:t>2)+</w:t>
+      </w:r>
+      <w:proofErr w:type="gramEnd"/>
+      <w:r>
+        <w:t>"s |\n", "[5] Exit");</w:t>
+      </w:r>
+    </w:p>
+    <w:p>
+      <w:r>
+        <w:t xml:space="preserve">        System.out.printf("| %-"+(firstLine.length()-</w:t>
+      </w:r>
+      <w:proofErr w:type="gramStart"/>
+      <w:r>
+        <w:t>2)+</w:t>
+      </w:r>
+      <w:proofErr w:type="gramEnd"/>
+      <w:r>
+        <w:t>"s |\n", "");</w:t>
+      </w:r>
+    </w:p>
+    <w:p/>
+    <w:p>
+      <w:r>
+        <w:t xml:space="preserve">        //System.out.printf("| %-"+(firstLine.length()-</w:t>
+      </w:r>
+      <w:proofErr w:type="gramStart"/>
+      <w:r>
+        <w:t>2)+</w:t>
+      </w:r>
+      <w:proofErr w:type="gramEnd"/>
+      <w:r>
+        <w:t>"s |\n", "");</w:t>
+      </w:r>
+    </w:p>
+    <w:p>
+      <w:r>
+        <w:t xml:space="preserve">        //System.out.printf("| %-"+(firstLine.length()-</w:t>
+      </w:r>
+      <w:proofErr w:type="gramStart"/>
+      <w:r>
+        <w:t>2)+</w:t>
+      </w:r>
+      <w:proofErr w:type="gramEnd"/>
+      <w:r>
+        <w:t>"s |", "Please enter your option: ");</w:t>
+      </w:r>
+    </w:p>
+    <w:p>
+      <w:r>
+        <w:t xml:space="preserve">        //System.out.printf("\n| %-"+(firstLine.length()-</w:t>
+      </w:r>
+      <w:proofErr w:type="gramStart"/>
+      <w:r>
+        <w:t>2)+</w:t>
+      </w:r>
+      <w:proofErr w:type="gramEnd"/>
+      <w:r>
+        <w:t>"s |\n", "");</w:t>
+      </w:r>
+    </w:p>
+    <w:p/>
+    <w:p>
+      <w:r>
+        <w:t xml:space="preserve">        System.out.printf("+%"+firstLine.length</w:t>
+      </w:r>
+      <w:proofErr w:type="gramStart"/>
+      <w:r>
+        <w:t>()+</w:t>
+      </w:r>
+      <w:proofErr w:type="gramEnd"/>
+      <w:r>
+        <w:t>"s+ \n", lastLine);</w:t>
       </w:r>
     </w:p>
     <w:p>
@@ -6541,12 +10274,28 @@
     <w:p>
       <w:r>
         <w:lastRenderedPageBreak/>
-        <w:t xml:space="preserve">    private static void filesExplorerOld(){</w:t>
-      </w:r>
-    </w:p>
-    <w:p>
-      <w:r>
-        <w:t xml:space="preserve">        String firstLine = "[ File Explorer ]";</w:t>
+        <w:t xml:space="preserve">    private static void </w:t>
+      </w:r>
+      <w:proofErr w:type="gramStart"/>
+      <w:r>
+        <w:t>filesExplorerOld(</w:t>
+      </w:r>
+      <w:proofErr w:type="gramEnd"/>
+      <w:r>
+        <w:t>){</w:t>
+      </w:r>
+    </w:p>
+    <w:p>
+      <w:r>
+        <w:t xml:space="preserve">        String firstLine = "[ File </w:t>
+      </w:r>
+      <w:proofErr w:type="gramStart"/>
+      <w:r>
+        <w:t>Explorer ]</w:t>
+      </w:r>
+      <w:proofErr w:type="gramEnd"/>
+      <w:r>
+        <w:t>";</w:t>
       </w:r>
     </w:p>
     <w:p>
@@ -6556,7 +10305,15 @@
     </w:p>
     <w:p>
       <w:r>
-        <w:t xml:space="preserve">        String lastLine = "[ Please Enter Your Choice Below ]";</w:t>
+        <w:t xml:space="preserve">        String lastLine = "[ Please Enter Your Choice </w:t>
+      </w:r>
+      <w:proofErr w:type="gramStart"/>
+      <w:r>
+        <w:t>Below ]</w:t>
+      </w:r>
+      <w:proofErr w:type="gramEnd"/>
+      <w:r>
+        <w:t>";</w:t>
       </w:r>
     </w:p>
     <w:p/>
@@ -6573,60 +10330,148 @@
     </w:p>
     <w:p>
       <w:r>
-        <w:t xml:space="preserve">        System.out.println(lineBuilderCenterAligned(consoleBoxWidth, firstLine, '+', '-'));</w:t>
-      </w:r>
-    </w:p>
-    <w:p>
-      <w:r>
-        <w:t xml:space="preserve">        System.out.println(lineBuilderCenterAligned(consoleBoxWidth, "", '|', ' '));</w:t>
-      </w:r>
-    </w:p>
-    <w:p/>
-    <w:p>
-      <w:r>
-        <w:t xml:space="preserve">        System.out.println(lineBuilderLeftAligned(consoleBoxWidth, "General File Explorer options:", '|', ' '));</w:t>
-      </w:r>
-    </w:p>
-    <w:p>
-      <w:r>
-        <w:t xml:space="preserve">        System.out.println(lineBuilderCenterAligned(consoleBoxWidth, "", '|', ' '));</w:t>
-      </w:r>
-    </w:p>
-    <w:p/>
-    <w:p>
-      <w:r>
-        <w:t xml:space="preserve">        System.out.println(lineBuilderLeftAligned(consoleBoxWidth, "["+(++numbering)+"]" + " Go to Main Menu", '|', ' '));</w:t>
-      </w:r>
-    </w:p>
-    <w:p>
-      <w:r>
-        <w:t xml:space="preserve">        System.out.println(lineBuilderLeftAligned(consoleBoxWidth, "["+(++numbering)+"]" + " Create a file", '|', ' '));</w:t>
-      </w:r>
-    </w:p>
-    <w:p>
-      <w:r>
-        <w:t xml:space="preserve">        System.out.println(lineBuilderLeftAligned(consoleBoxWidth, "["+(++numbering)+"]" + " Sort file ascending", '|', ' '));</w:t>
-      </w:r>
-    </w:p>
-    <w:p>
-      <w:r>
-        <w:t xml:space="preserve">        System.out.println(lineBuilderLeftAligned(consoleBoxWidth, "["+(++numbering)+"]" + " Sort file descending", '|', ' '));</w:t>
-      </w:r>
-    </w:p>
-    <w:p>
-      <w:r>
-        <w:t xml:space="preserve">        System.out.println(lineBuilderLeftAligned(consoleBoxWidth, "["+(++numbering)+"]" + " Search folder", '|', ' '));</w:t>
-      </w:r>
-    </w:p>
-    <w:p>
-      <w:r>
-        <w:t xml:space="preserve">        System.out.println(lineBuilderLeftAligned(consoleBoxWidth, "["+(++numbering)+"]" + " Exit App", '|', ' '));</w:t>
-      </w:r>
-    </w:p>
-    <w:p/>
-    <w:p>
-      <w:r>
-        <w:t xml:space="preserve">        System.out.println(lineBuilderCenterAligned(consoleBoxWidth, "", '|', ' '));</w:t>
+        <w:t xml:space="preserve">        System.out.println(</w:t>
+      </w:r>
+      <w:proofErr w:type="gramStart"/>
+      <w:r>
+        <w:t>lineBuilderCenterAligned(</w:t>
+      </w:r>
+      <w:proofErr w:type="gramEnd"/>
+      <w:r>
+        <w:t>consoleBoxWidth, firstLine, '+', '-'));</w:t>
+      </w:r>
+    </w:p>
+    <w:p>
+      <w:r>
+        <w:t xml:space="preserve">        System.out.println(</w:t>
+      </w:r>
+      <w:proofErr w:type="gramStart"/>
+      <w:r>
+        <w:t>lineBuilderCenterAligned(</w:t>
+      </w:r>
+      <w:proofErr w:type="gramEnd"/>
+      <w:r>
+        <w:t>consoleBoxWidth, "", '|', ' '));</w:t>
+      </w:r>
+    </w:p>
+    <w:p/>
+    <w:p>
+      <w:r>
+        <w:t xml:space="preserve">        System.out.println(</w:t>
+      </w:r>
+      <w:proofErr w:type="gramStart"/>
+      <w:r>
+        <w:t>lineBuilderLeftAligned(</w:t>
+      </w:r>
+      <w:proofErr w:type="gramEnd"/>
+      <w:r>
+        <w:t>consoleBoxWidth, "General File Explorer options:", '|', ' '));</w:t>
+      </w:r>
+    </w:p>
+    <w:p>
+      <w:r>
+        <w:t xml:space="preserve">        System.out.println(</w:t>
+      </w:r>
+      <w:proofErr w:type="gramStart"/>
+      <w:r>
+        <w:t>lineBuilderCenterAligned(</w:t>
+      </w:r>
+      <w:proofErr w:type="gramEnd"/>
+      <w:r>
+        <w:t>consoleBoxWidth, "", '|', ' '));</w:t>
+      </w:r>
+    </w:p>
+    <w:p/>
+    <w:p>
+      <w:r>
+        <w:t xml:space="preserve">        System.out.println(</w:t>
+      </w:r>
+      <w:proofErr w:type="gramStart"/>
+      <w:r>
+        <w:t>lineBuilderLeftAligned(</w:t>
+      </w:r>
+      <w:proofErr w:type="gramEnd"/>
+      <w:r>
+        <w:t>consoleBoxWidth, "["+(++numbering)+"]" + " Go to Main Menu", '|', ' '));</w:t>
+      </w:r>
+    </w:p>
+    <w:p>
+      <w:r>
+        <w:t xml:space="preserve">        System.out.println(</w:t>
+      </w:r>
+      <w:proofErr w:type="gramStart"/>
+      <w:r>
+        <w:t>lineBuilderLeftAligned(</w:t>
+      </w:r>
+      <w:proofErr w:type="gramEnd"/>
+      <w:r>
+        <w:t>consoleBoxWidth, "["+(++numbering)+"]" + " Create a file", '|', ' '));</w:t>
+      </w:r>
+    </w:p>
+    <w:p>
+      <w:r>
+        <w:t xml:space="preserve">        System.out.println(</w:t>
+      </w:r>
+      <w:proofErr w:type="gramStart"/>
+      <w:r>
+        <w:t>lineBuilderLeftAligned(</w:t>
+      </w:r>
+      <w:proofErr w:type="gramEnd"/>
+      <w:r>
+        <w:t>consoleBoxWidth, "["+(++numbering)+"]" + " Sort file ascending", '|', ' '));</w:t>
+      </w:r>
+    </w:p>
+    <w:p>
+      <w:r>
+        <w:t xml:space="preserve">        System.out.println(</w:t>
+      </w:r>
+      <w:proofErr w:type="gramStart"/>
+      <w:r>
+        <w:t>lineBuilderLeftAligned(</w:t>
+      </w:r>
+      <w:proofErr w:type="gramEnd"/>
+      <w:r>
+        <w:t>consoleBoxWidth, "["+(++numbering)+"]" + " Sort file descending", '|', ' '));</w:t>
+      </w:r>
+    </w:p>
+    <w:p>
+      <w:r>
+        <w:t xml:space="preserve">        System.out.println(</w:t>
+      </w:r>
+      <w:proofErr w:type="gramStart"/>
+      <w:r>
+        <w:t>lineBuilderLeftAligned(</w:t>
+      </w:r>
+      <w:proofErr w:type="gramEnd"/>
+      <w:r>
+        <w:t>consoleBoxWidth, "["+(++numbering)+"]" + " Search folder", '|', ' '));</w:t>
+      </w:r>
+    </w:p>
+    <w:p>
+      <w:r>
+        <w:t xml:space="preserve">        System.out.println(</w:t>
+      </w:r>
+      <w:proofErr w:type="gramStart"/>
+      <w:r>
+        <w:t>lineBuilderLeftAligned(</w:t>
+      </w:r>
+      <w:proofErr w:type="gramEnd"/>
+      <w:r>
+        <w:t>consoleBoxWidth, "["+(++numbering)+"]" + " Exit App", '|', ' '));</w:t>
+      </w:r>
+    </w:p>
+    <w:p/>
+    <w:p>
+      <w:r>
+        <w:t xml:space="preserve">        System.out.println(</w:t>
+      </w:r>
+      <w:proofErr w:type="gramStart"/>
+      <w:r>
+        <w:t>lineBuilderCenterAligned(</w:t>
+      </w:r>
+      <w:proofErr w:type="gramEnd"/>
+      <w:r>
+        <w:t>consoleBoxWidth, "", '|', ' '));</w:t>
       </w:r>
     </w:p>
     <w:p/>
@@ -6638,18 +10483,42 @@
     </w:p>
     <w:p>
       <w:r>
-        <w:t xml:space="preserve">        File filesList[] = directoryPath.listFiles();</w:t>
-      </w:r>
-    </w:p>
-    <w:p/>
-    <w:p>
-      <w:r>
-        <w:t xml:space="preserve">        System.out.println(lineBuilderLeftAligned(consoleBoxWidth, "Select a file for details and more options:", '|', ' '));</w:t>
-      </w:r>
-    </w:p>
-    <w:p>
-      <w:r>
-        <w:t xml:space="preserve">        System.out.println(lineBuilderCenterAligned(consoleBoxWidth, "", '|', ' '));</w:t>
+        <w:t xml:space="preserve">        File </w:t>
+      </w:r>
+      <w:proofErr w:type="gramStart"/>
+      <w:r>
+        <w:t>filesList[</w:t>
+      </w:r>
+      <w:proofErr w:type="gramEnd"/>
+      <w:r>
+        <w:t>] = directoryPath.listFiles();</w:t>
+      </w:r>
+    </w:p>
+    <w:p/>
+    <w:p>
+      <w:r>
+        <w:t xml:space="preserve">        System.out.println(</w:t>
+      </w:r>
+      <w:proofErr w:type="gramStart"/>
+      <w:r>
+        <w:t>lineBuilderLeftAligned(</w:t>
+      </w:r>
+      <w:proofErr w:type="gramEnd"/>
+      <w:r>
+        <w:t>consoleBoxWidth, "Select a file for details and more options:", '|', ' '));</w:t>
+      </w:r>
+    </w:p>
+    <w:p>
+      <w:r>
+        <w:t xml:space="preserve">        System.out.println(</w:t>
+      </w:r>
+      <w:proofErr w:type="gramStart"/>
+      <w:r>
+        <w:t>lineBuilderCenterAligned(</w:t>
+      </w:r>
+      <w:proofErr w:type="gramEnd"/>
+      <w:r>
+        <w:t>consoleBoxWidth, "", '|', ' '));</w:t>
       </w:r>
     </w:p>
     <w:p/>
@@ -6661,8 +10530,13 @@
     </w:p>
     <w:p>
       <w:r>
-        <w:t xml:space="preserve">        for (int i = 0; i &lt; filesList.length; i++){</w:t>
-      </w:r>
+        <w:t xml:space="preserve">        for (int i = 0; i &lt; filesList.length; i+</w:t>
+      </w:r>
+      <w:proofErr w:type="gramStart"/>
+      <w:r>
+        <w:t>+){</w:t>
+      </w:r>
+      <w:proofErr w:type="gramEnd"/>
     </w:p>
     <w:p>
       <w:r>
@@ -6671,12 +10545,28 @@
     </w:p>
     <w:p>
       <w:r>
-        <w:t xml:space="preserve">            //System.out.println(lineBuilderLeftAligned(consoleBoxWidth, "["+(i+1)+"] "+ filesList[i].getName() +  " --&gt; " + filesList[i].getAbsolutePath(), '|', ' '));</w:t>
-      </w:r>
-    </w:p>
-    <w:p>
-      <w:r>
-        <w:t xml:space="preserve">            System.out.println(lineBuilderLeftAligned(consoleBoxWidth, "["+(numbering)+"] "+ filesList[i].getName() +  "", '|', ' '));</w:t>
+        <w:t xml:space="preserve">            //System.out.println(</w:t>
+      </w:r>
+      <w:proofErr w:type="gramStart"/>
+      <w:r>
+        <w:t>lineBuilderLeftAligned(</w:t>
+      </w:r>
+      <w:proofErr w:type="gramEnd"/>
+      <w:r>
+        <w:t>consoleBoxWidth, "["+(i+1)+"] "+ filesList[i].getName() +  " --&gt; " + filesList[i].getAbsolutePath(), '|', ' '));</w:t>
+      </w:r>
+    </w:p>
+    <w:p>
+      <w:r>
+        <w:t xml:space="preserve">            System.out.println(</w:t>
+      </w:r>
+      <w:proofErr w:type="gramStart"/>
+      <w:r>
+        <w:t>lineBuilderLeftAligned(</w:t>
+      </w:r>
+      <w:proofErr w:type="gramEnd"/>
+      <w:r>
+        <w:t>consoleBoxWidth, "["+(numbering)+"] "+ filesList[i].getName() +  "", '|', ' '));</w:t>
       </w:r>
     </w:p>
     <w:p>
@@ -6692,12 +10582,28 @@
     <w:p/>
     <w:p>
       <w:r>
-        <w:t xml:space="preserve">        System.out.println(lineBuilderCenterAligned(consoleBoxWidth, "", '|', ' '));</w:t>
-      </w:r>
-    </w:p>
-    <w:p>
-      <w:r>
-        <w:t xml:space="preserve">        System.out.println(lineBuilderCenterAligned(consoleBoxWidth, lastLine, '+', '-'));</w:t>
+        <w:t xml:space="preserve">        System.out.println(</w:t>
+      </w:r>
+      <w:proofErr w:type="gramStart"/>
+      <w:r>
+        <w:t>lineBuilderCenterAligned(</w:t>
+      </w:r>
+      <w:proofErr w:type="gramEnd"/>
+      <w:r>
+        <w:t>consoleBoxWidth, "", '|', ' '));</w:t>
+      </w:r>
+    </w:p>
+    <w:p>
+      <w:r>
+        <w:t xml:space="preserve">        System.out.println(</w:t>
+      </w:r>
+      <w:proofErr w:type="gramStart"/>
+      <w:r>
+        <w:t>lineBuilderCenterAligned(</w:t>
+      </w:r>
+      <w:proofErr w:type="gramEnd"/>
+      <w:r>
+        <w:t>consoleBoxWidth, lastLine, '+', '-'));</w:t>
       </w:r>
     </w:p>
     <w:p>
@@ -6723,7 +10629,15 @@
     </w:p>
     <w:p>
       <w:r>
-        <w:t xml:space="preserve">    private static void fileDetailsOld(String path, int index){</w:t>
+        <w:t xml:space="preserve">    private static void </w:t>
+      </w:r>
+      <w:proofErr w:type="gramStart"/>
+      <w:r>
+        <w:t>fileDetailsOld(</w:t>
+      </w:r>
+      <w:proofErr w:type="gramEnd"/>
+      <w:r>
+        <w:t>String path, int index){</w:t>
       </w:r>
     </w:p>
     <w:p>
@@ -6733,7 +10647,15 @@
     </w:p>
     <w:p>
       <w:r>
-        <w:t xml:space="preserve">        File filesList[] = directoryPath.listFiles();</w:t>
+        <w:t xml:space="preserve">        File </w:t>
+      </w:r>
+      <w:proofErr w:type="gramStart"/>
+      <w:r>
+        <w:t>filesList[</w:t>
+      </w:r>
+      <w:proofErr w:type="gramEnd"/>
+      <w:r>
+        <w:t>] = directoryPath.listFiles();</w:t>
       </w:r>
     </w:p>
     <w:p/>
@@ -6745,18 +10667,42 @@
     <w:p/>
     <w:p>
       <w:r>
-        <w:t xml:space="preserve">        System.out.println(lineBuilderLeftAligned(consoleBoxWidth, filesList[index].getName() +  "", '|', ' '));</w:t>
-      </w:r>
-    </w:p>
-    <w:p>
-      <w:r>
-        <w:t xml:space="preserve">        System.out.println(lineBuilderLeftAligned(consoleBoxWidth, filesList[index].getAbsolutePath() +  "", '|', ' '));</w:t>
+        <w:t xml:space="preserve">        System.out.println(</w:t>
+      </w:r>
+      <w:proofErr w:type="gramStart"/>
+      <w:r>
+        <w:t>lineBuilderLeftAligned(</w:t>
+      </w:r>
+      <w:proofErr w:type="gramEnd"/>
+      <w:r>
+        <w:t>consoleBoxWidth, filesList[index].getName() +  "", '|', ' '));</w:t>
+      </w:r>
+    </w:p>
+    <w:p>
+      <w:r>
+        <w:t xml:space="preserve">        System.out.println(</w:t>
+      </w:r>
+      <w:proofErr w:type="gramStart"/>
+      <w:r>
+        <w:t>lineBuilderLeftAligned(</w:t>
+      </w:r>
+      <w:proofErr w:type="gramEnd"/>
+      <w:r>
+        <w:t>consoleBoxWidth, filesList[index].getAbsolutePath() +  "", '|', ' '));</w:t>
       </w:r>
     </w:p>
     <w:p>
       <w:r>
         <w:lastRenderedPageBreak/>
-        <w:t xml:space="preserve">        System.out.println(lineBuilderLeftAligned(consoleBoxWidth, filesList[index].getAbsolutePath() +  "", '|', ' '));</w:t>
+        <w:t xml:space="preserve">        System.out.println(</w:t>
+      </w:r>
+      <w:proofErr w:type="gramStart"/>
+      <w:r>
+        <w:t>lineBuilderLeftAligned(</w:t>
+      </w:r>
+      <w:proofErr w:type="gramEnd"/>
+      <w:r>
+        <w:t>consoleBoxWidth, filesList[index].getAbsolutePath() +  "", '|', ' '));</w:t>
       </w:r>
     </w:p>
     <w:p/>
@@ -6767,7 +10713,15 @@
     </w:p>
     <w:p>
       <w:r>
-        <w:t xml:space="preserve">    private static int calculateIndexOldStuff(int option, int numbering, int loopRepetitions){</w:t>
+        <w:t xml:space="preserve">    private static int </w:t>
+      </w:r>
+      <w:proofErr w:type="gramStart"/>
+      <w:r>
+        <w:t>calculateIndexOldStuff(</w:t>
+      </w:r>
+      <w:proofErr w:type="gramEnd"/>
+      <w:r>
+        <w:t>int option, int numbering, int loopRepetitions){</w:t>
       </w:r>
     </w:p>
     <w:p>
@@ -6798,7 +10752,15 @@
     </w:p>
     <w:p>
       <w:r>
-        <w:t xml:space="preserve">    private static String getUserInput(){</w:t>
+        <w:t xml:space="preserve">    private static String </w:t>
+      </w:r>
+      <w:proofErr w:type="gramStart"/>
+      <w:r>
+        <w:t>getUserInput(</w:t>
+      </w:r>
+      <w:proofErr w:type="gramEnd"/>
+      <w:r>
+        <w:t>){</w:t>
       </w:r>
     </w:p>
     <w:p>
@@ -6808,17 +10770,41 @@
     </w:p>
     <w:p>
       <w:r>
-        <w:t xml:space="preserve">        Scanner scanner = new Scanner(System.in);</w:t>
-      </w:r>
-    </w:p>
-    <w:p>
-      <w:r>
-        <w:t xml:space="preserve">        userInputString = scanner.next();</w:t>
-      </w:r>
-    </w:p>
-    <w:p>
-      <w:r>
-        <w:t xml:space="preserve">        //scanner.close(); This was causing issues</w:t>
+        <w:t xml:space="preserve">        Scanner scanner = new </w:t>
+      </w:r>
+      <w:proofErr w:type="gramStart"/>
+      <w:r>
+        <w:t>Scanner(</w:t>
+      </w:r>
+      <w:proofErr w:type="gramEnd"/>
+      <w:r>
+        <w:t>System.in);</w:t>
+      </w:r>
+    </w:p>
+    <w:p>
+      <w:r>
+        <w:t xml:space="preserve">        userInputString = </w:t>
+      </w:r>
+      <w:proofErr w:type="gramStart"/>
+      <w:r>
+        <w:t>scanner.next</w:t>
+      </w:r>
+      <w:proofErr w:type="gramEnd"/>
+      <w:r>
+        <w:t>();</w:t>
+      </w:r>
+    </w:p>
+    <w:p>
+      <w:r>
+        <w:t xml:space="preserve">        //</w:t>
+      </w:r>
+      <w:proofErr w:type="gramStart"/>
+      <w:r>
+        <w:t>scanner.close</w:t>
+      </w:r>
+      <w:proofErr w:type="gramEnd"/>
+      <w:r>
+        <w:t>(); This was causing issues</w:t>
       </w:r>
     </w:p>
     <w:p/>
@@ -6834,12 +10820,28 @@
     </w:p>
     <w:p>
       <w:r>
-        <w:t xml:space="preserve">    private static void deleteDirectoryProtocolMessage(File fileToProcess, double fileSizeInKiloBytes){</w:t>
-      </w:r>
-    </w:p>
-    <w:p>
-      <w:r>
-        <w:t xml:space="preserve">        String firstLine = "[ Confirm you want to delete ]";</w:t>
+        <w:t xml:space="preserve">    private static void </w:t>
+      </w:r>
+      <w:proofErr w:type="gramStart"/>
+      <w:r>
+        <w:t>deleteDirectoryProtocolMessage(</w:t>
+      </w:r>
+      <w:proofErr w:type="gramEnd"/>
+      <w:r>
+        <w:t>File fileToProcess, double fileSizeInKiloBytes){</w:t>
+      </w:r>
+    </w:p>
+    <w:p>
+      <w:r>
+        <w:t xml:space="preserve">        String firstLine = "[ Confirm you want to </w:t>
+      </w:r>
+      <w:proofErr w:type="gramStart"/>
+      <w:r>
+        <w:t>delete ]</w:t>
+      </w:r>
+      <w:proofErr w:type="gramEnd"/>
+      <w:r>
+        <w:t>";</w:t>
       </w:r>
     </w:p>
     <w:p>
@@ -6849,49 +10851,121 @@
     </w:p>
     <w:p>
       <w:r>
-        <w:t xml:space="preserve">        String lastLine = "[ Please Enter Your Choice Below ]";</w:t>
-      </w:r>
-    </w:p>
-    <w:p/>
-    <w:p>
-      <w:r>
-        <w:t xml:space="preserve">        List&lt;String&gt; mainMessageContentList = new ArrayList&lt;&gt;();</w:t>
-      </w:r>
-    </w:p>
-    <w:p>
-      <w:r>
-        <w:t xml:space="preserve">        mainMessageContentList.add("Directory name: " + fileToProcess.getName());</w:t>
-      </w:r>
-    </w:p>
-    <w:p>
-      <w:r>
-        <w:t xml:space="preserve">        mainMessageContentList.add("Directory path: " + fileToProcess.getAbsolutePath());</w:t>
-      </w:r>
-    </w:p>
-    <w:p>
-      <w:r>
-        <w:t xml:space="preserve">        mainMessageContentList.add("Directory size: " + String.format("%.5f", fileSizeInKiloBytes));</w:t>
-      </w:r>
-    </w:p>
-    <w:p>
-      <w:r>
-        <w:t xml:space="preserve">        mainMessageContentList.add("");</w:t>
-      </w:r>
-    </w:p>
-    <w:p>
-      <w:r>
-        <w:t xml:space="preserve">        mainMessageContentList.add("[1] To CONFIRM deletion");</w:t>
-      </w:r>
-    </w:p>
-    <w:p>
-      <w:r>
-        <w:t xml:space="preserve">        mainMessageContentList.add("[2] To CANCEL deletion");</w:t>
-      </w:r>
-    </w:p>
-    <w:p/>
-    <w:p>
-      <w:r>
-        <w:t xml:space="preserve">        buildMessageContent(firstLine, mainMessageContentList, lastLine, false);</w:t>
+        <w:t xml:space="preserve">        String lastLine = "[ Please Enter Your Choice </w:t>
+      </w:r>
+      <w:proofErr w:type="gramStart"/>
+      <w:r>
+        <w:t>Below ]</w:t>
+      </w:r>
+      <w:proofErr w:type="gramEnd"/>
+      <w:r>
+        <w:t>";</w:t>
+      </w:r>
+    </w:p>
+    <w:p/>
+    <w:p>
+      <w:r>
+        <w:t xml:space="preserve">        List&lt;String&gt; mainMessageContentList = new ArrayList&lt;</w:t>
+      </w:r>
+      <w:proofErr w:type="gramStart"/>
+      <w:r>
+        <w:t>&gt;(</w:t>
+      </w:r>
+      <w:proofErr w:type="gramEnd"/>
+      <w:r>
+        <w:t>);</w:t>
+      </w:r>
+    </w:p>
+    <w:p>
+      <w:r>
+        <w:t xml:space="preserve">        </w:t>
+      </w:r>
+      <w:proofErr w:type="gramStart"/>
+      <w:r>
+        <w:t>mainMessageContentList.add(</w:t>
+      </w:r>
+      <w:proofErr w:type="gramEnd"/>
+      <w:r>
+        <w:t>"Directory name: " + fileToProcess.getName());</w:t>
+      </w:r>
+    </w:p>
+    <w:p>
+      <w:r>
+        <w:t xml:space="preserve">        </w:t>
+      </w:r>
+      <w:proofErr w:type="gramStart"/>
+      <w:r>
+        <w:t>mainMessageContentList.add(</w:t>
+      </w:r>
+      <w:proofErr w:type="gramEnd"/>
+      <w:r>
+        <w:t>"Directory path: " + fileToProcess.getAbsolutePath());</w:t>
+      </w:r>
+    </w:p>
+    <w:p>
+      <w:r>
+        <w:t xml:space="preserve">        </w:t>
+      </w:r>
+      <w:proofErr w:type="gramStart"/>
+      <w:r>
+        <w:t>mainMessageContentList.add(</w:t>
+      </w:r>
+      <w:proofErr w:type="gramEnd"/>
+      <w:r>
+        <w:t>"Directory size: " + String.format("%.5f", fileSizeInKiloBytes));</w:t>
+      </w:r>
+    </w:p>
+    <w:p>
+      <w:r>
+        <w:t xml:space="preserve">        </w:t>
+      </w:r>
+      <w:proofErr w:type="gramStart"/>
+      <w:r>
+        <w:t>mainMessageContentList.add(</w:t>
+      </w:r>
+      <w:proofErr w:type="gramEnd"/>
+      <w:r>
+        <w:t>"");</w:t>
+      </w:r>
+    </w:p>
+    <w:p>
+      <w:r>
+        <w:t xml:space="preserve">        </w:t>
+      </w:r>
+      <w:proofErr w:type="gramStart"/>
+      <w:r>
+        <w:t>mainMessageContentList.add(</w:t>
+      </w:r>
+      <w:proofErr w:type="gramEnd"/>
+      <w:r>
+        <w:t>"[1] To CONFIRM deletion");</w:t>
+      </w:r>
+    </w:p>
+    <w:p>
+      <w:r>
+        <w:t xml:space="preserve">        </w:t>
+      </w:r>
+      <w:proofErr w:type="gramStart"/>
+      <w:r>
+        <w:t>mainMessageContentList.add(</w:t>
+      </w:r>
+      <w:proofErr w:type="gramEnd"/>
+      <w:r>
+        <w:t>"[2] To CANCEL deletion");</w:t>
+      </w:r>
+    </w:p>
+    <w:p/>
+    <w:p>
+      <w:r>
+        <w:t xml:space="preserve">        </w:t>
+      </w:r>
+      <w:proofErr w:type="gramStart"/>
+      <w:r>
+        <w:t>buildMessageContent(</w:t>
+      </w:r>
+      <w:proofErr w:type="gramEnd"/>
+      <w:r>
+        <w:t>firstLine, mainMessageContentList, lastLine, false);</w:t>
       </w:r>
     </w:p>
     <w:p>
@@ -6910,10 +10984,34 @@
       </w:r>
     </w:p>
     <w:p/>
-    <w:p>
-      <w:bookmarkStart w:id="0" w:name="_GoBack"/>
-      <w:bookmarkEnd w:id="0"/>
-    </w:p>
+    <w:p/>
+    <w:p/>
+    <w:p>
+      <w:pPr>
+        <w:pStyle w:val="Heading2"/>
+      </w:pPr>
+      <w:r>
+        <w:t xml:space="preserve">Conclusion </w:t>
+      </w:r>
+    </w:p>
+    <w:p>
+      <w:r>
+        <w:t>Application is prepared according to required features</w:t>
+      </w:r>
+      <w:r>
+        <w:t xml:space="preserve"> and tested</w:t>
+      </w:r>
+      <w:r>
+        <w:t>.</w:t>
+      </w:r>
+      <w:r>
+        <w:t xml:space="preserve"> </w:t>
+      </w:r>
+      <w:r>
+        <w:t xml:space="preserve">App project directory contains all the needed and extra documentation including a report, app use snips and workflow charts. </w:t>
+      </w:r>
+    </w:p>
+    <w:p/>
     <w:sectPr>
       <w:pgSz w:w="11906" w:h="16838" w:code="9"/>
       <w:pgMar w:top="1440" w:right="1440" w:bottom="1440" w:left="1440" w:header="720" w:footer="720" w:gutter="0"/>
@@ -8253,6 +12351,29 @@
       <w:szCs w:val="24"/>
     </w:rPr>
   </w:style>
+  <w:style w:type="character" w:styleId="Hyperlink">
+    <w:name w:val="Hyperlink"/>
+    <w:basedOn w:val="DefaultParagraphFont"/>
+    <w:uiPriority w:val="99"/>
+    <w:unhideWhenUsed/>
+    <w:rsid w:val="00AE1695"/>
+    <w:rPr>
+      <w:color w:val="0563C1" w:themeColor="hyperlink"/>
+      <w:u w:val="single"/>
+    </w:rPr>
+  </w:style>
+  <w:style w:type="character" w:styleId="UnresolvedMention">
+    <w:name w:val="Unresolved Mention"/>
+    <w:basedOn w:val="DefaultParagraphFont"/>
+    <w:uiPriority w:val="99"/>
+    <w:semiHidden/>
+    <w:unhideWhenUsed/>
+    <w:rsid w:val="00AE1695"/>
+    <w:rPr>
+      <w:color w:val="605E5C"/>
+      <w:shd w:val="clear" w:color="auto" w:fill="E1DFDD"/>
+    </w:rPr>
+  </w:style>
 </w:styles>
 </file>
 
